--- a/pasos-parte 5.docx
+++ b/pasos-parte 5.docx
@@ -73,6 +73,7 @@
         <w:rPr>
           <w:b/>
           <w:bCs/>
+          <w:noProof/>
           <w:lang w:val="es-MX"/>
         </w:rPr>
         <w:drawing>
@@ -146,6 +147,7 @@
         <w:rPr>
           <w:b/>
           <w:bCs/>
+          <w:noProof/>
           <w:lang w:val="es-MX"/>
         </w:rPr>
         <w:drawing>
@@ -220,6 +222,7 @@
         <w:rPr>
           <w:b/>
           <w:bCs/>
+          <w:noProof/>
           <w:lang w:val="es-MX"/>
         </w:rPr>
         <w:drawing>
@@ -294,6 +297,7 @@
         <w:rPr>
           <w:b/>
           <w:bCs/>
+          <w:noProof/>
           <w:lang w:val="es-MX"/>
         </w:rPr>
         <w:drawing>
@@ -368,6 +372,7 @@
         <w:rPr>
           <w:b/>
           <w:bCs/>
+          <w:noProof/>
           <w:lang w:val="es-MX"/>
         </w:rPr>
         <w:lastRenderedPageBreak/>
@@ -435,13 +440,33 @@
         <w:rPr>
           <w:b/>
           <w:bCs/>
-          <w:lang w:val="es-MX"/>
-        </w:rPr>
-      </w:pPr>
-      <w:r>
-        <w:rPr>
-          <w:b/>
-          <w:bCs/>
+          <w:color w:val="FF0000"/>
+          <w:lang w:val="es-MX"/>
+        </w:rPr>
+      </w:pPr>
+      <w:r>
+        <w:rPr>
+          <w:b/>
+          <w:bCs/>
+          <w:color w:val="FF0000"/>
+          <w:lang w:val="es-MX"/>
+        </w:rPr>
+        <w:t>*** corrección: en el name de la ruta sería posts.index no post.index</w:t>
+      </w:r>
+    </w:p>
+    <w:p>
+      <w:pPr>
+        <w:rPr>
+          <w:b/>
+          <w:bCs/>
+          <w:lang w:val="es-MX"/>
+        </w:rPr>
+      </w:pPr>
+      <w:r>
+        <w:rPr>
+          <w:b/>
+          <w:bCs/>
+          <w:noProof/>
           <w:lang w:val="es-MX"/>
         </w:rPr>
         <w:drawing>
@@ -538,6 +563,7 @@
         <w:rPr>
           <w:b/>
           <w:bCs/>
+          <w:noProof/>
           <w:lang w:val="es-MX"/>
         </w:rPr>
         <w:drawing>
@@ -648,6 +674,7 @@
         <w:rPr>
           <w:b/>
           <w:bCs/>
+          <w:noProof/>
           <w:lang w:val="es-MX"/>
         </w:rPr>
         <w:drawing>
@@ -722,6 +749,7 @@
         <w:rPr>
           <w:b/>
           <w:bCs/>
+          <w:noProof/>
           <w:lang w:val="es-MX"/>
         </w:rPr>
         <w:lastRenderedPageBreak/>
@@ -825,6 +853,7 @@
         <w:rPr>
           <w:b/>
           <w:bCs/>
+          <w:noProof/>
           <w:lang w:val="es-MX"/>
         </w:rPr>
         <w:drawing>
@@ -895,6 +924,7 @@
         <w:rPr>
           <w:b/>
           <w:bCs/>
+          <w:noProof/>
           <w:lang w:val="es-MX"/>
         </w:rPr>
         <w:drawing>
@@ -969,6 +999,7 @@
         <w:rPr>
           <w:b/>
           <w:bCs/>
+          <w:noProof/>
           <w:lang w:val="es-MX"/>
         </w:rPr>
         <w:drawing>
@@ -1010,13 +1041,1436 @@
     </w:p>
     <w:p>
       <w:pPr>
-        <w:ind w:left="360"/>
-        <w:rPr>
-          <w:b/>
-          <w:bCs/>
-          <w:lang w:val="es-MX"/>
-        </w:rPr>
-      </w:pPr>
+        <w:pStyle w:val="Prrafodelista"/>
+        <w:numPr>
+          <w:ilvl w:val="0"/>
+          <w:numId w:val="1"/>
+        </w:numPr>
+        <w:ind w:left="360"/>
+        <w:jc w:val="both"/>
+        <w:rPr>
+          <w:b/>
+          <w:bCs/>
+          <w:lang w:val="es-MX"/>
+        </w:rPr>
+      </w:pPr>
+      <w:r>
+        <w:rPr>
+          <w:b/>
+          <w:bCs/>
+          <w:lang w:val="es-MX"/>
+        </w:rPr>
+        <w:t>Ahora dentro del div vamos a crear un grid (</w:t>
+      </w:r>
+      <w:r>
+        <w:rPr>
+          <w:b/>
+          <w:bCs/>
+          <w:lang w:val="es-MX"/>
+        </w:rPr>
+        <w:t>El grid es una cuadrícula sobre la que se distribuyen los distintos elementos que componen la web</w:t>
+      </w:r>
+      <w:r>
+        <w:rPr>
+          <w:b/>
+          <w:bCs/>
+          <w:lang w:val="es-MX"/>
+        </w:rPr>
+        <w:t>). Podemos escribir .grid para obtenerlo de manera automática con su respectiva clase.</w:t>
+      </w:r>
+    </w:p>
+    <w:p>
+      <w:pPr>
+        <w:pStyle w:val="Prrafodelista"/>
+        <w:ind w:left="360"/>
+        <w:jc w:val="both"/>
+        <w:rPr>
+          <w:b/>
+          <w:bCs/>
+          <w:lang w:val="es-MX"/>
+        </w:rPr>
+      </w:pPr>
+      <w:r>
+        <w:rPr>
+          <w:b/>
+          <w:bCs/>
+          <w:lang w:val="es-MX"/>
+        </w:rPr>
+        <w:drawing>
+          <wp:inline distT="0" distB="0" distL="0" distR="0" wp14:anchorId="47E151BB" wp14:editId="71231521">
+            <wp:extent cx="3046020" cy="1072948"/>
+            <wp:effectExtent l="0" t="0" r="2540" b="0"/>
+            <wp:docPr id="13" name="Imagen 13" descr="Interfaz de usuario gráfica, Texto, Aplicación, Chat o mensaje de texto&#10;&#10;Descripción generada automáticamente"/>
+            <wp:cNvGraphicFramePr>
+              <a:graphicFrameLocks xmlns:a="http://schemas.openxmlformats.org/drawingml/2006/main" noChangeAspect="1"/>
+            </wp:cNvGraphicFramePr>
+            <a:graphic xmlns:a="http://schemas.openxmlformats.org/drawingml/2006/main">
+              <a:graphicData uri="http://schemas.openxmlformats.org/drawingml/2006/picture">
+                <pic:pic xmlns:pic="http://schemas.openxmlformats.org/drawingml/2006/picture">
+                  <pic:nvPicPr>
+                    <pic:cNvPr id="13" name="Imagen 13" descr="Interfaz de usuario gráfica, Texto, Aplicación, Chat o mensaje de texto&#10;&#10;Descripción generada automáticamente"/>
+                    <pic:cNvPicPr/>
+                  </pic:nvPicPr>
+                  <pic:blipFill>
+                    <a:blip r:embed="rId17"/>
+                    <a:stretch>
+                      <a:fillRect/>
+                    </a:stretch>
+                  </pic:blipFill>
+                  <pic:spPr>
+                    <a:xfrm>
+                      <a:off x="0" y="0"/>
+                      <a:ext cx="3059212" cy="1077595"/>
+                    </a:xfrm>
+                    <a:prstGeom prst="rect">
+                      <a:avLst/>
+                    </a:prstGeom>
+                  </pic:spPr>
+                </pic:pic>
+              </a:graphicData>
+            </a:graphic>
+          </wp:inline>
+        </w:drawing>
+      </w:r>
+    </w:p>
+    <w:p>
+      <w:pPr>
+        <w:jc w:val="both"/>
+        <w:rPr>
+          <w:b/>
+          <w:bCs/>
+          <w:lang w:val="es-MX"/>
+        </w:rPr>
+      </w:pPr>
+    </w:p>
+    <w:p>
+      <w:pPr>
+        <w:pStyle w:val="Prrafodelista"/>
+        <w:numPr>
+          <w:ilvl w:val="0"/>
+          <w:numId w:val="1"/>
+        </w:numPr>
+        <w:jc w:val="both"/>
+        <w:rPr>
+          <w:b/>
+          <w:bCs/>
+          <w:lang w:val="es-MX"/>
+        </w:rPr>
+      </w:pPr>
+      <w:r>
+        <w:rPr>
+          <w:b/>
+          <w:bCs/>
+          <w:lang w:val="es-MX"/>
+        </w:rPr>
+        <w:t>Indicamos el número de columnas</w:t>
+      </w:r>
+      <w:r>
+        <w:rPr>
+          <w:b/>
+          <w:bCs/>
+          <w:lang w:val="es-MX"/>
+        </w:rPr>
+        <w:t xml:space="preserve"> con col y además la separación (gap) que queremos que haya entre cada columna. Con gap-6 estaríamos indicando una separación de 1.5 rem</w:t>
+      </w:r>
+    </w:p>
+    <w:p>
+      <w:pPr>
+        <w:ind w:left="360"/>
+        <w:jc w:val="both"/>
+        <w:rPr>
+          <w:b/>
+          <w:bCs/>
+          <w:lang w:val="es-MX"/>
+        </w:rPr>
+      </w:pPr>
+      <w:r>
+        <w:rPr>
+          <w:b/>
+          <w:bCs/>
+          <w:lang w:val="es-MX"/>
+        </w:rPr>
+        <w:lastRenderedPageBreak/>
+        <w:drawing>
+          <wp:inline distT="0" distB="0" distL="0" distR="0" wp14:anchorId="50B8A415" wp14:editId="05A38980">
+            <wp:extent cx="5612130" cy="374015"/>
+            <wp:effectExtent l="0" t="0" r="7620" b="6985"/>
+            <wp:docPr id="15" name="Imagen 15"/>
+            <wp:cNvGraphicFramePr>
+              <a:graphicFrameLocks xmlns:a="http://schemas.openxmlformats.org/drawingml/2006/main" noChangeAspect="1"/>
+            </wp:cNvGraphicFramePr>
+            <a:graphic xmlns:a="http://schemas.openxmlformats.org/drawingml/2006/main">
+              <a:graphicData uri="http://schemas.openxmlformats.org/drawingml/2006/picture">
+                <pic:pic xmlns:pic="http://schemas.openxmlformats.org/drawingml/2006/picture">
+                  <pic:nvPicPr>
+                    <pic:cNvPr id="1" name=""/>
+                    <pic:cNvPicPr/>
+                  </pic:nvPicPr>
+                  <pic:blipFill>
+                    <a:blip r:embed="rId18"/>
+                    <a:stretch>
+                      <a:fillRect/>
+                    </a:stretch>
+                  </pic:blipFill>
+                  <pic:spPr>
+                    <a:xfrm>
+                      <a:off x="0" y="0"/>
+                      <a:ext cx="5612130" cy="374015"/>
+                    </a:xfrm>
+                    <a:prstGeom prst="rect">
+                      <a:avLst/>
+                    </a:prstGeom>
+                  </pic:spPr>
+                </pic:pic>
+              </a:graphicData>
+            </a:graphic>
+          </wp:inline>
+        </w:drawing>
+      </w:r>
+    </w:p>
+    <w:p>
+      <w:pPr>
+        <w:pStyle w:val="Prrafodelista"/>
+        <w:numPr>
+          <w:ilvl w:val="0"/>
+          <w:numId w:val="1"/>
+        </w:numPr>
+        <w:jc w:val="both"/>
+        <w:rPr>
+          <w:b/>
+          <w:bCs/>
+          <w:lang w:val="es-MX"/>
+        </w:rPr>
+      </w:pPr>
+      <w:r>
+        <w:rPr>
+          <w:b/>
+          <w:bCs/>
+          <w:lang w:val="es-MX"/>
+        </w:rPr>
+        <w:t>Creamos un foreach para poder iterar los elementos del array $posts del controlador y allí mostraremos las imágenes. Para poder mostrar dichas imágenes que están en la tabla images, es necesario recurrir a la relación anteriormente creada que está en el modelo Post</w:t>
+      </w:r>
+    </w:p>
+    <w:p>
+      <w:pPr>
+        <w:ind w:left="360"/>
+        <w:jc w:val="both"/>
+        <w:rPr>
+          <w:b/>
+          <w:bCs/>
+          <w:lang w:val="es-MX"/>
+        </w:rPr>
+      </w:pPr>
+      <w:r>
+        <w:rPr>
+          <w:b/>
+          <w:bCs/>
+          <w:lang w:val="es-MX"/>
+        </w:rPr>
+        <w:drawing>
+          <wp:inline distT="0" distB="0" distL="0" distR="0" wp14:anchorId="1C759252" wp14:editId="23EA7C96">
+            <wp:extent cx="3895106" cy="1239751"/>
+            <wp:effectExtent l="0" t="0" r="0" b="0"/>
+            <wp:docPr id="16" name="Imagen 16" descr="Texto&#10;&#10;Descripción generada automáticamente"/>
+            <wp:cNvGraphicFramePr>
+              <a:graphicFrameLocks xmlns:a="http://schemas.openxmlformats.org/drawingml/2006/main" noChangeAspect="1"/>
+            </wp:cNvGraphicFramePr>
+            <a:graphic xmlns:a="http://schemas.openxmlformats.org/drawingml/2006/main">
+              <a:graphicData uri="http://schemas.openxmlformats.org/drawingml/2006/picture">
+                <pic:pic xmlns:pic="http://schemas.openxmlformats.org/drawingml/2006/picture">
+                  <pic:nvPicPr>
+                    <pic:cNvPr id="16" name="Imagen 16" descr="Texto&#10;&#10;Descripción generada automáticamente"/>
+                    <pic:cNvPicPr/>
+                  </pic:nvPicPr>
+                  <pic:blipFill>
+                    <a:blip r:embed="rId19"/>
+                    <a:stretch>
+                      <a:fillRect/>
+                    </a:stretch>
+                  </pic:blipFill>
+                  <pic:spPr>
+                    <a:xfrm>
+                      <a:off x="0" y="0"/>
+                      <a:ext cx="3941897" cy="1254644"/>
+                    </a:xfrm>
+                    <a:prstGeom prst="rect">
+                      <a:avLst/>
+                    </a:prstGeom>
+                  </pic:spPr>
+                </pic:pic>
+              </a:graphicData>
+            </a:graphic>
+          </wp:inline>
+        </w:drawing>
+      </w:r>
+    </w:p>
+    <w:p>
+      <w:pPr>
+        <w:ind w:left="360"/>
+        <w:jc w:val="both"/>
+        <w:rPr>
+          <w:b/>
+          <w:bCs/>
+          <w:lang w:val="es-MX"/>
+        </w:rPr>
+      </w:pPr>
+      <w:r>
+        <w:rPr>
+          <w:b/>
+          <w:bCs/>
+          <w:lang w:val="es-MX"/>
+        </w:rPr>
+        <w:drawing>
+          <wp:inline distT="0" distB="0" distL="0" distR="0" wp14:anchorId="7B864158" wp14:editId="7AC8ABF0">
+            <wp:extent cx="3388329" cy="1055834"/>
+            <wp:effectExtent l="0" t="0" r="3175" b="0"/>
+            <wp:docPr id="20" name="Imagen 20" descr="Texto&#10;&#10;Descripción generada automáticamente"/>
+            <wp:cNvGraphicFramePr>
+              <a:graphicFrameLocks xmlns:a="http://schemas.openxmlformats.org/drawingml/2006/main" noChangeAspect="1"/>
+            </wp:cNvGraphicFramePr>
+            <a:graphic xmlns:a="http://schemas.openxmlformats.org/drawingml/2006/main">
+              <a:graphicData uri="http://schemas.openxmlformats.org/drawingml/2006/picture">
+                <pic:pic xmlns:pic="http://schemas.openxmlformats.org/drawingml/2006/picture">
+                  <pic:nvPicPr>
+                    <pic:cNvPr id="20" name="Imagen 20" descr="Texto&#10;&#10;Descripción generada automáticamente"/>
+                    <pic:cNvPicPr/>
+                  </pic:nvPicPr>
+                  <pic:blipFill>
+                    <a:blip r:embed="rId20"/>
+                    <a:stretch>
+                      <a:fillRect/>
+                    </a:stretch>
+                  </pic:blipFill>
+                  <pic:spPr>
+                    <a:xfrm>
+                      <a:off x="0" y="0"/>
+                      <a:ext cx="3428124" cy="1068234"/>
+                    </a:xfrm>
+                    <a:prstGeom prst="rect">
+                      <a:avLst/>
+                    </a:prstGeom>
+                  </pic:spPr>
+                </pic:pic>
+              </a:graphicData>
+            </a:graphic>
+          </wp:inline>
+        </w:drawing>
+      </w:r>
+    </w:p>
+    <w:p>
+      <w:pPr>
+        <w:ind w:left="360"/>
+        <w:jc w:val="both"/>
+        <w:rPr>
+          <w:b/>
+          <w:bCs/>
+          <w:lang w:val="es-MX"/>
+        </w:rPr>
+      </w:pPr>
+      <w:r>
+        <w:rPr>
+          <w:b/>
+          <w:bCs/>
+          <w:lang w:val="es-MX"/>
+        </w:rPr>
+        <w:t>**</w:t>
+      </w:r>
+      <w:r>
+        <w:rPr>
+          <w:b/>
+          <w:bCs/>
+          <w:color w:val="FF0000"/>
+          <w:lang w:val="es-MX"/>
+        </w:rPr>
+        <w:t>Sin embargo, aquí hay un error, porque la clase/modelo images no existe. Realmente, el modelo invocado se llama image. De hecho al ser una clase, debió llamarse Image.</w:t>
+      </w:r>
+    </w:p>
+    <w:p>
+      <w:pPr>
+        <w:ind w:left="360"/>
+        <w:jc w:val="both"/>
+        <w:rPr>
+          <w:b/>
+          <w:bCs/>
+          <w:lang w:val="es-MX"/>
+        </w:rPr>
+      </w:pPr>
+      <w:r>
+        <w:rPr>
+          <w:b/>
+          <w:bCs/>
+          <w:lang w:val="es-MX"/>
+        </w:rPr>
+        <w:t>La relación necesaria se llama image</w:t>
+      </w:r>
+    </w:p>
+    <w:p>
+      <w:pPr>
+        <w:jc w:val="both"/>
+        <w:rPr>
+          <w:b/>
+          <w:bCs/>
+          <w:lang w:val="es-MX"/>
+        </w:rPr>
+      </w:pPr>
+      <w:r>
+        <w:rPr>
+          <w:b/>
+          <w:bCs/>
+          <w:lang w:val="es-MX"/>
+        </w:rPr>
+        <w:drawing>
+          <wp:inline distT="0" distB="0" distL="0" distR="0" wp14:anchorId="62D9AAD4" wp14:editId="4A0304C7">
+            <wp:extent cx="2473929" cy="984179"/>
+            <wp:effectExtent l="0" t="0" r="3175" b="6985"/>
+            <wp:docPr id="18" name="Imagen 18" descr="Interfaz de usuario gráfica&#10;&#10;Descripción generada automáticamente"/>
+            <wp:cNvGraphicFramePr>
+              <a:graphicFrameLocks xmlns:a="http://schemas.openxmlformats.org/drawingml/2006/main" noChangeAspect="1"/>
+            </wp:cNvGraphicFramePr>
+            <a:graphic xmlns:a="http://schemas.openxmlformats.org/drawingml/2006/main">
+              <a:graphicData uri="http://schemas.openxmlformats.org/drawingml/2006/picture">
+                <pic:pic xmlns:pic="http://schemas.openxmlformats.org/drawingml/2006/picture">
+                  <pic:nvPicPr>
+                    <pic:cNvPr id="18" name="Imagen 18" descr="Interfaz de usuario gráfica&#10;&#10;Descripción generada automáticamente"/>
+                    <pic:cNvPicPr/>
+                  </pic:nvPicPr>
+                  <pic:blipFill>
+                    <a:blip r:embed="rId21"/>
+                    <a:stretch>
+                      <a:fillRect/>
+                    </a:stretch>
+                  </pic:blipFill>
+                  <pic:spPr>
+                    <a:xfrm>
+                      <a:off x="0" y="0"/>
+                      <a:ext cx="2497835" cy="993689"/>
+                    </a:xfrm>
+                    <a:prstGeom prst="rect">
+                      <a:avLst/>
+                    </a:prstGeom>
+                  </pic:spPr>
+                </pic:pic>
+              </a:graphicData>
+            </a:graphic>
+          </wp:inline>
+        </w:drawing>
+      </w:r>
+    </w:p>
+    <w:p>
+      <w:pPr>
+        <w:jc w:val="both"/>
+        <w:rPr>
+          <w:b/>
+          <w:bCs/>
+          <w:lang w:val="es-MX"/>
+        </w:rPr>
+      </w:pPr>
+      <w:r>
+        <w:rPr>
+          <w:b/>
+          <w:bCs/>
+          <w:lang w:val="es-MX"/>
+        </w:rPr>
+        <w:drawing>
+          <wp:inline distT="0" distB="0" distL="0" distR="0" wp14:anchorId="6014BB7E" wp14:editId="75BE4B69">
+            <wp:extent cx="2457100" cy="1159123"/>
+            <wp:effectExtent l="0" t="0" r="635" b="3175"/>
+            <wp:docPr id="19" name="Imagen 19" descr="Texto&#10;&#10;Descripción generada automáticamente"/>
+            <wp:cNvGraphicFramePr>
+              <a:graphicFrameLocks xmlns:a="http://schemas.openxmlformats.org/drawingml/2006/main" noChangeAspect="1"/>
+            </wp:cNvGraphicFramePr>
+            <a:graphic xmlns:a="http://schemas.openxmlformats.org/drawingml/2006/main">
+              <a:graphicData uri="http://schemas.openxmlformats.org/drawingml/2006/picture">
+                <pic:pic xmlns:pic="http://schemas.openxmlformats.org/drawingml/2006/picture">
+                  <pic:nvPicPr>
+                    <pic:cNvPr id="19" name="Imagen 19" descr="Texto&#10;&#10;Descripción generada automáticamente"/>
+                    <pic:cNvPicPr/>
+                  </pic:nvPicPr>
+                  <pic:blipFill>
+                    <a:blip r:embed="rId22"/>
+                    <a:stretch>
+                      <a:fillRect/>
+                    </a:stretch>
+                  </pic:blipFill>
+                  <pic:spPr>
+                    <a:xfrm>
+                      <a:off x="0" y="0"/>
+                      <a:ext cx="2479424" cy="1169654"/>
+                    </a:xfrm>
+                    <a:prstGeom prst="rect">
+                      <a:avLst/>
+                    </a:prstGeom>
+                  </pic:spPr>
+                </pic:pic>
+              </a:graphicData>
+            </a:graphic>
+          </wp:inline>
+        </w:drawing>
+      </w:r>
+    </w:p>
+    <w:p>
+      <w:pPr>
+        <w:jc w:val="both"/>
+        <w:rPr>
+          <w:b/>
+          <w:bCs/>
+          <w:lang w:val="es-MX"/>
+        </w:rPr>
+      </w:pPr>
+      <w:r>
+        <w:rPr>
+          <w:b/>
+          <w:bCs/>
+          <w:lang w:val="es-MX"/>
+        </w:rPr>
+        <w:t>Al recargar la página web, observaremos una gran cantidad de información de los posts. Pero solamente necesitamos la url de las imágenes.</w:t>
+      </w:r>
+    </w:p>
+    <w:p>
+      <w:pPr>
+        <w:jc w:val="both"/>
+        <w:rPr>
+          <w:b/>
+          <w:bCs/>
+          <w:lang w:val="es-MX"/>
+        </w:rPr>
+      </w:pPr>
+      <w:r>
+        <w:rPr>
+          <w:b/>
+          <w:bCs/>
+          <w:lang w:val="es-MX"/>
+        </w:rPr>
+        <w:t>****en caso de que no se visualicen los datos en 3 columnas, será necesario correr una vez más el comando npm run dev.</w:t>
+      </w:r>
+      <w:r>
+        <w:rPr>
+          <w:b/>
+          <w:bCs/>
+          <w:lang w:val="es-MX"/>
+        </w:rPr>
+        <w:t xml:space="preserve"> </w:t>
+      </w:r>
+    </w:p>
+    <w:p>
+      <w:pPr>
+        <w:jc w:val="both"/>
+        <w:rPr>
+          <w:b/>
+          <w:bCs/>
+          <w:lang w:val="es-MX"/>
+        </w:rPr>
+      </w:pPr>
+    </w:p>
+    <w:p>
+      <w:pPr>
+        <w:pStyle w:val="Prrafodelista"/>
+        <w:numPr>
+          <w:ilvl w:val="0"/>
+          <w:numId w:val="1"/>
+        </w:numPr>
+        <w:jc w:val="both"/>
+        <w:rPr>
+          <w:b/>
+          <w:bCs/>
+          <w:lang w:val="es-MX"/>
+        </w:rPr>
+      </w:pPr>
+      <w:r>
+        <w:rPr>
+          <w:b/>
+          <w:bCs/>
+          <w:lang w:val="es-MX"/>
+        </w:rPr>
+        <w:lastRenderedPageBreak/>
+        <w:t>Para cargar solo las imágenes de los posts lo indicamos así:</w:t>
+      </w:r>
+    </w:p>
+    <w:p>
+      <w:pPr>
+        <w:ind w:left="360"/>
+        <w:jc w:val="both"/>
+        <w:rPr>
+          <w:b/>
+          <w:bCs/>
+          <w:lang w:val="es-MX"/>
+        </w:rPr>
+      </w:pPr>
+      <w:r>
+        <w:rPr>
+          <w:b/>
+          <w:bCs/>
+          <w:lang w:val="es-MX"/>
+        </w:rPr>
+        <w:drawing>
+          <wp:inline distT="0" distB="0" distL="0" distR="0" wp14:anchorId="451A20FD" wp14:editId="5A4DDAD1">
+            <wp:extent cx="2535637" cy="845213"/>
+            <wp:effectExtent l="0" t="0" r="0" b="0"/>
+            <wp:docPr id="21" name="Imagen 21" descr="Interfaz de usuario gráfica, Aplicación&#10;&#10;Descripción generada automáticamente"/>
+            <wp:cNvGraphicFramePr>
+              <a:graphicFrameLocks xmlns:a="http://schemas.openxmlformats.org/drawingml/2006/main" noChangeAspect="1"/>
+            </wp:cNvGraphicFramePr>
+            <a:graphic xmlns:a="http://schemas.openxmlformats.org/drawingml/2006/main">
+              <a:graphicData uri="http://schemas.openxmlformats.org/drawingml/2006/picture">
+                <pic:pic xmlns:pic="http://schemas.openxmlformats.org/drawingml/2006/picture">
+                  <pic:nvPicPr>
+                    <pic:cNvPr id="21" name="Imagen 21" descr="Interfaz de usuario gráfica, Aplicación&#10;&#10;Descripción generada automáticamente"/>
+                    <pic:cNvPicPr/>
+                  </pic:nvPicPr>
+                  <pic:blipFill>
+                    <a:blip r:embed="rId23"/>
+                    <a:stretch>
+                      <a:fillRect/>
+                    </a:stretch>
+                  </pic:blipFill>
+                  <pic:spPr>
+                    <a:xfrm>
+                      <a:off x="0" y="0"/>
+                      <a:ext cx="2547019" cy="849007"/>
+                    </a:xfrm>
+                    <a:prstGeom prst="rect">
+                      <a:avLst/>
+                    </a:prstGeom>
+                  </pic:spPr>
+                </pic:pic>
+              </a:graphicData>
+            </a:graphic>
+          </wp:inline>
+        </w:drawing>
+      </w:r>
+    </w:p>
+    <w:p>
+      <w:pPr>
+        <w:ind w:left="360"/>
+        <w:jc w:val="both"/>
+        <w:rPr>
+          <w:b/>
+          <w:bCs/>
+          <w:lang w:val="es-MX"/>
+        </w:rPr>
+      </w:pPr>
+      <w:r>
+        <w:rPr>
+          <w:b/>
+          <w:bCs/>
+          <w:lang w:val="es-MX"/>
+        </w:rPr>
+        <w:drawing>
+          <wp:inline distT="0" distB="0" distL="0" distR="0" wp14:anchorId="6D065EE9" wp14:editId="7BC4AA74">
+            <wp:extent cx="4689806" cy="1611557"/>
+            <wp:effectExtent l="0" t="0" r="0" b="8255"/>
+            <wp:docPr id="22" name="Imagen 22" descr="Pantalla de computadora con letras&#10;&#10;Descripción generada automáticamente con confianza media"/>
+            <wp:cNvGraphicFramePr>
+              <a:graphicFrameLocks xmlns:a="http://schemas.openxmlformats.org/drawingml/2006/main" noChangeAspect="1"/>
+            </wp:cNvGraphicFramePr>
+            <a:graphic xmlns:a="http://schemas.openxmlformats.org/drawingml/2006/main">
+              <a:graphicData uri="http://schemas.openxmlformats.org/drawingml/2006/picture">
+                <pic:pic xmlns:pic="http://schemas.openxmlformats.org/drawingml/2006/picture">
+                  <pic:nvPicPr>
+                    <pic:cNvPr id="22" name="Imagen 22" descr="Pantalla de computadora con letras&#10;&#10;Descripción generada automáticamente con confianza media"/>
+                    <pic:cNvPicPr/>
+                  </pic:nvPicPr>
+                  <pic:blipFill>
+                    <a:blip r:embed="rId24"/>
+                    <a:stretch>
+                      <a:fillRect/>
+                    </a:stretch>
+                  </pic:blipFill>
+                  <pic:spPr>
+                    <a:xfrm>
+                      <a:off x="0" y="0"/>
+                      <a:ext cx="4698208" cy="1614444"/>
+                    </a:xfrm>
+                    <a:prstGeom prst="rect">
+                      <a:avLst/>
+                    </a:prstGeom>
+                  </pic:spPr>
+                </pic:pic>
+              </a:graphicData>
+            </a:graphic>
+          </wp:inline>
+        </w:drawing>
+      </w:r>
+    </w:p>
+    <w:p>
+      <w:pPr>
+        <w:pStyle w:val="Prrafodelista"/>
+        <w:numPr>
+          <w:ilvl w:val="0"/>
+          <w:numId w:val="1"/>
+        </w:numPr>
+        <w:jc w:val="both"/>
+        <w:rPr>
+          <w:b/>
+          <w:bCs/>
+          <w:lang w:val="es-MX"/>
+        </w:rPr>
+      </w:pPr>
+      <w:r>
+        <w:rPr>
+          <w:b/>
+          <w:bCs/>
+          <w:lang w:val="es-MX"/>
+        </w:rPr>
+        <w:t>Ahora si colocamos una ruta específica de estas que estamos viendo en pantalla, al lado de la ruta principal del proyecto, no se visualizará ninguna imagen:</w:t>
+      </w:r>
+    </w:p>
+    <w:p>
+      <w:pPr>
+        <w:ind w:left="360"/>
+        <w:jc w:val="both"/>
+        <w:rPr>
+          <w:b/>
+          <w:bCs/>
+          <w:lang w:val="es-MX"/>
+        </w:rPr>
+      </w:pPr>
+      <w:r>
+        <w:rPr>
+          <w:b/>
+          <w:bCs/>
+          <w:lang w:val="es-MX"/>
+        </w:rPr>
+        <w:drawing>
+          <wp:inline distT="0" distB="0" distL="0" distR="0" wp14:anchorId="5BE0AA12" wp14:editId="293438EE">
+            <wp:extent cx="3326621" cy="1462313"/>
+            <wp:effectExtent l="0" t="0" r="7620" b="5080"/>
+            <wp:docPr id="23" name="Imagen 23" descr="Texto&#10;&#10;Descripción generada automáticamente"/>
+            <wp:cNvGraphicFramePr>
+              <a:graphicFrameLocks xmlns:a="http://schemas.openxmlformats.org/drawingml/2006/main" noChangeAspect="1"/>
+            </wp:cNvGraphicFramePr>
+            <a:graphic xmlns:a="http://schemas.openxmlformats.org/drawingml/2006/main">
+              <a:graphicData uri="http://schemas.openxmlformats.org/drawingml/2006/picture">
+                <pic:pic xmlns:pic="http://schemas.openxmlformats.org/drawingml/2006/picture">
+                  <pic:nvPicPr>
+                    <pic:cNvPr id="23" name="Imagen 23" descr="Texto&#10;&#10;Descripción generada automáticamente"/>
+                    <pic:cNvPicPr/>
+                  </pic:nvPicPr>
+                  <pic:blipFill>
+                    <a:blip r:embed="rId25"/>
+                    <a:stretch>
+                      <a:fillRect/>
+                    </a:stretch>
+                  </pic:blipFill>
+                  <pic:spPr>
+                    <a:xfrm>
+                      <a:off x="0" y="0"/>
+                      <a:ext cx="3337731" cy="1467197"/>
+                    </a:xfrm>
+                    <a:prstGeom prst="rect">
+                      <a:avLst/>
+                    </a:prstGeom>
+                  </pic:spPr>
+                </pic:pic>
+              </a:graphicData>
+            </a:graphic>
+          </wp:inline>
+        </w:drawing>
+      </w:r>
+    </w:p>
+    <w:p>
+      <w:pPr>
+        <w:ind w:left="360"/>
+        <w:jc w:val="both"/>
+        <w:rPr>
+          <w:b/>
+          <w:bCs/>
+          <w:lang w:val="es-MX"/>
+        </w:rPr>
+      </w:pPr>
+      <w:r>
+        <w:rPr>
+          <w:b/>
+          <w:bCs/>
+          <w:lang w:val="es-MX"/>
+        </w:rPr>
+        <w:t>Pero si le agregáramos la ruta storage, sí visualizaríamos la imagen:</w:t>
+      </w:r>
+    </w:p>
+    <w:p>
+      <w:pPr>
+        <w:ind w:left="360"/>
+        <w:jc w:val="both"/>
+        <w:rPr>
+          <w:b/>
+          <w:bCs/>
+          <w:lang w:val="es-MX"/>
+        </w:rPr>
+      </w:pPr>
+      <w:r>
+        <w:rPr>
+          <w:b/>
+          <w:bCs/>
+          <w:lang w:val="es-MX"/>
+        </w:rPr>
+        <w:drawing>
+          <wp:inline distT="0" distB="0" distL="0" distR="0" wp14:anchorId="296DFA4A" wp14:editId="2C415CB6">
+            <wp:extent cx="3332620" cy="2053193"/>
+            <wp:effectExtent l="0" t="0" r="1270" b="4445"/>
+            <wp:docPr id="24" name="Imagen 24" descr="Interfaz de usuario gráfica, Sitio web&#10;&#10;Descripción generada automáticamente"/>
+            <wp:cNvGraphicFramePr>
+              <a:graphicFrameLocks xmlns:a="http://schemas.openxmlformats.org/drawingml/2006/main" noChangeAspect="1"/>
+            </wp:cNvGraphicFramePr>
+            <a:graphic xmlns:a="http://schemas.openxmlformats.org/drawingml/2006/main">
+              <a:graphicData uri="http://schemas.openxmlformats.org/drawingml/2006/picture">
+                <pic:pic xmlns:pic="http://schemas.openxmlformats.org/drawingml/2006/picture">
+                  <pic:nvPicPr>
+                    <pic:cNvPr id="24" name="Imagen 24" descr="Interfaz de usuario gráfica, Sitio web&#10;&#10;Descripción generada automáticamente"/>
+                    <pic:cNvPicPr/>
+                  </pic:nvPicPr>
+                  <pic:blipFill>
+                    <a:blip r:embed="rId26"/>
+                    <a:stretch>
+                      <a:fillRect/>
+                    </a:stretch>
+                  </pic:blipFill>
+                  <pic:spPr>
+                    <a:xfrm>
+                      <a:off x="0" y="0"/>
+                      <a:ext cx="3339492" cy="2057426"/>
+                    </a:xfrm>
+                    <a:prstGeom prst="rect">
+                      <a:avLst/>
+                    </a:prstGeom>
+                  </pic:spPr>
+                </pic:pic>
+              </a:graphicData>
+            </a:graphic>
+          </wp:inline>
+        </w:drawing>
+      </w:r>
+    </w:p>
+    <w:p>
+      <w:pPr>
+        <w:pStyle w:val="Prrafodelista"/>
+        <w:numPr>
+          <w:ilvl w:val="0"/>
+          <w:numId w:val="1"/>
+        </w:numPr>
+        <w:jc w:val="both"/>
+        <w:rPr>
+          <w:b/>
+          <w:bCs/>
+          <w:lang w:val="es-MX"/>
+        </w:rPr>
+      </w:pPr>
+      <w:r>
+        <w:rPr>
+          <w:b/>
+          <w:bCs/>
+          <w:lang w:val="es-MX"/>
+        </w:rPr>
+        <w:t>Lo que debemos hacer como en otros proyectos es usar el método Storage::url(), y dentro del paréntesis colocar lo que habíamos digitado:</w:t>
+      </w:r>
+    </w:p>
+    <w:p>
+      <w:pPr>
+        <w:ind w:left="360"/>
+        <w:jc w:val="both"/>
+        <w:rPr>
+          <w:b/>
+          <w:bCs/>
+          <w:lang w:val="es-MX"/>
+        </w:rPr>
+      </w:pPr>
+      <w:r>
+        <w:rPr>
+          <w:b/>
+          <w:bCs/>
+          <w:lang w:val="es-MX"/>
+        </w:rPr>
+        <w:lastRenderedPageBreak/>
+        <w:drawing>
+          <wp:inline distT="0" distB="0" distL="0" distR="0" wp14:anchorId="2725ED9D" wp14:editId="6E953A1A">
+            <wp:extent cx="3046130" cy="784216"/>
+            <wp:effectExtent l="0" t="0" r="1905" b="0"/>
+            <wp:docPr id="25" name="Imagen 25" descr="Interfaz de usuario gráfica, Texto&#10;&#10;Descripción generada automáticamente"/>
+            <wp:cNvGraphicFramePr>
+              <a:graphicFrameLocks xmlns:a="http://schemas.openxmlformats.org/drawingml/2006/main" noChangeAspect="1"/>
+            </wp:cNvGraphicFramePr>
+            <a:graphic xmlns:a="http://schemas.openxmlformats.org/drawingml/2006/main">
+              <a:graphicData uri="http://schemas.openxmlformats.org/drawingml/2006/picture">
+                <pic:pic xmlns:pic="http://schemas.openxmlformats.org/drawingml/2006/picture">
+                  <pic:nvPicPr>
+                    <pic:cNvPr id="25" name="Imagen 25" descr="Interfaz de usuario gráfica, Texto&#10;&#10;Descripción generada automáticamente"/>
+                    <pic:cNvPicPr/>
+                  </pic:nvPicPr>
+                  <pic:blipFill>
+                    <a:blip r:embed="rId27"/>
+                    <a:stretch>
+                      <a:fillRect/>
+                    </a:stretch>
+                  </pic:blipFill>
+                  <pic:spPr>
+                    <a:xfrm>
+                      <a:off x="0" y="0"/>
+                      <a:ext cx="3055382" cy="786598"/>
+                    </a:xfrm>
+                    <a:prstGeom prst="rect">
+                      <a:avLst/>
+                    </a:prstGeom>
+                  </pic:spPr>
+                </pic:pic>
+              </a:graphicData>
+            </a:graphic>
+          </wp:inline>
+        </w:drawing>
+      </w:r>
+    </w:p>
+    <w:p>
+      <w:pPr>
+        <w:ind w:left="360"/>
+        <w:jc w:val="both"/>
+        <w:rPr>
+          <w:b/>
+          <w:bCs/>
+          <w:lang w:val="es-MX"/>
+        </w:rPr>
+      </w:pPr>
+      <w:r>
+        <w:rPr>
+          <w:b/>
+          <w:bCs/>
+          <w:lang w:val="es-MX"/>
+        </w:rPr>
+        <w:t>En ese caso sí veremos la url completa de la imagen:</w:t>
+      </w:r>
+    </w:p>
+    <w:p>
+      <w:pPr>
+        <w:ind w:left="360"/>
+        <w:jc w:val="both"/>
+        <w:rPr>
+          <w:b/>
+          <w:bCs/>
+          <w:lang w:val="es-MX"/>
+        </w:rPr>
+      </w:pPr>
+      <w:r>
+        <w:rPr>
+          <w:b/>
+          <w:bCs/>
+          <w:lang w:val="es-MX"/>
+        </w:rPr>
+        <w:drawing>
+          <wp:inline distT="0" distB="0" distL="0" distR="0" wp14:anchorId="5C0D8E8E" wp14:editId="765C6CBE">
+            <wp:extent cx="3785478" cy="2075631"/>
+            <wp:effectExtent l="0" t="0" r="5715" b="1270"/>
+            <wp:docPr id="26" name="Imagen 26" descr="Captura de pantalla de computadora&#10;&#10;Descripción generada automáticamente"/>
+            <wp:cNvGraphicFramePr>
+              <a:graphicFrameLocks xmlns:a="http://schemas.openxmlformats.org/drawingml/2006/main" noChangeAspect="1"/>
+            </wp:cNvGraphicFramePr>
+            <a:graphic xmlns:a="http://schemas.openxmlformats.org/drawingml/2006/main">
+              <a:graphicData uri="http://schemas.openxmlformats.org/drawingml/2006/picture">
+                <pic:pic xmlns:pic="http://schemas.openxmlformats.org/drawingml/2006/picture">
+                  <pic:nvPicPr>
+                    <pic:cNvPr id="26" name="Imagen 26" descr="Captura de pantalla de computadora&#10;&#10;Descripción generada automáticamente"/>
+                    <pic:cNvPicPr/>
+                  </pic:nvPicPr>
+                  <pic:blipFill>
+                    <a:blip r:embed="rId28"/>
+                    <a:stretch>
+                      <a:fillRect/>
+                    </a:stretch>
+                  </pic:blipFill>
+                  <pic:spPr>
+                    <a:xfrm>
+                      <a:off x="0" y="0"/>
+                      <a:ext cx="3800420" cy="2083824"/>
+                    </a:xfrm>
+                    <a:prstGeom prst="rect">
+                      <a:avLst/>
+                    </a:prstGeom>
+                  </pic:spPr>
+                </pic:pic>
+              </a:graphicData>
+            </a:graphic>
+          </wp:inline>
+        </w:drawing>
+      </w:r>
+    </w:p>
+    <w:p>
+      <w:pPr>
+        <w:ind w:left="360"/>
+        <w:jc w:val="both"/>
+        <w:rPr>
+          <w:b/>
+          <w:bCs/>
+          <w:lang w:val="es-MX"/>
+        </w:rPr>
+      </w:pPr>
+    </w:p>
+    <w:p>
+      <w:pPr>
+        <w:pStyle w:val="Prrafodelista"/>
+        <w:numPr>
+          <w:ilvl w:val="0"/>
+          <w:numId w:val="1"/>
+        </w:numPr>
+        <w:jc w:val="both"/>
+        <w:rPr>
+          <w:b/>
+          <w:bCs/>
+          <w:lang w:val="es-MX"/>
+        </w:rPr>
+      </w:pPr>
+      <w:r>
+        <w:rPr>
+          <w:b/>
+          <w:bCs/>
+          <w:lang w:val="es-MX"/>
+        </w:rPr>
+        <w:t>Luego, para ver las imágenes, las incluimos en un img de la siguiente manera:</w:t>
+      </w:r>
+    </w:p>
+    <w:p>
+      <w:pPr>
+        <w:ind w:left="360"/>
+        <w:jc w:val="both"/>
+        <w:rPr>
+          <w:b/>
+          <w:bCs/>
+          <w:lang w:val="es-MX"/>
+        </w:rPr>
+      </w:pPr>
+      <w:r>
+        <w:rPr>
+          <w:b/>
+          <w:bCs/>
+          <w:lang w:val="es-MX"/>
+        </w:rPr>
+        <w:drawing>
+          <wp:inline distT="0" distB="0" distL="0" distR="0" wp14:anchorId="76BB129F" wp14:editId="6C830FF0">
+            <wp:extent cx="4358827" cy="675672"/>
+            <wp:effectExtent l="0" t="0" r="3810" b="0"/>
+            <wp:docPr id="27" name="Imagen 27" descr="Texto&#10;&#10;Descripción generada automáticamente"/>
+            <wp:cNvGraphicFramePr>
+              <a:graphicFrameLocks xmlns:a="http://schemas.openxmlformats.org/drawingml/2006/main" noChangeAspect="1"/>
+            </wp:cNvGraphicFramePr>
+            <a:graphic xmlns:a="http://schemas.openxmlformats.org/drawingml/2006/main">
+              <a:graphicData uri="http://schemas.openxmlformats.org/drawingml/2006/picture">
+                <pic:pic xmlns:pic="http://schemas.openxmlformats.org/drawingml/2006/picture">
+                  <pic:nvPicPr>
+                    <pic:cNvPr id="27" name="Imagen 27" descr="Texto&#10;&#10;Descripción generada automáticamente"/>
+                    <pic:cNvPicPr/>
+                  </pic:nvPicPr>
+                  <pic:blipFill>
+                    <a:blip r:embed="rId29"/>
+                    <a:stretch>
+                      <a:fillRect/>
+                    </a:stretch>
+                  </pic:blipFill>
+                  <pic:spPr>
+                    <a:xfrm>
+                      <a:off x="0" y="0"/>
+                      <a:ext cx="4377259" cy="678529"/>
+                    </a:xfrm>
+                    <a:prstGeom prst="rect">
+                      <a:avLst/>
+                    </a:prstGeom>
+                  </pic:spPr>
+                </pic:pic>
+              </a:graphicData>
+            </a:graphic>
+          </wp:inline>
+        </w:drawing>
+      </w:r>
+    </w:p>
+    <w:p>
+      <w:pPr>
+        <w:pStyle w:val="Prrafodelista"/>
+        <w:numPr>
+          <w:ilvl w:val="0"/>
+          <w:numId w:val="1"/>
+        </w:numPr>
+        <w:jc w:val="both"/>
+        <w:rPr>
+          <w:b/>
+          <w:bCs/>
+          <w:lang w:val="es-MX"/>
+        </w:rPr>
+      </w:pPr>
+      <w:r>
+        <w:rPr>
+          <w:b/>
+          <w:bCs/>
+          <w:lang w:val="es-MX"/>
+        </w:rPr>
+        <w:t>No obstante, pudiera ser que si no tenemos personalizado un dominio para el proyecto, las imágenes no se muestren. En ese caso, es necesario ir al archivo .env y configurar la APP_URL exactamente como la estamos usando actualmente, con :8000, así:</w:t>
+      </w:r>
+    </w:p>
+    <w:p>
+      <w:pPr>
+        <w:ind w:left="360"/>
+        <w:jc w:val="both"/>
+        <w:rPr>
+          <w:b/>
+          <w:bCs/>
+          <w:lang w:val="es-MX"/>
+        </w:rPr>
+      </w:pPr>
+      <w:r>
+        <w:rPr>
+          <w:b/>
+          <w:bCs/>
+          <w:lang w:val="es-MX"/>
+        </w:rPr>
+        <w:drawing>
+          <wp:inline distT="0" distB="0" distL="0" distR="0" wp14:anchorId="274C051C" wp14:editId="2A004930">
+            <wp:extent cx="3075141" cy="992937"/>
+            <wp:effectExtent l="0" t="0" r="0" b="0"/>
+            <wp:docPr id="28" name="Imagen 28" descr="Interfaz de usuario gráfica&#10;&#10;Descripción generada automáticamente con confianza baja"/>
+            <wp:cNvGraphicFramePr>
+              <a:graphicFrameLocks xmlns:a="http://schemas.openxmlformats.org/drawingml/2006/main" noChangeAspect="1"/>
+            </wp:cNvGraphicFramePr>
+            <a:graphic xmlns:a="http://schemas.openxmlformats.org/drawingml/2006/main">
+              <a:graphicData uri="http://schemas.openxmlformats.org/drawingml/2006/picture">
+                <pic:pic xmlns:pic="http://schemas.openxmlformats.org/drawingml/2006/picture">
+                  <pic:nvPicPr>
+                    <pic:cNvPr id="28" name="Imagen 28" descr="Interfaz de usuario gráfica&#10;&#10;Descripción generada automáticamente con confianza baja"/>
+                    <pic:cNvPicPr/>
+                  </pic:nvPicPr>
+                  <pic:blipFill>
+                    <a:blip r:embed="rId30"/>
+                    <a:stretch>
+                      <a:fillRect/>
+                    </a:stretch>
+                  </pic:blipFill>
+                  <pic:spPr>
+                    <a:xfrm>
+                      <a:off x="0" y="0"/>
+                      <a:ext cx="3085988" cy="996440"/>
+                    </a:xfrm>
+                    <a:prstGeom prst="rect">
+                      <a:avLst/>
+                    </a:prstGeom>
+                  </pic:spPr>
+                </pic:pic>
+              </a:graphicData>
+            </a:graphic>
+          </wp:inline>
+        </w:drawing>
+      </w:r>
+    </w:p>
+    <w:p>
+      <w:pPr>
+        <w:ind w:left="360"/>
+        <w:jc w:val="both"/>
+        <w:rPr>
+          <w:b/>
+          <w:bCs/>
+          <w:lang w:val="es-MX"/>
+        </w:rPr>
+      </w:pPr>
+      <w:r>
+        <w:rPr>
+          <w:b/>
+          <w:bCs/>
+          <w:lang w:val="es-MX"/>
+        </w:rPr>
+        <w:lastRenderedPageBreak/>
+        <w:drawing>
+          <wp:inline distT="0" distB="0" distL="0" distR="0" wp14:anchorId="100B44E8" wp14:editId="4B4EB136">
+            <wp:extent cx="4111592" cy="1918557"/>
+            <wp:effectExtent l="0" t="0" r="3810" b="5715"/>
+            <wp:docPr id="29" name="Imagen 29" descr="Captura de pantalla de un celular&#10;&#10;Descripción generada automáticamente"/>
+            <wp:cNvGraphicFramePr>
+              <a:graphicFrameLocks xmlns:a="http://schemas.openxmlformats.org/drawingml/2006/main" noChangeAspect="1"/>
+            </wp:cNvGraphicFramePr>
+            <a:graphic xmlns:a="http://schemas.openxmlformats.org/drawingml/2006/main">
+              <a:graphicData uri="http://schemas.openxmlformats.org/drawingml/2006/picture">
+                <pic:pic xmlns:pic="http://schemas.openxmlformats.org/drawingml/2006/picture">
+                  <pic:nvPicPr>
+                    <pic:cNvPr id="29" name="Imagen 29" descr="Captura de pantalla de un celular&#10;&#10;Descripción generada automáticamente"/>
+                    <pic:cNvPicPr/>
+                  </pic:nvPicPr>
+                  <pic:blipFill>
+                    <a:blip r:embed="rId31"/>
+                    <a:stretch>
+                      <a:fillRect/>
+                    </a:stretch>
+                  </pic:blipFill>
+                  <pic:spPr>
+                    <a:xfrm>
+                      <a:off x="0" y="0"/>
+                      <a:ext cx="4116569" cy="1920879"/>
+                    </a:xfrm>
+                    <a:prstGeom prst="rect">
+                      <a:avLst/>
+                    </a:prstGeom>
+                  </pic:spPr>
+                </pic:pic>
+              </a:graphicData>
+            </a:graphic>
+          </wp:inline>
+        </w:drawing>
+      </w:r>
+    </w:p>
+    <w:p>
+      <w:pPr>
+        <w:pStyle w:val="Prrafodelista"/>
+        <w:numPr>
+          <w:ilvl w:val="0"/>
+          <w:numId w:val="1"/>
+        </w:numPr>
+        <w:jc w:val="both"/>
+        <w:rPr>
+          <w:b/>
+          <w:bCs/>
+          <w:lang w:val="es-MX"/>
+        </w:rPr>
+      </w:pPr>
+      <w:r>
+        <w:rPr>
+          <w:b/>
+          <w:bCs/>
+          <w:lang w:val="es-MX"/>
+        </w:rPr>
+        <w:t>Quitamos el color de fondo</w:t>
+      </w:r>
+    </w:p>
+    <w:p>
+      <w:pPr>
+        <w:ind w:left="360"/>
+        <w:jc w:val="both"/>
+        <w:rPr>
+          <w:b/>
+          <w:bCs/>
+          <w:lang w:val="es-MX"/>
+        </w:rPr>
+      </w:pPr>
+    </w:p>
+    <w:p>
+      <w:pPr>
+        <w:ind w:left="360"/>
+        <w:jc w:val="both"/>
+        <w:rPr>
+          <w:b/>
+          <w:bCs/>
+          <w:color w:val="FF0000"/>
+          <w:lang w:val="es-MX"/>
+        </w:rPr>
+      </w:pPr>
+      <w:r>
+        <w:rPr>
+          <w:b/>
+          <w:bCs/>
+          <w:color w:val="FF0000"/>
+          <w:lang w:val="es-MX"/>
+        </w:rPr>
+        <w:t>Para escribir encima de la imagen, debemos hacer un cambio</w:t>
+      </w:r>
+    </w:p>
+    <w:p>
+      <w:pPr>
+        <w:ind w:left="360"/>
+        <w:jc w:val="both"/>
+        <w:rPr>
+          <w:b/>
+          <w:bCs/>
+          <w:lang w:val="es-MX"/>
+        </w:rPr>
+      </w:pPr>
+      <w:r>
+        <w:rPr>
+          <w:b/>
+          <w:bCs/>
+          <w:lang w:val="es-MX"/>
+        </w:rPr>
+        <w:t>Debido a que necesitamos escribir encima de la imagen, vamos a cambiar el método para mostrar las imágenes. En este caso sería usando un estilo css incrustado en el article, así:</w:t>
+      </w:r>
+    </w:p>
+    <w:p>
+      <w:pPr>
+        <w:ind w:left="360"/>
+        <w:jc w:val="both"/>
+        <w:rPr>
+          <w:b/>
+          <w:bCs/>
+          <w:lang w:val="es-MX"/>
+        </w:rPr>
+      </w:pPr>
+      <w:r>
+        <w:rPr>
+          <w:b/>
+          <w:bCs/>
+          <w:lang w:val="es-MX"/>
+        </w:rPr>
+        <w:drawing>
+          <wp:inline distT="0" distB="0" distL="0" distR="0" wp14:anchorId="04238F59" wp14:editId="5A36DFA4">
+            <wp:extent cx="5612130" cy="1392555"/>
+            <wp:effectExtent l="0" t="0" r="7620" b="0"/>
+            <wp:docPr id="32" name="Imagen 32" descr="Texto&#10;&#10;Descripción generada automáticamente"/>
+            <wp:cNvGraphicFramePr>
+              <a:graphicFrameLocks xmlns:a="http://schemas.openxmlformats.org/drawingml/2006/main" noChangeAspect="1"/>
+            </wp:cNvGraphicFramePr>
+            <a:graphic xmlns:a="http://schemas.openxmlformats.org/drawingml/2006/main">
+              <a:graphicData uri="http://schemas.openxmlformats.org/drawingml/2006/picture">
+                <pic:pic xmlns:pic="http://schemas.openxmlformats.org/drawingml/2006/picture">
+                  <pic:nvPicPr>
+                    <pic:cNvPr id="32" name="Imagen 32" descr="Texto&#10;&#10;Descripción generada automáticamente"/>
+                    <pic:cNvPicPr/>
+                  </pic:nvPicPr>
+                  <pic:blipFill>
+                    <a:blip r:embed="rId32"/>
+                    <a:stretch>
+                      <a:fillRect/>
+                    </a:stretch>
+                  </pic:blipFill>
+                  <pic:spPr>
+                    <a:xfrm>
+                      <a:off x="0" y="0"/>
+                      <a:ext cx="5612130" cy="1392555"/>
+                    </a:xfrm>
+                    <a:prstGeom prst="rect">
+                      <a:avLst/>
+                    </a:prstGeom>
+                  </pic:spPr>
+                </pic:pic>
+              </a:graphicData>
+            </a:graphic>
+          </wp:inline>
+        </w:drawing>
+      </w:r>
+    </w:p>
+    <w:p>
+      <w:pPr>
+        <w:ind w:left="360"/>
+        <w:jc w:val="both"/>
+        <w:rPr>
+          <w:b/>
+          <w:bCs/>
+          <w:lang w:val="es-MX"/>
+        </w:rPr>
+      </w:pPr>
+      <w:r>
+        <w:rPr>
+          <w:b/>
+          <w:bCs/>
+          <w:lang w:val="es-MX"/>
+        </w:rPr>
+        <w:t>La captura anterior está recortada</w:t>
+      </w:r>
+      <w:r>
+        <w:rPr>
+          <w:b/>
+          <w:bCs/>
+          <w:lang w:val="es-MX"/>
+        </w:rPr>
+        <w:t>.</w:t>
+      </w:r>
+      <w:r>
+        <w:rPr>
+          <w:b/>
+          <w:bCs/>
+          <w:lang w:val="es-MX"/>
+        </w:rPr>
+        <w:t xml:space="preserve"> </w:t>
+      </w:r>
+      <w:r>
+        <w:rPr>
+          <w:b/>
+          <w:bCs/>
+          <w:lang w:val="es-MX"/>
+        </w:rPr>
+        <w:t>A</w:t>
+      </w:r>
+      <w:r>
+        <w:rPr>
+          <w:b/>
+          <w:bCs/>
+          <w:lang w:val="es-MX"/>
+        </w:rPr>
+        <w:t xml:space="preserve"> continuación</w:t>
+      </w:r>
+      <w:r>
+        <w:rPr>
+          <w:b/>
+          <w:bCs/>
+          <w:lang w:val="es-MX"/>
+        </w:rPr>
+        <w:t>,</w:t>
+      </w:r>
+      <w:r>
+        <w:rPr>
+          <w:b/>
+          <w:bCs/>
+          <w:lang w:val="es-MX"/>
+        </w:rPr>
+        <w:t xml:space="preserve"> el faltante de la derecha:</w:t>
+      </w:r>
+    </w:p>
+    <w:p>
+      <w:pPr>
+        <w:ind w:left="360"/>
+        <w:jc w:val="both"/>
+        <w:rPr>
+          <w:b/>
+          <w:bCs/>
+          <w:lang w:val="es-MX"/>
+        </w:rPr>
+      </w:pPr>
+      <w:r>
+        <w:rPr>
+          <w:b/>
+          <w:bCs/>
+          <w:lang w:val="es-MX"/>
+        </w:rPr>
+        <w:drawing>
+          <wp:inline distT="0" distB="0" distL="0" distR="0" wp14:anchorId="45B20220" wp14:editId="166D880A">
+            <wp:extent cx="5368594" cy="645713"/>
+            <wp:effectExtent l="0" t="0" r="3810" b="2540"/>
+            <wp:docPr id="31" name="Imagen 31"/>
+            <wp:cNvGraphicFramePr>
+              <a:graphicFrameLocks xmlns:a="http://schemas.openxmlformats.org/drawingml/2006/main" noChangeAspect="1"/>
+            </wp:cNvGraphicFramePr>
+            <a:graphic xmlns:a="http://schemas.openxmlformats.org/drawingml/2006/main">
+              <a:graphicData uri="http://schemas.openxmlformats.org/drawingml/2006/picture">
+                <pic:pic xmlns:pic="http://schemas.openxmlformats.org/drawingml/2006/picture">
+                  <pic:nvPicPr>
+                    <pic:cNvPr id="1" name=""/>
+                    <pic:cNvPicPr/>
+                  </pic:nvPicPr>
+                  <pic:blipFill>
+                    <a:blip r:embed="rId33"/>
+                    <a:stretch>
+                      <a:fillRect/>
+                    </a:stretch>
+                  </pic:blipFill>
+                  <pic:spPr>
+                    <a:xfrm>
+                      <a:off x="0" y="0"/>
+                      <a:ext cx="5383373" cy="647491"/>
+                    </a:xfrm>
+                    <a:prstGeom prst="rect">
+                      <a:avLst/>
+                    </a:prstGeom>
+                  </pic:spPr>
+                </pic:pic>
+              </a:graphicData>
+            </a:graphic>
+          </wp:inline>
+        </w:drawing>
+      </w:r>
+    </w:p>
+    <w:p>
+      <w:pPr>
+        <w:ind w:left="360"/>
+        <w:jc w:val="both"/>
+        <w:rPr>
+          <w:b/>
+          <w:bCs/>
+          <w:lang w:val="es-MX"/>
+        </w:rPr>
+      </w:pPr>
+      <w:r>
+        <w:rPr>
+          <w:b/>
+          <w:bCs/>
+          <w:lang w:val="es-MX"/>
+        </w:rPr>
+        <w:t>***en caso de que las imágenes no se vean, será necesario correr una vez más npm run dev (investigar más a fondo sobre este comando).</w:t>
+      </w:r>
     </w:p>
     <w:sectPr>
       <w:pgSz w:w="12240" w:h="15840"/>

--- a/pasos-parte 5.docx
+++ b/pasos-parte 5.docx
@@ -1,6 +1,6 @@
 
 <file path=word/document.xml><?xml version="1.0" encoding="utf-8"?>
-<w:document xmlns:wpc="http://schemas.microsoft.com/office/word/2010/wordprocessingCanvas" xmlns:cx="http://schemas.microsoft.com/office/drawing/2014/chartex" xmlns:cx1="http://schemas.microsoft.com/office/drawing/2015/9/8/chartex" xmlns:cx2="http://schemas.microsoft.com/office/drawing/2015/10/21/chartex" xmlns:cx3="http://schemas.microsoft.com/office/drawing/2016/5/9/chartex" xmlns:cx4="http://schemas.microsoft.com/office/drawing/2016/5/10/chartex" xmlns:cx5="http://schemas.microsoft.com/office/drawing/2016/5/11/chartex" xmlns:cx6="http://schemas.microsoft.com/office/drawing/2016/5/12/chartex" xmlns:cx7="http://schemas.microsoft.com/office/drawing/2016/5/13/chartex" xmlns:cx8="http://schemas.microsoft.com/office/drawing/2016/5/14/chartex" xmlns:mc="http://schemas.openxmlformats.org/markup-compatibility/2006" xmlns:aink="http://schemas.microsoft.com/office/drawing/2016/ink" xmlns:am3d="http://schemas.microsoft.com/office/drawing/2017/model3d" xmlns:o="urn:schemas-microsoft-com:office:office" xmlns:r="http://schemas.openxmlformats.org/officeDocument/2006/relationships" xmlns:m="http://schemas.openxmlformats.org/officeDocument/2006/math" xmlns:v="urn:schemas-microsoft-com:vml" xmlns:wp14="http://schemas.microsoft.com/office/word/2010/wordprocessingDrawing" xmlns:wp="http://schemas.openxmlformats.org/drawingml/2006/wordprocessingDrawing" xmlns:w10="urn:schemas-microsoft-com:office:word" xmlns:w="http://schemas.openxmlformats.org/wordprocessingml/2006/main" xmlns:w14="http://schemas.microsoft.com/office/word/2010/wordml" xmlns:w15="http://schemas.microsoft.com/office/word/2012/wordml" xmlns:w16cex="http://schemas.microsoft.com/office/word/2018/wordml/cex" xmlns:w16cid="http://schemas.microsoft.com/office/word/2016/wordml/cid" xmlns:w16="http://schemas.microsoft.com/office/word/2018/wordml" xmlns:w16sdtdh="http://schemas.microsoft.com/office/word/2020/wordml/sdtdatahash" xmlns:w16se="http://schemas.microsoft.com/office/word/2015/wordml/symex" xmlns:wpg="http://schemas.microsoft.com/office/word/2010/wordprocessingGroup" xmlns:wpi="http://schemas.microsoft.com/office/word/2010/wordprocessingInk" xmlns:wne="http://schemas.microsoft.com/office/word/2006/wordml" xmlns:wps="http://schemas.microsoft.com/office/word/2010/wordprocessingShape" mc:Ignorable="w14 w15 w16se w16cid w16 w16cex w16sdtdh wp14">
+<w:document xmlns:wpc="http://schemas.microsoft.com/office/word/2010/wordprocessingCanvas" xmlns:cx="http://schemas.microsoft.com/office/drawing/2014/chartex" xmlns:cx1="http://schemas.microsoft.com/office/drawing/2015/9/8/chartex" xmlns:cx2="http://schemas.microsoft.com/office/drawing/2015/10/21/chartex" xmlns:cx3="http://schemas.microsoft.com/office/drawing/2016/5/9/chartex" xmlns:cx4="http://schemas.microsoft.com/office/drawing/2016/5/10/chartex" xmlns:cx5="http://schemas.microsoft.com/office/drawing/2016/5/11/chartex" xmlns:cx6="http://schemas.microsoft.com/office/drawing/2016/5/12/chartex" xmlns:cx7="http://schemas.microsoft.com/office/drawing/2016/5/13/chartex" xmlns:cx8="http://schemas.microsoft.com/office/drawing/2016/5/14/chartex" xmlns:mc="http://schemas.openxmlformats.org/markup-compatibility/2006" xmlns:aink="http://schemas.microsoft.com/office/drawing/2016/ink" xmlns:am3d="http://schemas.microsoft.com/office/drawing/2017/model3d" xmlns:o="urn:schemas-microsoft-com:office:office" xmlns:r="http://schemas.openxmlformats.org/officeDocument/2006/relationships" xmlns:m="http://schemas.openxmlformats.org/officeDocument/2006/math" xmlns:v="urn:schemas-microsoft-com:vml" xmlns:wp14="http://schemas.microsoft.com/office/word/2010/wordprocessingDrawing" xmlns:wp="http://schemas.openxmlformats.org/drawingml/2006/wordprocessingDrawing" xmlns:w10="urn:schemas-microsoft-com:office:word" xmlns:w="http://schemas.openxmlformats.org/wordprocessingml/2006/main" xmlns:w14="http://schemas.microsoft.com/office/word/2010/wordml" xmlns:w15="http://schemas.microsoft.com/office/word/2012/wordml" xmlns:w16cex="http://schemas.microsoft.com/office/word/2018/wordml/cex" xmlns:w16cid="http://schemas.microsoft.com/office/word/2016/wordml/cid" xmlns:w16="http://schemas.microsoft.com/office/word/2018/wordml" xmlns:w16se="http://schemas.microsoft.com/office/word/2015/wordml/symex" xmlns:wpg="http://schemas.microsoft.com/office/word/2010/wordprocessingGroup" xmlns:wpi="http://schemas.microsoft.com/office/word/2010/wordprocessingInk" xmlns:wne="http://schemas.microsoft.com/office/word/2006/wordml" xmlns:wps="http://schemas.microsoft.com/office/word/2010/wordprocessingShape" mc:Ignorable="w14 w15 w16se w16cid w16 w16cex wp14">
   <w:body>
     <w:p>
       <w:pPr>
@@ -36,7 +36,67 @@
           <w:color w:val="2F5496" w:themeColor="accent1" w:themeShade="BF"/>
           <w:lang w:val="es-MX"/>
         </w:rPr>
-        <w:t>**Antes de continuar se recomienda instalar tailwind css intellesense para VSC</w:t>
+        <w:t xml:space="preserve">**Antes de continuar se recomienda instalar </w:t>
+      </w:r>
+      <w:proofErr w:type="spellStart"/>
+      <w:r>
+        <w:rPr>
+          <w:b/>
+          <w:bCs/>
+          <w:color w:val="2F5496" w:themeColor="accent1" w:themeShade="BF"/>
+          <w:lang w:val="es-MX"/>
+        </w:rPr>
+        <w:t>tailwind</w:t>
+      </w:r>
+      <w:proofErr w:type="spellEnd"/>
+      <w:r>
+        <w:rPr>
+          <w:b/>
+          <w:bCs/>
+          <w:color w:val="2F5496" w:themeColor="accent1" w:themeShade="BF"/>
+          <w:lang w:val="es-MX"/>
+        </w:rPr>
+        <w:t xml:space="preserve"> </w:t>
+      </w:r>
+      <w:proofErr w:type="spellStart"/>
+      <w:r>
+        <w:rPr>
+          <w:b/>
+          <w:bCs/>
+          <w:color w:val="2F5496" w:themeColor="accent1" w:themeShade="BF"/>
+          <w:lang w:val="es-MX"/>
+        </w:rPr>
+        <w:t>css</w:t>
+      </w:r>
+      <w:proofErr w:type="spellEnd"/>
+      <w:r>
+        <w:rPr>
+          <w:b/>
+          <w:bCs/>
+          <w:color w:val="2F5496" w:themeColor="accent1" w:themeShade="BF"/>
+          <w:lang w:val="es-MX"/>
+        </w:rPr>
+        <w:t xml:space="preserve"> </w:t>
+      </w:r>
+      <w:proofErr w:type="spellStart"/>
+      <w:r>
+        <w:rPr>
+          <w:b/>
+          <w:bCs/>
+          <w:color w:val="2F5496" w:themeColor="accent1" w:themeShade="BF"/>
+          <w:lang w:val="es-MX"/>
+        </w:rPr>
+        <w:t>intellesense</w:t>
+      </w:r>
+      <w:proofErr w:type="spellEnd"/>
+      <w:r>
+        <w:rPr>
+          <w:b/>
+          <w:bCs/>
+          <w:color w:val="2F5496" w:themeColor="accent1" w:themeShade="BF"/>
+          <w:lang w:val="es-MX"/>
+        </w:rPr>
+        <w:t xml:space="preserve"> para VSC</w:t>
       </w:r>
     </w:p>
     <w:p>
@@ -206,8 +266,18 @@
           <w:bCs/>
           <w:lang w:val="es-MX"/>
         </w:rPr>
-        <w:t>Retornamos dentro del método, la vista index</w:t>
-      </w:r>
+        <w:t xml:space="preserve">Retornamos dentro del método, la vista </w:t>
+      </w:r>
+      <w:proofErr w:type="spellStart"/>
+      <w:r>
+        <w:rPr>
+          <w:b/>
+          <w:bCs/>
+          <w:lang w:val="es-MX"/>
+        </w:rPr>
+        <w:t>index</w:t>
+      </w:r>
+      <w:proofErr w:type="spellEnd"/>
     </w:p>
     <w:p>
       <w:pPr>
@@ -281,8 +351,54 @@
           <w:bCs/>
           <w:lang w:val="es-MX"/>
         </w:rPr>
-        <w:t>La ruta posts.index aún no existe. La creamos dentro de resources/views</w:t>
-      </w:r>
+        <w:t xml:space="preserve">La ruta </w:t>
+      </w:r>
+      <w:proofErr w:type="spellStart"/>
+      <w:r>
+        <w:rPr>
+          <w:b/>
+          <w:bCs/>
+          <w:lang w:val="es-MX"/>
+        </w:rPr>
+        <w:t>posts.index</w:t>
+      </w:r>
+      <w:proofErr w:type="spellEnd"/>
+      <w:r>
+        <w:rPr>
+          <w:b/>
+          <w:bCs/>
+          <w:lang w:val="es-MX"/>
+        </w:rPr>
+        <w:t xml:space="preserve"> aún no existe. La creamos dentro de </w:t>
+      </w:r>
+      <w:proofErr w:type="spellStart"/>
+      <w:r>
+        <w:rPr>
+          <w:b/>
+          <w:bCs/>
+          <w:lang w:val="es-MX"/>
+        </w:rPr>
+        <w:t>resources</w:t>
+      </w:r>
+      <w:proofErr w:type="spellEnd"/>
+      <w:r>
+        <w:rPr>
+          <w:b/>
+          <w:bCs/>
+          <w:lang w:val="es-MX"/>
+        </w:rPr>
+        <w:t>/</w:t>
+      </w:r>
+      <w:proofErr w:type="spellStart"/>
+      <w:r>
+        <w:rPr>
+          <w:b/>
+          <w:bCs/>
+          <w:lang w:val="es-MX"/>
+        </w:rPr>
+        <w:t>views</w:t>
+      </w:r>
+      <w:proofErr w:type="spellEnd"/>
     </w:p>
     <w:p>
       <w:pPr>
@@ -451,8 +567,39 @@
           <w:color w:val="FF0000"/>
           <w:lang w:val="es-MX"/>
         </w:rPr>
-        <w:t>*** corrección: en el name de la ruta sería posts.index no post.index</w:t>
-      </w:r>
+        <w:t xml:space="preserve">*** corrección: en el name de la ruta sería </w:t>
+      </w:r>
+      <w:proofErr w:type="spellStart"/>
+      <w:r>
+        <w:rPr>
+          <w:b/>
+          <w:bCs/>
+          <w:color w:val="FF0000"/>
+          <w:lang w:val="es-MX"/>
+        </w:rPr>
+        <w:t>posts.index</w:t>
+      </w:r>
+      <w:proofErr w:type="spellEnd"/>
+      <w:r>
+        <w:rPr>
+          <w:b/>
+          <w:bCs/>
+          <w:color w:val="FF0000"/>
+          <w:lang w:val="es-MX"/>
+        </w:rPr>
+        <w:t xml:space="preserve"> no </w:t>
+      </w:r>
+      <w:proofErr w:type="spellStart"/>
+      <w:r>
+        <w:rPr>
+          <w:b/>
+          <w:bCs/>
+          <w:color w:val="FF0000"/>
+          <w:lang w:val="es-MX"/>
+        </w:rPr>
+        <w:t>post.index</w:t>
+      </w:r>
+      <w:proofErr w:type="spellEnd"/>
     </w:p>
     <w:p>
       <w:pPr>
@@ -547,7 +694,61 @@
           <w:bCs/>
           <w:lang w:val="es-MX"/>
         </w:rPr>
-        <w:t>Ahora implementamos un div containter dentro de este llamado del componente. Para ello, creamos un div de color (el color que se desee) así:</w:t>
+        <w:t xml:space="preserve">Ahora implementamos un </w:t>
+      </w:r>
+      <w:proofErr w:type="spellStart"/>
+      <w:r>
+        <w:rPr>
+          <w:b/>
+          <w:bCs/>
+          <w:lang w:val="es-MX"/>
+        </w:rPr>
+        <w:t>div</w:t>
+      </w:r>
+      <w:proofErr w:type="spellEnd"/>
+      <w:r>
+        <w:rPr>
+          <w:b/>
+          <w:bCs/>
+          <w:lang w:val="es-MX"/>
+        </w:rPr>
+        <w:t xml:space="preserve"> </w:t>
+      </w:r>
+      <w:proofErr w:type="spellStart"/>
+      <w:r>
+        <w:rPr>
+          <w:b/>
+          <w:bCs/>
+          <w:lang w:val="es-MX"/>
+        </w:rPr>
+        <w:t>containter</w:t>
+      </w:r>
+      <w:proofErr w:type="spellEnd"/>
+      <w:r>
+        <w:rPr>
+          <w:b/>
+          <w:bCs/>
+          <w:lang w:val="es-MX"/>
+        </w:rPr>
+        <w:t xml:space="preserve"> dentro de este llamado del componente. Para ello, creamos un </w:t>
+      </w:r>
+      <w:proofErr w:type="spellStart"/>
+      <w:r>
+        <w:rPr>
+          <w:b/>
+          <w:bCs/>
+          <w:lang w:val="es-MX"/>
+        </w:rPr>
+        <w:t>div</w:t>
+      </w:r>
+      <w:proofErr w:type="spellEnd"/>
+      <w:r>
+        <w:rPr>
+          <w:b/>
+          <w:bCs/>
+          <w:lang w:val="es-MX"/>
+        </w:rPr>
+        <w:t xml:space="preserve"> de color (el color que se desee) así:</w:t>
       </w:r>
     </w:p>
     <w:p>
@@ -617,7 +818,25 @@
           <w:bCs/>
           <w:lang w:val="es-MX"/>
         </w:rPr>
-        <w:t>Probamos en el navegador y veremos un div de color.</w:t>
+        <w:t xml:space="preserve">Probamos en el navegador y veremos un </w:t>
+      </w:r>
+      <w:proofErr w:type="spellStart"/>
+      <w:r>
+        <w:rPr>
+          <w:b/>
+          <w:bCs/>
+          <w:lang w:val="es-MX"/>
+        </w:rPr>
+        <w:t>div</w:t>
+      </w:r>
+      <w:proofErr w:type="spellEnd"/>
+      <w:r>
+        <w:rPr>
+          <w:b/>
+          <w:bCs/>
+          <w:lang w:val="es-MX"/>
+        </w:rPr>
+        <w:t xml:space="preserve"> de color.</w:t>
       </w:r>
     </w:p>
     <w:p>
@@ -642,7 +861,25 @@
           <w:bCs/>
           <w:lang w:val="es-MX"/>
         </w:rPr>
-        <w:t>Si las clases de tailwind no funciona</w:t>
+        <w:t xml:space="preserve">Si las clases de </w:t>
+      </w:r>
+      <w:proofErr w:type="spellStart"/>
+      <w:r>
+        <w:rPr>
+          <w:b/>
+          <w:bCs/>
+          <w:lang w:val="es-MX"/>
+        </w:rPr>
+        <w:t>tailwind</w:t>
+      </w:r>
+      <w:proofErr w:type="spellEnd"/>
+      <w:r>
+        <w:rPr>
+          <w:b/>
+          <w:bCs/>
+          <w:lang w:val="es-MX"/>
+        </w:rPr>
+        <w:t xml:space="preserve"> no funciona</w:t>
       </w:r>
       <w:r>
         <w:rPr>
@@ -658,7 +895,43 @@
           <w:bCs/>
           <w:lang w:val="es-MX"/>
         </w:rPr>
-        <w:t>, es necesario correr nuevamente npm run dev. En algunos casos, adicional a ello, es necesario borrar las cookies del navegador.</w:t>
+        <w:t xml:space="preserve">, es necesario correr nuevamente </w:t>
+      </w:r>
+      <w:proofErr w:type="spellStart"/>
+      <w:r>
+        <w:rPr>
+          <w:b/>
+          <w:bCs/>
+          <w:lang w:val="es-MX"/>
+        </w:rPr>
+        <w:t>npm</w:t>
+      </w:r>
+      <w:proofErr w:type="spellEnd"/>
+      <w:r>
+        <w:rPr>
+          <w:b/>
+          <w:bCs/>
+          <w:lang w:val="es-MX"/>
+        </w:rPr>
+        <w:t xml:space="preserve"> run </w:t>
+      </w:r>
+      <w:proofErr w:type="spellStart"/>
+      <w:r>
+        <w:rPr>
+          <w:b/>
+          <w:bCs/>
+          <w:lang w:val="es-MX"/>
+        </w:rPr>
+        <w:t>dev</w:t>
+      </w:r>
+      <w:proofErr w:type="spellEnd"/>
+      <w:r>
+        <w:rPr>
+          <w:b/>
+          <w:bCs/>
+          <w:lang w:val="es-MX"/>
+        </w:rPr>
+        <w:t>. En algunos casos, adicional a ello, es necesario borrar las cookies del navegador.</w:t>
       </w:r>
     </w:p>
     <w:p>
@@ -733,7 +1006,25 @@
           <w:bCs/>
           <w:lang w:val="es-MX"/>
         </w:rPr>
-        <w:t>Si quisiéramos simplemente centrar sin pensar en el ancho específico del div, digitamos lo siguiente:</w:t>
+        <w:t xml:space="preserve">Si quisiéramos simplemente centrar sin pensar en el ancho específico del </w:t>
+      </w:r>
+      <w:proofErr w:type="spellStart"/>
+      <w:r>
+        <w:rPr>
+          <w:b/>
+          <w:bCs/>
+          <w:lang w:val="es-MX"/>
+        </w:rPr>
+        <w:t>div</w:t>
+      </w:r>
+      <w:proofErr w:type="spellEnd"/>
+      <w:r>
+        <w:rPr>
+          <w:b/>
+          <w:bCs/>
+          <w:lang w:val="es-MX"/>
+        </w:rPr>
+        <w:t>, digitamos lo siguiente:</w:t>
       </w:r>
     </w:p>
     <w:p>
@@ -815,7 +1106,25 @@
           <w:bCs/>
           <w:lang w:val="es-MX"/>
         </w:rPr>
-        <w:t>Pero si recargamos el navegador web, veremos que no luce centrado adecuadamente en relación al menú de la parte superior. Para solucionar esto, hacemos lo siguiente:</w:t>
+        <w:t xml:space="preserve">Pero si recargamos el navegador web, veremos que no luce centrado adecuadamente </w:t>
+      </w:r>
+      <w:proofErr w:type="gramStart"/>
+      <w:r>
+        <w:rPr>
+          <w:b/>
+          <w:bCs/>
+          <w:lang w:val="es-MX"/>
+        </w:rPr>
+        <w:t>en relación al</w:t>
+      </w:r>
+      <w:proofErr w:type="gramEnd"/>
+      <w:r>
+        <w:rPr>
+          <w:b/>
+          <w:bCs/>
+          <w:lang w:val="es-MX"/>
+        </w:rPr>
+        <w:t xml:space="preserve"> menú de la parte superior. Para solucionar esto, hacemos lo siguiente:</w:t>
       </w:r>
     </w:p>
     <w:p>
@@ -837,8 +1146,18 @@
           <w:bCs/>
           <w:lang w:val="es-MX"/>
         </w:rPr>
-        <w:t>Vamos a navigation</w:t>
-      </w:r>
+        <w:t xml:space="preserve">Vamos a </w:t>
+      </w:r>
+      <w:proofErr w:type="spellStart"/>
+      <w:r>
+        <w:rPr>
+          <w:b/>
+          <w:bCs/>
+          <w:lang w:val="es-MX"/>
+        </w:rPr>
+        <w:t>navigation</w:t>
+      </w:r>
+      <w:proofErr w:type="spellEnd"/>
     </w:p>
     <w:p>
       <w:pPr>
@@ -983,8 +1302,36 @@
           <w:bCs/>
           <w:lang w:val="es-MX"/>
         </w:rPr>
-        <w:t>Y los pegamos dentro de nuestro div container en el index</w:t>
-      </w:r>
+        <w:t xml:space="preserve">Y los pegamos dentro de nuestro </w:t>
+      </w:r>
+      <w:proofErr w:type="spellStart"/>
+      <w:r>
+        <w:rPr>
+          <w:b/>
+          <w:bCs/>
+          <w:lang w:val="es-MX"/>
+        </w:rPr>
+        <w:t>div</w:t>
+      </w:r>
+      <w:proofErr w:type="spellEnd"/>
+      <w:r>
+        <w:rPr>
+          <w:b/>
+          <w:bCs/>
+          <w:lang w:val="es-MX"/>
+        </w:rPr>
+        <w:t xml:space="preserve"> container en el </w:t>
+      </w:r>
+      <w:proofErr w:type="spellStart"/>
+      <w:r>
+        <w:rPr>
+          <w:b/>
+          <w:bCs/>
+          <w:lang w:val="es-MX"/>
+        </w:rPr>
+        <w:t>index</w:t>
+      </w:r>
+      <w:proofErr w:type="spellEnd"/>
     </w:p>
     <w:p>
       <w:pPr>
@@ -1060,23 +1407,87 @@
           <w:bCs/>
           <w:lang w:val="es-MX"/>
         </w:rPr>
-        <w:t>Ahora dentro del div vamos a crear un grid (</w:t>
-      </w:r>
-      <w:r>
-        <w:rPr>
-          <w:b/>
-          <w:bCs/>
-          <w:lang w:val="es-MX"/>
-        </w:rPr>
-        <w:t>El grid es una cuadrícula sobre la que se distribuyen los distintos elementos que componen la web</w:t>
-      </w:r>
-      <w:r>
-        <w:rPr>
-          <w:b/>
-          <w:bCs/>
-          <w:lang w:val="es-MX"/>
-        </w:rPr>
-        <w:t>). Podemos escribir .grid para obtenerlo de manera automática con su respectiva clase.</w:t>
+        <w:t xml:space="preserve">Ahora dentro del </w:t>
+      </w:r>
+      <w:proofErr w:type="spellStart"/>
+      <w:r>
+        <w:rPr>
+          <w:b/>
+          <w:bCs/>
+          <w:lang w:val="es-MX"/>
+        </w:rPr>
+        <w:t>div</w:t>
+      </w:r>
+      <w:proofErr w:type="spellEnd"/>
+      <w:r>
+        <w:rPr>
+          <w:b/>
+          <w:bCs/>
+          <w:lang w:val="es-MX"/>
+        </w:rPr>
+        <w:t xml:space="preserve"> vamos a crear un </w:t>
+      </w:r>
+      <w:proofErr w:type="spellStart"/>
+      <w:r>
+        <w:rPr>
+          <w:b/>
+          <w:bCs/>
+          <w:lang w:val="es-MX"/>
+        </w:rPr>
+        <w:t>grid</w:t>
+      </w:r>
+      <w:proofErr w:type="spellEnd"/>
+      <w:r>
+        <w:rPr>
+          <w:b/>
+          <w:bCs/>
+          <w:lang w:val="es-MX"/>
+        </w:rPr>
+        <w:t xml:space="preserve"> (El </w:t>
+      </w:r>
+      <w:proofErr w:type="spellStart"/>
+      <w:r>
+        <w:rPr>
+          <w:b/>
+          <w:bCs/>
+          <w:lang w:val="es-MX"/>
+        </w:rPr>
+        <w:t>grid</w:t>
+      </w:r>
+      <w:proofErr w:type="spellEnd"/>
+      <w:r>
+        <w:rPr>
+          <w:b/>
+          <w:bCs/>
+          <w:lang w:val="es-MX"/>
+        </w:rPr>
+        <w:t xml:space="preserve"> es una cuadrícula sobre la que se distribuyen los distintos elementos que componen la web</w:t>
+      </w:r>
+      <w:r>
+        <w:rPr>
+          <w:b/>
+          <w:bCs/>
+          <w:lang w:val="es-MX"/>
+        </w:rPr>
+        <w:t>). Podemos escribir .</w:t>
+      </w:r>
+      <w:proofErr w:type="spellStart"/>
+      <w:r>
+        <w:rPr>
+          <w:b/>
+          <w:bCs/>
+          <w:lang w:val="es-MX"/>
+        </w:rPr>
+        <w:t>grid</w:t>
+      </w:r>
+      <w:proofErr w:type="spellEnd"/>
+      <w:r>
+        <w:rPr>
+          <w:b/>
+          <w:bCs/>
+          <w:lang w:val="es-MX"/>
+        </w:rPr>
+        <w:t xml:space="preserve"> para obtenerlo de manera automática con su respectiva clase.</w:t>
       </w:r>
     </w:p>
     <w:p>
@@ -1094,6 +1505,7 @@
         <w:rPr>
           <w:b/>
           <w:bCs/>
+          <w:noProof/>
           <w:lang w:val="es-MX"/>
         </w:rPr>
         <w:drawing>
@@ -1188,6 +1600,7 @@
         <w:rPr>
           <w:b/>
           <w:bCs/>
+          <w:noProof/>
           <w:lang w:val="es-MX"/>
         </w:rPr>
         <w:lastRenderedPageBreak/>
@@ -1248,7 +1661,43 @@
           <w:bCs/>
           <w:lang w:val="es-MX"/>
         </w:rPr>
-        <w:t>Creamos un foreach para poder iterar los elementos del array $posts del controlador y allí mostraremos las imágenes. Para poder mostrar dichas imágenes que están en la tabla images, es necesario recurrir a la relación anteriormente creada que está en el modelo Post</w:t>
+        <w:t xml:space="preserve">Creamos un </w:t>
+      </w:r>
+      <w:proofErr w:type="spellStart"/>
+      <w:r>
+        <w:rPr>
+          <w:b/>
+          <w:bCs/>
+          <w:lang w:val="es-MX"/>
+        </w:rPr>
+        <w:t>foreach</w:t>
+      </w:r>
+      <w:proofErr w:type="spellEnd"/>
+      <w:r>
+        <w:rPr>
+          <w:b/>
+          <w:bCs/>
+          <w:lang w:val="es-MX"/>
+        </w:rPr>
+        <w:t xml:space="preserve"> para poder iterar los elementos del array $posts del controlador y allí mostraremos las imágenes. Para poder mostrar dichas imágenes que están en la tabla </w:t>
+      </w:r>
+      <w:proofErr w:type="spellStart"/>
+      <w:r>
+        <w:rPr>
+          <w:b/>
+          <w:bCs/>
+          <w:lang w:val="es-MX"/>
+        </w:rPr>
+        <w:t>images</w:t>
+      </w:r>
+      <w:proofErr w:type="spellEnd"/>
+      <w:r>
+        <w:rPr>
+          <w:b/>
+          <w:bCs/>
+          <w:lang w:val="es-MX"/>
+        </w:rPr>
+        <w:t>, es necesario recurrir a la relación anteriormente creada que está en el modelo Post</w:t>
       </w:r>
     </w:p>
     <w:p>
@@ -1265,6 +1714,7 @@
         <w:rPr>
           <w:b/>
           <w:bCs/>
+          <w:noProof/>
           <w:lang w:val="es-MX"/>
         </w:rPr>
         <w:drawing>
@@ -1318,6 +1768,7 @@
         <w:rPr>
           <w:b/>
           <w:bCs/>
+          <w:noProof/>
           <w:lang w:val="es-MX"/>
         </w:rPr>
         <w:drawing>
@@ -1382,7 +1833,87 @@
           <w:color w:val="FF0000"/>
           <w:lang w:val="es-MX"/>
         </w:rPr>
-        <w:t>Sin embargo, aquí hay un error, porque la clase/modelo images no existe. Realmente, el modelo invocado se llama image. De hecho al ser una clase, debió llamarse Image.</w:t>
+        <w:t xml:space="preserve">Sin embargo, aquí hay un error, porque la clase/modelo </w:t>
+      </w:r>
+      <w:proofErr w:type="spellStart"/>
+      <w:r>
+        <w:rPr>
+          <w:b/>
+          <w:bCs/>
+          <w:color w:val="FF0000"/>
+          <w:lang w:val="es-MX"/>
+        </w:rPr>
+        <w:t>images</w:t>
+      </w:r>
+      <w:proofErr w:type="spellEnd"/>
+      <w:r>
+        <w:rPr>
+          <w:b/>
+          <w:bCs/>
+          <w:color w:val="FF0000"/>
+          <w:lang w:val="es-MX"/>
+        </w:rPr>
+        <w:t xml:space="preserve"> no existe. Realmente, el modelo invocado se llama </w:t>
+      </w:r>
+      <w:proofErr w:type="spellStart"/>
+      <w:r>
+        <w:rPr>
+          <w:b/>
+          <w:bCs/>
+          <w:color w:val="FF0000"/>
+          <w:lang w:val="es-MX"/>
+        </w:rPr>
+        <w:t>image</w:t>
+      </w:r>
+      <w:proofErr w:type="spellEnd"/>
+      <w:r>
+        <w:rPr>
+          <w:b/>
+          <w:bCs/>
+          <w:color w:val="FF0000"/>
+          <w:lang w:val="es-MX"/>
+        </w:rPr>
+        <w:t xml:space="preserve">. De </w:t>
+      </w:r>
+      <w:proofErr w:type="gramStart"/>
+      <w:r>
+        <w:rPr>
+          <w:b/>
+          <w:bCs/>
+          <w:color w:val="FF0000"/>
+          <w:lang w:val="es-MX"/>
+        </w:rPr>
+        <w:t>hecho</w:t>
+      </w:r>
+      <w:proofErr w:type="gramEnd"/>
+      <w:r>
+        <w:rPr>
+          <w:b/>
+          <w:bCs/>
+          <w:color w:val="FF0000"/>
+          <w:lang w:val="es-MX"/>
+        </w:rPr>
+        <w:t xml:space="preserve"> al ser una clase, debió llamarse </w:t>
+      </w:r>
+      <w:proofErr w:type="spellStart"/>
+      <w:r>
+        <w:rPr>
+          <w:b/>
+          <w:bCs/>
+          <w:color w:val="FF0000"/>
+          <w:lang w:val="es-MX"/>
+        </w:rPr>
+        <w:t>Image</w:t>
+      </w:r>
+      <w:proofErr w:type="spellEnd"/>
+      <w:r>
+        <w:rPr>
+          <w:b/>
+          <w:bCs/>
+          <w:color w:val="FF0000"/>
+          <w:lang w:val="es-MX"/>
+        </w:rPr>
+        <w:t>.</w:t>
       </w:r>
     </w:p>
     <w:p>
@@ -1401,22 +1932,33 @@
           <w:bCs/>
           <w:lang w:val="es-MX"/>
         </w:rPr>
-        <w:t>La relación necesaria se llama image</w:t>
-      </w:r>
-    </w:p>
-    <w:p>
-      <w:pPr>
-        <w:jc w:val="both"/>
-        <w:rPr>
-          <w:b/>
-          <w:bCs/>
-          <w:lang w:val="es-MX"/>
-        </w:rPr>
-      </w:pPr>
-      <w:r>
-        <w:rPr>
-          <w:b/>
-          <w:bCs/>
+        <w:t xml:space="preserve">La relación necesaria se llama </w:t>
+      </w:r>
+      <w:proofErr w:type="spellStart"/>
+      <w:r>
+        <w:rPr>
+          <w:b/>
+          <w:bCs/>
+          <w:lang w:val="es-MX"/>
+        </w:rPr>
+        <w:t>image</w:t>
+      </w:r>
+      <w:proofErr w:type="spellEnd"/>
+    </w:p>
+    <w:p>
+      <w:pPr>
+        <w:jc w:val="both"/>
+        <w:rPr>
+          <w:b/>
+          <w:bCs/>
+          <w:lang w:val="es-MX"/>
+        </w:rPr>
+      </w:pPr>
+      <w:r>
+        <w:rPr>
+          <w:b/>
+          <w:bCs/>
+          <w:noProof/>
           <w:lang w:val="es-MX"/>
         </w:rPr>
         <w:drawing>
@@ -1469,6 +2011,7 @@
         <w:rPr>
           <w:b/>
           <w:bCs/>
+          <w:noProof/>
           <w:lang w:val="es-MX"/>
         </w:rPr>
         <w:drawing>
@@ -1523,25 +2066,79 @@
           <w:bCs/>
           <w:lang w:val="es-MX"/>
         </w:rPr>
-        <w:t>Al recargar la página web, observaremos una gran cantidad de información de los posts. Pero solamente necesitamos la url de las imágenes.</w:t>
-      </w:r>
-    </w:p>
-    <w:p>
-      <w:pPr>
-        <w:jc w:val="both"/>
-        <w:rPr>
-          <w:b/>
-          <w:bCs/>
-          <w:lang w:val="es-MX"/>
-        </w:rPr>
-      </w:pPr>
-      <w:r>
-        <w:rPr>
-          <w:b/>
-          <w:bCs/>
-          <w:lang w:val="es-MX"/>
-        </w:rPr>
-        <w:t>****en caso de que no se visualicen los datos en 3 columnas, será necesario correr una vez más el comando npm run dev.</w:t>
+        <w:t xml:space="preserve">Al recargar la página web, observaremos una gran cantidad de información de los posts. Pero solamente necesitamos la </w:t>
+      </w:r>
+      <w:proofErr w:type="spellStart"/>
+      <w:r>
+        <w:rPr>
+          <w:b/>
+          <w:bCs/>
+          <w:lang w:val="es-MX"/>
+        </w:rPr>
+        <w:t>url</w:t>
+      </w:r>
+      <w:proofErr w:type="spellEnd"/>
+      <w:r>
+        <w:rPr>
+          <w:b/>
+          <w:bCs/>
+          <w:lang w:val="es-MX"/>
+        </w:rPr>
+        <w:t xml:space="preserve"> de las imágenes.</w:t>
+      </w:r>
+    </w:p>
+    <w:p>
+      <w:pPr>
+        <w:jc w:val="both"/>
+        <w:rPr>
+          <w:b/>
+          <w:bCs/>
+          <w:lang w:val="es-MX"/>
+        </w:rPr>
+      </w:pPr>
+      <w:r>
+        <w:rPr>
+          <w:b/>
+          <w:bCs/>
+          <w:lang w:val="es-MX"/>
+        </w:rPr>
+        <w:t xml:space="preserve">****en caso de que no se visualicen los datos en 3 columnas, será necesario correr una vez más el comando </w:t>
+      </w:r>
+      <w:proofErr w:type="spellStart"/>
+      <w:r>
+        <w:rPr>
+          <w:b/>
+          <w:bCs/>
+          <w:lang w:val="es-MX"/>
+        </w:rPr>
+        <w:t>npm</w:t>
+      </w:r>
+      <w:proofErr w:type="spellEnd"/>
+      <w:r>
+        <w:rPr>
+          <w:b/>
+          <w:bCs/>
+          <w:lang w:val="es-MX"/>
+        </w:rPr>
+        <w:t xml:space="preserve"> run </w:t>
+      </w:r>
+      <w:proofErr w:type="spellStart"/>
+      <w:r>
+        <w:rPr>
+          <w:b/>
+          <w:bCs/>
+          <w:lang w:val="es-MX"/>
+        </w:rPr>
+        <w:t>dev</w:t>
+      </w:r>
+      <w:proofErr w:type="spellEnd"/>
+      <w:r>
+        <w:rPr>
+          <w:b/>
+          <w:bCs/>
+          <w:lang w:val="es-MX"/>
+        </w:rPr>
+        <w:t>.</w:t>
       </w:r>
       <w:r>
         <w:rPr>
@@ -1600,6 +2197,7 @@
         <w:rPr>
           <w:b/>
           <w:bCs/>
+          <w:noProof/>
           <w:lang w:val="es-MX"/>
         </w:rPr>
         <w:drawing>
@@ -1653,6 +2251,7 @@
         <w:rPr>
           <w:b/>
           <w:bCs/>
+          <w:noProof/>
           <w:lang w:val="es-MX"/>
         </w:rPr>
         <w:drawing>
@@ -1729,6 +2328,7 @@
         <w:rPr>
           <w:b/>
           <w:bCs/>
+          <w:noProof/>
           <w:lang w:val="es-MX"/>
         </w:rPr>
         <w:drawing>
@@ -1784,7 +2384,25 @@
           <w:bCs/>
           <w:lang w:val="es-MX"/>
         </w:rPr>
-        <w:t>Pero si le agregáramos la ruta storage, sí visualizaríamos la imagen:</w:t>
+        <w:t xml:space="preserve">Pero si le agregáramos la ruta </w:t>
+      </w:r>
+      <w:proofErr w:type="spellStart"/>
+      <w:r>
+        <w:rPr>
+          <w:b/>
+          <w:bCs/>
+          <w:lang w:val="es-MX"/>
+        </w:rPr>
+        <w:t>storage</w:t>
+      </w:r>
+      <w:proofErr w:type="spellEnd"/>
+      <w:r>
+        <w:rPr>
+          <w:b/>
+          <w:bCs/>
+          <w:lang w:val="es-MX"/>
+        </w:rPr>
+        <w:t>, sí visualizaríamos la imagen:</w:t>
       </w:r>
     </w:p>
     <w:p>
@@ -1801,6 +2419,7 @@
         <w:rPr>
           <w:b/>
           <w:bCs/>
+          <w:noProof/>
           <w:lang w:val="es-MX"/>
         </w:rPr>
         <w:drawing>
@@ -1860,7 +2479,35 @@
           <w:bCs/>
           <w:lang w:val="es-MX"/>
         </w:rPr>
-        <w:t>Lo que debemos hacer como en otros proyectos es usar el método Storage::url(), y dentro del paréntesis colocar lo que habíamos digitado:</w:t>
+        <w:t xml:space="preserve">Lo que debemos hacer como en otros proyectos es usar el método </w:t>
+      </w:r>
+      <w:proofErr w:type="gramStart"/>
+      <w:r>
+        <w:rPr>
+          <w:b/>
+          <w:bCs/>
+          <w:lang w:val="es-MX"/>
+        </w:rPr>
+        <w:t>Storage::</w:t>
+      </w:r>
+      <w:proofErr w:type="spellStart"/>
+      <w:proofErr w:type="gramEnd"/>
+      <w:r>
+        <w:rPr>
+          <w:b/>
+          <w:bCs/>
+          <w:lang w:val="es-MX"/>
+        </w:rPr>
+        <w:t>url</w:t>
+      </w:r>
+      <w:proofErr w:type="spellEnd"/>
+      <w:r>
+        <w:rPr>
+          <w:b/>
+          <w:bCs/>
+          <w:lang w:val="es-MX"/>
+        </w:rPr>
+        <w:t>(), y dentro del paréntesis colocar lo que habíamos digitado:</w:t>
       </w:r>
     </w:p>
     <w:p>
@@ -1877,6 +2524,7 @@
         <w:rPr>
           <w:b/>
           <w:bCs/>
+          <w:noProof/>
           <w:lang w:val="es-MX"/>
         </w:rPr>
         <w:lastRenderedPageBreak/>
@@ -1933,7 +2581,25 @@
           <w:bCs/>
           <w:lang w:val="es-MX"/>
         </w:rPr>
-        <w:t>En ese caso sí veremos la url completa de la imagen:</w:t>
+        <w:t xml:space="preserve">En ese caso sí veremos la </w:t>
+      </w:r>
+      <w:proofErr w:type="spellStart"/>
+      <w:r>
+        <w:rPr>
+          <w:b/>
+          <w:bCs/>
+          <w:lang w:val="es-MX"/>
+        </w:rPr>
+        <w:t>url</w:t>
+      </w:r>
+      <w:proofErr w:type="spellEnd"/>
+      <w:r>
+        <w:rPr>
+          <w:b/>
+          <w:bCs/>
+          <w:lang w:val="es-MX"/>
+        </w:rPr>
+        <w:t xml:space="preserve"> completa de la imagen:</w:t>
       </w:r>
     </w:p>
     <w:p>
@@ -1950,6 +2616,7 @@
         <w:rPr>
           <w:b/>
           <w:bCs/>
+          <w:noProof/>
           <w:lang w:val="es-MX"/>
         </w:rPr>
         <w:drawing>
@@ -2020,7 +2687,25 @@
           <w:bCs/>
           <w:lang w:val="es-MX"/>
         </w:rPr>
-        <w:t>Luego, para ver las imágenes, las incluimos en un img de la siguiente manera:</w:t>
+        <w:t xml:space="preserve">Luego, para ver las imágenes, las incluimos en un </w:t>
+      </w:r>
+      <w:proofErr w:type="spellStart"/>
+      <w:r>
+        <w:rPr>
+          <w:b/>
+          <w:bCs/>
+          <w:lang w:val="es-MX"/>
+        </w:rPr>
+        <w:t>img</w:t>
+      </w:r>
+      <w:proofErr w:type="spellEnd"/>
+      <w:r>
+        <w:rPr>
+          <w:b/>
+          <w:bCs/>
+          <w:lang w:val="es-MX"/>
+        </w:rPr>
+        <w:t xml:space="preserve"> de la siguiente manera:</w:t>
       </w:r>
     </w:p>
     <w:p>
@@ -2037,6 +2722,7 @@
         <w:rPr>
           <w:b/>
           <w:bCs/>
+          <w:noProof/>
           <w:lang w:val="es-MX"/>
         </w:rPr>
         <w:drawing>
@@ -2096,7 +2782,43 @@
           <w:bCs/>
           <w:lang w:val="es-MX"/>
         </w:rPr>
-        <w:t>No obstante, pudiera ser que si no tenemos personalizado un dominio para el proyecto, las imágenes no se muestren. En ese caso, es necesario ir al archivo .env y configurar la APP_URL exactamente como la estamos usando actualmente, con :8000, así:</w:t>
+        <w:t xml:space="preserve">No obstante, pudiera ser </w:t>
+      </w:r>
+      <w:proofErr w:type="gramStart"/>
+      <w:r>
+        <w:rPr>
+          <w:b/>
+          <w:bCs/>
+          <w:lang w:val="es-MX"/>
+        </w:rPr>
+        <w:t>que</w:t>
+      </w:r>
+      <w:proofErr w:type="gramEnd"/>
+      <w:r>
+        <w:rPr>
+          <w:b/>
+          <w:bCs/>
+          <w:lang w:val="es-MX"/>
+        </w:rPr>
+        <w:t xml:space="preserve"> si no tenemos personalizado un dominio para el proyecto, las imágenes no se muestren. En ese caso, es necesario ir al archivo .</w:t>
+      </w:r>
+      <w:proofErr w:type="spellStart"/>
+      <w:r>
+        <w:rPr>
+          <w:b/>
+          <w:bCs/>
+          <w:lang w:val="es-MX"/>
+        </w:rPr>
+        <w:t>env</w:t>
+      </w:r>
+      <w:proofErr w:type="spellEnd"/>
+      <w:r>
+        <w:rPr>
+          <w:b/>
+          <w:bCs/>
+          <w:lang w:val="es-MX"/>
+        </w:rPr>
+        <w:t xml:space="preserve"> y configurar la APP_URL exactamente como la estamos usando actualmente, con :8000, así:</w:t>
       </w:r>
     </w:p>
     <w:p>
@@ -2113,6 +2835,7 @@
         <w:rPr>
           <w:b/>
           <w:bCs/>
+          <w:noProof/>
           <w:lang w:val="es-MX"/>
         </w:rPr>
         <w:drawing>
@@ -2166,6 +2889,7 @@
         <w:rPr>
           <w:b/>
           <w:bCs/>
+          <w:noProof/>
           <w:lang w:val="es-MX"/>
         </w:rPr>
         <w:lastRenderedPageBreak/>
@@ -2277,7 +3001,43 @@
           <w:bCs/>
           <w:lang w:val="es-MX"/>
         </w:rPr>
-        <w:t>Debido a que necesitamos escribir encima de la imagen, vamos a cambiar el método para mostrar las imágenes. En este caso sería usando un estilo css incrustado en el article, así:</w:t>
+        <w:t xml:space="preserve">Debido a que necesitamos escribir encima de la imagen, vamos a cambiar el método para mostrar las imágenes. En este caso sería usando un estilo </w:t>
+      </w:r>
+      <w:proofErr w:type="spellStart"/>
+      <w:r>
+        <w:rPr>
+          <w:b/>
+          <w:bCs/>
+          <w:lang w:val="es-MX"/>
+        </w:rPr>
+        <w:t>css</w:t>
+      </w:r>
+      <w:proofErr w:type="spellEnd"/>
+      <w:r>
+        <w:rPr>
+          <w:b/>
+          <w:bCs/>
+          <w:lang w:val="es-MX"/>
+        </w:rPr>
+        <w:t xml:space="preserve"> incrustado en el </w:t>
+      </w:r>
+      <w:proofErr w:type="spellStart"/>
+      <w:r>
+        <w:rPr>
+          <w:b/>
+          <w:bCs/>
+          <w:lang w:val="es-MX"/>
+        </w:rPr>
+        <w:t>article</w:t>
+      </w:r>
+      <w:proofErr w:type="spellEnd"/>
+      <w:r>
+        <w:rPr>
+          <w:b/>
+          <w:bCs/>
+          <w:lang w:val="es-MX"/>
+        </w:rPr>
+        <w:t>, así:</w:t>
       </w:r>
     </w:p>
     <w:p>
@@ -2294,6 +3054,7 @@
         <w:rPr>
           <w:b/>
           <w:bCs/>
+          <w:noProof/>
           <w:lang w:val="es-MX"/>
         </w:rPr>
         <w:drawing>
@@ -2414,6 +3175,7 @@
         <w:rPr>
           <w:b/>
           <w:bCs/>
+          <w:noProof/>
           <w:lang w:val="es-MX"/>
         </w:rPr>
         <w:drawing>
@@ -2469,8 +3231,1838 @@
           <w:bCs/>
           <w:lang w:val="es-MX"/>
         </w:rPr>
-        <w:t>***en caso de que las imágenes no se vean, será necesario correr una vez más npm run dev (investigar más a fondo sobre este comando).</w:t>
-      </w:r>
+        <w:t xml:space="preserve">***en caso de que las imágenes no se vean, será necesario correr una vez más </w:t>
+      </w:r>
+      <w:proofErr w:type="spellStart"/>
+      <w:r>
+        <w:rPr>
+          <w:b/>
+          <w:bCs/>
+          <w:lang w:val="es-MX"/>
+        </w:rPr>
+        <w:t>npm</w:t>
+      </w:r>
+      <w:proofErr w:type="spellEnd"/>
+      <w:r>
+        <w:rPr>
+          <w:b/>
+          <w:bCs/>
+          <w:lang w:val="es-MX"/>
+        </w:rPr>
+        <w:t xml:space="preserve"> run </w:t>
+      </w:r>
+      <w:proofErr w:type="spellStart"/>
+      <w:r>
+        <w:rPr>
+          <w:b/>
+          <w:bCs/>
+          <w:lang w:val="es-MX"/>
+        </w:rPr>
+        <w:t>dev</w:t>
+      </w:r>
+      <w:proofErr w:type="spellEnd"/>
+      <w:r>
+        <w:rPr>
+          <w:b/>
+          <w:bCs/>
+          <w:lang w:val="es-MX"/>
+        </w:rPr>
+        <w:t xml:space="preserve"> (investigar más a fondo sobre este comando).</w:t>
+      </w:r>
+    </w:p>
+    <w:p>
+      <w:pPr>
+        <w:ind w:left="360"/>
+        <w:jc w:val="both"/>
+        <w:rPr>
+          <w:b/>
+          <w:bCs/>
+          <w:lang w:val="es-MX"/>
+        </w:rPr>
+      </w:pPr>
+    </w:p>
+    <w:p>
+      <w:pPr>
+        <w:ind w:left="360"/>
+        <w:jc w:val="both"/>
+        <w:rPr>
+          <w:b/>
+          <w:bCs/>
+          <w:color w:val="FF0000"/>
+          <w:lang w:val="es-MX"/>
+        </w:rPr>
+      </w:pPr>
+      <w:r>
+        <w:rPr>
+          <w:b/>
+          <w:bCs/>
+          <w:color w:val="FF0000"/>
+          <w:lang w:val="es-MX"/>
+        </w:rPr>
+        <w:t>Puliendo la manera en que se muestran las imágenes del post</w:t>
+      </w:r>
+    </w:p>
+    <w:p>
+      <w:pPr>
+        <w:ind w:left="360"/>
+        <w:jc w:val="both"/>
+        <w:rPr>
+          <w:lang w:val="es-MX"/>
+        </w:rPr>
+      </w:pPr>
+      <w:r>
+        <w:rPr>
+          <w:lang w:val="es-MX"/>
+        </w:rPr>
+        <w:t xml:space="preserve">Como puede notarse, las imágenes quedan pegadas a los otros elementos, tanto por arriba de la pantalla como por debajo. </w:t>
+      </w:r>
+    </w:p>
+    <w:p>
+      <w:pPr>
+        <w:pStyle w:val="Prrafodelista"/>
+        <w:numPr>
+          <w:ilvl w:val="0"/>
+          <w:numId w:val="2"/>
+        </w:numPr>
+        <w:jc w:val="both"/>
+        <w:rPr>
+          <w:lang w:val="es-MX"/>
+        </w:rPr>
+      </w:pPr>
+      <w:r>
+        <w:rPr>
+          <w:lang w:val="es-MX"/>
+        </w:rPr>
+        <w:t xml:space="preserve">Vamos a añadir un </w:t>
+      </w:r>
+      <w:proofErr w:type="spellStart"/>
+      <w:r>
+        <w:rPr>
+          <w:lang w:val="es-MX"/>
+        </w:rPr>
+        <w:t>padding</w:t>
+      </w:r>
+      <w:proofErr w:type="spellEnd"/>
+      <w:r>
+        <w:rPr>
+          <w:lang w:val="es-MX"/>
+        </w:rPr>
+        <w:t xml:space="preserve">. Para lograrlo solo escribimos py-8 en el container. La p significa </w:t>
+      </w:r>
+      <w:proofErr w:type="spellStart"/>
+      <w:r>
+        <w:rPr>
+          <w:lang w:val="es-MX"/>
+        </w:rPr>
+        <w:t>padding</w:t>
+      </w:r>
+      <w:proofErr w:type="spellEnd"/>
+      <w:r>
+        <w:rPr>
+          <w:lang w:val="es-MX"/>
+        </w:rPr>
+        <w:t xml:space="preserve"> y la </w:t>
+      </w:r>
+      <w:proofErr w:type="spellStart"/>
+      <w:r>
+        <w:rPr>
+          <w:lang w:val="es-MX"/>
+        </w:rPr>
+        <w:t>y</w:t>
+      </w:r>
+      <w:proofErr w:type="spellEnd"/>
+      <w:r>
+        <w:rPr>
+          <w:lang w:val="es-MX"/>
+        </w:rPr>
+        <w:t xml:space="preserve"> indica que el cambio se hace en vertical, lo que afecta el top y el </w:t>
+      </w:r>
+      <w:proofErr w:type="spellStart"/>
+      <w:r>
+        <w:rPr>
+          <w:lang w:val="es-MX"/>
+        </w:rPr>
+        <w:t>botton</w:t>
+      </w:r>
+      <w:proofErr w:type="spellEnd"/>
+      <w:r>
+        <w:rPr>
+          <w:lang w:val="es-MX"/>
+        </w:rPr>
+        <w:t xml:space="preserve">. Si pasamos el cursor por encima, Visual Studio </w:t>
+      </w:r>
+      <w:proofErr w:type="spellStart"/>
+      <w:r>
+        <w:rPr>
+          <w:lang w:val="es-MX"/>
+        </w:rPr>
+        <w:t>Code</w:t>
+      </w:r>
+      <w:proofErr w:type="spellEnd"/>
+      <w:r>
+        <w:rPr>
+          <w:lang w:val="es-MX"/>
+        </w:rPr>
+        <w:t xml:space="preserve"> nos mostrará más detalles sobre py-8, como lo indica la flecha en la imagen:</w:t>
+      </w:r>
+    </w:p>
+    <w:p>
+      <w:pPr>
+        <w:ind w:left="360"/>
+        <w:jc w:val="both"/>
+        <w:rPr>
+          <w:lang w:val="es-MX"/>
+        </w:rPr>
+      </w:pPr>
+      <w:r>
+        <w:rPr>
+          <w:lang w:val="es-MX"/>
+        </w:rPr>
+        <w:lastRenderedPageBreak/>
+        <w:drawing>
+          <wp:inline distT="0" distB="0" distL="0" distR="0" wp14:anchorId="12EDBBB5" wp14:editId="68B8E498">
+            <wp:extent cx="5035550" cy="752085"/>
+            <wp:effectExtent l="0" t="0" r="0" b="0"/>
+            <wp:docPr id="17" name="Imagen 17"/>
+            <wp:cNvGraphicFramePr>
+              <a:graphicFrameLocks xmlns:a="http://schemas.openxmlformats.org/drawingml/2006/main" noChangeAspect="1"/>
+            </wp:cNvGraphicFramePr>
+            <a:graphic xmlns:a="http://schemas.openxmlformats.org/drawingml/2006/main">
+              <a:graphicData uri="http://schemas.openxmlformats.org/drawingml/2006/picture">
+                <pic:pic xmlns:pic="http://schemas.openxmlformats.org/drawingml/2006/picture">
+                  <pic:nvPicPr>
+                    <pic:cNvPr id="1" name=""/>
+                    <pic:cNvPicPr/>
+                  </pic:nvPicPr>
+                  <pic:blipFill>
+                    <a:blip r:embed="rId34"/>
+                    <a:stretch>
+                      <a:fillRect/>
+                    </a:stretch>
+                  </pic:blipFill>
+                  <pic:spPr>
+                    <a:xfrm>
+                      <a:off x="0" y="0"/>
+                      <a:ext cx="5097182" cy="761290"/>
+                    </a:xfrm>
+                    <a:prstGeom prst="rect">
+                      <a:avLst/>
+                    </a:prstGeom>
+                  </pic:spPr>
+                </pic:pic>
+              </a:graphicData>
+            </a:graphic>
+          </wp:inline>
+        </w:drawing>
+      </w:r>
+    </w:p>
+    <w:p>
+      <w:pPr>
+        <w:ind w:left="360"/>
+        <w:jc w:val="both"/>
+        <w:rPr>
+          <w:lang w:val="es-MX"/>
+        </w:rPr>
+      </w:pPr>
+      <w:r>
+        <w:rPr>
+          <w:lang w:val="es-MX"/>
+        </w:rPr>
+        <w:t xml:space="preserve">Donde podemos apreciar que se agregarán 2 rem arriba y 2 rem abajo. Para </w:t>
+      </w:r>
+      <w:proofErr w:type="gramStart"/>
+      <w:r>
+        <w:rPr>
+          <w:lang w:val="es-MX"/>
+        </w:rPr>
+        <w:t>mayor información</w:t>
+      </w:r>
+      <w:proofErr w:type="gramEnd"/>
+      <w:r>
+        <w:rPr>
+          <w:lang w:val="es-MX"/>
+        </w:rPr>
+        <w:t>, puede investigar sobre rem.</w:t>
+      </w:r>
+    </w:p>
+    <w:p>
+      <w:pPr>
+        <w:ind w:left="360"/>
+        <w:jc w:val="both"/>
+        <w:rPr>
+          <w:lang w:val="es-MX"/>
+        </w:rPr>
+      </w:pPr>
+      <w:r>
+        <w:rPr>
+          <w:b/>
+          <w:bCs/>
+          <w:lang w:val="es-MX"/>
+        </w:rPr>
+        <w:t>Nota</w:t>
+      </w:r>
+      <w:r>
+        <w:rPr>
+          <w:lang w:val="es-MX"/>
+        </w:rPr>
+        <w:t xml:space="preserve">: En Laravel 9, gracias a Vite, no es necesario estar ejecutando </w:t>
+      </w:r>
+      <w:proofErr w:type="spellStart"/>
+      <w:r>
+        <w:rPr>
+          <w:lang w:val="es-MX"/>
+        </w:rPr>
+        <w:t>npm</w:t>
+      </w:r>
+      <w:proofErr w:type="spellEnd"/>
+      <w:r>
+        <w:rPr>
+          <w:lang w:val="es-MX"/>
+        </w:rPr>
+        <w:t xml:space="preserve"> run </w:t>
+      </w:r>
+      <w:proofErr w:type="spellStart"/>
+      <w:r>
+        <w:rPr>
+          <w:lang w:val="es-MX"/>
+        </w:rPr>
+        <w:t>dev</w:t>
+      </w:r>
+      <w:proofErr w:type="spellEnd"/>
+      <w:r>
+        <w:rPr>
+          <w:lang w:val="es-MX"/>
+        </w:rPr>
+        <w:t xml:space="preserve"> cada vez. Eso sí, se deben tener en ejecución tanto </w:t>
+      </w:r>
+      <w:proofErr w:type="spellStart"/>
+      <w:r>
+        <w:rPr>
+          <w:lang w:val="es-MX"/>
+        </w:rPr>
+        <w:t>php</w:t>
+      </w:r>
+      <w:proofErr w:type="spellEnd"/>
+      <w:r>
+        <w:rPr>
+          <w:lang w:val="es-MX"/>
+        </w:rPr>
+        <w:t xml:space="preserve"> </w:t>
+      </w:r>
+      <w:proofErr w:type="spellStart"/>
+      <w:r>
+        <w:rPr>
+          <w:lang w:val="es-MX"/>
+        </w:rPr>
+        <w:t>artisan</w:t>
+      </w:r>
+      <w:proofErr w:type="spellEnd"/>
+      <w:r>
+        <w:rPr>
+          <w:lang w:val="es-MX"/>
+        </w:rPr>
+        <w:t xml:space="preserve"> serve como </w:t>
+      </w:r>
+      <w:proofErr w:type="spellStart"/>
+      <w:r>
+        <w:rPr>
+          <w:lang w:val="es-MX"/>
+        </w:rPr>
+        <w:t>php</w:t>
+      </w:r>
+      <w:proofErr w:type="spellEnd"/>
+      <w:r>
+        <w:rPr>
+          <w:lang w:val="es-MX"/>
+        </w:rPr>
+        <w:t xml:space="preserve"> run </w:t>
+      </w:r>
+      <w:proofErr w:type="spellStart"/>
+      <w:r>
+        <w:rPr>
+          <w:lang w:val="es-MX"/>
+        </w:rPr>
+        <w:t>dev</w:t>
+      </w:r>
+      <w:proofErr w:type="spellEnd"/>
+      <w:r>
+        <w:rPr>
+          <w:lang w:val="es-MX"/>
+        </w:rPr>
+        <w:t xml:space="preserve"> en dos terminales diferentes.</w:t>
+      </w:r>
+      <w:r>
+        <w:rPr>
+          <w:lang w:val="es-MX"/>
+        </w:rPr>
+        <w:t xml:space="preserve"> Bastará con guardar cada cambio para que se refleje en el navegador automáticamente.</w:t>
+      </w:r>
+    </w:p>
+    <w:p>
+      <w:pPr>
+        <w:pStyle w:val="Prrafodelista"/>
+        <w:numPr>
+          <w:ilvl w:val="0"/>
+          <w:numId w:val="2"/>
+        </w:numPr>
+        <w:jc w:val="both"/>
+        <w:rPr>
+          <w:lang w:val="es-MX"/>
+        </w:rPr>
+      </w:pPr>
+      <w:r>
+        <w:rPr>
+          <w:lang w:val="es-MX"/>
+        </w:rPr>
+        <w:t xml:space="preserve">Ahora queremos que únicamente la primera imagen (que está dentro de un elemento </w:t>
+      </w:r>
+      <w:proofErr w:type="spellStart"/>
+      <w:r>
+        <w:rPr>
+          <w:lang w:val="es-MX"/>
+        </w:rPr>
+        <w:t>article</w:t>
+      </w:r>
+      <w:proofErr w:type="spellEnd"/>
+      <w:r>
+        <w:rPr>
+          <w:lang w:val="es-MX"/>
+        </w:rPr>
+        <w:t>) sea más ancha que todas las demás. Lo lograremos introduciendo una condicional así:</w:t>
+      </w:r>
+    </w:p>
+    <w:p>
+      <w:pPr>
+        <w:ind w:left="360"/>
+        <w:jc w:val="both"/>
+        <w:rPr>
+          <w:lang w:val="es-MX"/>
+        </w:rPr>
+      </w:pPr>
+      <w:r>
+        <w:rPr>
+          <w:lang w:val="es-MX"/>
+        </w:rPr>
+        <w:drawing>
+          <wp:inline distT="0" distB="0" distL="0" distR="0" wp14:anchorId="2EC59134" wp14:editId="3554F9C8">
+            <wp:extent cx="5612130" cy="654685"/>
+            <wp:effectExtent l="0" t="0" r="7620" b="0"/>
+            <wp:docPr id="30" name="Imagen 30"/>
+            <wp:cNvGraphicFramePr>
+              <a:graphicFrameLocks xmlns:a="http://schemas.openxmlformats.org/drawingml/2006/main" noChangeAspect="1"/>
+            </wp:cNvGraphicFramePr>
+            <a:graphic xmlns:a="http://schemas.openxmlformats.org/drawingml/2006/main">
+              <a:graphicData uri="http://schemas.openxmlformats.org/drawingml/2006/picture">
+                <pic:pic xmlns:pic="http://schemas.openxmlformats.org/drawingml/2006/picture">
+                  <pic:nvPicPr>
+                    <pic:cNvPr id="1" name=""/>
+                    <pic:cNvPicPr/>
+                  </pic:nvPicPr>
+                  <pic:blipFill>
+                    <a:blip r:embed="rId35"/>
+                    <a:stretch>
+                      <a:fillRect/>
+                    </a:stretch>
+                  </pic:blipFill>
+                  <pic:spPr>
+                    <a:xfrm>
+                      <a:off x="0" y="0"/>
+                      <a:ext cx="5612130" cy="654685"/>
+                    </a:xfrm>
+                    <a:prstGeom prst="rect">
+                      <a:avLst/>
+                    </a:prstGeom>
+                  </pic:spPr>
+                </pic:pic>
+              </a:graphicData>
+            </a:graphic>
+          </wp:inline>
+        </w:drawing>
+      </w:r>
+    </w:p>
+    <w:p>
+      <w:pPr>
+        <w:ind w:left="360"/>
+        <w:jc w:val="both"/>
+        <w:rPr>
+          <w:lang w:val="es-MX"/>
+        </w:rPr>
+      </w:pPr>
+      <w:r>
+        <w:rPr>
+          <w:lang w:val="es-MX"/>
+        </w:rPr>
+        <w:t xml:space="preserve">Fíjese bien que estas instrucciones se colocaron aún dentro de las comillas del </w:t>
+      </w:r>
+      <w:proofErr w:type="spellStart"/>
+      <w:r>
+        <w:rPr>
+          <w:lang w:val="es-MX"/>
+        </w:rPr>
+        <w:t>class</w:t>
+      </w:r>
+      <w:proofErr w:type="spellEnd"/>
+      <w:r>
+        <w:rPr>
+          <w:lang w:val="es-MX"/>
+        </w:rPr>
+        <w:t xml:space="preserve">. Aunque se dieron espacios con </w:t>
+      </w:r>
+      <w:proofErr w:type="spellStart"/>
+      <w:r>
+        <w:rPr>
+          <w:lang w:val="es-MX"/>
+        </w:rPr>
+        <w:t>enter</w:t>
+      </w:r>
+      <w:proofErr w:type="spellEnd"/>
+      <w:r>
+        <w:rPr>
+          <w:lang w:val="es-MX"/>
+        </w:rPr>
+        <w:t xml:space="preserve">, esto no afecta en nada negativo al proyecto. Lo que se hizo fue preguntar si era la primera iteración de este </w:t>
+      </w:r>
+      <w:proofErr w:type="spellStart"/>
+      <w:r>
+        <w:rPr>
+          <w:lang w:val="es-MX"/>
+        </w:rPr>
+        <w:t>foreach</w:t>
+      </w:r>
+      <w:proofErr w:type="spellEnd"/>
+      <w:r>
+        <w:rPr>
+          <w:lang w:val="es-MX"/>
+        </w:rPr>
+        <w:t xml:space="preserve">, y si se cumple la condición, que ese </w:t>
+      </w:r>
+      <w:proofErr w:type="spellStart"/>
+      <w:r>
+        <w:rPr>
+          <w:lang w:val="es-MX"/>
+        </w:rPr>
+        <w:t>article</w:t>
+      </w:r>
+      <w:proofErr w:type="spellEnd"/>
+      <w:r>
+        <w:rPr>
+          <w:lang w:val="es-MX"/>
+        </w:rPr>
+        <w:t xml:space="preserve"> tenga el estilo de col-span-2.</w:t>
+      </w:r>
+    </w:p>
+    <w:p>
+      <w:pPr>
+        <w:pStyle w:val="Prrafodelista"/>
+        <w:numPr>
+          <w:ilvl w:val="0"/>
+          <w:numId w:val="2"/>
+        </w:numPr>
+        <w:jc w:val="both"/>
+        <w:rPr>
+          <w:lang w:val="es-MX"/>
+        </w:rPr>
+      </w:pPr>
+      <w:r>
+        <w:rPr>
+          <w:lang w:val="es-MX"/>
+        </w:rPr>
+        <w:t>Verificamos que luzca así:</w:t>
+      </w:r>
+    </w:p>
+    <w:p>
+      <w:pPr>
+        <w:pStyle w:val="Prrafodelista"/>
+        <w:jc w:val="both"/>
+        <w:rPr>
+          <w:lang w:val="es-MX"/>
+        </w:rPr>
+      </w:pPr>
+      <w:r>
+        <w:rPr>
+          <w:lang w:val="es-MX"/>
+        </w:rPr>
+        <w:drawing>
+          <wp:inline distT="0" distB="0" distL="0" distR="0" wp14:anchorId="796A7E05" wp14:editId="51E9941A">
+            <wp:extent cx="4006850" cy="1655693"/>
+            <wp:effectExtent l="0" t="0" r="0" b="1905"/>
+            <wp:docPr id="33" name="Imagen 33"/>
+            <wp:cNvGraphicFramePr>
+              <a:graphicFrameLocks xmlns:a="http://schemas.openxmlformats.org/drawingml/2006/main" noChangeAspect="1"/>
+            </wp:cNvGraphicFramePr>
+            <a:graphic xmlns:a="http://schemas.openxmlformats.org/drawingml/2006/main">
+              <a:graphicData uri="http://schemas.openxmlformats.org/drawingml/2006/picture">
+                <pic:pic xmlns:pic="http://schemas.openxmlformats.org/drawingml/2006/picture">
+                  <pic:nvPicPr>
+                    <pic:cNvPr id="1" name=""/>
+                    <pic:cNvPicPr/>
+                  </pic:nvPicPr>
+                  <pic:blipFill>
+                    <a:blip r:embed="rId36"/>
+                    <a:stretch>
+                      <a:fillRect/>
+                    </a:stretch>
+                  </pic:blipFill>
+                  <pic:spPr>
+                    <a:xfrm>
+                      <a:off x="0" y="0"/>
+                      <a:ext cx="4021958" cy="1661936"/>
+                    </a:xfrm>
+                    <a:prstGeom prst="rect">
+                      <a:avLst/>
+                    </a:prstGeom>
+                  </pic:spPr>
+                </pic:pic>
+              </a:graphicData>
+            </a:graphic>
+          </wp:inline>
+        </w:drawing>
+      </w:r>
+    </w:p>
+    <w:p>
+      <w:pPr>
+        <w:jc w:val="both"/>
+        <w:rPr>
+          <w:lang w:val="es-MX"/>
+        </w:rPr>
+      </w:pPr>
+    </w:p>
+    <w:p>
+      <w:pPr>
+        <w:pStyle w:val="Prrafodelista"/>
+        <w:numPr>
+          <w:ilvl w:val="0"/>
+          <w:numId w:val="2"/>
+        </w:numPr>
+        <w:jc w:val="both"/>
+        <w:rPr>
+          <w:lang w:val="es-MX"/>
+        </w:rPr>
+      </w:pPr>
+      <w:r>
+        <w:rPr>
+          <w:lang w:val="es-MX"/>
+        </w:rPr>
+        <w:t xml:space="preserve">Implementamos el siguiente código en el </w:t>
+      </w:r>
+      <w:proofErr w:type="spellStart"/>
+      <w:r>
+        <w:rPr>
+          <w:lang w:val="es-MX"/>
+        </w:rPr>
+        <w:t>article</w:t>
+      </w:r>
+      <w:proofErr w:type="spellEnd"/>
+      <w:r>
+        <w:rPr>
+          <w:lang w:val="es-MX"/>
+        </w:rPr>
+        <w:t>:</w:t>
+      </w:r>
+    </w:p>
+    <w:p>
+      <w:pPr>
+        <w:jc w:val="both"/>
+        <w:rPr>
+          <w:lang w:val="es-MX"/>
+        </w:rPr>
+      </w:pPr>
+      <w:r>
+        <w:rPr>
+          <w:lang w:val="es-MX"/>
+        </w:rPr>
+        <w:lastRenderedPageBreak/>
+        <w:drawing>
+          <wp:inline distT="0" distB="0" distL="0" distR="0" wp14:anchorId="1CAA25D1" wp14:editId="126D9A9D">
+            <wp:extent cx="4527550" cy="2050153"/>
+            <wp:effectExtent l="0" t="0" r="6350" b="7620"/>
+            <wp:docPr id="34" name="Imagen 34"/>
+            <wp:cNvGraphicFramePr>
+              <a:graphicFrameLocks xmlns:a="http://schemas.openxmlformats.org/drawingml/2006/main" noChangeAspect="1"/>
+            </wp:cNvGraphicFramePr>
+            <a:graphic xmlns:a="http://schemas.openxmlformats.org/drawingml/2006/main">
+              <a:graphicData uri="http://schemas.openxmlformats.org/drawingml/2006/picture">
+                <pic:pic xmlns:pic="http://schemas.openxmlformats.org/drawingml/2006/picture">
+                  <pic:nvPicPr>
+                    <pic:cNvPr id="1" name=""/>
+                    <pic:cNvPicPr/>
+                  </pic:nvPicPr>
+                  <pic:blipFill>
+                    <a:blip r:embed="rId37"/>
+                    <a:stretch>
+                      <a:fillRect/>
+                    </a:stretch>
+                  </pic:blipFill>
+                  <pic:spPr>
+                    <a:xfrm>
+                      <a:off x="0" y="0"/>
+                      <a:ext cx="4536666" cy="2054281"/>
+                    </a:xfrm>
+                    <a:prstGeom prst="rect">
+                      <a:avLst/>
+                    </a:prstGeom>
+                  </pic:spPr>
+                </pic:pic>
+              </a:graphicData>
+            </a:graphic>
+          </wp:inline>
+        </w:drawing>
+      </w:r>
+    </w:p>
+    <w:p>
+      <w:pPr>
+        <w:jc w:val="both"/>
+      </w:pPr>
+      <w:r>
+        <w:t>Con w-full y h-full (</w:t>
+      </w:r>
+      <w:r>
+        <w:t xml:space="preserve">clases de </w:t>
+      </w:r>
+      <w:proofErr w:type="spellStart"/>
+      <w:r>
+        <w:t>tailwind</w:t>
+      </w:r>
+      <w:proofErr w:type="spellEnd"/>
+      <w:r>
+        <w:t xml:space="preserve">) indico que el </w:t>
+      </w:r>
+      <w:proofErr w:type="spellStart"/>
+      <w:r>
+        <w:t>div</w:t>
+      </w:r>
+      <w:proofErr w:type="spellEnd"/>
+      <w:r>
+        <w:t xml:space="preserve"> ocupe todo el ancho y alto posibles. Con px-8 se dio un </w:t>
+      </w:r>
+      <w:proofErr w:type="spellStart"/>
+      <w:r>
+        <w:t>padding</w:t>
+      </w:r>
+      <w:proofErr w:type="spellEnd"/>
+      <w:r>
+        <w:t xml:space="preserve"> en el eje equis de 8. También se usa la </w:t>
+      </w:r>
+      <w:proofErr w:type="spellStart"/>
+      <w:r>
+        <w:t>flex</w:t>
+      </w:r>
+      <w:proofErr w:type="spellEnd"/>
+      <w:r>
+        <w:t xml:space="preserve"> </w:t>
+      </w:r>
+      <w:r>
+        <w:t xml:space="preserve">para indicar que se hará uso de una caja flexible (o </w:t>
+      </w:r>
+      <w:proofErr w:type="spellStart"/>
+      <w:r>
+        <w:t>flex</w:t>
+      </w:r>
+      <w:proofErr w:type="spellEnd"/>
+      <w:r>
+        <w:t xml:space="preserve">-box) </w:t>
+      </w:r>
+      <w:r>
+        <w:t xml:space="preserve">y </w:t>
+      </w:r>
+      <w:proofErr w:type="spellStart"/>
+      <w:r>
+        <w:t>flex</w:t>
+      </w:r>
+      <w:proofErr w:type="spellEnd"/>
+      <w:r>
+        <w:t xml:space="preserve">-col para posicionar los elementos verticalmente. </w:t>
+      </w:r>
+      <w:r>
+        <w:t xml:space="preserve">Para entender mejor esto de los </w:t>
+      </w:r>
+      <w:proofErr w:type="spellStart"/>
+      <w:r>
+        <w:t>flex</w:t>
+      </w:r>
+      <w:proofErr w:type="spellEnd"/>
+      <w:r>
+        <w:t xml:space="preserve"> box tenga en cuenta los siguientes puntos:</w:t>
+      </w:r>
+    </w:p>
+    <w:p>
+      <w:pPr>
+        <w:pStyle w:val="Prrafodelista"/>
+        <w:numPr>
+          <w:ilvl w:val="0"/>
+          <w:numId w:val="3"/>
+        </w:numPr>
+        <w:jc w:val="both"/>
+        <w:rPr>
+          <w:i/>
+          <w:iCs/>
+        </w:rPr>
+      </w:pPr>
+      <w:r>
+        <w:rPr>
+          <w:i/>
+          <w:iCs/>
+        </w:rPr>
+        <w:t xml:space="preserve">Todos los elementos en un </w:t>
+      </w:r>
+      <w:proofErr w:type="spellStart"/>
+      <w:r>
+        <w:rPr>
+          <w:i/>
+          <w:iCs/>
+        </w:rPr>
+        <w:t>html</w:t>
+      </w:r>
+      <w:proofErr w:type="spellEnd"/>
+      <w:r>
+        <w:rPr>
+          <w:i/>
+          <w:iCs/>
+        </w:rPr>
+        <w:t xml:space="preserve"> son cajas. &lt;</w:t>
+      </w:r>
+      <w:proofErr w:type="spellStart"/>
+      <w:r>
+        <w:rPr>
+          <w:i/>
+          <w:iCs/>
+        </w:rPr>
+        <w:t>article</w:t>
+      </w:r>
+      <w:proofErr w:type="spellEnd"/>
+      <w:r>
+        <w:rPr>
+          <w:i/>
+          <w:iCs/>
+        </w:rPr>
+        <w:t>&gt; es una caja, &lt;p&gt; es una caja, &lt;</w:t>
+      </w:r>
+      <w:proofErr w:type="spellStart"/>
+      <w:r>
+        <w:rPr>
+          <w:i/>
+          <w:iCs/>
+        </w:rPr>
+        <w:t>div</w:t>
+      </w:r>
+      <w:proofErr w:type="spellEnd"/>
+      <w:r>
+        <w:rPr>
+          <w:i/>
+          <w:iCs/>
+        </w:rPr>
+        <w:t>&gt; es una caja, etc.</w:t>
+      </w:r>
+    </w:p>
+    <w:p>
+      <w:pPr>
+        <w:pStyle w:val="Prrafodelista"/>
+        <w:numPr>
+          <w:ilvl w:val="0"/>
+          <w:numId w:val="3"/>
+        </w:numPr>
+        <w:jc w:val="both"/>
+        <w:rPr>
+          <w:i/>
+          <w:iCs/>
+        </w:rPr>
+      </w:pPr>
+      <w:r>
+        <w:rPr>
+          <w:i/>
+          <w:iCs/>
+        </w:rPr>
+        <w:t>Lo normal es que cada una de estas cajas ocupe todo el ancho de la pantalla</w:t>
+      </w:r>
+      <w:r>
+        <w:rPr>
+          <w:i/>
+          <w:iCs/>
+        </w:rPr>
+        <w:t>, cada una en su propia fila.</w:t>
+      </w:r>
+    </w:p>
+    <w:p>
+      <w:pPr>
+        <w:pStyle w:val="Prrafodelista"/>
+        <w:numPr>
+          <w:ilvl w:val="0"/>
+          <w:numId w:val="3"/>
+        </w:numPr>
+        <w:jc w:val="both"/>
+        <w:rPr>
+          <w:i/>
+          <w:iCs/>
+        </w:rPr>
+      </w:pPr>
+      <w:r>
+        <w:rPr>
+          <w:i/>
+          <w:iCs/>
+        </w:rPr>
+        <w:t>Hasta una simple etiqueta</w:t>
+      </w:r>
+      <w:r>
+        <w:rPr>
+          <w:i/>
+          <w:iCs/>
+        </w:rPr>
+        <w:t xml:space="preserve"> &lt;p&gt; ocupa todo el ancho</w:t>
+      </w:r>
+      <w:r>
+        <w:rPr>
+          <w:i/>
+          <w:iCs/>
+        </w:rPr>
+        <w:t>, su propia fila</w:t>
+      </w:r>
+      <w:r>
+        <w:rPr>
+          <w:i/>
+          <w:iCs/>
+        </w:rPr>
+        <w:t xml:space="preserve">. </w:t>
+      </w:r>
+    </w:p>
+    <w:p>
+      <w:pPr>
+        <w:pStyle w:val="Prrafodelista"/>
+        <w:numPr>
+          <w:ilvl w:val="0"/>
+          <w:numId w:val="3"/>
+        </w:numPr>
+        <w:jc w:val="both"/>
+        <w:rPr>
+          <w:i/>
+          <w:iCs/>
+        </w:rPr>
+      </w:pPr>
+      <w:r>
+        <w:rPr>
+          <w:i/>
+          <w:iCs/>
+        </w:rPr>
+        <w:t>Pero ¿Cómo lograr que los elementos que están dentro de una etiqueta, por ejemplo, los elementos de</w:t>
+      </w:r>
+      <w:r>
+        <w:rPr>
+          <w:i/>
+          <w:iCs/>
+        </w:rPr>
+        <w:t>ntro de</w:t>
+      </w:r>
+      <w:r>
+        <w:rPr>
+          <w:i/>
+          <w:iCs/>
+        </w:rPr>
+        <w:t xml:space="preserve"> un &lt;</w:t>
+      </w:r>
+      <w:proofErr w:type="spellStart"/>
+      <w:r>
+        <w:rPr>
+          <w:i/>
+          <w:iCs/>
+        </w:rPr>
+        <w:t>div</w:t>
+      </w:r>
+      <w:proofErr w:type="spellEnd"/>
+      <w:r>
+        <w:rPr>
+          <w:i/>
+          <w:iCs/>
+        </w:rPr>
+        <w:t>&gt; estén uno al lado del otro y no cada uno en su propia fila?</w:t>
+      </w:r>
+      <w:r>
+        <w:rPr>
+          <w:i/>
+          <w:iCs/>
+        </w:rPr>
+        <w:t xml:space="preserve"> </w:t>
+      </w:r>
+      <w:r>
+        <w:rPr>
+          <w:i/>
+          <w:iCs/>
+        </w:rPr>
+        <w:t>O, ¿Cómo organizarlos a nuestro gusto?</w:t>
+      </w:r>
+    </w:p>
+    <w:p>
+      <w:pPr>
+        <w:pStyle w:val="Prrafodelista"/>
+        <w:numPr>
+          <w:ilvl w:val="0"/>
+          <w:numId w:val="3"/>
+        </w:numPr>
+        <w:jc w:val="both"/>
+        <w:rPr>
+          <w:i/>
+          <w:iCs/>
+        </w:rPr>
+      </w:pPr>
+      <w:r>
+        <w:rPr>
+          <w:i/>
+          <w:iCs/>
+        </w:rPr>
+        <w:t xml:space="preserve">De lo anterior nació el concepto y uso de las cajas flexibles o </w:t>
+      </w:r>
+      <w:proofErr w:type="spellStart"/>
+      <w:r>
+        <w:rPr>
+          <w:i/>
+          <w:iCs/>
+        </w:rPr>
+        <w:t>flex</w:t>
+      </w:r>
+      <w:proofErr w:type="spellEnd"/>
+      <w:r>
+        <w:rPr>
+          <w:i/>
+          <w:iCs/>
+        </w:rPr>
+        <w:t>-box</w:t>
+      </w:r>
+    </w:p>
+    <w:p>
+      <w:pPr>
+        <w:jc w:val="both"/>
+      </w:pPr>
+      <w:r>
+        <w:t xml:space="preserve">Para más información, visite </w:t>
+      </w:r>
+      <w:hyperlink r:id="rId38" w:history="1">
+        <w:r>
+          <w:rPr>
+            <w:rStyle w:val="Hipervnculo"/>
+          </w:rPr>
+          <w:t>https://tailwindcss.com/docs/flex-direction</w:t>
+        </w:r>
+      </w:hyperlink>
+      <w:r>
+        <w:t xml:space="preserve">. </w:t>
+      </w:r>
+    </w:p>
+    <w:p>
+      <w:pPr>
+        <w:jc w:val="both"/>
+      </w:pPr>
+      <w:r>
+        <w:t xml:space="preserve">En nuestro caso, </w:t>
+      </w:r>
+      <w:proofErr w:type="spellStart"/>
+      <w:r>
+        <w:t>flex</w:t>
+      </w:r>
+      <w:proofErr w:type="spellEnd"/>
+      <w:r>
+        <w:t xml:space="preserve"> </w:t>
+      </w:r>
+      <w:proofErr w:type="spellStart"/>
+      <w:r>
+        <w:t>flex</w:t>
+      </w:r>
+      <w:proofErr w:type="spellEnd"/>
+      <w:r>
+        <w:t>-col también ayudarán a mantener los elementos centrados</w:t>
+      </w:r>
+      <w:r>
+        <w:t xml:space="preserve"> ya que </w:t>
+      </w:r>
+      <w:proofErr w:type="spellStart"/>
+      <w:r>
+        <w:t>justify</w:t>
+      </w:r>
+      <w:proofErr w:type="spellEnd"/>
+      <w:r>
+        <w:t>-center no tendrá efecto si estos.</w:t>
+      </w:r>
+    </w:p>
+    <w:p>
+      <w:pPr>
+        <w:jc w:val="both"/>
+      </w:pPr>
+      <w:r>
+        <w:t xml:space="preserve">Finalmente, con </w:t>
+      </w:r>
+      <w:proofErr w:type="spellStart"/>
+      <w:r>
+        <w:t>justify</w:t>
+      </w:r>
+      <w:proofErr w:type="spellEnd"/>
+      <w:r>
+        <w:t>-center se centran los elementos</w:t>
+      </w:r>
+      <w:r>
+        <w:t xml:space="preserve"> debidamente</w:t>
+      </w:r>
+      <w:r>
+        <w:t>.</w:t>
+      </w:r>
+    </w:p>
+    <w:p>
+      <w:pPr>
+        <w:pStyle w:val="Prrafodelista"/>
+        <w:numPr>
+          <w:ilvl w:val="0"/>
+          <w:numId w:val="2"/>
+        </w:numPr>
+        <w:jc w:val="both"/>
+      </w:pPr>
+      <w:r>
+        <w:t>En el h1, añadimos los siguientes estilos:</w:t>
+      </w:r>
+    </w:p>
+    <w:p>
+      <w:pPr>
+        <w:ind w:left="360"/>
+        <w:jc w:val="both"/>
+      </w:pPr>
+      <w:r>
+        <w:drawing>
+          <wp:inline distT="0" distB="0" distL="0" distR="0" wp14:anchorId="65828F2A" wp14:editId="432FA5BE">
+            <wp:extent cx="4394200" cy="955110"/>
+            <wp:effectExtent l="0" t="0" r="6350" b="0"/>
+            <wp:docPr id="35" name="Imagen 35" descr="Texto&#10;&#10;Descripción generada automáticamente"/>
+            <wp:cNvGraphicFramePr>
+              <a:graphicFrameLocks xmlns:a="http://schemas.openxmlformats.org/drawingml/2006/main" noChangeAspect="1"/>
+            </wp:cNvGraphicFramePr>
+            <a:graphic xmlns:a="http://schemas.openxmlformats.org/drawingml/2006/main">
+              <a:graphicData uri="http://schemas.openxmlformats.org/drawingml/2006/picture">
+                <pic:pic xmlns:pic="http://schemas.openxmlformats.org/drawingml/2006/picture">
+                  <pic:nvPicPr>
+                    <pic:cNvPr id="1" name=""/>
+                    <pic:cNvPicPr/>
+                  </pic:nvPicPr>
+                  <pic:blipFill>
+                    <a:blip r:embed="rId39"/>
+                    <a:stretch>
+                      <a:fillRect/>
+                    </a:stretch>
+                  </pic:blipFill>
+                  <pic:spPr>
+                    <a:xfrm>
+                      <a:off x="0" y="0"/>
+                      <a:ext cx="4435642" cy="964118"/>
+                    </a:xfrm>
+                    <a:prstGeom prst="rect">
+                      <a:avLst/>
+                    </a:prstGeom>
+                  </pic:spPr>
+                </pic:pic>
+              </a:graphicData>
+            </a:graphic>
+          </wp:inline>
+        </w:drawing>
+      </w:r>
+    </w:p>
+    <w:p>
+      <w:pPr>
+        <w:pStyle w:val="Prrafodelista"/>
+        <w:numPr>
+          <w:ilvl w:val="0"/>
+          <w:numId w:val="4"/>
+        </w:numPr>
+        <w:jc w:val="both"/>
+      </w:pPr>
+      <w:r>
+        <w:t xml:space="preserve">4xl (cuatro equis ele) hará que el texto tenga </w:t>
+      </w:r>
+      <w:proofErr w:type="gramStart"/>
+      <w:r>
+        <w:t>una tamaño mucho mayor</w:t>
+      </w:r>
+      <w:proofErr w:type="gramEnd"/>
+    </w:p>
+    <w:p>
+      <w:pPr>
+        <w:pStyle w:val="Prrafodelista"/>
+        <w:numPr>
+          <w:ilvl w:val="0"/>
+          <w:numId w:val="4"/>
+        </w:numPr>
+        <w:jc w:val="both"/>
+      </w:pPr>
+      <w:proofErr w:type="spellStart"/>
+      <w:r>
+        <w:t>leading</w:t>
+      </w:r>
+      <w:proofErr w:type="spellEnd"/>
+      <w:r>
+        <w:t xml:space="preserve"> se usa para el interlineado</w:t>
+      </w:r>
+    </w:p>
+    <w:p>
+      <w:pPr>
+        <w:pStyle w:val="Prrafodelista"/>
+        <w:numPr>
+          <w:ilvl w:val="0"/>
+          <w:numId w:val="4"/>
+        </w:numPr>
+        <w:jc w:val="both"/>
+      </w:pPr>
+      <w:r>
+        <w:t xml:space="preserve">Y </w:t>
+      </w:r>
+      <w:proofErr w:type="spellStart"/>
+      <w:r>
+        <w:t>font-bold</w:t>
+      </w:r>
+      <w:proofErr w:type="spellEnd"/>
+      <w:r>
+        <w:t xml:space="preserve"> hará que la letra sea más gruesa</w:t>
+      </w:r>
+    </w:p>
+    <w:p>
+      <w:pPr>
+        <w:jc w:val="both"/>
+      </w:pPr>
+      <w:r>
+        <w:lastRenderedPageBreak/>
+        <w:t xml:space="preserve">Puede haber casos donde sea necesario ejecutar de nuevo </w:t>
+      </w:r>
+      <w:proofErr w:type="spellStart"/>
+      <w:r>
+        <w:t>mpm</w:t>
+      </w:r>
+      <w:proofErr w:type="spellEnd"/>
+      <w:r>
+        <w:t xml:space="preserve"> run </w:t>
+      </w:r>
+      <w:proofErr w:type="spellStart"/>
+      <w:r>
+        <w:t>dev</w:t>
+      </w:r>
+      <w:proofErr w:type="spellEnd"/>
+      <w:r>
+        <w:t xml:space="preserve"> en la terminal, para visualizar cambios. O en caso de estar usando Laravel 8, se puede ejecutar </w:t>
+      </w:r>
+      <w:proofErr w:type="spellStart"/>
+      <w:r>
+        <w:rPr>
+          <w:highlight w:val="yellow"/>
+        </w:rPr>
+        <w:t>npm</w:t>
+      </w:r>
+      <w:proofErr w:type="spellEnd"/>
+      <w:r>
+        <w:rPr>
+          <w:highlight w:val="yellow"/>
+        </w:rPr>
+        <w:t xml:space="preserve"> run </w:t>
+      </w:r>
+      <w:proofErr w:type="spellStart"/>
+      <w:r>
+        <w:rPr>
+          <w:highlight w:val="yellow"/>
+        </w:rPr>
+        <w:t>watch</w:t>
+      </w:r>
+      <w:proofErr w:type="spellEnd"/>
+      <w:r>
+        <w:t>, comando que estará “a la escucha” de nuevos cambios.</w:t>
+      </w:r>
+    </w:p>
+    <w:p>
+      <w:pPr>
+        <w:jc w:val="both"/>
+      </w:pPr>
+      <w:r>
+        <w:t>El resultado será:</w:t>
+      </w:r>
+    </w:p>
+    <w:p>
+      <w:pPr>
+        <w:jc w:val="both"/>
+      </w:pPr>
+      <w:r>
+        <w:drawing>
+          <wp:inline distT="0" distB="0" distL="0" distR="0" wp14:anchorId="31173205" wp14:editId="57711E09">
+            <wp:extent cx="4168877" cy="2254250"/>
+            <wp:effectExtent l="0" t="0" r="3175" b="0"/>
+            <wp:docPr id="36" name="Imagen 36" descr="Texto&#10;&#10;Descripción generada automáticamente"/>
+            <wp:cNvGraphicFramePr>
+              <a:graphicFrameLocks xmlns:a="http://schemas.openxmlformats.org/drawingml/2006/main" noChangeAspect="1"/>
+            </wp:cNvGraphicFramePr>
+            <a:graphic xmlns:a="http://schemas.openxmlformats.org/drawingml/2006/main">
+              <a:graphicData uri="http://schemas.openxmlformats.org/drawingml/2006/picture">
+                <pic:pic xmlns:pic="http://schemas.openxmlformats.org/drawingml/2006/picture">
+                  <pic:nvPicPr>
+                    <pic:cNvPr id="1" name=""/>
+                    <pic:cNvPicPr/>
+                  </pic:nvPicPr>
+                  <pic:blipFill>
+                    <a:blip r:embed="rId40"/>
+                    <a:stretch>
+                      <a:fillRect/>
+                    </a:stretch>
+                  </pic:blipFill>
+                  <pic:spPr>
+                    <a:xfrm>
+                      <a:off x="0" y="0"/>
+                      <a:ext cx="4173744" cy="2256882"/>
+                    </a:xfrm>
+                    <a:prstGeom prst="rect">
+                      <a:avLst/>
+                    </a:prstGeom>
+                  </pic:spPr>
+                </pic:pic>
+              </a:graphicData>
+            </a:graphic>
+          </wp:inline>
+        </w:drawing>
+      </w:r>
+    </w:p>
+    <w:p>
+      <w:pPr>
+        <w:ind w:left="360"/>
+        <w:jc w:val="both"/>
+      </w:pPr>
+    </w:p>
+    <w:p>
+      <w:pPr>
+        <w:pStyle w:val="Prrafodelista"/>
+        <w:numPr>
+          <w:ilvl w:val="0"/>
+          <w:numId w:val="2"/>
+        </w:numPr>
+        <w:jc w:val="both"/>
+      </w:pPr>
+      <w:r>
+        <w:t xml:space="preserve">Encima de ese título o nombre del post, queremos mostrar las etiquetas (tags). </w:t>
+      </w:r>
+    </w:p>
+    <w:p>
+      <w:pPr>
+        <w:pStyle w:val="Prrafodelista"/>
+        <w:numPr>
+          <w:ilvl w:val="1"/>
+          <w:numId w:val="2"/>
+        </w:numPr>
+        <w:jc w:val="both"/>
+      </w:pPr>
+      <w:r>
+        <w:t xml:space="preserve">Así que creamos un nuevo </w:t>
+      </w:r>
+      <w:proofErr w:type="spellStart"/>
+      <w:r>
+        <w:t>div</w:t>
+      </w:r>
+      <w:proofErr w:type="spellEnd"/>
+      <w:r>
+        <w:t xml:space="preserve"> y dentro llamamos a la relación tag() que previamente se especificó mediante una función en el modelo Post:</w:t>
+      </w:r>
+    </w:p>
+    <w:p>
+      <w:pPr>
+        <w:ind w:left="360"/>
+        <w:jc w:val="both"/>
+      </w:pPr>
+      <w:r>
+        <w:drawing>
+          <wp:inline distT="0" distB="0" distL="0" distR="0" wp14:anchorId="41950086" wp14:editId="61CB3C2D">
+            <wp:extent cx="4438650" cy="795020"/>
+            <wp:effectExtent l="0" t="0" r="0" b="5080"/>
+            <wp:docPr id="37" name="Imagen 37"/>
+            <wp:cNvGraphicFramePr>
+              <a:graphicFrameLocks xmlns:a="http://schemas.openxmlformats.org/drawingml/2006/main" noChangeAspect="1"/>
+            </wp:cNvGraphicFramePr>
+            <a:graphic xmlns:a="http://schemas.openxmlformats.org/drawingml/2006/main">
+              <a:graphicData uri="http://schemas.openxmlformats.org/drawingml/2006/picture">
+                <pic:pic xmlns:pic="http://schemas.openxmlformats.org/drawingml/2006/picture">
+                  <pic:nvPicPr>
+                    <pic:cNvPr id="1" name=""/>
+                    <pic:cNvPicPr/>
+                  </pic:nvPicPr>
+                  <pic:blipFill>
+                    <a:blip r:embed="rId41"/>
+                    <a:stretch>
+                      <a:fillRect/>
+                    </a:stretch>
+                  </pic:blipFill>
+                  <pic:spPr>
+                    <a:xfrm>
+                      <a:off x="0" y="0"/>
+                      <a:ext cx="4526915" cy="810829"/>
+                    </a:xfrm>
+                    <a:prstGeom prst="rect">
+                      <a:avLst/>
+                    </a:prstGeom>
+                  </pic:spPr>
+                </pic:pic>
+              </a:graphicData>
+            </a:graphic>
+          </wp:inline>
+        </w:drawing>
+      </w:r>
+    </w:p>
+    <w:p>
+      <w:pPr>
+        <w:ind w:left="360"/>
+        <w:jc w:val="both"/>
+      </w:pPr>
+      <w:r>
+        <w:t>Esto llamará a todos los tags que están conectados a cada post en específico. Guardamos y vemos el resultado en el navegador:</w:t>
+      </w:r>
+    </w:p>
+    <w:p>
+      <w:pPr>
+        <w:ind w:left="360"/>
+        <w:jc w:val="both"/>
+      </w:pPr>
+      <w:r>
+        <w:drawing>
+          <wp:inline distT="0" distB="0" distL="0" distR="0" wp14:anchorId="7DE3BA43" wp14:editId="2431120A">
+            <wp:extent cx="4178300" cy="1541688"/>
+            <wp:effectExtent l="0" t="0" r="0" b="1905"/>
+            <wp:docPr id="38" name="Imagen 38" descr="Imagen que contiene Texto&#10;&#10;Descripción generada automáticamente"/>
+            <wp:cNvGraphicFramePr>
+              <a:graphicFrameLocks xmlns:a="http://schemas.openxmlformats.org/drawingml/2006/main" noChangeAspect="1"/>
+            </wp:cNvGraphicFramePr>
+            <a:graphic xmlns:a="http://schemas.openxmlformats.org/drawingml/2006/main">
+              <a:graphicData uri="http://schemas.openxmlformats.org/drawingml/2006/picture">
+                <pic:pic xmlns:pic="http://schemas.openxmlformats.org/drawingml/2006/picture">
+                  <pic:nvPicPr>
+                    <pic:cNvPr id="1" name=""/>
+                    <pic:cNvPicPr/>
+                  </pic:nvPicPr>
+                  <pic:blipFill>
+                    <a:blip r:embed="rId42"/>
+                    <a:stretch>
+                      <a:fillRect/>
+                    </a:stretch>
+                  </pic:blipFill>
+                  <pic:spPr>
+                    <a:xfrm>
+                      <a:off x="0" y="0"/>
+                      <a:ext cx="4193225" cy="1547195"/>
+                    </a:xfrm>
+                    <a:prstGeom prst="rect">
+                      <a:avLst/>
+                    </a:prstGeom>
+                  </pic:spPr>
+                </pic:pic>
+              </a:graphicData>
+            </a:graphic>
+          </wp:inline>
+        </w:drawing>
+      </w:r>
+    </w:p>
+    <w:p>
+      <w:pPr>
+        <w:pStyle w:val="Prrafodelista"/>
+        <w:numPr>
+          <w:ilvl w:val="1"/>
+          <w:numId w:val="2"/>
+        </w:numPr>
+        <w:jc w:val="both"/>
+      </w:pPr>
+      <w:r>
+        <w:t xml:space="preserve">Vamos a organizar mejor la información con un </w:t>
+      </w:r>
+      <w:proofErr w:type="spellStart"/>
+      <w:r>
+        <w:t>foreach</w:t>
+      </w:r>
+      <w:proofErr w:type="spellEnd"/>
+      <w:r>
+        <w:t xml:space="preserve">, dentro del cual insertaremos el $post-&gt;tag </w:t>
+      </w:r>
+      <w:r>
+        <w:t>del punto 6.1.</w:t>
+      </w:r>
+    </w:p>
+    <w:p>
+      <w:pPr>
+        <w:ind w:left="360"/>
+        <w:jc w:val="both"/>
+      </w:pPr>
+      <w:r>
+        <w:lastRenderedPageBreak/>
+        <w:drawing>
+          <wp:inline distT="0" distB="0" distL="0" distR="0" wp14:anchorId="21C73691" wp14:editId="55D138EB">
+            <wp:extent cx="3740150" cy="780785"/>
+            <wp:effectExtent l="0" t="0" r="0" b="635"/>
+            <wp:docPr id="39" name="Imagen 39"/>
+            <wp:cNvGraphicFramePr>
+              <a:graphicFrameLocks xmlns:a="http://schemas.openxmlformats.org/drawingml/2006/main" noChangeAspect="1"/>
+            </wp:cNvGraphicFramePr>
+            <a:graphic xmlns:a="http://schemas.openxmlformats.org/drawingml/2006/main">
+              <a:graphicData uri="http://schemas.openxmlformats.org/drawingml/2006/picture">
+                <pic:pic xmlns:pic="http://schemas.openxmlformats.org/drawingml/2006/picture">
+                  <pic:nvPicPr>
+                    <pic:cNvPr id="1" name=""/>
+                    <pic:cNvPicPr/>
+                  </pic:nvPicPr>
+                  <pic:blipFill>
+                    <a:blip r:embed="rId43"/>
+                    <a:stretch>
+                      <a:fillRect/>
+                    </a:stretch>
+                  </pic:blipFill>
+                  <pic:spPr>
+                    <a:xfrm>
+                      <a:off x="0" y="0"/>
+                      <a:ext cx="3793265" cy="791873"/>
+                    </a:xfrm>
+                    <a:prstGeom prst="rect">
+                      <a:avLst/>
+                    </a:prstGeom>
+                  </pic:spPr>
+                </pic:pic>
+              </a:graphicData>
+            </a:graphic>
+          </wp:inline>
+        </w:drawing>
+      </w:r>
+    </w:p>
+    <w:p>
+      <w:pPr>
+        <w:ind w:left="360"/>
+        <w:jc w:val="both"/>
+      </w:pPr>
+      <w:r>
+        <w:t>En el navegador veremos solo los nombres de los tags.</w:t>
+      </w:r>
+    </w:p>
+    <w:p>
+      <w:pPr>
+        <w:pStyle w:val="Prrafodelista"/>
+        <w:numPr>
+          <w:ilvl w:val="1"/>
+          <w:numId w:val="2"/>
+        </w:numPr>
+        <w:jc w:val="both"/>
+      </w:pPr>
+      <w:r>
+        <w:t xml:space="preserve">Añadimos estilos de </w:t>
+      </w:r>
+      <w:proofErr w:type="spellStart"/>
+      <w:r>
+        <w:t>tailwind</w:t>
+      </w:r>
+      <w:proofErr w:type="spellEnd"/>
+      <w:r>
+        <w:t>:</w:t>
+      </w:r>
+    </w:p>
+    <w:p>
+      <w:pPr>
+        <w:ind w:left="360"/>
+        <w:jc w:val="both"/>
+      </w:pPr>
+      <w:r>
+        <w:drawing>
+          <wp:inline distT="0" distB="0" distL="0" distR="0" wp14:anchorId="5150E1B3" wp14:editId="6A9856DA">
+            <wp:extent cx="5612130" cy="483235"/>
+            <wp:effectExtent l="0" t="0" r="7620" b="0"/>
+            <wp:docPr id="40" name="Imagen 40"/>
+            <wp:cNvGraphicFramePr>
+              <a:graphicFrameLocks xmlns:a="http://schemas.openxmlformats.org/drawingml/2006/main" noChangeAspect="1"/>
+            </wp:cNvGraphicFramePr>
+            <a:graphic xmlns:a="http://schemas.openxmlformats.org/drawingml/2006/main">
+              <a:graphicData uri="http://schemas.openxmlformats.org/drawingml/2006/picture">
+                <pic:pic xmlns:pic="http://schemas.openxmlformats.org/drawingml/2006/picture">
+                  <pic:nvPicPr>
+                    <pic:cNvPr id="1" name=""/>
+                    <pic:cNvPicPr/>
+                  </pic:nvPicPr>
+                  <pic:blipFill>
+                    <a:blip r:embed="rId44"/>
+                    <a:stretch>
+                      <a:fillRect/>
+                    </a:stretch>
+                  </pic:blipFill>
+                  <pic:spPr>
+                    <a:xfrm>
+                      <a:off x="0" y="0"/>
+                      <a:ext cx="5612130" cy="483235"/>
+                    </a:xfrm>
+                    <a:prstGeom prst="rect">
+                      <a:avLst/>
+                    </a:prstGeom>
+                  </pic:spPr>
+                </pic:pic>
+              </a:graphicData>
+            </a:graphic>
+          </wp:inline>
+        </w:drawing>
+      </w:r>
+    </w:p>
+    <w:p>
+      <w:pPr>
+        <w:pStyle w:val="Prrafodelista"/>
+        <w:numPr>
+          <w:ilvl w:val="0"/>
+          <w:numId w:val="5"/>
+        </w:numPr>
+        <w:jc w:val="both"/>
+      </w:pPr>
+      <w:r>
+        <w:t xml:space="preserve">Con px-3 añadimos </w:t>
+      </w:r>
+      <w:proofErr w:type="spellStart"/>
+      <w:r>
+        <w:t>padding</w:t>
+      </w:r>
+      <w:proofErr w:type="spellEnd"/>
+      <w:r>
+        <w:t xml:space="preserve"> a la derecha y a la izquierda</w:t>
+      </w:r>
+    </w:p>
+    <w:p>
+      <w:pPr>
+        <w:pStyle w:val="Prrafodelista"/>
+        <w:numPr>
+          <w:ilvl w:val="0"/>
+          <w:numId w:val="5"/>
+        </w:numPr>
+        <w:jc w:val="both"/>
+      </w:pPr>
+      <w:r>
+        <w:t>h-6 da una altura específica</w:t>
+      </w:r>
+    </w:p>
+    <w:p>
+      <w:pPr>
+        <w:pStyle w:val="Prrafodelista"/>
+        <w:numPr>
+          <w:ilvl w:val="0"/>
+          <w:numId w:val="5"/>
+        </w:numPr>
+        <w:jc w:val="both"/>
+      </w:pPr>
+      <w:r>
+        <w:t xml:space="preserve">con </w:t>
+      </w:r>
+      <w:proofErr w:type="spellStart"/>
+      <w:r>
+        <w:t>rounde</w:t>
+      </w:r>
+      <w:proofErr w:type="spellEnd"/>
+      <w:r>
+        <w:t>-full se da un estilo redondeado.</w:t>
+      </w:r>
+    </w:p>
+    <w:p>
+      <w:pPr>
+        <w:jc w:val="both"/>
+      </w:pPr>
+      <w:r>
+        <w:t>El resultado será:</w:t>
+      </w:r>
+    </w:p>
+    <w:p>
+      <w:pPr>
+        <w:jc w:val="both"/>
+      </w:pPr>
+      <w:r>
+        <w:drawing>
+          <wp:inline distT="0" distB="0" distL="0" distR="0" wp14:anchorId="5995B091" wp14:editId="6B38A1E8">
+            <wp:extent cx="4432300" cy="1787363"/>
+            <wp:effectExtent l="0" t="0" r="6350" b="3810"/>
+            <wp:docPr id="41" name="Imagen 41" descr="Interfaz de usuario gráfica&#10;&#10;Descripción generada automáticamente"/>
+            <wp:cNvGraphicFramePr>
+              <a:graphicFrameLocks xmlns:a="http://schemas.openxmlformats.org/drawingml/2006/main" noChangeAspect="1"/>
+            </wp:cNvGraphicFramePr>
+            <a:graphic xmlns:a="http://schemas.openxmlformats.org/drawingml/2006/main">
+              <a:graphicData uri="http://schemas.openxmlformats.org/drawingml/2006/picture">
+                <pic:pic xmlns:pic="http://schemas.openxmlformats.org/drawingml/2006/picture">
+                  <pic:nvPicPr>
+                    <pic:cNvPr id="1" name=""/>
+                    <pic:cNvPicPr/>
+                  </pic:nvPicPr>
+                  <pic:blipFill>
+                    <a:blip r:embed="rId45"/>
+                    <a:stretch>
+                      <a:fillRect/>
+                    </a:stretch>
+                  </pic:blipFill>
+                  <pic:spPr>
+                    <a:xfrm>
+                      <a:off x="0" y="0"/>
+                      <a:ext cx="4442668" cy="1791544"/>
+                    </a:xfrm>
+                    <a:prstGeom prst="rect">
+                      <a:avLst/>
+                    </a:prstGeom>
+                  </pic:spPr>
+                </pic:pic>
+              </a:graphicData>
+            </a:graphic>
+          </wp:inline>
+        </w:drawing>
+      </w:r>
+    </w:p>
+    <w:p>
+      <w:pPr>
+        <w:pStyle w:val="Prrafodelista"/>
+        <w:numPr>
+          <w:ilvl w:val="1"/>
+          <w:numId w:val="2"/>
+        </w:numPr>
+        <w:jc w:val="both"/>
+      </w:pPr>
+      <w:r>
+        <w:t>Vamos a añadir unos colores al azar para los fondos de estas etiquetas. Para lograrlo, vamos a hacer lo siguiente:</w:t>
+      </w:r>
+    </w:p>
+    <w:p>
+      <w:pPr>
+        <w:pStyle w:val="Prrafodelista"/>
+        <w:numPr>
+          <w:ilvl w:val="2"/>
+          <w:numId w:val="2"/>
+        </w:numPr>
+        <w:jc w:val="both"/>
+      </w:pPr>
+      <w:r>
+        <w:t>En el archivo de migración de tags, se añade el campo ‘color’:</w:t>
+      </w:r>
+    </w:p>
+    <w:p>
+      <w:pPr>
+        <w:ind w:left="360"/>
+        <w:jc w:val="both"/>
+      </w:pPr>
+      <w:r>
+        <w:drawing>
+          <wp:inline distT="0" distB="0" distL="0" distR="0" wp14:anchorId="7CBDF2E3" wp14:editId="1A79541D">
+            <wp:extent cx="2950533" cy="2006600"/>
+            <wp:effectExtent l="0" t="0" r="2540" b="0"/>
+            <wp:docPr id="42" name="Imagen 42" descr="Texto&#10;&#10;Descripción generada automáticamente"/>
+            <wp:cNvGraphicFramePr>
+              <a:graphicFrameLocks xmlns:a="http://schemas.openxmlformats.org/drawingml/2006/main" noChangeAspect="1"/>
+            </wp:cNvGraphicFramePr>
+            <a:graphic xmlns:a="http://schemas.openxmlformats.org/drawingml/2006/main">
+              <a:graphicData uri="http://schemas.openxmlformats.org/drawingml/2006/picture">
+                <pic:pic xmlns:pic="http://schemas.openxmlformats.org/drawingml/2006/picture">
+                  <pic:nvPicPr>
+                    <pic:cNvPr id="1" name=""/>
+                    <pic:cNvPicPr/>
+                  </pic:nvPicPr>
+                  <pic:blipFill>
+                    <a:blip r:embed="rId46"/>
+                    <a:stretch>
+                      <a:fillRect/>
+                    </a:stretch>
+                  </pic:blipFill>
+                  <pic:spPr>
+                    <a:xfrm>
+                      <a:off x="0" y="0"/>
+                      <a:ext cx="2955206" cy="2009778"/>
+                    </a:xfrm>
+                    <a:prstGeom prst="rect">
+                      <a:avLst/>
+                    </a:prstGeom>
+                  </pic:spPr>
+                </pic:pic>
+              </a:graphicData>
+            </a:graphic>
+          </wp:inline>
+        </w:drawing>
+      </w:r>
+    </w:p>
+    <w:p>
+      <w:pPr>
+        <w:pStyle w:val="Prrafodelista"/>
+        <w:numPr>
+          <w:ilvl w:val="2"/>
+          <w:numId w:val="2"/>
+        </w:numPr>
+        <w:jc w:val="both"/>
+      </w:pPr>
+      <w:r>
+        <w:t xml:space="preserve">Luego en la ruta </w:t>
+      </w:r>
+      <w:proofErr w:type="spellStart"/>
+      <w:r>
+        <w:t>database</w:t>
+      </w:r>
+      <w:proofErr w:type="spellEnd"/>
+      <w:r>
+        <w:t>/</w:t>
+      </w:r>
+      <w:proofErr w:type="spellStart"/>
+      <w:r>
+        <w:t>factories</w:t>
+      </w:r>
+      <w:proofErr w:type="spellEnd"/>
+      <w:r>
+        <w:t>, indicamos que el campo color se rellene con unos valores aleatorios así:</w:t>
+      </w:r>
+    </w:p>
+    <w:p>
+      <w:pPr>
+        <w:ind w:left="360"/>
+        <w:jc w:val="both"/>
+      </w:pPr>
+      <w:r>
+        <w:lastRenderedPageBreak/>
+        <w:drawing>
+          <wp:inline distT="0" distB="0" distL="0" distR="0" wp14:anchorId="10FD2954" wp14:editId="460B223A">
+            <wp:extent cx="4572000" cy="2064591"/>
+            <wp:effectExtent l="0" t="0" r="0" b="0"/>
+            <wp:docPr id="43" name="Imagen 43" descr="Captura de pantalla de un celular&#10;&#10;Descripción generada automáticamente"/>
+            <wp:cNvGraphicFramePr>
+              <a:graphicFrameLocks xmlns:a="http://schemas.openxmlformats.org/drawingml/2006/main" noChangeAspect="1"/>
+            </wp:cNvGraphicFramePr>
+            <a:graphic xmlns:a="http://schemas.openxmlformats.org/drawingml/2006/main">
+              <a:graphicData uri="http://schemas.openxmlformats.org/drawingml/2006/picture">
+                <pic:pic xmlns:pic="http://schemas.openxmlformats.org/drawingml/2006/picture">
+                  <pic:nvPicPr>
+                    <pic:cNvPr id="1" name=""/>
+                    <pic:cNvPicPr/>
+                  </pic:nvPicPr>
+                  <pic:blipFill>
+                    <a:blip r:embed="rId47"/>
+                    <a:stretch>
+                      <a:fillRect/>
+                    </a:stretch>
+                  </pic:blipFill>
+                  <pic:spPr>
+                    <a:xfrm>
+                      <a:off x="0" y="0"/>
+                      <a:ext cx="4582460" cy="2069314"/>
+                    </a:xfrm>
+                    <a:prstGeom prst="rect">
+                      <a:avLst/>
+                    </a:prstGeom>
+                  </pic:spPr>
+                </pic:pic>
+              </a:graphicData>
+            </a:graphic>
+          </wp:inline>
+        </w:drawing>
+      </w:r>
+    </w:p>
+    <w:p>
+      <w:pPr>
+        <w:ind w:left="360"/>
+        <w:jc w:val="both"/>
+      </w:pPr>
+      <w:bookmarkStart w:id="0" w:name="_GoBack"/>
+      <w:bookmarkEnd w:id="0"/>
+    </w:p>
+    <w:p>
+      <w:pPr>
+        <w:pStyle w:val="Prrafodelista"/>
+        <w:jc w:val="both"/>
+      </w:pPr>
+    </w:p>
+    <w:p>
+      <w:pPr>
+        <w:ind w:left="360"/>
+        <w:jc w:val="both"/>
+      </w:pPr>
+    </w:p>
+    <w:p>
+      <w:pPr>
+        <w:ind w:left="360"/>
+        <w:jc w:val="both"/>
+      </w:pPr>
     </w:p>
     <w:sectPr>
       <w:pgSz w:w="12240" w:h="15840"/>
@@ -2483,8 +5075,355 @@
 </file>
 
 <file path=word/numbering.xml><?xml version="1.0" encoding="utf-8"?>
-<w:numbering xmlns:wpc="http://schemas.microsoft.com/office/word/2010/wordprocessingCanvas" xmlns:cx="http://schemas.microsoft.com/office/drawing/2014/chartex" xmlns:cx1="http://schemas.microsoft.com/office/drawing/2015/9/8/chartex" xmlns:cx2="http://schemas.microsoft.com/office/drawing/2015/10/21/chartex" xmlns:cx3="http://schemas.microsoft.com/office/drawing/2016/5/9/chartex" xmlns:cx4="http://schemas.microsoft.com/office/drawing/2016/5/10/chartex" xmlns:cx5="http://schemas.microsoft.com/office/drawing/2016/5/11/chartex" xmlns:cx6="http://schemas.microsoft.com/office/drawing/2016/5/12/chartex" xmlns:cx7="http://schemas.microsoft.com/office/drawing/2016/5/13/chartex" xmlns:cx8="http://schemas.microsoft.com/office/drawing/2016/5/14/chartex" xmlns:mc="http://schemas.openxmlformats.org/markup-compatibility/2006" xmlns:aink="http://schemas.microsoft.com/office/drawing/2016/ink" xmlns:am3d="http://schemas.microsoft.com/office/drawing/2017/model3d" xmlns:o="urn:schemas-microsoft-com:office:office" xmlns:r="http://schemas.openxmlformats.org/officeDocument/2006/relationships" xmlns:m="http://schemas.openxmlformats.org/officeDocument/2006/math" xmlns:v="urn:schemas-microsoft-com:vml" xmlns:wp14="http://schemas.microsoft.com/office/word/2010/wordprocessingDrawing" xmlns:wp="http://schemas.openxmlformats.org/drawingml/2006/wordprocessingDrawing" xmlns:w10="urn:schemas-microsoft-com:office:word" xmlns:w="http://schemas.openxmlformats.org/wordprocessingml/2006/main" xmlns:w14="http://schemas.microsoft.com/office/word/2010/wordml" xmlns:w15="http://schemas.microsoft.com/office/word/2012/wordml" xmlns:w16cex="http://schemas.microsoft.com/office/word/2018/wordml/cex" xmlns:w16cid="http://schemas.microsoft.com/office/word/2016/wordml/cid" xmlns:w16="http://schemas.microsoft.com/office/word/2018/wordml" xmlns:w16sdtdh="http://schemas.microsoft.com/office/word/2020/wordml/sdtdatahash" xmlns:w16se="http://schemas.microsoft.com/office/word/2015/wordml/symex" xmlns:wpg="http://schemas.microsoft.com/office/word/2010/wordprocessingGroup" xmlns:wpi="http://schemas.microsoft.com/office/word/2010/wordprocessingInk" xmlns:wne="http://schemas.microsoft.com/office/word/2006/wordml" xmlns:wps="http://schemas.microsoft.com/office/word/2010/wordprocessingShape" mc:Ignorable="w14 w15 w16se w16cid w16 w16cex w16sdtdh wp14">
+<w:numbering xmlns:wpc="http://schemas.microsoft.com/office/word/2010/wordprocessingCanvas" xmlns:cx="http://schemas.microsoft.com/office/drawing/2014/chartex" xmlns:cx1="http://schemas.microsoft.com/office/drawing/2015/9/8/chartex" xmlns:cx2="http://schemas.microsoft.com/office/drawing/2015/10/21/chartex" xmlns:cx3="http://schemas.microsoft.com/office/drawing/2016/5/9/chartex" xmlns:cx4="http://schemas.microsoft.com/office/drawing/2016/5/10/chartex" xmlns:cx5="http://schemas.microsoft.com/office/drawing/2016/5/11/chartex" xmlns:cx6="http://schemas.microsoft.com/office/drawing/2016/5/12/chartex" xmlns:cx7="http://schemas.microsoft.com/office/drawing/2016/5/13/chartex" xmlns:cx8="http://schemas.microsoft.com/office/drawing/2016/5/14/chartex" xmlns:mc="http://schemas.openxmlformats.org/markup-compatibility/2006" xmlns:aink="http://schemas.microsoft.com/office/drawing/2016/ink" xmlns:am3d="http://schemas.microsoft.com/office/drawing/2017/model3d" xmlns:o="urn:schemas-microsoft-com:office:office" xmlns:r="http://schemas.openxmlformats.org/officeDocument/2006/relationships" xmlns:m="http://schemas.openxmlformats.org/officeDocument/2006/math" xmlns:v="urn:schemas-microsoft-com:vml" xmlns:wp14="http://schemas.microsoft.com/office/word/2010/wordprocessingDrawing" xmlns:wp="http://schemas.openxmlformats.org/drawingml/2006/wordprocessingDrawing" xmlns:w10="urn:schemas-microsoft-com:office:word" xmlns:w="http://schemas.openxmlformats.org/wordprocessingml/2006/main" xmlns:w14="http://schemas.microsoft.com/office/word/2010/wordml" xmlns:w15="http://schemas.microsoft.com/office/word/2012/wordml" xmlns:w16cex="http://schemas.microsoft.com/office/word/2018/wordml/cex" xmlns:w16cid="http://schemas.microsoft.com/office/word/2016/wordml/cid" xmlns:w16="http://schemas.microsoft.com/office/word/2018/wordml" xmlns:w16se="http://schemas.microsoft.com/office/word/2015/wordml/symex" xmlns:wpg="http://schemas.microsoft.com/office/word/2010/wordprocessingGroup" xmlns:wpi="http://schemas.microsoft.com/office/word/2010/wordprocessingInk" xmlns:wne="http://schemas.microsoft.com/office/word/2006/wordml" xmlns:wps="http://schemas.microsoft.com/office/word/2010/wordprocessingShape" mc:Ignorable="w14 w15 w16se w16cid w16 w16cex wp14">
   <w:abstractNum w:abstractNumId="0" w15:restartNumberingAfterBreak="0">
+    <w:nsid w:val="45CA1B2C"/>
+    <w:multiLevelType w:val="hybridMultilevel"/>
+    <w:tmpl w:val="5C688D78"/>
+    <w:lvl w:ilvl="0" w:tplc="240A0001">
+      <w:start w:val="1"/>
+      <w:numFmt w:val="bullet"/>
+      <w:lvlText w:val=""/>
+      <w:lvlJc w:val="left"/>
+      <w:pPr>
+        <w:ind w:left="1080" w:hanging="360"/>
+      </w:pPr>
+      <w:rPr>
+        <w:rFonts w:ascii="Symbol" w:hAnsi="Symbol" w:hint="default"/>
+      </w:rPr>
+    </w:lvl>
+    <w:lvl w:ilvl="1" w:tplc="240A0003" w:tentative="1">
+      <w:start w:val="1"/>
+      <w:numFmt w:val="bullet"/>
+      <w:lvlText w:val="o"/>
+      <w:lvlJc w:val="left"/>
+      <w:pPr>
+        <w:ind w:left="1800" w:hanging="360"/>
+      </w:pPr>
+      <w:rPr>
+        <w:rFonts w:ascii="Courier New" w:hAnsi="Courier New" w:cs="Courier New" w:hint="default"/>
+      </w:rPr>
+    </w:lvl>
+    <w:lvl w:ilvl="2" w:tplc="240A0005" w:tentative="1">
+      <w:start w:val="1"/>
+      <w:numFmt w:val="bullet"/>
+      <w:lvlText w:val=""/>
+      <w:lvlJc w:val="left"/>
+      <w:pPr>
+        <w:ind w:left="2520" w:hanging="360"/>
+      </w:pPr>
+      <w:rPr>
+        <w:rFonts w:ascii="Wingdings" w:hAnsi="Wingdings" w:hint="default"/>
+      </w:rPr>
+    </w:lvl>
+    <w:lvl w:ilvl="3" w:tplc="240A0001" w:tentative="1">
+      <w:start w:val="1"/>
+      <w:numFmt w:val="bullet"/>
+      <w:lvlText w:val=""/>
+      <w:lvlJc w:val="left"/>
+      <w:pPr>
+        <w:ind w:left="3240" w:hanging="360"/>
+      </w:pPr>
+      <w:rPr>
+        <w:rFonts w:ascii="Symbol" w:hAnsi="Symbol" w:hint="default"/>
+      </w:rPr>
+    </w:lvl>
+    <w:lvl w:ilvl="4" w:tplc="240A0003" w:tentative="1">
+      <w:start w:val="1"/>
+      <w:numFmt w:val="bullet"/>
+      <w:lvlText w:val="o"/>
+      <w:lvlJc w:val="left"/>
+      <w:pPr>
+        <w:ind w:left="3960" w:hanging="360"/>
+      </w:pPr>
+      <w:rPr>
+        <w:rFonts w:ascii="Courier New" w:hAnsi="Courier New" w:cs="Courier New" w:hint="default"/>
+      </w:rPr>
+    </w:lvl>
+    <w:lvl w:ilvl="5" w:tplc="240A0005" w:tentative="1">
+      <w:start w:val="1"/>
+      <w:numFmt w:val="bullet"/>
+      <w:lvlText w:val=""/>
+      <w:lvlJc w:val="left"/>
+      <w:pPr>
+        <w:ind w:left="4680" w:hanging="360"/>
+      </w:pPr>
+      <w:rPr>
+        <w:rFonts w:ascii="Wingdings" w:hAnsi="Wingdings" w:hint="default"/>
+      </w:rPr>
+    </w:lvl>
+    <w:lvl w:ilvl="6" w:tplc="240A0001" w:tentative="1">
+      <w:start w:val="1"/>
+      <w:numFmt w:val="bullet"/>
+      <w:lvlText w:val=""/>
+      <w:lvlJc w:val="left"/>
+      <w:pPr>
+        <w:ind w:left="5400" w:hanging="360"/>
+      </w:pPr>
+      <w:rPr>
+        <w:rFonts w:ascii="Symbol" w:hAnsi="Symbol" w:hint="default"/>
+      </w:rPr>
+    </w:lvl>
+    <w:lvl w:ilvl="7" w:tplc="240A0003" w:tentative="1">
+      <w:start w:val="1"/>
+      <w:numFmt w:val="bullet"/>
+      <w:lvlText w:val="o"/>
+      <w:lvlJc w:val="left"/>
+      <w:pPr>
+        <w:ind w:left="6120" w:hanging="360"/>
+      </w:pPr>
+      <w:rPr>
+        <w:rFonts w:ascii="Courier New" w:hAnsi="Courier New" w:cs="Courier New" w:hint="default"/>
+      </w:rPr>
+    </w:lvl>
+    <w:lvl w:ilvl="8" w:tplc="240A0005" w:tentative="1">
+      <w:start w:val="1"/>
+      <w:numFmt w:val="bullet"/>
+      <w:lvlText w:val=""/>
+      <w:lvlJc w:val="left"/>
+      <w:pPr>
+        <w:ind w:left="6840" w:hanging="360"/>
+      </w:pPr>
+      <w:rPr>
+        <w:rFonts w:ascii="Wingdings" w:hAnsi="Wingdings" w:hint="default"/>
+      </w:rPr>
+    </w:lvl>
+  </w:abstractNum>
+  <w:abstractNum w:abstractNumId="1" w15:restartNumberingAfterBreak="0">
+    <w:nsid w:val="588A78A8"/>
+    <w:multiLevelType w:val="multilevel"/>
+    <w:tmpl w:val="A3D84126"/>
+    <w:lvl w:ilvl="0">
+      <w:start w:val="1"/>
+      <w:numFmt w:val="decimal"/>
+      <w:lvlText w:val="%1."/>
+      <w:lvlJc w:val="left"/>
+      <w:pPr>
+        <w:ind w:left="720" w:hanging="360"/>
+      </w:pPr>
+      <w:rPr>
+        <w:rFonts w:hint="default"/>
+      </w:rPr>
+    </w:lvl>
+    <w:lvl w:ilvl="1">
+      <w:start w:val="1"/>
+      <w:numFmt w:val="decimal"/>
+      <w:isLgl/>
+      <w:lvlText w:val="%1.%2."/>
+      <w:lvlJc w:val="left"/>
+      <w:pPr>
+        <w:ind w:left="720" w:hanging="360"/>
+      </w:pPr>
+      <w:rPr>
+        <w:rFonts w:hint="default"/>
+      </w:rPr>
+    </w:lvl>
+    <w:lvl w:ilvl="2">
+      <w:start w:val="1"/>
+      <w:numFmt w:val="decimal"/>
+      <w:isLgl/>
+      <w:lvlText w:val="%1.%2.%3."/>
+      <w:lvlJc w:val="left"/>
+      <w:pPr>
+        <w:ind w:left="1080" w:hanging="720"/>
+      </w:pPr>
+      <w:rPr>
+        <w:rFonts w:hint="default"/>
+      </w:rPr>
+    </w:lvl>
+    <w:lvl w:ilvl="3">
+      <w:start w:val="1"/>
+      <w:numFmt w:val="decimal"/>
+      <w:isLgl/>
+      <w:lvlText w:val="%1.%2.%3.%4."/>
+      <w:lvlJc w:val="left"/>
+      <w:pPr>
+        <w:ind w:left="1080" w:hanging="720"/>
+      </w:pPr>
+      <w:rPr>
+        <w:rFonts w:hint="default"/>
+      </w:rPr>
+    </w:lvl>
+    <w:lvl w:ilvl="4">
+      <w:start w:val="1"/>
+      <w:numFmt w:val="decimal"/>
+      <w:isLgl/>
+      <w:lvlText w:val="%1.%2.%3.%4.%5."/>
+      <w:lvlJc w:val="left"/>
+      <w:pPr>
+        <w:ind w:left="1440" w:hanging="1080"/>
+      </w:pPr>
+      <w:rPr>
+        <w:rFonts w:hint="default"/>
+      </w:rPr>
+    </w:lvl>
+    <w:lvl w:ilvl="5">
+      <w:start w:val="1"/>
+      <w:numFmt w:val="decimal"/>
+      <w:isLgl/>
+      <w:lvlText w:val="%1.%2.%3.%4.%5.%6."/>
+      <w:lvlJc w:val="left"/>
+      <w:pPr>
+        <w:ind w:left="1440" w:hanging="1080"/>
+      </w:pPr>
+      <w:rPr>
+        <w:rFonts w:hint="default"/>
+      </w:rPr>
+    </w:lvl>
+    <w:lvl w:ilvl="6">
+      <w:start w:val="1"/>
+      <w:numFmt w:val="decimal"/>
+      <w:isLgl/>
+      <w:lvlText w:val="%1.%2.%3.%4.%5.%6.%7."/>
+      <w:lvlJc w:val="left"/>
+      <w:pPr>
+        <w:ind w:left="1800" w:hanging="1440"/>
+      </w:pPr>
+      <w:rPr>
+        <w:rFonts w:hint="default"/>
+      </w:rPr>
+    </w:lvl>
+    <w:lvl w:ilvl="7">
+      <w:start w:val="1"/>
+      <w:numFmt w:val="decimal"/>
+      <w:isLgl/>
+      <w:lvlText w:val="%1.%2.%3.%4.%5.%6.%7.%8."/>
+      <w:lvlJc w:val="left"/>
+      <w:pPr>
+        <w:ind w:left="1800" w:hanging="1440"/>
+      </w:pPr>
+      <w:rPr>
+        <w:rFonts w:hint="default"/>
+      </w:rPr>
+    </w:lvl>
+    <w:lvl w:ilvl="8">
+      <w:start w:val="1"/>
+      <w:numFmt w:val="decimal"/>
+      <w:isLgl/>
+      <w:lvlText w:val="%1.%2.%3.%4.%5.%6.%7.%8.%9."/>
+      <w:lvlJc w:val="left"/>
+      <w:pPr>
+        <w:ind w:left="2160" w:hanging="1800"/>
+      </w:pPr>
+      <w:rPr>
+        <w:rFonts w:hint="default"/>
+      </w:rPr>
+    </w:lvl>
+  </w:abstractNum>
+  <w:abstractNum w:abstractNumId="2" w15:restartNumberingAfterBreak="0">
+    <w:nsid w:val="5C33562E"/>
+    <w:multiLevelType w:val="hybridMultilevel"/>
+    <w:tmpl w:val="B52ABDF6"/>
+    <w:lvl w:ilvl="0" w:tplc="240A0001">
+      <w:start w:val="1"/>
+      <w:numFmt w:val="bullet"/>
+      <w:lvlText w:val=""/>
+      <w:lvlJc w:val="left"/>
+      <w:pPr>
+        <w:ind w:left="1080" w:hanging="360"/>
+      </w:pPr>
+      <w:rPr>
+        <w:rFonts w:ascii="Symbol" w:hAnsi="Symbol" w:hint="default"/>
+      </w:rPr>
+    </w:lvl>
+    <w:lvl w:ilvl="1" w:tplc="240A0003" w:tentative="1">
+      <w:start w:val="1"/>
+      <w:numFmt w:val="bullet"/>
+      <w:lvlText w:val="o"/>
+      <w:lvlJc w:val="left"/>
+      <w:pPr>
+        <w:ind w:left="1800" w:hanging="360"/>
+      </w:pPr>
+      <w:rPr>
+        <w:rFonts w:ascii="Courier New" w:hAnsi="Courier New" w:cs="Courier New" w:hint="default"/>
+      </w:rPr>
+    </w:lvl>
+    <w:lvl w:ilvl="2" w:tplc="240A0005" w:tentative="1">
+      <w:start w:val="1"/>
+      <w:numFmt w:val="bullet"/>
+      <w:lvlText w:val=""/>
+      <w:lvlJc w:val="left"/>
+      <w:pPr>
+        <w:ind w:left="2520" w:hanging="360"/>
+      </w:pPr>
+      <w:rPr>
+        <w:rFonts w:ascii="Wingdings" w:hAnsi="Wingdings" w:hint="default"/>
+      </w:rPr>
+    </w:lvl>
+    <w:lvl w:ilvl="3" w:tplc="240A0001" w:tentative="1">
+      <w:start w:val="1"/>
+      <w:numFmt w:val="bullet"/>
+      <w:lvlText w:val=""/>
+      <w:lvlJc w:val="left"/>
+      <w:pPr>
+        <w:ind w:left="3240" w:hanging="360"/>
+      </w:pPr>
+      <w:rPr>
+        <w:rFonts w:ascii="Symbol" w:hAnsi="Symbol" w:hint="default"/>
+      </w:rPr>
+    </w:lvl>
+    <w:lvl w:ilvl="4" w:tplc="240A0003" w:tentative="1">
+      <w:start w:val="1"/>
+      <w:numFmt w:val="bullet"/>
+      <w:lvlText w:val="o"/>
+      <w:lvlJc w:val="left"/>
+      <w:pPr>
+        <w:ind w:left="3960" w:hanging="360"/>
+      </w:pPr>
+      <w:rPr>
+        <w:rFonts w:ascii="Courier New" w:hAnsi="Courier New" w:cs="Courier New" w:hint="default"/>
+      </w:rPr>
+    </w:lvl>
+    <w:lvl w:ilvl="5" w:tplc="240A0005" w:tentative="1">
+      <w:start w:val="1"/>
+      <w:numFmt w:val="bullet"/>
+      <w:lvlText w:val=""/>
+      <w:lvlJc w:val="left"/>
+      <w:pPr>
+        <w:ind w:left="4680" w:hanging="360"/>
+      </w:pPr>
+      <w:rPr>
+        <w:rFonts w:ascii="Wingdings" w:hAnsi="Wingdings" w:hint="default"/>
+      </w:rPr>
+    </w:lvl>
+    <w:lvl w:ilvl="6" w:tplc="240A0001" w:tentative="1">
+      <w:start w:val="1"/>
+      <w:numFmt w:val="bullet"/>
+      <w:lvlText w:val=""/>
+      <w:lvlJc w:val="left"/>
+      <w:pPr>
+        <w:ind w:left="5400" w:hanging="360"/>
+      </w:pPr>
+      <w:rPr>
+        <w:rFonts w:ascii="Symbol" w:hAnsi="Symbol" w:hint="default"/>
+      </w:rPr>
+    </w:lvl>
+    <w:lvl w:ilvl="7" w:tplc="240A0003" w:tentative="1">
+      <w:start w:val="1"/>
+      <w:numFmt w:val="bullet"/>
+      <w:lvlText w:val="o"/>
+      <w:lvlJc w:val="left"/>
+      <w:pPr>
+        <w:ind w:left="6120" w:hanging="360"/>
+      </w:pPr>
+      <w:rPr>
+        <w:rFonts w:ascii="Courier New" w:hAnsi="Courier New" w:cs="Courier New" w:hint="default"/>
+      </w:rPr>
+    </w:lvl>
+    <w:lvl w:ilvl="8" w:tplc="240A0005" w:tentative="1">
+      <w:start w:val="1"/>
+      <w:numFmt w:val="bullet"/>
+      <w:lvlText w:val=""/>
+      <w:lvlJc w:val="left"/>
+      <w:pPr>
+        <w:ind w:left="6840" w:hanging="360"/>
+      </w:pPr>
+      <w:rPr>
+        <w:rFonts w:ascii="Wingdings" w:hAnsi="Wingdings" w:hint="default"/>
+      </w:rPr>
+    </w:lvl>
+  </w:abstractNum>
+  <w:abstractNum w:abstractNumId="3" w15:restartNumberingAfterBreak="0">
     <w:nsid w:val="60B30FB7"/>
     <w:multiLevelType w:val="hybridMultilevel"/>
     <w:tmpl w:val="D9D2108A"/>
@@ -2573,14 +5512,139 @@
       </w:pPr>
     </w:lvl>
   </w:abstractNum>
+  <w:abstractNum w:abstractNumId="4" w15:restartNumberingAfterBreak="0">
+    <w:nsid w:val="6B875D22"/>
+    <w:multiLevelType w:val="hybridMultilevel"/>
+    <w:tmpl w:val="739812E4"/>
+    <w:lvl w:ilvl="0" w:tplc="240A0001">
+      <w:start w:val="1"/>
+      <w:numFmt w:val="bullet"/>
+      <w:lvlText w:val=""/>
+      <w:lvlJc w:val="left"/>
+      <w:pPr>
+        <w:ind w:left="720" w:hanging="360"/>
+      </w:pPr>
+      <w:rPr>
+        <w:rFonts w:ascii="Symbol" w:hAnsi="Symbol" w:hint="default"/>
+      </w:rPr>
+    </w:lvl>
+    <w:lvl w:ilvl="1" w:tplc="240A0003" w:tentative="1">
+      <w:start w:val="1"/>
+      <w:numFmt w:val="bullet"/>
+      <w:lvlText w:val="o"/>
+      <w:lvlJc w:val="left"/>
+      <w:pPr>
+        <w:ind w:left="1440" w:hanging="360"/>
+      </w:pPr>
+      <w:rPr>
+        <w:rFonts w:ascii="Courier New" w:hAnsi="Courier New" w:cs="Courier New" w:hint="default"/>
+      </w:rPr>
+    </w:lvl>
+    <w:lvl w:ilvl="2" w:tplc="240A0005" w:tentative="1">
+      <w:start w:val="1"/>
+      <w:numFmt w:val="bullet"/>
+      <w:lvlText w:val=""/>
+      <w:lvlJc w:val="left"/>
+      <w:pPr>
+        <w:ind w:left="2160" w:hanging="360"/>
+      </w:pPr>
+      <w:rPr>
+        <w:rFonts w:ascii="Wingdings" w:hAnsi="Wingdings" w:hint="default"/>
+      </w:rPr>
+    </w:lvl>
+    <w:lvl w:ilvl="3" w:tplc="240A0001" w:tentative="1">
+      <w:start w:val="1"/>
+      <w:numFmt w:val="bullet"/>
+      <w:lvlText w:val=""/>
+      <w:lvlJc w:val="left"/>
+      <w:pPr>
+        <w:ind w:left="2880" w:hanging="360"/>
+      </w:pPr>
+      <w:rPr>
+        <w:rFonts w:ascii="Symbol" w:hAnsi="Symbol" w:hint="default"/>
+      </w:rPr>
+    </w:lvl>
+    <w:lvl w:ilvl="4" w:tplc="240A0003" w:tentative="1">
+      <w:start w:val="1"/>
+      <w:numFmt w:val="bullet"/>
+      <w:lvlText w:val="o"/>
+      <w:lvlJc w:val="left"/>
+      <w:pPr>
+        <w:ind w:left="3600" w:hanging="360"/>
+      </w:pPr>
+      <w:rPr>
+        <w:rFonts w:ascii="Courier New" w:hAnsi="Courier New" w:cs="Courier New" w:hint="default"/>
+      </w:rPr>
+    </w:lvl>
+    <w:lvl w:ilvl="5" w:tplc="240A0005" w:tentative="1">
+      <w:start w:val="1"/>
+      <w:numFmt w:val="bullet"/>
+      <w:lvlText w:val=""/>
+      <w:lvlJc w:val="left"/>
+      <w:pPr>
+        <w:ind w:left="4320" w:hanging="360"/>
+      </w:pPr>
+      <w:rPr>
+        <w:rFonts w:ascii="Wingdings" w:hAnsi="Wingdings" w:hint="default"/>
+      </w:rPr>
+    </w:lvl>
+    <w:lvl w:ilvl="6" w:tplc="240A0001" w:tentative="1">
+      <w:start w:val="1"/>
+      <w:numFmt w:val="bullet"/>
+      <w:lvlText w:val=""/>
+      <w:lvlJc w:val="left"/>
+      <w:pPr>
+        <w:ind w:left="5040" w:hanging="360"/>
+      </w:pPr>
+      <w:rPr>
+        <w:rFonts w:ascii="Symbol" w:hAnsi="Symbol" w:hint="default"/>
+      </w:rPr>
+    </w:lvl>
+    <w:lvl w:ilvl="7" w:tplc="240A0003" w:tentative="1">
+      <w:start w:val="1"/>
+      <w:numFmt w:val="bullet"/>
+      <w:lvlText w:val="o"/>
+      <w:lvlJc w:val="left"/>
+      <w:pPr>
+        <w:ind w:left="5760" w:hanging="360"/>
+      </w:pPr>
+      <w:rPr>
+        <w:rFonts w:ascii="Courier New" w:hAnsi="Courier New" w:cs="Courier New" w:hint="default"/>
+      </w:rPr>
+    </w:lvl>
+    <w:lvl w:ilvl="8" w:tplc="240A0005" w:tentative="1">
+      <w:start w:val="1"/>
+      <w:numFmt w:val="bullet"/>
+      <w:lvlText w:val=""/>
+      <w:lvlJc w:val="left"/>
+      <w:pPr>
+        <w:ind w:left="6480" w:hanging="360"/>
+      </w:pPr>
+      <w:rPr>
+        <w:rFonts w:ascii="Wingdings" w:hAnsi="Wingdings" w:hint="default"/>
+      </w:rPr>
+    </w:lvl>
+  </w:abstractNum>
   <w:num w:numId="1">
+    <w:abstractNumId w:val="3"/>
+  </w:num>
+  <w:num w:numId="2">
+    <w:abstractNumId w:val="1"/>
+  </w:num>
+  <w:num w:numId="3">
+    <w:abstractNumId w:val="4"/>
+  </w:num>
+  <w:num w:numId="4">
     <w:abstractNumId w:val="0"/>
+  </w:num>
+  <w:num w:numId="5">
+    <w:abstractNumId w:val="2"/>
   </w:num>
 </w:numbering>
 </file>
 
 <file path=word/styles.xml><?xml version="1.0" encoding="utf-8"?>
-<w:styles xmlns:mc="http://schemas.openxmlformats.org/markup-compatibility/2006" xmlns:r="http://schemas.openxmlformats.org/officeDocument/2006/relationships" xmlns:w="http://schemas.openxmlformats.org/wordprocessingml/2006/main" xmlns:w14="http://schemas.microsoft.com/office/word/2010/wordml" xmlns:w15="http://schemas.microsoft.com/office/word/2012/wordml" xmlns:w16cex="http://schemas.microsoft.com/office/word/2018/wordml/cex" xmlns:w16cid="http://schemas.microsoft.com/office/word/2016/wordml/cid" xmlns:w16="http://schemas.microsoft.com/office/word/2018/wordml" xmlns:w16sdtdh="http://schemas.microsoft.com/office/word/2020/wordml/sdtdatahash" xmlns:w16se="http://schemas.microsoft.com/office/word/2015/wordml/symex" mc:Ignorable="w14 w15 w16se w16cid w16 w16cex w16sdtdh">
+<w:styles xmlns:mc="http://schemas.openxmlformats.org/markup-compatibility/2006" xmlns:r="http://schemas.openxmlformats.org/officeDocument/2006/relationships" xmlns:w="http://schemas.openxmlformats.org/wordprocessingml/2006/main" xmlns:w14="http://schemas.microsoft.com/office/word/2010/wordml" xmlns:w15="http://schemas.microsoft.com/office/word/2012/wordml" xmlns:w16cex="http://schemas.microsoft.com/office/word/2018/wordml/cex" xmlns:w16cid="http://schemas.microsoft.com/office/word/2016/wordml/cid" xmlns:w16="http://schemas.microsoft.com/office/word/2018/wordml" xmlns:w16se="http://schemas.microsoft.com/office/word/2015/wordml/symex" mc:Ignorable="w14 w15 w16se w16cid w16 w16cex">
   <w:docDefaults>
     <w:rPrDefault>
       <w:rPr>
@@ -3016,6 +6080,29 @@
       <w:contextualSpacing/>
     </w:pPr>
   </w:style>
+  <w:style w:type="character" w:styleId="Hipervnculo">
+    <w:name w:val="Hyperlink"/>
+    <w:basedOn w:val="Fuentedeprrafopredeter"/>
+    <w:uiPriority w:val="99"/>
+    <w:unhideWhenUsed/>
+    <w:rsid w:val="00582BD9"/>
+    <w:rPr>
+      <w:color w:val="0563C1" w:themeColor="hyperlink"/>
+      <w:u w:val="single"/>
+    </w:rPr>
+  </w:style>
+  <w:style w:type="character" w:styleId="Mencinsinresolver">
+    <w:name w:val="Unresolved Mention"/>
+    <w:basedOn w:val="Fuentedeprrafopredeter"/>
+    <w:uiPriority w:val="99"/>
+    <w:semiHidden/>
+    <w:unhideWhenUsed/>
+    <w:rsid w:val="00582BD9"/>
+    <w:rPr>
+      <w:color w:val="605E5C"/>
+      <w:shd w:val="clear" w:color="auto" w:fill="E1DFDD"/>
+    </w:rPr>
+  </w:style>
 </w:styles>
 </file>
 

--- a/pasos-parte 5.docx
+++ b/pasos-parte 5.docx
@@ -1,6 +1,6 @@
 
 <file path=word/document.xml><?xml version="1.0" encoding="utf-8"?>
-<w:document xmlns:wpc="http://schemas.microsoft.com/office/word/2010/wordprocessingCanvas" xmlns:cx="http://schemas.microsoft.com/office/drawing/2014/chartex" xmlns:cx1="http://schemas.microsoft.com/office/drawing/2015/9/8/chartex" xmlns:cx2="http://schemas.microsoft.com/office/drawing/2015/10/21/chartex" xmlns:cx3="http://schemas.microsoft.com/office/drawing/2016/5/9/chartex" xmlns:cx4="http://schemas.microsoft.com/office/drawing/2016/5/10/chartex" xmlns:cx5="http://schemas.microsoft.com/office/drawing/2016/5/11/chartex" xmlns:cx6="http://schemas.microsoft.com/office/drawing/2016/5/12/chartex" xmlns:cx7="http://schemas.microsoft.com/office/drawing/2016/5/13/chartex" xmlns:cx8="http://schemas.microsoft.com/office/drawing/2016/5/14/chartex" xmlns:mc="http://schemas.openxmlformats.org/markup-compatibility/2006" xmlns:aink="http://schemas.microsoft.com/office/drawing/2016/ink" xmlns:am3d="http://schemas.microsoft.com/office/drawing/2017/model3d" xmlns:o="urn:schemas-microsoft-com:office:office" xmlns:r="http://schemas.openxmlformats.org/officeDocument/2006/relationships" xmlns:m="http://schemas.openxmlformats.org/officeDocument/2006/math" xmlns:v="urn:schemas-microsoft-com:vml" xmlns:wp14="http://schemas.microsoft.com/office/word/2010/wordprocessingDrawing" xmlns:wp="http://schemas.openxmlformats.org/drawingml/2006/wordprocessingDrawing" xmlns:w10="urn:schemas-microsoft-com:office:word" xmlns:w="http://schemas.openxmlformats.org/wordprocessingml/2006/main" xmlns:w14="http://schemas.microsoft.com/office/word/2010/wordml" xmlns:w15="http://schemas.microsoft.com/office/word/2012/wordml" xmlns:w16cex="http://schemas.microsoft.com/office/word/2018/wordml/cex" xmlns:w16cid="http://schemas.microsoft.com/office/word/2016/wordml/cid" xmlns:w16="http://schemas.microsoft.com/office/word/2018/wordml" xmlns:w16se="http://schemas.microsoft.com/office/word/2015/wordml/symex" xmlns:wpg="http://schemas.microsoft.com/office/word/2010/wordprocessingGroup" xmlns:wpi="http://schemas.microsoft.com/office/word/2010/wordprocessingInk" xmlns:wne="http://schemas.microsoft.com/office/word/2006/wordml" xmlns:wps="http://schemas.microsoft.com/office/word/2010/wordprocessingShape" mc:Ignorable="w14 w15 w16se w16cid w16 w16cex wp14">
+<w:document xmlns:wpc="http://schemas.microsoft.com/office/word/2010/wordprocessingCanvas" xmlns:cx="http://schemas.microsoft.com/office/drawing/2014/chartex" xmlns:cx1="http://schemas.microsoft.com/office/drawing/2015/9/8/chartex" xmlns:cx2="http://schemas.microsoft.com/office/drawing/2015/10/21/chartex" xmlns:cx3="http://schemas.microsoft.com/office/drawing/2016/5/9/chartex" xmlns:cx4="http://schemas.microsoft.com/office/drawing/2016/5/10/chartex" xmlns:cx5="http://schemas.microsoft.com/office/drawing/2016/5/11/chartex" xmlns:cx6="http://schemas.microsoft.com/office/drawing/2016/5/12/chartex" xmlns:cx7="http://schemas.microsoft.com/office/drawing/2016/5/13/chartex" xmlns:cx8="http://schemas.microsoft.com/office/drawing/2016/5/14/chartex" xmlns:mc="http://schemas.openxmlformats.org/markup-compatibility/2006" xmlns:aink="http://schemas.microsoft.com/office/drawing/2016/ink" xmlns:am3d="http://schemas.microsoft.com/office/drawing/2017/model3d" xmlns:o="urn:schemas-microsoft-com:office:office" xmlns:oel="http://schemas.microsoft.com/office/2019/extlst" xmlns:r="http://schemas.openxmlformats.org/officeDocument/2006/relationships" xmlns:m="http://schemas.openxmlformats.org/officeDocument/2006/math" xmlns:v="urn:schemas-microsoft-com:vml" xmlns:wp14="http://schemas.microsoft.com/office/word/2010/wordprocessingDrawing" xmlns:wp="http://schemas.openxmlformats.org/drawingml/2006/wordprocessingDrawing" xmlns:w10="urn:schemas-microsoft-com:office:word" xmlns:w="http://schemas.openxmlformats.org/wordprocessingml/2006/main" xmlns:w14="http://schemas.microsoft.com/office/word/2010/wordml" xmlns:w15="http://schemas.microsoft.com/office/word/2012/wordml" xmlns:w16cex="http://schemas.microsoft.com/office/word/2018/wordml/cex" xmlns:w16cid="http://schemas.microsoft.com/office/word/2016/wordml/cid" xmlns:w16="http://schemas.microsoft.com/office/word/2018/wordml" xmlns:w16sdtdh="http://schemas.microsoft.com/office/word/2020/wordml/sdtdatahash" xmlns:w16se="http://schemas.microsoft.com/office/word/2015/wordml/symex" xmlns:wpg="http://schemas.microsoft.com/office/word/2010/wordprocessingGroup" xmlns:wpi="http://schemas.microsoft.com/office/word/2010/wordprocessingInk" xmlns:wne="http://schemas.microsoft.com/office/word/2006/wordml" xmlns:wps="http://schemas.microsoft.com/office/word/2010/wordprocessingShape" mc:Ignorable="w14 w15 w16se w16cid w16 w16cex w16sdtdh wp14">
   <w:body>
     <w:p>
       <w:pPr>
@@ -1106,25 +1106,7 @@
           <w:bCs/>
           <w:lang w:val="es-MX"/>
         </w:rPr>
-        <w:t xml:space="preserve">Pero si recargamos el navegador web, veremos que no luce centrado adecuadamente </w:t>
-      </w:r>
-      <w:proofErr w:type="gramStart"/>
-      <w:r>
-        <w:rPr>
-          <w:b/>
-          <w:bCs/>
-          <w:lang w:val="es-MX"/>
-        </w:rPr>
-        <w:t>en relación al</w:t>
-      </w:r>
-      <w:proofErr w:type="gramEnd"/>
-      <w:r>
-        <w:rPr>
-          <w:b/>
-          <w:bCs/>
-          <w:lang w:val="es-MX"/>
-        </w:rPr>
-        <w:t xml:space="preserve"> menú de la parte superior. Para solucionar esto, hacemos lo siguiente:</w:t>
+        <w:t>Pero si recargamos el navegador web, veremos que no luce centrado adecuadamente en relación al menú de la parte superior. Para solucionar esto, hacemos lo siguiente:</w:t>
       </w:r>
     </w:p>
     <w:p>
@@ -1873,27 +1855,7 @@
           <w:color w:val="FF0000"/>
           <w:lang w:val="es-MX"/>
         </w:rPr>
-        <w:t xml:space="preserve">. De </w:t>
-      </w:r>
-      <w:proofErr w:type="gramStart"/>
-      <w:r>
-        <w:rPr>
-          <w:b/>
-          <w:bCs/>
-          <w:color w:val="FF0000"/>
-          <w:lang w:val="es-MX"/>
-        </w:rPr>
-        <w:t>hecho</w:t>
-      </w:r>
-      <w:proofErr w:type="gramEnd"/>
-      <w:r>
-        <w:rPr>
-          <w:b/>
-          <w:bCs/>
-          <w:color w:val="FF0000"/>
-          <w:lang w:val="es-MX"/>
-        </w:rPr>
-        <w:t xml:space="preserve"> al ser una clase, debió llamarse </w:t>
+        <w:t xml:space="preserve">. De hecho al ser una clase, debió llamarse </w:t>
       </w:r>
       <w:proofErr w:type="spellStart"/>
       <w:r>
@@ -2479,19 +2441,9 @@
           <w:bCs/>
           <w:lang w:val="es-MX"/>
         </w:rPr>
-        <w:t xml:space="preserve">Lo que debemos hacer como en otros proyectos es usar el método </w:t>
-      </w:r>
-      <w:proofErr w:type="gramStart"/>
-      <w:r>
-        <w:rPr>
-          <w:b/>
-          <w:bCs/>
-          <w:lang w:val="es-MX"/>
-        </w:rPr>
-        <w:t>Storage::</w:t>
-      </w:r>
-      <w:proofErr w:type="spellStart"/>
-      <w:proofErr w:type="gramEnd"/>
+        <w:t>Lo que debemos hacer como en otros proyectos es usar el método Storage::</w:t>
+      </w:r>
+      <w:proofErr w:type="spellStart"/>
       <w:r>
         <w:rPr>
           <w:b/>
@@ -2782,25 +2734,7 @@
           <w:bCs/>
           <w:lang w:val="es-MX"/>
         </w:rPr>
-        <w:t xml:space="preserve">No obstante, pudiera ser </w:t>
-      </w:r>
-      <w:proofErr w:type="gramStart"/>
-      <w:r>
-        <w:rPr>
-          <w:b/>
-          <w:bCs/>
-          <w:lang w:val="es-MX"/>
-        </w:rPr>
-        <w:t>que</w:t>
-      </w:r>
-      <w:proofErr w:type="gramEnd"/>
-      <w:r>
-        <w:rPr>
-          <w:b/>
-          <w:bCs/>
-          <w:lang w:val="es-MX"/>
-        </w:rPr>
-        <w:t xml:space="preserve"> si no tenemos personalizado un dominio para el proyecto, las imágenes no se muestren. En ese caso, es necesario ir al archivo .</w:t>
+        <w:t>No obstante, pudiera ser que si no tenemos personalizado un dominio para el proyecto, las imágenes no se muestren. En ese caso, es necesario ir al archivo .</w:t>
       </w:r>
       <w:proofErr w:type="spellStart"/>
       <w:r>
@@ -3416,6 +3350,7 @@
       </w:pPr>
       <w:r>
         <w:rPr>
+          <w:noProof/>
           <w:lang w:val="es-MX"/>
         </w:rPr>
         <w:lastRenderedPageBreak/>
@@ -3468,21 +3403,7 @@
         <w:rPr>
           <w:lang w:val="es-MX"/>
         </w:rPr>
-        <w:t xml:space="preserve">Donde podemos apreciar que se agregarán 2 rem arriba y 2 rem abajo. Para </w:t>
-      </w:r>
-      <w:proofErr w:type="gramStart"/>
-      <w:r>
-        <w:rPr>
-          <w:lang w:val="es-MX"/>
-        </w:rPr>
-        <w:t>mayor información</w:t>
-      </w:r>
-      <w:proofErr w:type="gramEnd"/>
-      <w:r>
-        <w:rPr>
-          <w:lang w:val="es-MX"/>
-        </w:rPr>
-        <w:t>, puede investigar sobre rem.</w:t>
+        <w:t>Donde podemos apreciar que se agregarán 2 rem arriba y 2 rem abajo. Para mayor información, puede investigar sobre rem.</w:t>
       </w:r>
     </w:p>
     <w:p>
@@ -3641,6 +3562,7 @@
       </w:pPr>
       <w:r>
         <w:rPr>
+          <w:noProof/>
           <w:lang w:val="es-MX"/>
         </w:rPr>
         <w:drawing>
@@ -3780,6 +3702,7 @@
       </w:pPr>
       <w:r>
         <w:rPr>
+          <w:noProof/>
           <w:lang w:val="es-MX"/>
         </w:rPr>
         <w:drawing>
@@ -3869,6 +3792,7 @@
       </w:pPr>
       <w:r>
         <w:rPr>
+          <w:noProof/>
           <w:lang w:val="es-MX"/>
         </w:rPr>
         <w:lastRenderedPageBreak/>
@@ -4321,6 +4245,9 @@
         <w:jc w:val="both"/>
       </w:pPr>
       <w:r>
+        <w:rPr>
+          <w:noProof/>
+        </w:rPr>
         <w:drawing>
           <wp:inline distT="0" distB="0" distL="0" distR="0" wp14:anchorId="65828F2A" wp14:editId="432FA5BE">
             <wp:extent cx="4394200" cy="955110"/>
@@ -4368,13 +4295,8 @@
         <w:jc w:val="both"/>
       </w:pPr>
       <w:r>
-        <w:t xml:space="preserve">4xl (cuatro equis ele) hará que el texto tenga </w:t>
-      </w:r>
-      <w:proofErr w:type="gramStart"/>
-      <w:r>
-        <w:t>una tamaño mucho mayor</w:t>
-      </w:r>
-      <w:proofErr w:type="gramEnd"/>
+        <w:t>4xl (cuatro equis ele) hará que el texto tenga una tamaño mucho mayor</w:t>
+      </w:r>
     </w:p>
     <w:p>
       <w:pPr>
@@ -4478,6 +4400,9 @@
         <w:jc w:val="both"/>
       </w:pPr>
       <w:r>
+        <w:rPr>
+          <w:noProof/>
+        </w:rPr>
         <w:drawing>
           <wp:inline distT="0" distB="0" distL="0" distR="0" wp14:anchorId="31173205" wp14:editId="57711E09">
             <wp:extent cx="4168877" cy="2254250"/>
@@ -4561,6 +4486,9 @@
         <w:jc w:val="both"/>
       </w:pPr>
       <w:r>
+        <w:rPr>
+          <w:noProof/>
+        </w:rPr>
         <w:drawing>
           <wp:inline distT="0" distB="0" distL="0" distR="0" wp14:anchorId="41950086" wp14:editId="61CB3C2D">
             <wp:extent cx="4438650" cy="795020"/>
@@ -4613,6 +4541,9 @@
         <w:jc w:val="both"/>
       </w:pPr>
       <w:r>
+        <w:rPr>
+          <w:noProof/>
+        </w:rPr>
         <w:drawing>
           <wp:inline distT="0" distB="0" distL="0" distR="0" wp14:anchorId="7DE3BA43" wp14:editId="2431120A">
             <wp:extent cx="4178300" cy="1541688"/>
@@ -4680,6 +4611,9 @@
         <w:jc w:val="both"/>
       </w:pPr>
       <w:r>
+        <w:rPr>
+          <w:noProof/>
+        </w:rPr>
         <w:lastRenderedPageBreak/>
         <w:drawing>
           <wp:inline distT="0" distB="0" distL="0" distR="0" wp14:anchorId="21C73691" wp14:editId="55D138EB">
@@ -4754,6 +4688,9 @@
         <w:jc w:val="both"/>
       </w:pPr>
       <w:r>
+        <w:rPr>
+          <w:noProof/>
+        </w:rPr>
         <w:drawing>
           <wp:inline distT="0" distB="0" distL="0" distR="0" wp14:anchorId="5150E1B3" wp14:editId="6A9856DA">
             <wp:extent cx="5612130" cy="483235"/>
@@ -4859,6 +4796,9 @@
         <w:jc w:val="both"/>
       </w:pPr>
       <w:r>
+        <w:rPr>
+          <w:noProof/>
+        </w:rPr>
         <w:drawing>
           <wp:inline distT="0" distB="0" distL="0" distR="0" wp14:anchorId="5995B091" wp14:editId="6B38A1E8">
             <wp:extent cx="4432300" cy="1787363"/>
@@ -4928,6 +4868,9 @@
         <w:jc w:val="both"/>
       </w:pPr>
       <w:r>
+        <w:rPr>
+          <w:noProof/>
+        </w:rPr>
         <w:drawing>
           <wp:inline distT="0" distB="0" distL="0" distR="0" wp14:anchorId="7CBDF2E3" wp14:editId="1A79541D">
             <wp:extent cx="2950533" cy="2006600"/>
@@ -5000,6 +4943,9 @@
         <w:jc w:val="both"/>
       </w:pPr>
       <w:r>
+        <w:rPr>
+          <w:noProof/>
+        </w:rPr>
         <w:lastRenderedPageBreak/>
         <w:drawing>
           <wp:inline distT="0" distB="0" distL="0" distR="0" wp14:anchorId="10FD2954" wp14:editId="460B223A">
@@ -5043,18 +4989,53 @@
         <w:ind w:left="360"/>
         <w:jc w:val="both"/>
       </w:pPr>
-      <w:bookmarkStart w:id="0" w:name="_GoBack"/>
-      <w:bookmarkEnd w:id="0"/>
     </w:p>
     <w:p>
       <w:pPr>
         <w:pStyle w:val="Prrafodelista"/>
-        <w:jc w:val="both"/>
-      </w:pPr>
-    </w:p>
-    <w:p>
-      <w:pPr>
-        <w:ind w:left="360"/>
+        <w:numPr>
+          <w:ilvl w:val="2"/>
+          <w:numId w:val="2"/>
+        </w:numPr>
+        <w:jc w:val="both"/>
+      </w:pPr>
+      <w:r>
+        <w:t xml:space="preserve">Se ejecuta la migración, sin olvidar que se debe hacer un </w:t>
+      </w:r>
+      <w:proofErr w:type="spellStart"/>
+      <w:r>
+        <w:t>fresh</w:t>
+      </w:r>
+      <w:proofErr w:type="spellEnd"/>
+      <w:r>
+        <w:t xml:space="preserve"> y el sembrado de datos de prueba con –</w:t>
+      </w:r>
+      <w:proofErr w:type="spellStart"/>
+      <w:r>
+        <w:t>seed</w:t>
+      </w:r>
+      <w:proofErr w:type="spellEnd"/>
+    </w:p>
+    <w:p>
+      <w:pPr>
+        <w:pStyle w:val="Prrafodelista"/>
+        <w:numPr>
+          <w:ilvl w:val="2"/>
+          <w:numId w:val="2"/>
+        </w:numPr>
+        <w:jc w:val="both"/>
+      </w:pPr>
+      <w:r>
+        <w:t>Se revisa la tabla tags en la BD para ver si aparecen los colores.</w:t>
+      </w:r>
+    </w:p>
+    <w:p>
+      <w:pPr>
+        <w:pStyle w:val="Prrafodelista"/>
+        <w:numPr>
+          <w:ilvl w:val="2"/>
+          <w:numId w:val="2"/>
+        </w:numPr>
         <w:jc w:val="both"/>
       </w:pPr>
     </w:p>
@@ -5075,7 +5056,7 @@
 </file>
 
 <file path=word/numbering.xml><?xml version="1.0" encoding="utf-8"?>
-<w:numbering xmlns:wpc="http://schemas.microsoft.com/office/word/2010/wordprocessingCanvas" xmlns:cx="http://schemas.microsoft.com/office/drawing/2014/chartex" xmlns:cx1="http://schemas.microsoft.com/office/drawing/2015/9/8/chartex" xmlns:cx2="http://schemas.microsoft.com/office/drawing/2015/10/21/chartex" xmlns:cx3="http://schemas.microsoft.com/office/drawing/2016/5/9/chartex" xmlns:cx4="http://schemas.microsoft.com/office/drawing/2016/5/10/chartex" xmlns:cx5="http://schemas.microsoft.com/office/drawing/2016/5/11/chartex" xmlns:cx6="http://schemas.microsoft.com/office/drawing/2016/5/12/chartex" xmlns:cx7="http://schemas.microsoft.com/office/drawing/2016/5/13/chartex" xmlns:cx8="http://schemas.microsoft.com/office/drawing/2016/5/14/chartex" xmlns:mc="http://schemas.openxmlformats.org/markup-compatibility/2006" xmlns:aink="http://schemas.microsoft.com/office/drawing/2016/ink" xmlns:am3d="http://schemas.microsoft.com/office/drawing/2017/model3d" xmlns:o="urn:schemas-microsoft-com:office:office" xmlns:r="http://schemas.openxmlformats.org/officeDocument/2006/relationships" xmlns:m="http://schemas.openxmlformats.org/officeDocument/2006/math" xmlns:v="urn:schemas-microsoft-com:vml" xmlns:wp14="http://schemas.microsoft.com/office/word/2010/wordprocessingDrawing" xmlns:wp="http://schemas.openxmlformats.org/drawingml/2006/wordprocessingDrawing" xmlns:w10="urn:schemas-microsoft-com:office:word" xmlns:w="http://schemas.openxmlformats.org/wordprocessingml/2006/main" xmlns:w14="http://schemas.microsoft.com/office/word/2010/wordml" xmlns:w15="http://schemas.microsoft.com/office/word/2012/wordml" xmlns:w16cex="http://schemas.microsoft.com/office/word/2018/wordml/cex" xmlns:w16cid="http://schemas.microsoft.com/office/word/2016/wordml/cid" xmlns:w16="http://schemas.microsoft.com/office/word/2018/wordml" xmlns:w16se="http://schemas.microsoft.com/office/word/2015/wordml/symex" xmlns:wpg="http://schemas.microsoft.com/office/word/2010/wordprocessingGroup" xmlns:wpi="http://schemas.microsoft.com/office/word/2010/wordprocessingInk" xmlns:wne="http://schemas.microsoft.com/office/word/2006/wordml" xmlns:wps="http://schemas.microsoft.com/office/word/2010/wordprocessingShape" mc:Ignorable="w14 w15 w16se w16cid w16 w16cex wp14">
+<w:numbering xmlns:wpc="http://schemas.microsoft.com/office/word/2010/wordprocessingCanvas" xmlns:cx="http://schemas.microsoft.com/office/drawing/2014/chartex" xmlns:cx1="http://schemas.microsoft.com/office/drawing/2015/9/8/chartex" xmlns:cx2="http://schemas.microsoft.com/office/drawing/2015/10/21/chartex" xmlns:cx3="http://schemas.microsoft.com/office/drawing/2016/5/9/chartex" xmlns:cx4="http://schemas.microsoft.com/office/drawing/2016/5/10/chartex" xmlns:cx5="http://schemas.microsoft.com/office/drawing/2016/5/11/chartex" xmlns:cx6="http://schemas.microsoft.com/office/drawing/2016/5/12/chartex" xmlns:cx7="http://schemas.microsoft.com/office/drawing/2016/5/13/chartex" xmlns:cx8="http://schemas.microsoft.com/office/drawing/2016/5/14/chartex" xmlns:mc="http://schemas.openxmlformats.org/markup-compatibility/2006" xmlns:aink="http://schemas.microsoft.com/office/drawing/2016/ink" xmlns:am3d="http://schemas.microsoft.com/office/drawing/2017/model3d" xmlns:o="urn:schemas-microsoft-com:office:office" xmlns:oel="http://schemas.microsoft.com/office/2019/extlst" xmlns:r="http://schemas.openxmlformats.org/officeDocument/2006/relationships" xmlns:m="http://schemas.openxmlformats.org/officeDocument/2006/math" xmlns:v="urn:schemas-microsoft-com:vml" xmlns:wp14="http://schemas.microsoft.com/office/word/2010/wordprocessingDrawing" xmlns:wp="http://schemas.openxmlformats.org/drawingml/2006/wordprocessingDrawing" xmlns:w10="urn:schemas-microsoft-com:office:word" xmlns:w="http://schemas.openxmlformats.org/wordprocessingml/2006/main" xmlns:w14="http://schemas.microsoft.com/office/word/2010/wordml" xmlns:w15="http://schemas.microsoft.com/office/word/2012/wordml" xmlns:w16cex="http://schemas.microsoft.com/office/word/2018/wordml/cex" xmlns:w16cid="http://schemas.microsoft.com/office/word/2016/wordml/cid" xmlns:w16="http://schemas.microsoft.com/office/word/2018/wordml" xmlns:w16sdtdh="http://schemas.microsoft.com/office/word/2020/wordml/sdtdatahash" xmlns:w16se="http://schemas.microsoft.com/office/word/2015/wordml/symex" xmlns:wpg="http://schemas.microsoft.com/office/word/2010/wordprocessingGroup" xmlns:wpi="http://schemas.microsoft.com/office/word/2010/wordprocessingInk" xmlns:wne="http://schemas.microsoft.com/office/word/2006/wordml" xmlns:wps="http://schemas.microsoft.com/office/word/2010/wordprocessingShape" mc:Ignorable="w14 w15 w16se w16cid w16 w16cex w16sdtdh wp14">
   <w:abstractNum w:abstractNumId="0" w15:restartNumberingAfterBreak="0">
     <w:nsid w:val="45CA1B2C"/>
     <w:multiLevelType w:val="hybridMultilevel"/>
@@ -5625,26 +5606,26 @@
       </w:rPr>
     </w:lvl>
   </w:abstractNum>
-  <w:num w:numId="1">
+  <w:num w:numId="1" w16cid:durableId="121852466">
     <w:abstractNumId w:val="3"/>
   </w:num>
-  <w:num w:numId="2">
+  <w:num w:numId="2" w16cid:durableId="1160272880">
     <w:abstractNumId w:val="1"/>
   </w:num>
-  <w:num w:numId="3">
+  <w:num w:numId="3" w16cid:durableId="634456530">
     <w:abstractNumId w:val="4"/>
   </w:num>
-  <w:num w:numId="4">
+  <w:num w:numId="4" w16cid:durableId="1648246778">
     <w:abstractNumId w:val="0"/>
   </w:num>
-  <w:num w:numId="5">
+  <w:num w:numId="5" w16cid:durableId="1777478853">
     <w:abstractNumId w:val="2"/>
   </w:num>
 </w:numbering>
 </file>
 
 <file path=word/styles.xml><?xml version="1.0" encoding="utf-8"?>
-<w:styles xmlns:mc="http://schemas.openxmlformats.org/markup-compatibility/2006" xmlns:r="http://schemas.openxmlformats.org/officeDocument/2006/relationships" xmlns:w="http://schemas.openxmlformats.org/wordprocessingml/2006/main" xmlns:w14="http://schemas.microsoft.com/office/word/2010/wordml" xmlns:w15="http://schemas.microsoft.com/office/word/2012/wordml" xmlns:w16cex="http://schemas.microsoft.com/office/word/2018/wordml/cex" xmlns:w16cid="http://schemas.microsoft.com/office/word/2016/wordml/cid" xmlns:w16="http://schemas.microsoft.com/office/word/2018/wordml" xmlns:w16se="http://schemas.microsoft.com/office/word/2015/wordml/symex" mc:Ignorable="w14 w15 w16se w16cid w16 w16cex">
+<w:styles xmlns:mc="http://schemas.openxmlformats.org/markup-compatibility/2006" xmlns:r="http://schemas.openxmlformats.org/officeDocument/2006/relationships" xmlns:w="http://schemas.openxmlformats.org/wordprocessingml/2006/main" xmlns:w14="http://schemas.microsoft.com/office/word/2010/wordml" xmlns:w15="http://schemas.microsoft.com/office/word/2012/wordml" xmlns:w16cex="http://schemas.microsoft.com/office/word/2018/wordml/cex" xmlns:w16cid="http://schemas.microsoft.com/office/word/2016/wordml/cid" xmlns:w16="http://schemas.microsoft.com/office/word/2018/wordml" xmlns:w16sdtdh="http://schemas.microsoft.com/office/word/2020/wordml/sdtdatahash" xmlns:w16se="http://schemas.microsoft.com/office/word/2015/wordml/symex" mc:Ignorable="w14 w15 w16se w16cid w16 w16cex w16sdtdh">
   <w:docDefaults>
     <w:rPrDefault>
       <w:rPr>

--- a/pasos-parte 5.docx
+++ b/pasos-parte 5.docx
@@ -36,67 +36,7 @@
           <w:color w:val="2F5496" w:themeColor="accent1" w:themeShade="BF"/>
           <w:lang w:val="es-MX"/>
         </w:rPr>
-        <w:t xml:space="preserve">**Antes de continuar se recomienda instalar </w:t>
-      </w:r>
-      <w:proofErr w:type="spellStart"/>
-      <w:r>
-        <w:rPr>
-          <w:b/>
-          <w:bCs/>
-          <w:color w:val="2F5496" w:themeColor="accent1" w:themeShade="BF"/>
-          <w:lang w:val="es-MX"/>
-        </w:rPr>
-        <w:t>tailwind</w:t>
-      </w:r>
-      <w:proofErr w:type="spellEnd"/>
-      <w:r>
-        <w:rPr>
-          <w:b/>
-          <w:bCs/>
-          <w:color w:val="2F5496" w:themeColor="accent1" w:themeShade="BF"/>
-          <w:lang w:val="es-MX"/>
-        </w:rPr>
-        <w:t xml:space="preserve"> </w:t>
-      </w:r>
-      <w:proofErr w:type="spellStart"/>
-      <w:r>
-        <w:rPr>
-          <w:b/>
-          <w:bCs/>
-          <w:color w:val="2F5496" w:themeColor="accent1" w:themeShade="BF"/>
-          <w:lang w:val="es-MX"/>
-        </w:rPr>
-        <w:t>css</w:t>
-      </w:r>
-      <w:proofErr w:type="spellEnd"/>
-      <w:r>
-        <w:rPr>
-          <w:b/>
-          <w:bCs/>
-          <w:color w:val="2F5496" w:themeColor="accent1" w:themeShade="BF"/>
-          <w:lang w:val="es-MX"/>
-        </w:rPr>
-        <w:t xml:space="preserve"> </w:t>
-      </w:r>
-      <w:proofErr w:type="spellStart"/>
-      <w:r>
-        <w:rPr>
-          <w:b/>
-          <w:bCs/>
-          <w:color w:val="2F5496" w:themeColor="accent1" w:themeShade="BF"/>
-          <w:lang w:val="es-MX"/>
-        </w:rPr>
-        <w:t>intellesense</w:t>
-      </w:r>
-      <w:proofErr w:type="spellEnd"/>
-      <w:r>
-        <w:rPr>
-          <w:b/>
-          <w:bCs/>
-          <w:color w:val="2F5496" w:themeColor="accent1" w:themeShade="BF"/>
-          <w:lang w:val="es-MX"/>
-        </w:rPr>
-        <w:t xml:space="preserve"> para VSC</w:t>
+        <w:t>**Antes de continuar se recomienda instalar tailwind css intellesense para VSC</w:t>
       </w:r>
     </w:p>
     <w:p>
@@ -266,18 +206,8 @@
           <w:bCs/>
           <w:lang w:val="es-MX"/>
         </w:rPr>
-        <w:t xml:space="preserve">Retornamos dentro del método, la vista </w:t>
-      </w:r>
-      <w:proofErr w:type="spellStart"/>
-      <w:r>
-        <w:rPr>
-          <w:b/>
-          <w:bCs/>
-          <w:lang w:val="es-MX"/>
-        </w:rPr>
-        <w:t>index</w:t>
-      </w:r>
-      <w:proofErr w:type="spellEnd"/>
+        <w:t>Retornamos dentro del método, la vista index</w:t>
+      </w:r>
     </w:p>
     <w:p>
       <w:pPr>
@@ -351,54 +281,8 @@
           <w:bCs/>
           <w:lang w:val="es-MX"/>
         </w:rPr>
-        <w:t xml:space="preserve">La ruta </w:t>
-      </w:r>
-      <w:proofErr w:type="spellStart"/>
-      <w:r>
-        <w:rPr>
-          <w:b/>
-          <w:bCs/>
-          <w:lang w:val="es-MX"/>
-        </w:rPr>
-        <w:t>posts.index</w:t>
-      </w:r>
-      <w:proofErr w:type="spellEnd"/>
-      <w:r>
-        <w:rPr>
-          <w:b/>
-          <w:bCs/>
-          <w:lang w:val="es-MX"/>
-        </w:rPr>
-        <w:t xml:space="preserve"> aún no existe. La creamos dentro de </w:t>
-      </w:r>
-      <w:proofErr w:type="spellStart"/>
-      <w:r>
-        <w:rPr>
-          <w:b/>
-          <w:bCs/>
-          <w:lang w:val="es-MX"/>
-        </w:rPr>
-        <w:t>resources</w:t>
-      </w:r>
-      <w:proofErr w:type="spellEnd"/>
-      <w:r>
-        <w:rPr>
-          <w:b/>
-          <w:bCs/>
-          <w:lang w:val="es-MX"/>
-        </w:rPr>
-        <w:t>/</w:t>
-      </w:r>
-      <w:proofErr w:type="spellStart"/>
-      <w:r>
-        <w:rPr>
-          <w:b/>
-          <w:bCs/>
-          <w:lang w:val="es-MX"/>
-        </w:rPr>
-        <w:t>views</w:t>
-      </w:r>
-      <w:proofErr w:type="spellEnd"/>
+        <w:t>La ruta posts.index aún no existe. La creamos dentro de resources/views</w:t>
+      </w:r>
     </w:p>
     <w:p>
       <w:pPr>
@@ -567,39 +451,8 @@
           <w:color w:val="FF0000"/>
           <w:lang w:val="es-MX"/>
         </w:rPr>
-        <w:t xml:space="preserve">*** corrección: en el name de la ruta sería </w:t>
-      </w:r>
-      <w:proofErr w:type="spellStart"/>
-      <w:r>
-        <w:rPr>
-          <w:b/>
-          <w:bCs/>
-          <w:color w:val="FF0000"/>
-          <w:lang w:val="es-MX"/>
-        </w:rPr>
-        <w:t>posts.index</w:t>
-      </w:r>
-      <w:proofErr w:type="spellEnd"/>
-      <w:r>
-        <w:rPr>
-          <w:b/>
-          <w:bCs/>
-          <w:color w:val="FF0000"/>
-          <w:lang w:val="es-MX"/>
-        </w:rPr>
-        <w:t xml:space="preserve"> no </w:t>
-      </w:r>
-      <w:proofErr w:type="spellStart"/>
-      <w:r>
-        <w:rPr>
-          <w:b/>
-          <w:bCs/>
-          <w:color w:val="FF0000"/>
-          <w:lang w:val="es-MX"/>
-        </w:rPr>
-        <w:t>post.index</w:t>
-      </w:r>
-      <w:proofErr w:type="spellEnd"/>
+        <w:t>*** corrección: en el name de la ruta sería posts.index no post.index</w:t>
+      </w:r>
     </w:p>
     <w:p>
       <w:pPr>
@@ -694,61 +547,7 @@
           <w:bCs/>
           <w:lang w:val="es-MX"/>
         </w:rPr>
-        <w:t xml:space="preserve">Ahora implementamos un </w:t>
-      </w:r>
-      <w:proofErr w:type="spellStart"/>
-      <w:r>
-        <w:rPr>
-          <w:b/>
-          <w:bCs/>
-          <w:lang w:val="es-MX"/>
-        </w:rPr>
-        <w:t>div</w:t>
-      </w:r>
-      <w:proofErr w:type="spellEnd"/>
-      <w:r>
-        <w:rPr>
-          <w:b/>
-          <w:bCs/>
-          <w:lang w:val="es-MX"/>
-        </w:rPr>
-        <w:t xml:space="preserve"> </w:t>
-      </w:r>
-      <w:proofErr w:type="spellStart"/>
-      <w:r>
-        <w:rPr>
-          <w:b/>
-          <w:bCs/>
-          <w:lang w:val="es-MX"/>
-        </w:rPr>
-        <w:t>containter</w:t>
-      </w:r>
-      <w:proofErr w:type="spellEnd"/>
-      <w:r>
-        <w:rPr>
-          <w:b/>
-          <w:bCs/>
-          <w:lang w:val="es-MX"/>
-        </w:rPr>
-        <w:t xml:space="preserve"> dentro de este llamado del componente. Para ello, creamos un </w:t>
-      </w:r>
-      <w:proofErr w:type="spellStart"/>
-      <w:r>
-        <w:rPr>
-          <w:b/>
-          <w:bCs/>
-          <w:lang w:val="es-MX"/>
-        </w:rPr>
-        <w:t>div</w:t>
-      </w:r>
-      <w:proofErr w:type="spellEnd"/>
-      <w:r>
-        <w:rPr>
-          <w:b/>
-          <w:bCs/>
-          <w:lang w:val="es-MX"/>
-        </w:rPr>
-        <w:t xml:space="preserve"> de color (el color que se desee) así:</w:t>
+        <w:t>Ahora implementamos un div containter dentro de este llamado del componente. Para ello, creamos un div de color (el color que se desee) así:</w:t>
       </w:r>
     </w:p>
     <w:p>
@@ -818,25 +617,7 @@
           <w:bCs/>
           <w:lang w:val="es-MX"/>
         </w:rPr>
-        <w:t xml:space="preserve">Probamos en el navegador y veremos un </w:t>
-      </w:r>
-      <w:proofErr w:type="spellStart"/>
-      <w:r>
-        <w:rPr>
-          <w:b/>
-          <w:bCs/>
-          <w:lang w:val="es-MX"/>
-        </w:rPr>
-        <w:t>div</w:t>
-      </w:r>
-      <w:proofErr w:type="spellEnd"/>
-      <w:r>
-        <w:rPr>
-          <w:b/>
-          <w:bCs/>
-          <w:lang w:val="es-MX"/>
-        </w:rPr>
-        <w:t xml:space="preserve"> de color.</w:t>
+        <w:t>Probamos en el navegador y veremos un div de color.</w:t>
       </w:r>
     </w:p>
     <w:p>
@@ -861,25 +642,7 @@
           <w:bCs/>
           <w:lang w:val="es-MX"/>
         </w:rPr>
-        <w:t xml:space="preserve">Si las clases de </w:t>
-      </w:r>
-      <w:proofErr w:type="spellStart"/>
-      <w:r>
-        <w:rPr>
-          <w:b/>
-          <w:bCs/>
-          <w:lang w:val="es-MX"/>
-        </w:rPr>
-        <w:t>tailwind</w:t>
-      </w:r>
-      <w:proofErr w:type="spellEnd"/>
-      <w:r>
-        <w:rPr>
-          <w:b/>
-          <w:bCs/>
-          <w:lang w:val="es-MX"/>
-        </w:rPr>
-        <w:t xml:space="preserve"> no funciona</w:t>
+        <w:t>Si las clases de tailwind no funciona</w:t>
       </w:r>
       <w:r>
         <w:rPr>
@@ -895,43 +658,7 @@
           <w:bCs/>
           <w:lang w:val="es-MX"/>
         </w:rPr>
-        <w:t xml:space="preserve">, es necesario correr nuevamente </w:t>
-      </w:r>
-      <w:proofErr w:type="spellStart"/>
-      <w:r>
-        <w:rPr>
-          <w:b/>
-          <w:bCs/>
-          <w:lang w:val="es-MX"/>
-        </w:rPr>
-        <w:t>npm</w:t>
-      </w:r>
-      <w:proofErr w:type="spellEnd"/>
-      <w:r>
-        <w:rPr>
-          <w:b/>
-          <w:bCs/>
-          <w:lang w:val="es-MX"/>
-        </w:rPr>
-        <w:t xml:space="preserve"> run </w:t>
-      </w:r>
-      <w:proofErr w:type="spellStart"/>
-      <w:r>
-        <w:rPr>
-          <w:b/>
-          <w:bCs/>
-          <w:lang w:val="es-MX"/>
-        </w:rPr>
-        <w:t>dev</w:t>
-      </w:r>
-      <w:proofErr w:type="spellEnd"/>
-      <w:r>
-        <w:rPr>
-          <w:b/>
-          <w:bCs/>
-          <w:lang w:val="es-MX"/>
-        </w:rPr>
-        <w:t>. En algunos casos, adicional a ello, es necesario borrar las cookies del navegador.</w:t>
+        <w:t>, es necesario correr nuevamente npm run dev. En algunos casos, adicional a ello, es necesario borrar las cookies del navegador.</w:t>
       </w:r>
     </w:p>
     <w:p>
@@ -1006,25 +733,7 @@
           <w:bCs/>
           <w:lang w:val="es-MX"/>
         </w:rPr>
-        <w:t xml:space="preserve">Si quisiéramos simplemente centrar sin pensar en el ancho específico del </w:t>
-      </w:r>
-      <w:proofErr w:type="spellStart"/>
-      <w:r>
-        <w:rPr>
-          <w:b/>
-          <w:bCs/>
-          <w:lang w:val="es-MX"/>
-        </w:rPr>
-        <w:t>div</w:t>
-      </w:r>
-      <w:proofErr w:type="spellEnd"/>
-      <w:r>
-        <w:rPr>
-          <w:b/>
-          <w:bCs/>
-          <w:lang w:val="es-MX"/>
-        </w:rPr>
-        <w:t>, digitamos lo siguiente:</w:t>
+        <w:t>Si quisiéramos simplemente centrar sin pensar en el ancho específico del div, digitamos lo siguiente:</w:t>
       </w:r>
     </w:p>
     <w:p>
@@ -1128,18 +837,8 @@
           <w:bCs/>
           <w:lang w:val="es-MX"/>
         </w:rPr>
-        <w:t xml:space="preserve">Vamos a </w:t>
-      </w:r>
-      <w:proofErr w:type="spellStart"/>
-      <w:r>
-        <w:rPr>
-          <w:b/>
-          <w:bCs/>
-          <w:lang w:val="es-MX"/>
-        </w:rPr>
-        <w:t>navigation</w:t>
-      </w:r>
-      <w:proofErr w:type="spellEnd"/>
+        <w:t>Vamos a navigation</w:t>
+      </w:r>
     </w:p>
     <w:p>
       <w:pPr>
@@ -1284,36 +983,8 @@
           <w:bCs/>
           <w:lang w:val="es-MX"/>
         </w:rPr>
-        <w:t xml:space="preserve">Y los pegamos dentro de nuestro </w:t>
-      </w:r>
-      <w:proofErr w:type="spellStart"/>
-      <w:r>
-        <w:rPr>
-          <w:b/>
-          <w:bCs/>
-          <w:lang w:val="es-MX"/>
-        </w:rPr>
-        <w:t>div</w:t>
-      </w:r>
-      <w:proofErr w:type="spellEnd"/>
-      <w:r>
-        <w:rPr>
-          <w:b/>
-          <w:bCs/>
-          <w:lang w:val="es-MX"/>
-        </w:rPr>
-        <w:t xml:space="preserve"> container en el </w:t>
-      </w:r>
-      <w:proofErr w:type="spellStart"/>
-      <w:r>
-        <w:rPr>
-          <w:b/>
-          <w:bCs/>
-          <w:lang w:val="es-MX"/>
-        </w:rPr>
-        <w:t>index</w:t>
-      </w:r>
-      <w:proofErr w:type="spellEnd"/>
+        <w:t>Y los pegamos dentro de nuestro div container en el index</w:t>
+      </w:r>
     </w:p>
     <w:p>
       <w:pPr>
@@ -1389,87 +1060,15 @@
           <w:bCs/>
           <w:lang w:val="es-MX"/>
         </w:rPr>
-        <w:t xml:space="preserve">Ahora dentro del </w:t>
-      </w:r>
-      <w:proofErr w:type="spellStart"/>
-      <w:r>
-        <w:rPr>
-          <w:b/>
-          <w:bCs/>
-          <w:lang w:val="es-MX"/>
-        </w:rPr>
-        <w:t>div</w:t>
-      </w:r>
-      <w:proofErr w:type="spellEnd"/>
-      <w:r>
-        <w:rPr>
-          <w:b/>
-          <w:bCs/>
-          <w:lang w:val="es-MX"/>
-        </w:rPr>
-        <w:t xml:space="preserve"> vamos a crear un </w:t>
-      </w:r>
-      <w:proofErr w:type="spellStart"/>
-      <w:r>
-        <w:rPr>
-          <w:b/>
-          <w:bCs/>
-          <w:lang w:val="es-MX"/>
-        </w:rPr>
-        <w:t>grid</w:t>
-      </w:r>
-      <w:proofErr w:type="spellEnd"/>
-      <w:r>
-        <w:rPr>
-          <w:b/>
-          <w:bCs/>
-          <w:lang w:val="es-MX"/>
-        </w:rPr>
-        <w:t xml:space="preserve"> (El </w:t>
-      </w:r>
-      <w:proofErr w:type="spellStart"/>
-      <w:r>
-        <w:rPr>
-          <w:b/>
-          <w:bCs/>
-          <w:lang w:val="es-MX"/>
-        </w:rPr>
-        <w:t>grid</w:t>
-      </w:r>
-      <w:proofErr w:type="spellEnd"/>
-      <w:r>
-        <w:rPr>
-          <w:b/>
-          <w:bCs/>
-          <w:lang w:val="es-MX"/>
-        </w:rPr>
-        <w:t xml:space="preserve"> es una cuadrícula sobre la que se distribuyen los distintos elementos que componen la web</w:t>
-      </w:r>
-      <w:r>
-        <w:rPr>
-          <w:b/>
-          <w:bCs/>
-          <w:lang w:val="es-MX"/>
-        </w:rPr>
-        <w:t>). Podemos escribir .</w:t>
-      </w:r>
-      <w:proofErr w:type="spellStart"/>
-      <w:r>
-        <w:rPr>
-          <w:b/>
-          <w:bCs/>
-          <w:lang w:val="es-MX"/>
-        </w:rPr>
-        <w:t>grid</w:t>
-      </w:r>
-      <w:proofErr w:type="spellEnd"/>
-      <w:r>
-        <w:rPr>
-          <w:b/>
-          <w:bCs/>
-          <w:lang w:val="es-MX"/>
-        </w:rPr>
-        <w:t xml:space="preserve"> para obtenerlo de manera automática con su respectiva clase.</w:t>
+        <w:t>Ahora dentro del div vamos a crear un grid (El grid es una cuadrícula sobre la que se distribuyen los distintos elementos que componen la web</w:t>
+      </w:r>
+      <w:r>
+        <w:rPr>
+          <w:b/>
+          <w:bCs/>
+          <w:lang w:val="es-MX"/>
+        </w:rPr>
+        <w:t>). Podemos escribir .grid para obtenerlo de manera automática con su respectiva clase.</w:t>
       </w:r>
     </w:p>
     <w:p>
@@ -1643,43 +1242,7 @@
           <w:bCs/>
           <w:lang w:val="es-MX"/>
         </w:rPr>
-        <w:t xml:space="preserve">Creamos un </w:t>
-      </w:r>
-      <w:proofErr w:type="spellStart"/>
-      <w:r>
-        <w:rPr>
-          <w:b/>
-          <w:bCs/>
-          <w:lang w:val="es-MX"/>
-        </w:rPr>
-        <w:t>foreach</w:t>
-      </w:r>
-      <w:proofErr w:type="spellEnd"/>
-      <w:r>
-        <w:rPr>
-          <w:b/>
-          <w:bCs/>
-          <w:lang w:val="es-MX"/>
-        </w:rPr>
-        <w:t xml:space="preserve"> para poder iterar los elementos del array $posts del controlador y allí mostraremos las imágenes. Para poder mostrar dichas imágenes que están en la tabla </w:t>
-      </w:r>
-      <w:proofErr w:type="spellStart"/>
-      <w:r>
-        <w:rPr>
-          <w:b/>
-          <w:bCs/>
-          <w:lang w:val="es-MX"/>
-        </w:rPr>
-        <w:t>images</w:t>
-      </w:r>
-      <w:proofErr w:type="spellEnd"/>
-      <w:r>
-        <w:rPr>
-          <w:b/>
-          <w:bCs/>
-          <w:lang w:val="es-MX"/>
-        </w:rPr>
-        <w:t>, es necesario recurrir a la relación anteriormente creada que está en el modelo Post</w:t>
+        <w:t>Creamos un foreach para poder iterar los elementos del array $posts del controlador y allí mostraremos las imágenes. Para poder mostrar dichas imágenes que están en la tabla images, es necesario recurrir a la relación anteriormente creada que está en el modelo Post</w:t>
       </w:r>
     </w:p>
     <w:p>
@@ -1815,67 +1378,7 @@
           <w:color w:val="FF0000"/>
           <w:lang w:val="es-MX"/>
         </w:rPr>
-        <w:t xml:space="preserve">Sin embargo, aquí hay un error, porque la clase/modelo </w:t>
-      </w:r>
-      <w:proofErr w:type="spellStart"/>
-      <w:r>
-        <w:rPr>
-          <w:b/>
-          <w:bCs/>
-          <w:color w:val="FF0000"/>
-          <w:lang w:val="es-MX"/>
-        </w:rPr>
-        <w:t>images</w:t>
-      </w:r>
-      <w:proofErr w:type="spellEnd"/>
-      <w:r>
-        <w:rPr>
-          <w:b/>
-          <w:bCs/>
-          <w:color w:val="FF0000"/>
-          <w:lang w:val="es-MX"/>
-        </w:rPr>
-        <w:t xml:space="preserve"> no existe. Realmente, el modelo invocado se llama </w:t>
-      </w:r>
-      <w:proofErr w:type="spellStart"/>
-      <w:r>
-        <w:rPr>
-          <w:b/>
-          <w:bCs/>
-          <w:color w:val="FF0000"/>
-          <w:lang w:val="es-MX"/>
-        </w:rPr>
-        <w:t>image</w:t>
-      </w:r>
-      <w:proofErr w:type="spellEnd"/>
-      <w:r>
-        <w:rPr>
-          <w:b/>
-          <w:bCs/>
-          <w:color w:val="FF0000"/>
-          <w:lang w:val="es-MX"/>
-        </w:rPr>
-        <w:t xml:space="preserve">. De hecho al ser una clase, debió llamarse </w:t>
-      </w:r>
-      <w:proofErr w:type="spellStart"/>
-      <w:r>
-        <w:rPr>
-          <w:b/>
-          <w:bCs/>
-          <w:color w:val="FF0000"/>
-          <w:lang w:val="es-MX"/>
-        </w:rPr>
-        <w:t>Image</w:t>
-      </w:r>
-      <w:proofErr w:type="spellEnd"/>
-      <w:r>
-        <w:rPr>
-          <w:b/>
-          <w:bCs/>
-          <w:color w:val="FF0000"/>
-          <w:lang w:val="es-MX"/>
-        </w:rPr>
-        <w:t>.</w:t>
+        <w:t>Sin embargo, aquí hay un error, porque la clase/modelo images no existe. Realmente, el modelo invocado se llama image. De hecho al ser una clase, debió llamarse Image.</w:t>
       </w:r>
     </w:p>
     <w:p>
@@ -1894,18 +1397,8 @@
           <w:bCs/>
           <w:lang w:val="es-MX"/>
         </w:rPr>
-        <w:t xml:space="preserve">La relación necesaria se llama </w:t>
-      </w:r>
-      <w:proofErr w:type="spellStart"/>
-      <w:r>
-        <w:rPr>
-          <w:b/>
-          <w:bCs/>
-          <w:lang w:val="es-MX"/>
-        </w:rPr>
-        <w:t>image</w:t>
-      </w:r>
-      <w:proofErr w:type="spellEnd"/>
+        <w:t>La relación necesaria se llama image</w:t>
+      </w:r>
     </w:p>
     <w:p>
       <w:pPr>
@@ -2028,72 +1521,34 @@
           <w:bCs/>
           <w:lang w:val="es-MX"/>
         </w:rPr>
-        <w:t xml:space="preserve">Al recargar la página web, observaremos una gran cantidad de información de los posts. Pero solamente necesitamos la </w:t>
-      </w:r>
-      <w:proofErr w:type="spellStart"/>
-      <w:r>
-        <w:rPr>
-          <w:b/>
-          <w:bCs/>
-          <w:lang w:val="es-MX"/>
-        </w:rPr>
-        <w:t>url</w:t>
-      </w:r>
-      <w:proofErr w:type="spellEnd"/>
-      <w:r>
-        <w:rPr>
-          <w:b/>
-          <w:bCs/>
-          <w:lang w:val="es-MX"/>
-        </w:rPr>
-        <w:t xml:space="preserve"> de las imágenes.</w:t>
-      </w:r>
-    </w:p>
-    <w:p>
-      <w:pPr>
-        <w:jc w:val="both"/>
-        <w:rPr>
-          <w:b/>
-          <w:bCs/>
-          <w:lang w:val="es-MX"/>
-        </w:rPr>
-      </w:pPr>
-      <w:r>
-        <w:rPr>
-          <w:b/>
-          <w:bCs/>
-          <w:lang w:val="es-MX"/>
-        </w:rPr>
-        <w:t xml:space="preserve">****en caso de que no se visualicen los datos en 3 columnas, será necesario correr una vez más el comando </w:t>
-      </w:r>
-      <w:proofErr w:type="spellStart"/>
-      <w:r>
-        <w:rPr>
-          <w:b/>
-          <w:bCs/>
-          <w:lang w:val="es-MX"/>
-        </w:rPr>
-        <w:t>npm</w:t>
-      </w:r>
-      <w:proofErr w:type="spellEnd"/>
-      <w:r>
-        <w:rPr>
-          <w:b/>
-          <w:bCs/>
-          <w:lang w:val="es-MX"/>
-        </w:rPr>
-        <w:t xml:space="preserve"> run </w:t>
-      </w:r>
-      <w:proofErr w:type="spellStart"/>
-      <w:r>
-        <w:rPr>
-          <w:b/>
-          <w:bCs/>
-          <w:lang w:val="es-MX"/>
-        </w:rPr>
-        <w:t>dev</w:t>
-      </w:r>
-      <w:proofErr w:type="spellEnd"/>
+        <w:t>Al recargar la página web, observaremos una gran cantidad de información de los posts. Pero solamente necesitamos la url de las imágenes.</w:t>
+      </w:r>
+    </w:p>
+    <w:p>
+      <w:pPr>
+        <w:jc w:val="both"/>
+        <w:rPr>
+          <w:b/>
+          <w:bCs/>
+          <w:lang w:val="es-MX"/>
+        </w:rPr>
+      </w:pPr>
+      <w:r>
+        <w:rPr>
+          <w:b/>
+          <w:bCs/>
+          <w:lang w:val="es-MX"/>
+        </w:rPr>
+        <w:t>****en caso de que no se visualicen los datos en 3 columnas, será necesario correr una vez más el comando npm run dev</w:t>
+      </w:r>
+      <w:r>
+        <w:rPr>
+          <w:b/>
+          <w:bCs/>
+          <w:lang w:val="es-MX"/>
+        </w:rPr>
+        <w:t xml:space="preserve"> (solo aplica para Laravel 8 y versiones anteriores)</w:t>
+      </w:r>
       <w:r>
         <w:rPr>
           <w:b/>
@@ -2213,6 +1668,48 @@
         <w:rPr>
           <w:b/>
           <w:bCs/>
+          <w:i/>
+          <w:iCs/>
+          <w:color w:val="FF0000"/>
+          <w:lang w:val="es-MX"/>
+        </w:rPr>
+        <w:t>Importante:</w:t>
+      </w:r>
+      <w:r>
+        <w:rPr>
+          <w:b/>
+          <w:bCs/>
+          <w:lang w:val="es-MX"/>
+        </w:rPr>
+        <w:t xml:space="preserve"> </w:t>
+      </w:r>
+      <w:r>
+        <w:rPr>
+          <w:lang w:val="es-MX"/>
+        </w:rPr>
+        <w:t>Los siguientes pasos solo aplican si fue posible descargar directamente las imágenes en nuestro proyecto, con lo que tendríamos una copia de cada archivo de imagen en nuestros directorios. Pero si estamos viendo las imágenes de prueba online, es decir, vía url, estos pasos no aplican. Se debe saltar al paso 1</w:t>
+      </w:r>
+      <w:r>
+        <w:rPr>
+          <w:lang w:val="es-MX"/>
+        </w:rPr>
+        <w:t>6.</w:t>
+      </w:r>
+    </w:p>
+    <w:p>
+      <w:pPr>
+        <w:ind w:left="360"/>
+        <w:jc w:val="both"/>
+        <w:rPr>
+          <w:b/>
+          <w:bCs/>
+          <w:lang w:val="es-MX"/>
+        </w:rPr>
+      </w:pPr>
+      <w:r>
+        <w:rPr>
+          <w:b/>
+          <w:bCs/>
           <w:noProof/>
           <w:lang w:val="es-MX"/>
         </w:rPr>
@@ -2257,7 +1754,7 @@
       <w:pPr>
         <w:pStyle w:val="Prrafodelista"/>
         <w:numPr>
-          <w:ilvl w:val="0"/>
+          <w:ilvl w:val="1"/>
           <w:numId w:val="1"/>
         </w:numPr>
         <w:jc w:val="both"/>
@@ -2346,25 +1843,7 @@
           <w:bCs/>
           <w:lang w:val="es-MX"/>
         </w:rPr>
-        <w:t xml:space="preserve">Pero si le agregáramos la ruta </w:t>
-      </w:r>
-      <w:proofErr w:type="spellStart"/>
-      <w:r>
-        <w:rPr>
-          <w:b/>
-          <w:bCs/>
-          <w:lang w:val="es-MX"/>
-        </w:rPr>
-        <w:t>storage</w:t>
-      </w:r>
-      <w:proofErr w:type="spellEnd"/>
-      <w:r>
-        <w:rPr>
-          <w:b/>
-          <w:bCs/>
-          <w:lang w:val="es-MX"/>
-        </w:rPr>
-        <w:t>, sí visualizaríamos la imagen:</w:t>
+        <w:t>Pero si le agregáramos la ruta storage, sí visualizaríamos la imagen:</w:t>
       </w:r>
     </w:p>
     <w:p>
@@ -2425,7 +1904,7 @@
       <w:pPr>
         <w:pStyle w:val="Prrafodelista"/>
         <w:numPr>
-          <w:ilvl w:val="0"/>
+          <w:ilvl w:val="1"/>
           <w:numId w:val="1"/>
         </w:numPr>
         <w:jc w:val="both"/>
@@ -2441,25 +1920,8 @@
           <w:bCs/>
           <w:lang w:val="es-MX"/>
         </w:rPr>
-        <w:t>Lo que debemos hacer como en otros proyectos es usar el método Storage::</w:t>
-      </w:r>
-      <w:proofErr w:type="spellStart"/>
-      <w:r>
-        <w:rPr>
-          <w:b/>
-          <w:bCs/>
-          <w:lang w:val="es-MX"/>
-        </w:rPr>
-        <w:t>url</w:t>
-      </w:r>
-      <w:proofErr w:type="spellEnd"/>
-      <w:r>
-        <w:rPr>
-          <w:b/>
-          <w:bCs/>
-          <w:lang w:val="es-MX"/>
-        </w:rPr>
-        <w:t>(), y dentro del paréntesis colocar lo que habíamos digitado:</w:t>
+        <w:lastRenderedPageBreak/>
+        <w:t>Lo que debemos hacer como en otros proyectos es usar el método Storage::url(), y dentro del paréntesis colocar lo que habíamos digitado:</w:t>
       </w:r>
     </w:p>
     <w:p>
@@ -2479,7 +1941,6 @@
           <w:noProof/>
           <w:lang w:val="es-MX"/>
         </w:rPr>
-        <w:lastRenderedPageBreak/>
         <w:drawing>
           <wp:inline distT="0" distB="0" distL="0" distR="0" wp14:anchorId="2725ED9D" wp14:editId="6E953A1A">
             <wp:extent cx="3046130" cy="784216"/>
@@ -2533,25 +1994,7 @@
           <w:bCs/>
           <w:lang w:val="es-MX"/>
         </w:rPr>
-        <w:t xml:space="preserve">En ese caso sí veremos la </w:t>
-      </w:r>
-      <w:proofErr w:type="spellStart"/>
-      <w:r>
-        <w:rPr>
-          <w:b/>
-          <w:bCs/>
-          <w:lang w:val="es-MX"/>
-        </w:rPr>
-        <w:t>url</w:t>
-      </w:r>
-      <w:proofErr w:type="spellEnd"/>
-      <w:r>
-        <w:rPr>
-          <w:b/>
-          <w:bCs/>
-          <w:lang w:val="es-MX"/>
-        </w:rPr>
-        <w:t xml:space="preserve"> completa de la imagen:</w:t>
+        <w:t>En ese caso sí veremos la url completa de la imagen:</w:t>
       </w:r>
     </w:p>
     <w:p>
@@ -2623,7 +2066,7 @@
       <w:pPr>
         <w:pStyle w:val="Prrafodelista"/>
         <w:numPr>
-          <w:ilvl w:val="0"/>
+          <w:ilvl w:val="1"/>
           <w:numId w:val="1"/>
         </w:numPr>
         <w:jc w:val="both"/>
@@ -2639,25 +2082,7 @@
           <w:bCs/>
           <w:lang w:val="es-MX"/>
         </w:rPr>
-        <w:t xml:space="preserve">Luego, para ver las imágenes, las incluimos en un </w:t>
-      </w:r>
-      <w:proofErr w:type="spellStart"/>
-      <w:r>
-        <w:rPr>
-          <w:b/>
-          <w:bCs/>
-          <w:lang w:val="es-MX"/>
-        </w:rPr>
-        <w:t>img</w:t>
-      </w:r>
-      <w:proofErr w:type="spellEnd"/>
-      <w:r>
-        <w:rPr>
-          <w:b/>
-          <w:bCs/>
-          <w:lang w:val="es-MX"/>
-        </w:rPr>
-        <w:t xml:space="preserve"> de la siguiente manera:</w:t>
+        <w:t>Luego, para ver las imágenes, las incluimos en un img de la siguiente manera:</w:t>
       </w:r>
     </w:p>
     <w:p>
@@ -2718,7 +2143,7 @@
       <w:pPr>
         <w:pStyle w:val="Prrafodelista"/>
         <w:numPr>
-          <w:ilvl w:val="0"/>
+          <w:ilvl w:val="1"/>
           <w:numId w:val="1"/>
         </w:numPr>
         <w:jc w:val="both"/>
@@ -2734,25 +2159,7 @@
           <w:bCs/>
           <w:lang w:val="es-MX"/>
         </w:rPr>
-        <w:t>No obstante, pudiera ser que si no tenemos personalizado un dominio para el proyecto, las imágenes no se muestren. En ese caso, es necesario ir al archivo .</w:t>
-      </w:r>
-      <w:proofErr w:type="spellStart"/>
-      <w:r>
-        <w:rPr>
-          <w:b/>
-          <w:bCs/>
-          <w:lang w:val="es-MX"/>
-        </w:rPr>
-        <w:t>env</w:t>
-      </w:r>
-      <w:proofErr w:type="spellEnd"/>
-      <w:r>
-        <w:rPr>
-          <w:b/>
-          <w:bCs/>
-          <w:lang w:val="es-MX"/>
-        </w:rPr>
-        <w:t xml:space="preserve"> y configurar la APP_URL exactamente como la estamos usando actualmente, con :8000, así:</w:t>
+        <w:t>No obstante, pudiera ser que si no tenemos personalizado un dominio para el proyecto, las imágenes no se muestren. En ese caso, es necesario ir al archivo .env y configurar la APP_URL exactamente como la estamos usando actualmente, con :8000, así:</w:t>
       </w:r>
     </w:p>
     <w:p>
@@ -2866,6 +2273,16 @@
     </w:p>
     <w:p>
       <w:pPr>
+        <w:jc w:val="both"/>
+        <w:rPr>
+          <w:b/>
+          <w:bCs/>
+          <w:lang w:val="es-MX"/>
+        </w:rPr>
+      </w:pPr>
+    </w:p>
+    <w:p>
+      <w:pPr>
         <w:pStyle w:val="Prrafodelista"/>
         <w:numPr>
           <w:ilvl w:val="0"/>
@@ -2882,10 +2299,118 @@
         <w:rPr>
           <w:b/>
           <w:bCs/>
+          <w:color w:val="FF0000"/>
+          <w:lang w:val="es-MX"/>
+        </w:rPr>
+        <w:t xml:space="preserve">Si estamos trabajando con imágenes de prueba vía url. </w:t>
+      </w:r>
+      <w:r>
+        <w:rPr>
+          <w:lang w:val="es-MX"/>
+        </w:rPr>
+        <w:t>En este caso no es necesario usar Storage::url. Más bien lo haríamos de la siguiente manera</w:t>
+      </w:r>
+      <w:r>
+        <w:rPr>
+          <w:lang w:val="es-MX"/>
+        </w:rPr>
+        <w:t xml:space="preserve"> directamente:</w:t>
+      </w:r>
+    </w:p>
+    <w:p>
+      <w:pPr>
+        <w:ind w:left="360"/>
+        <w:jc w:val="both"/>
+        <w:rPr>
+          <w:b/>
+          <w:bCs/>
+          <w:lang w:val="es-MX"/>
+        </w:rPr>
+      </w:pPr>
+      <w:r>
+        <w:rPr>
+          <w:b/>
+          <w:bCs/>
+          <w:lang w:val="es-MX"/>
+        </w:rPr>
+        <w:drawing>
+          <wp:inline distT="0" distB="0" distL="0" distR="0" wp14:anchorId="5A9031D7" wp14:editId="68D4EC21">
+            <wp:extent cx="1571844" cy="276264"/>
+            <wp:effectExtent l="0" t="0" r="0" b="9525"/>
+            <wp:docPr id="47" name="Imagen 47"/>
+            <wp:cNvGraphicFramePr>
+              <a:graphicFrameLocks xmlns:a="http://schemas.openxmlformats.org/drawingml/2006/main" noChangeAspect="1"/>
+            </wp:cNvGraphicFramePr>
+            <a:graphic xmlns:a="http://schemas.openxmlformats.org/drawingml/2006/main">
+              <a:graphicData uri="http://schemas.openxmlformats.org/drawingml/2006/picture">
+                <pic:pic xmlns:pic="http://schemas.openxmlformats.org/drawingml/2006/picture">
+                  <pic:nvPicPr>
+                    <pic:cNvPr id="1" name=""/>
+                    <pic:cNvPicPr/>
+                  </pic:nvPicPr>
+                  <pic:blipFill>
+                    <a:blip r:embed="rId32"/>
+                    <a:stretch>
+                      <a:fillRect/>
+                    </a:stretch>
+                  </pic:blipFill>
+                  <pic:spPr>
+                    <a:xfrm>
+                      <a:off x="0" y="0"/>
+                      <a:ext cx="1571844" cy="276264"/>
+                    </a:xfrm>
+                    <a:prstGeom prst="rect">
+                      <a:avLst/>
+                    </a:prstGeom>
+                  </pic:spPr>
+                </pic:pic>
+              </a:graphicData>
+            </a:graphic>
+          </wp:inline>
+        </w:drawing>
+      </w:r>
+    </w:p>
+    <w:p>
+      <w:pPr>
+        <w:pStyle w:val="Prrafodelista"/>
+        <w:numPr>
+          <w:ilvl w:val="0"/>
+          <w:numId w:val="1"/>
+        </w:numPr>
+        <w:jc w:val="both"/>
+        <w:rPr>
+          <w:b/>
+          <w:bCs/>
+          <w:lang w:val="es-MX"/>
+        </w:rPr>
+      </w:pPr>
+      <w:r>
+        <w:rPr>
+          <w:b/>
+          <w:bCs/>
           <w:lang w:val="es-MX"/>
         </w:rPr>
         <w:t>Quitamos el color de fondo</w:t>
       </w:r>
+      <w:r>
+        <w:rPr>
+          <w:b/>
+          <w:bCs/>
+          <w:lang w:val="es-MX"/>
+        </w:rPr>
+        <w:t>.</w:t>
+      </w:r>
+    </w:p>
+    <w:p>
+      <w:pPr>
+        <w:pStyle w:val="Prrafodelista"/>
+        <w:jc w:val="both"/>
+        <w:rPr>
+          <w:b/>
+          <w:bCs/>
+          <w:lang w:val="es-MX"/>
+        </w:rPr>
+      </w:pPr>
     </w:p>
     <w:p>
       <w:pPr>
@@ -2894,9 +2419,19 @@
         <w:rPr>
           <w:b/>
           <w:bCs/>
-          <w:lang w:val="es-MX"/>
-        </w:rPr>
-      </w:pPr>
+          <w:color w:val="FF0000"/>
+          <w:lang w:val="es-MX"/>
+        </w:rPr>
+      </w:pPr>
+      <w:r>
+        <w:rPr>
+          <w:b/>
+          <w:bCs/>
+          <w:color w:val="FF0000"/>
+          <w:lang w:val="es-MX"/>
+        </w:rPr>
+        <w:t>Para escribir encima de la imagen, debemos hacer un cambio</w:t>
+      </w:r>
     </w:p>
     <w:p>
       <w:pPr>
@@ -2905,73 +2440,16 @@
         <w:rPr>
           <w:b/>
           <w:bCs/>
-          <w:color w:val="FF0000"/>
-          <w:lang w:val="es-MX"/>
-        </w:rPr>
-      </w:pPr>
-      <w:r>
-        <w:rPr>
-          <w:b/>
-          <w:bCs/>
-          <w:color w:val="FF0000"/>
-          <w:lang w:val="es-MX"/>
-        </w:rPr>
-        <w:t>Para escribir encima de la imagen, debemos hacer un cambio</w:t>
-      </w:r>
-    </w:p>
-    <w:p>
-      <w:pPr>
-        <w:ind w:left="360"/>
-        <w:jc w:val="both"/>
-        <w:rPr>
-          <w:b/>
-          <w:bCs/>
-          <w:lang w:val="es-MX"/>
-        </w:rPr>
-      </w:pPr>
-      <w:r>
-        <w:rPr>
-          <w:b/>
-          <w:bCs/>
-          <w:lang w:val="es-MX"/>
-        </w:rPr>
-        <w:t xml:space="preserve">Debido a que necesitamos escribir encima de la imagen, vamos a cambiar el método para mostrar las imágenes. En este caso sería usando un estilo </w:t>
-      </w:r>
-      <w:proofErr w:type="spellStart"/>
-      <w:r>
-        <w:rPr>
-          <w:b/>
-          <w:bCs/>
-          <w:lang w:val="es-MX"/>
-        </w:rPr>
-        <w:t>css</w:t>
-      </w:r>
-      <w:proofErr w:type="spellEnd"/>
-      <w:r>
-        <w:rPr>
-          <w:b/>
-          <w:bCs/>
-          <w:lang w:val="es-MX"/>
-        </w:rPr>
-        <w:t xml:space="preserve"> incrustado en el </w:t>
-      </w:r>
-      <w:proofErr w:type="spellStart"/>
-      <w:r>
-        <w:rPr>
-          <w:b/>
-          <w:bCs/>
-          <w:lang w:val="es-MX"/>
-        </w:rPr>
-        <w:t>article</w:t>
-      </w:r>
-      <w:proofErr w:type="spellEnd"/>
-      <w:r>
-        <w:rPr>
-          <w:b/>
-          <w:bCs/>
-          <w:lang w:val="es-MX"/>
-        </w:rPr>
-        <w:t>, así:</w:t>
+          <w:lang w:val="es-MX"/>
+        </w:rPr>
+      </w:pPr>
+      <w:r>
+        <w:rPr>
+          <w:b/>
+          <w:bCs/>
+          <w:lang w:val="es-MX"/>
+        </w:rPr>
+        <w:t>Debido a que necesitamos escribir encima de la imagen, vamos a cambiar el método para mostrar las imágenes. En este caso sería usando un estilo css incrustado en el article, así:</w:t>
       </w:r>
     </w:p>
     <w:p>
@@ -3007,7 +2485,7 @@
                     <pic:cNvPicPr/>
                   </pic:nvPicPr>
                   <pic:blipFill>
-                    <a:blip r:embed="rId32"/>
+                    <a:blip r:embed="rId33"/>
                     <a:stretch>
                       <a:fillRect/>
                     </a:stretch>
@@ -3109,256 +2587,13 @@
         <w:rPr>
           <w:b/>
           <w:bCs/>
-          <w:noProof/>
           <w:lang w:val="es-MX"/>
         </w:rPr>
         <w:drawing>
-          <wp:inline distT="0" distB="0" distL="0" distR="0" wp14:anchorId="45B20220" wp14:editId="166D880A">
-            <wp:extent cx="5368594" cy="645713"/>
-            <wp:effectExtent l="0" t="0" r="3810" b="2540"/>
-            <wp:docPr id="31" name="Imagen 31"/>
-            <wp:cNvGraphicFramePr>
-              <a:graphicFrameLocks xmlns:a="http://schemas.openxmlformats.org/drawingml/2006/main" noChangeAspect="1"/>
-            </wp:cNvGraphicFramePr>
-            <a:graphic xmlns:a="http://schemas.openxmlformats.org/drawingml/2006/main">
-              <a:graphicData uri="http://schemas.openxmlformats.org/drawingml/2006/picture">
-                <pic:pic xmlns:pic="http://schemas.openxmlformats.org/drawingml/2006/picture">
-                  <pic:nvPicPr>
-                    <pic:cNvPr id="1" name=""/>
-                    <pic:cNvPicPr/>
-                  </pic:nvPicPr>
-                  <pic:blipFill>
-                    <a:blip r:embed="rId33"/>
-                    <a:stretch>
-                      <a:fillRect/>
-                    </a:stretch>
-                  </pic:blipFill>
-                  <pic:spPr>
-                    <a:xfrm>
-                      <a:off x="0" y="0"/>
-                      <a:ext cx="5383373" cy="647491"/>
-                    </a:xfrm>
-                    <a:prstGeom prst="rect">
-                      <a:avLst/>
-                    </a:prstGeom>
-                  </pic:spPr>
-                </pic:pic>
-              </a:graphicData>
-            </a:graphic>
-          </wp:inline>
-        </w:drawing>
-      </w:r>
-    </w:p>
-    <w:p>
-      <w:pPr>
-        <w:ind w:left="360"/>
-        <w:jc w:val="both"/>
-        <w:rPr>
-          <w:b/>
-          <w:bCs/>
-          <w:lang w:val="es-MX"/>
-        </w:rPr>
-      </w:pPr>
-      <w:r>
-        <w:rPr>
-          <w:b/>
-          <w:bCs/>
-          <w:lang w:val="es-MX"/>
-        </w:rPr>
-        <w:t xml:space="preserve">***en caso de que las imágenes no se vean, será necesario correr una vez más </w:t>
-      </w:r>
-      <w:proofErr w:type="spellStart"/>
-      <w:r>
-        <w:rPr>
-          <w:b/>
-          <w:bCs/>
-          <w:lang w:val="es-MX"/>
-        </w:rPr>
-        <w:t>npm</w:t>
-      </w:r>
-      <w:proofErr w:type="spellEnd"/>
-      <w:r>
-        <w:rPr>
-          <w:b/>
-          <w:bCs/>
-          <w:lang w:val="es-MX"/>
-        </w:rPr>
-        <w:t xml:space="preserve"> run </w:t>
-      </w:r>
-      <w:proofErr w:type="spellStart"/>
-      <w:r>
-        <w:rPr>
-          <w:b/>
-          <w:bCs/>
-          <w:lang w:val="es-MX"/>
-        </w:rPr>
-        <w:t>dev</w:t>
-      </w:r>
-      <w:proofErr w:type="spellEnd"/>
-      <w:r>
-        <w:rPr>
-          <w:b/>
-          <w:bCs/>
-          <w:lang w:val="es-MX"/>
-        </w:rPr>
-        <w:t xml:space="preserve"> (investigar más a fondo sobre este comando).</w:t>
-      </w:r>
-    </w:p>
-    <w:p>
-      <w:pPr>
-        <w:ind w:left="360"/>
-        <w:jc w:val="both"/>
-        <w:rPr>
-          <w:b/>
-          <w:bCs/>
-          <w:lang w:val="es-MX"/>
-        </w:rPr>
-      </w:pPr>
-    </w:p>
-    <w:p>
-      <w:pPr>
-        <w:ind w:left="360"/>
-        <w:jc w:val="both"/>
-        <w:rPr>
-          <w:b/>
-          <w:bCs/>
-          <w:color w:val="FF0000"/>
-          <w:lang w:val="es-MX"/>
-        </w:rPr>
-      </w:pPr>
-      <w:r>
-        <w:rPr>
-          <w:b/>
-          <w:bCs/>
-          <w:color w:val="FF0000"/>
-          <w:lang w:val="es-MX"/>
-        </w:rPr>
-        <w:t>Puliendo la manera en que se muestran las imágenes del post</w:t>
-      </w:r>
-    </w:p>
-    <w:p>
-      <w:pPr>
-        <w:ind w:left="360"/>
-        <w:jc w:val="both"/>
-        <w:rPr>
-          <w:lang w:val="es-MX"/>
-        </w:rPr>
-      </w:pPr>
-      <w:r>
-        <w:rPr>
-          <w:lang w:val="es-MX"/>
-        </w:rPr>
-        <w:t xml:space="preserve">Como puede notarse, las imágenes quedan pegadas a los otros elementos, tanto por arriba de la pantalla como por debajo. </w:t>
-      </w:r>
-    </w:p>
-    <w:p>
-      <w:pPr>
-        <w:pStyle w:val="Prrafodelista"/>
-        <w:numPr>
-          <w:ilvl w:val="0"/>
-          <w:numId w:val="2"/>
-        </w:numPr>
-        <w:jc w:val="both"/>
-        <w:rPr>
-          <w:lang w:val="es-MX"/>
-        </w:rPr>
-      </w:pPr>
-      <w:r>
-        <w:rPr>
-          <w:lang w:val="es-MX"/>
-        </w:rPr>
-        <w:t xml:space="preserve">Vamos a añadir un </w:t>
-      </w:r>
-      <w:proofErr w:type="spellStart"/>
-      <w:r>
-        <w:rPr>
-          <w:lang w:val="es-MX"/>
-        </w:rPr>
-        <w:t>padding</w:t>
-      </w:r>
-      <w:proofErr w:type="spellEnd"/>
-      <w:r>
-        <w:rPr>
-          <w:lang w:val="es-MX"/>
-        </w:rPr>
-        <w:t xml:space="preserve">. Para lograrlo solo escribimos py-8 en el container. La p significa </w:t>
-      </w:r>
-      <w:proofErr w:type="spellStart"/>
-      <w:r>
-        <w:rPr>
-          <w:lang w:val="es-MX"/>
-        </w:rPr>
-        <w:t>padding</w:t>
-      </w:r>
-      <w:proofErr w:type="spellEnd"/>
-      <w:r>
-        <w:rPr>
-          <w:lang w:val="es-MX"/>
-        </w:rPr>
-        <w:t xml:space="preserve"> y la </w:t>
-      </w:r>
-      <w:proofErr w:type="spellStart"/>
-      <w:r>
-        <w:rPr>
-          <w:lang w:val="es-MX"/>
-        </w:rPr>
-        <w:t>y</w:t>
-      </w:r>
-      <w:proofErr w:type="spellEnd"/>
-      <w:r>
-        <w:rPr>
-          <w:lang w:val="es-MX"/>
-        </w:rPr>
-        <w:t xml:space="preserve"> indica que el cambio se hace en vertical, lo que afecta el top y el </w:t>
-      </w:r>
-      <w:proofErr w:type="spellStart"/>
-      <w:r>
-        <w:rPr>
-          <w:lang w:val="es-MX"/>
-        </w:rPr>
-        <w:t>botton</w:t>
-      </w:r>
-      <w:proofErr w:type="spellEnd"/>
-      <w:r>
-        <w:rPr>
-          <w:lang w:val="es-MX"/>
-        </w:rPr>
-        <w:t xml:space="preserve">. Si pasamos el cursor por encima, Visual Studio </w:t>
-      </w:r>
-      <w:proofErr w:type="spellStart"/>
-      <w:r>
-        <w:rPr>
-          <w:lang w:val="es-MX"/>
-        </w:rPr>
-        <w:t>Code</w:t>
-      </w:r>
-      <w:proofErr w:type="spellEnd"/>
-      <w:r>
-        <w:rPr>
-          <w:lang w:val="es-MX"/>
-        </w:rPr>
-        <w:t xml:space="preserve"> nos mostrará más detalles sobre py-8, como lo indica la flecha en la imagen:</w:t>
-      </w:r>
-    </w:p>
-    <w:p>
-      <w:pPr>
-        <w:ind w:left="360"/>
-        <w:jc w:val="both"/>
-        <w:rPr>
-          <w:lang w:val="es-MX"/>
-        </w:rPr>
-      </w:pPr>
-      <w:r>
-        <w:rPr>
-          <w:noProof/>
-          <w:lang w:val="es-MX"/>
-        </w:rPr>
-        <w:lastRenderedPageBreak/>
-        <w:drawing>
-          <wp:inline distT="0" distB="0" distL="0" distR="0" wp14:anchorId="12EDBBB5" wp14:editId="68B8E498">
-            <wp:extent cx="5035550" cy="752085"/>
+          <wp:inline distT="0" distB="0" distL="0" distR="0" wp14:anchorId="08A45FB8" wp14:editId="1A8823D3">
+            <wp:extent cx="4392486" cy="256763"/>
             <wp:effectExtent l="0" t="0" r="0" b="0"/>
-            <wp:docPr id="17" name="Imagen 17"/>
+            <wp:docPr id="50" name="Imagen 50"/>
             <wp:cNvGraphicFramePr>
               <a:graphicFrameLocks xmlns:a="http://schemas.openxmlformats.org/drawingml/2006/main" noChangeAspect="1"/>
             </wp:cNvGraphicFramePr>
@@ -3378,7 +2613,7 @@
                   <pic:spPr>
                     <a:xfrm>
                       <a:off x="0" y="0"/>
-                      <a:ext cx="5097182" cy="761290"/>
+                      <a:ext cx="4403495" cy="257407"/>
                     </a:xfrm>
                     <a:prstGeom prst="rect">
                       <a:avLst/>
@@ -3396,14 +2631,18 @@
         <w:ind w:left="360"/>
         <w:jc w:val="both"/>
         <w:rPr>
-          <w:lang w:val="es-MX"/>
-        </w:rPr>
-      </w:pPr>
-      <w:r>
-        <w:rPr>
-          <w:lang w:val="es-MX"/>
-        </w:rPr>
-        <w:t>Donde podemos apreciar que se agregarán 2 rem arriba y 2 rem abajo. Para mayor información, puede investigar sobre rem.</w:t>
+          <w:b/>
+          <w:bCs/>
+          <w:lang w:val="es-MX"/>
+        </w:rPr>
+      </w:pPr>
+      <w:r>
+        <w:rPr>
+          <w:b/>
+          <w:bCs/>
+          <w:lang w:val="es-MX"/>
+        </w:rPr>
+        <w:t>***en caso de que las imágenes no se vean, será necesario correr una vez más npm run dev (investigar más a fondo sobre este comando).</w:t>
       </w:r>
     </w:p>
     <w:p>
@@ -3411,112 +2650,46 @@
         <w:ind w:left="360"/>
         <w:jc w:val="both"/>
         <w:rPr>
-          <w:lang w:val="es-MX"/>
-        </w:rPr>
-      </w:pPr>
-      <w:r>
-        <w:rPr>
-          <w:b/>
-          <w:bCs/>
-          <w:lang w:val="es-MX"/>
-        </w:rPr>
-        <w:t>Nota</w:t>
-      </w:r>
-      <w:r>
-        <w:rPr>
-          <w:lang w:val="es-MX"/>
-        </w:rPr>
-        <w:t xml:space="preserve">: En Laravel 9, gracias a Vite, no es necesario estar ejecutando </w:t>
-      </w:r>
-      <w:proofErr w:type="spellStart"/>
-      <w:r>
-        <w:rPr>
-          <w:lang w:val="es-MX"/>
-        </w:rPr>
-        <w:t>npm</w:t>
-      </w:r>
-      <w:proofErr w:type="spellEnd"/>
-      <w:r>
-        <w:rPr>
-          <w:lang w:val="es-MX"/>
-        </w:rPr>
-        <w:t xml:space="preserve"> run </w:t>
-      </w:r>
-      <w:proofErr w:type="spellStart"/>
-      <w:r>
-        <w:rPr>
-          <w:lang w:val="es-MX"/>
-        </w:rPr>
-        <w:t>dev</w:t>
-      </w:r>
-      <w:proofErr w:type="spellEnd"/>
-      <w:r>
-        <w:rPr>
-          <w:lang w:val="es-MX"/>
-        </w:rPr>
-        <w:t xml:space="preserve"> cada vez. Eso sí, se deben tener en ejecución tanto </w:t>
-      </w:r>
-      <w:proofErr w:type="spellStart"/>
-      <w:r>
-        <w:rPr>
-          <w:lang w:val="es-MX"/>
-        </w:rPr>
-        <w:t>php</w:t>
-      </w:r>
-      <w:proofErr w:type="spellEnd"/>
-      <w:r>
-        <w:rPr>
-          <w:lang w:val="es-MX"/>
-        </w:rPr>
-        <w:t xml:space="preserve"> </w:t>
-      </w:r>
-      <w:proofErr w:type="spellStart"/>
-      <w:r>
-        <w:rPr>
-          <w:lang w:val="es-MX"/>
-        </w:rPr>
-        <w:t>artisan</w:t>
-      </w:r>
-      <w:proofErr w:type="spellEnd"/>
-      <w:r>
-        <w:rPr>
-          <w:lang w:val="es-MX"/>
-        </w:rPr>
-        <w:t xml:space="preserve"> serve como </w:t>
-      </w:r>
-      <w:proofErr w:type="spellStart"/>
-      <w:r>
-        <w:rPr>
-          <w:lang w:val="es-MX"/>
-        </w:rPr>
-        <w:t>php</w:t>
-      </w:r>
-      <w:proofErr w:type="spellEnd"/>
-      <w:r>
-        <w:rPr>
-          <w:lang w:val="es-MX"/>
-        </w:rPr>
-        <w:t xml:space="preserve"> run </w:t>
-      </w:r>
-      <w:proofErr w:type="spellStart"/>
-      <w:r>
-        <w:rPr>
-          <w:lang w:val="es-MX"/>
-        </w:rPr>
-        <w:t>dev</w:t>
-      </w:r>
-      <w:proofErr w:type="spellEnd"/>
-      <w:r>
-        <w:rPr>
-          <w:lang w:val="es-MX"/>
-        </w:rPr>
-        <w:t xml:space="preserve"> en dos terminales diferentes.</w:t>
-      </w:r>
-      <w:r>
-        <w:rPr>
-          <w:lang w:val="es-MX"/>
-        </w:rPr>
-        <w:t xml:space="preserve"> Bastará con guardar cada cambio para que se refleje en el navegador automáticamente.</w:t>
+          <w:b/>
+          <w:bCs/>
+          <w:lang w:val="es-MX"/>
+        </w:rPr>
+      </w:pPr>
+    </w:p>
+    <w:p>
+      <w:pPr>
+        <w:ind w:left="360"/>
+        <w:jc w:val="both"/>
+        <w:rPr>
+          <w:b/>
+          <w:bCs/>
+          <w:color w:val="FF0000"/>
+          <w:lang w:val="es-MX"/>
+        </w:rPr>
+      </w:pPr>
+      <w:r>
+        <w:rPr>
+          <w:b/>
+          <w:bCs/>
+          <w:color w:val="FF0000"/>
+          <w:lang w:val="es-MX"/>
+        </w:rPr>
+        <w:t>Puliendo la manera en que se muestran las imágenes del post</w:t>
+      </w:r>
+    </w:p>
+    <w:p>
+      <w:pPr>
+        <w:ind w:left="360"/>
+        <w:jc w:val="both"/>
+        <w:rPr>
+          <w:lang w:val="es-MX"/>
+        </w:rPr>
+      </w:pPr>
+      <w:r>
+        <w:rPr>
+          <w:lang w:val="es-MX"/>
+        </w:rPr>
+        <w:t xml:space="preserve">Como puede notarse, las imágenes quedan pegadas a los otros elementos, tanto por arriba de la pantalla como por debajo. </w:t>
       </w:r>
     </w:p>
     <w:p>
@@ -3535,21 +2708,8 @@
         <w:rPr>
           <w:lang w:val="es-MX"/>
         </w:rPr>
-        <w:t xml:space="preserve">Ahora queremos que únicamente la primera imagen (que está dentro de un elemento </w:t>
-      </w:r>
-      <w:proofErr w:type="spellStart"/>
-      <w:r>
-        <w:rPr>
-          <w:lang w:val="es-MX"/>
-        </w:rPr>
-        <w:t>article</w:t>
-      </w:r>
-      <w:proofErr w:type="spellEnd"/>
-      <w:r>
-        <w:rPr>
-          <w:lang w:val="es-MX"/>
-        </w:rPr>
-        <w:t>) sea más ancha que todas las demás. Lo lograremos introduciendo una condicional así:</w:t>
+        <w:lastRenderedPageBreak/>
+        <w:t>Vamos a añadir un padding. Para lograrlo solo escribimos py-8 en el container. La p significa padding y la y indica que el cambio se hace en vertical, lo que afecta el top y el botton. Si pasamos el cursor por encima, Visual Studio Code nos mostrará más detalles sobre py-8, como lo indica la flecha en la imagen:</w:t>
       </w:r>
     </w:p>
     <w:p>
@@ -3566,10 +2726,10 @@
           <w:lang w:val="es-MX"/>
         </w:rPr>
         <w:drawing>
-          <wp:inline distT="0" distB="0" distL="0" distR="0" wp14:anchorId="2EC59134" wp14:editId="3554F9C8">
-            <wp:extent cx="5612130" cy="654685"/>
-            <wp:effectExtent l="0" t="0" r="7620" b="0"/>
-            <wp:docPr id="30" name="Imagen 30"/>
+          <wp:inline distT="0" distB="0" distL="0" distR="0" wp14:anchorId="12EDBBB5" wp14:editId="68B8E498">
+            <wp:extent cx="5035550" cy="752085"/>
+            <wp:effectExtent l="0" t="0" r="0" b="0"/>
+            <wp:docPr id="17" name="Imagen 17"/>
             <wp:cNvGraphicFramePr>
               <a:graphicFrameLocks xmlns:a="http://schemas.openxmlformats.org/drawingml/2006/main" noChangeAspect="1"/>
             </wp:cNvGraphicFramePr>
@@ -3589,7 +2749,7 @@
                   <pic:spPr>
                     <a:xfrm>
                       <a:off x="0" y="0"/>
-                      <a:ext cx="5612130" cy="654685"/>
+                      <a:ext cx="5097182" cy="761290"/>
                     </a:xfrm>
                     <a:prstGeom prst="rect">
                       <a:avLst/>
@@ -3614,63 +2774,36 @@
         <w:rPr>
           <w:lang w:val="es-MX"/>
         </w:rPr>
-        <w:t xml:space="preserve">Fíjese bien que estas instrucciones se colocaron aún dentro de las comillas del </w:t>
-      </w:r>
-      <w:proofErr w:type="spellStart"/>
-      <w:r>
-        <w:rPr>
-          <w:lang w:val="es-MX"/>
-        </w:rPr>
-        <w:t>class</w:t>
-      </w:r>
-      <w:proofErr w:type="spellEnd"/>
-      <w:r>
-        <w:rPr>
-          <w:lang w:val="es-MX"/>
-        </w:rPr>
-        <w:t xml:space="preserve">. Aunque se dieron espacios con </w:t>
-      </w:r>
-      <w:proofErr w:type="spellStart"/>
-      <w:r>
-        <w:rPr>
-          <w:lang w:val="es-MX"/>
-        </w:rPr>
-        <w:t>enter</w:t>
-      </w:r>
-      <w:proofErr w:type="spellEnd"/>
-      <w:r>
-        <w:rPr>
-          <w:lang w:val="es-MX"/>
-        </w:rPr>
-        <w:t xml:space="preserve">, esto no afecta en nada negativo al proyecto. Lo que se hizo fue preguntar si era la primera iteración de este </w:t>
-      </w:r>
-      <w:proofErr w:type="spellStart"/>
-      <w:r>
-        <w:rPr>
-          <w:lang w:val="es-MX"/>
-        </w:rPr>
-        <w:t>foreach</w:t>
-      </w:r>
-      <w:proofErr w:type="spellEnd"/>
-      <w:r>
-        <w:rPr>
-          <w:lang w:val="es-MX"/>
-        </w:rPr>
-        <w:t xml:space="preserve">, y si se cumple la condición, que ese </w:t>
-      </w:r>
-      <w:proofErr w:type="spellStart"/>
-      <w:r>
-        <w:rPr>
-          <w:lang w:val="es-MX"/>
-        </w:rPr>
-        <w:t>article</w:t>
-      </w:r>
-      <w:proofErr w:type="spellEnd"/>
-      <w:r>
-        <w:rPr>
-          <w:lang w:val="es-MX"/>
-        </w:rPr>
-        <w:t xml:space="preserve"> tenga el estilo de col-span-2.</w:t>
+        <w:t>Donde podemos apreciar que se agregarán 2 rem arriba y 2 rem abajo. Para mayor información, puede investigar sobre rem.</w:t>
+      </w:r>
+    </w:p>
+    <w:p>
+      <w:pPr>
+        <w:ind w:left="360"/>
+        <w:jc w:val="both"/>
+        <w:rPr>
+          <w:lang w:val="es-MX"/>
+        </w:rPr>
+      </w:pPr>
+      <w:r>
+        <w:rPr>
+          <w:b/>
+          <w:bCs/>
+          <w:lang w:val="es-MX"/>
+        </w:rPr>
+        <w:t>Nota</w:t>
+      </w:r>
+      <w:r>
+        <w:rPr>
+          <w:lang w:val="es-MX"/>
+        </w:rPr>
+        <w:t>: En Laravel 9, gracias a Vite, no es necesario estar ejecutando npm run dev cada vez. Eso sí, se deben tener en ejecución tanto php artisan serve como php run dev en dos terminales diferentes.</w:t>
+      </w:r>
+      <w:r>
+        <w:rPr>
+          <w:lang w:val="es-MX"/>
+        </w:rPr>
+        <w:t xml:space="preserve"> Bastará con guardar cada cambio para que se refleje en el navegador automáticamente.</w:t>
       </w:r>
     </w:p>
     <w:p>
@@ -3689,12 +2822,12 @@
         <w:rPr>
           <w:lang w:val="es-MX"/>
         </w:rPr>
-        <w:t>Verificamos que luzca así:</w:t>
-      </w:r>
-    </w:p>
-    <w:p>
-      <w:pPr>
-        <w:pStyle w:val="Prrafodelista"/>
+        <w:t>Ahora queremos que únicamente la primera imagen (que está dentro de un elemento article) sea más ancha que todas las demás. Lo lograremos introduciendo una condicional así:</w:t>
+      </w:r>
+    </w:p>
+    <w:p>
+      <w:pPr>
+        <w:ind w:left="360"/>
         <w:jc w:val="both"/>
         <w:rPr>
           <w:lang w:val="es-MX"/>
@@ -3706,10 +2839,10 @@
           <w:lang w:val="es-MX"/>
         </w:rPr>
         <w:drawing>
-          <wp:inline distT="0" distB="0" distL="0" distR="0" wp14:anchorId="796A7E05" wp14:editId="51E9941A">
-            <wp:extent cx="4006850" cy="1655693"/>
-            <wp:effectExtent l="0" t="0" r="0" b="1905"/>
-            <wp:docPr id="33" name="Imagen 33"/>
+          <wp:inline distT="0" distB="0" distL="0" distR="0" wp14:anchorId="2EC59134" wp14:editId="3554F9C8">
+            <wp:extent cx="5612130" cy="654685"/>
+            <wp:effectExtent l="0" t="0" r="7620" b="0"/>
+            <wp:docPr id="30" name="Imagen 30"/>
             <wp:cNvGraphicFramePr>
               <a:graphicFrameLocks xmlns:a="http://schemas.openxmlformats.org/drawingml/2006/main" noChangeAspect="1"/>
             </wp:cNvGraphicFramePr>
@@ -3729,7 +2862,7 @@
                   <pic:spPr>
                     <a:xfrm>
                       <a:off x="0" y="0"/>
-                      <a:ext cx="4021958" cy="1661936"/>
+                      <a:ext cx="5612130" cy="654685"/>
                     </a:xfrm>
                     <a:prstGeom prst="rect">
                       <a:avLst/>
@@ -3744,11 +2877,18 @@
     </w:p>
     <w:p>
       <w:pPr>
-        <w:jc w:val="both"/>
-        <w:rPr>
-          <w:lang w:val="es-MX"/>
-        </w:rPr>
-      </w:pPr>
+        <w:ind w:left="360"/>
+        <w:jc w:val="both"/>
+        <w:rPr>
+          <w:lang w:val="es-MX"/>
+        </w:rPr>
+      </w:pPr>
+      <w:r>
+        <w:rPr>
+          <w:lang w:val="es-MX"/>
+        </w:rPr>
+        <w:t>Fíjese bien que estas instrucciones se colocaron aún dentro de las comillas del class. Aunque se dieron espacios con enter, esto no afecta en nada negativo al proyecto. Lo que se hizo fue preguntar si era la primera iteración de este foreach, y si se cumple la condición, que ese article tenga el estilo de col-span-2.</w:t>
+      </w:r>
     </w:p>
     <w:p>
       <w:pPr>
@@ -3766,25 +2906,12 @@
         <w:rPr>
           <w:lang w:val="es-MX"/>
         </w:rPr>
-        <w:t xml:space="preserve">Implementamos el siguiente código en el </w:t>
-      </w:r>
-      <w:proofErr w:type="spellStart"/>
-      <w:r>
-        <w:rPr>
-          <w:lang w:val="es-MX"/>
-        </w:rPr>
-        <w:t>article</w:t>
-      </w:r>
-      <w:proofErr w:type="spellEnd"/>
-      <w:r>
-        <w:rPr>
-          <w:lang w:val="es-MX"/>
-        </w:rPr>
-        <w:t>:</w:t>
-      </w:r>
-    </w:p>
-    <w:p>
-      <w:pPr>
+        <w:t>Verificamos que luzca así:</w:t>
+      </w:r>
+    </w:p>
+    <w:p>
+      <w:pPr>
+        <w:pStyle w:val="Prrafodelista"/>
         <w:jc w:val="both"/>
         <w:rPr>
           <w:lang w:val="es-MX"/>
@@ -3795,12 +2922,11 @@
           <w:noProof/>
           <w:lang w:val="es-MX"/>
         </w:rPr>
-        <w:lastRenderedPageBreak/>
         <w:drawing>
-          <wp:inline distT="0" distB="0" distL="0" distR="0" wp14:anchorId="1CAA25D1" wp14:editId="126D9A9D">
-            <wp:extent cx="4527550" cy="2050153"/>
-            <wp:effectExtent l="0" t="0" r="6350" b="7620"/>
-            <wp:docPr id="34" name="Imagen 34"/>
+          <wp:inline distT="0" distB="0" distL="0" distR="0" wp14:anchorId="796A7E05" wp14:editId="51E9941A">
+            <wp:extent cx="4006850" cy="1655693"/>
+            <wp:effectExtent l="0" t="0" r="0" b="1905"/>
+            <wp:docPr id="33" name="Imagen 33"/>
             <wp:cNvGraphicFramePr>
               <a:graphicFrameLocks xmlns:a="http://schemas.openxmlformats.org/drawingml/2006/main" noChangeAspect="1"/>
             </wp:cNvGraphicFramePr>
@@ -3820,6 +2946,83 @@
                   <pic:spPr>
                     <a:xfrm>
                       <a:off x="0" y="0"/>
+                      <a:ext cx="4021958" cy="1661936"/>
+                    </a:xfrm>
+                    <a:prstGeom prst="rect">
+                      <a:avLst/>
+                    </a:prstGeom>
+                  </pic:spPr>
+                </pic:pic>
+              </a:graphicData>
+            </a:graphic>
+          </wp:inline>
+        </w:drawing>
+      </w:r>
+    </w:p>
+    <w:p>
+      <w:pPr>
+        <w:jc w:val="both"/>
+        <w:rPr>
+          <w:lang w:val="es-MX"/>
+        </w:rPr>
+      </w:pPr>
+    </w:p>
+    <w:p>
+      <w:pPr>
+        <w:pStyle w:val="Prrafodelista"/>
+        <w:numPr>
+          <w:ilvl w:val="0"/>
+          <w:numId w:val="2"/>
+        </w:numPr>
+        <w:jc w:val="both"/>
+        <w:rPr>
+          <w:lang w:val="es-MX"/>
+        </w:rPr>
+      </w:pPr>
+      <w:r>
+        <w:rPr>
+          <w:lang w:val="es-MX"/>
+        </w:rPr>
+        <w:t>Implementamos el siguiente código en el article:</w:t>
+      </w:r>
+    </w:p>
+    <w:p>
+      <w:pPr>
+        <w:jc w:val="both"/>
+        <w:rPr>
+          <w:lang w:val="es-MX"/>
+        </w:rPr>
+      </w:pPr>
+      <w:r>
+        <w:rPr>
+          <w:noProof/>
+          <w:lang w:val="es-MX"/>
+        </w:rPr>
+        <w:lastRenderedPageBreak/>
+        <w:drawing>
+          <wp:inline distT="0" distB="0" distL="0" distR="0" wp14:anchorId="1CAA25D1" wp14:editId="126D9A9D">
+            <wp:extent cx="4527550" cy="2050153"/>
+            <wp:effectExtent l="0" t="0" r="6350" b="7620"/>
+            <wp:docPr id="34" name="Imagen 34"/>
+            <wp:cNvGraphicFramePr>
+              <a:graphicFrameLocks xmlns:a="http://schemas.openxmlformats.org/drawingml/2006/main" noChangeAspect="1"/>
+            </wp:cNvGraphicFramePr>
+            <a:graphic xmlns:a="http://schemas.openxmlformats.org/drawingml/2006/main">
+              <a:graphicData uri="http://schemas.openxmlformats.org/drawingml/2006/picture">
+                <pic:pic xmlns:pic="http://schemas.openxmlformats.org/drawingml/2006/picture">
+                  <pic:nvPicPr>
+                    <pic:cNvPr id="1" name=""/>
+                    <pic:cNvPicPr/>
+                  </pic:nvPicPr>
+                  <pic:blipFill>
+                    <a:blip r:embed="rId38"/>
+                    <a:stretch>
+                      <a:fillRect/>
+                    </a:stretch>
+                  </pic:blipFill>
+                  <pic:spPr>
+                    <a:xfrm>
+                      <a:off x="0" y="0"/>
                       <a:ext cx="4536666" cy="2054281"/>
                     </a:xfrm>
                     <a:prstGeom prst="rect">
@@ -3841,72 +3044,16 @@
         <w:t>Con w-full y h-full (</w:t>
       </w:r>
       <w:r>
-        <w:t xml:space="preserve">clases de </w:t>
-      </w:r>
-      <w:proofErr w:type="spellStart"/>
-      <w:r>
-        <w:t>tailwind</w:t>
-      </w:r>
-      <w:proofErr w:type="spellEnd"/>
-      <w:r>
-        <w:t xml:space="preserve">) indico que el </w:t>
-      </w:r>
-      <w:proofErr w:type="spellStart"/>
-      <w:r>
-        <w:t>div</w:t>
-      </w:r>
-      <w:proofErr w:type="spellEnd"/>
-      <w:r>
-        <w:t xml:space="preserve"> ocupe todo el ancho y alto posibles. Con px-8 se dio un </w:t>
-      </w:r>
-      <w:proofErr w:type="spellStart"/>
-      <w:r>
-        <w:t>padding</w:t>
-      </w:r>
-      <w:proofErr w:type="spellEnd"/>
-      <w:r>
-        <w:t xml:space="preserve"> en el eje equis de 8. También se usa la </w:t>
-      </w:r>
-      <w:proofErr w:type="spellStart"/>
-      <w:r>
-        <w:t>flex</w:t>
-      </w:r>
-      <w:proofErr w:type="spellEnd"/>
-      <w:r>
-        <w:t xml:space="preserve"> </w:t>
-      </w:r>
-      <w:r>
-        <w:t xml:space="preserve">para indicar que se hará uso de una caja flexible (o </w:t>
-      </w:r>
-      <w:proofErr w:type="spellStart"/>
-      <w:r>
-        <w:t>flex</w:t>
-      </w:r>
-      <w:proofErr w:type="spellEnd"/>
-      <w:r>
-        <w:t xml:space="preserve">-box) </w:t>
-      </w:r>
-      <w:r>
-        <w:t xml:space="preserve">y </w:t>
-      </w:r>
-      <w:proofErr w:type="spellStart"/>
-      <w:r>
-        <w:t>flex</w:t>
-      </w:r>
-      <w:proofErr w:type="spellEnd"/>
-      <w:r>
-        <w:t xml:space="preserve">-col para posicionar los elementos verticalmente. </w:t>
-      </w:r>
-      <w:r>
-        <w:t xml:space="preserve">Para entender mejor esto de los </w:t>
-      </w:r>
-      <w:proofErr w:type="spellStart"/>
-      <w:r>
-        <w:t>flex</w:t>
-      </w:r>
-      <w:proofErr w:type="spellEnd"/>
-      <w:r>
-        <w:t xml:space="preserve"> box tenga en cuenta los siguientes puntos:</w:t>
+        <w:t xml:space="preserve">clases de tailwind) indico que el div ocupe todo el ancho y alto posibles. Con px-8 se dio un padding en el eje equis de 8. También se usa la flex </w:t>
+      </w:r>
+      <w:r>
+        <w:t xml:space="preserve">para indicar que se hará uso de una caja flexible (o flex-box) </w:t>
+      </w:r>
+      <w:r>
+        <w:t xml:space="preserve">y flex-col para posicionar los elementos verticalmente. </w:t>
+      </w:r>
+      <w:r>
+        <w:t>Para entender mejor esto de los flex box tenga en cuenta los siguientes puntos:</w:t>
       </w:r>
     </w:p>
     <w:p>
@@ -3927,55 +3074,7 @@
           <w:i/>
           <w:iCs/>
         </w:rPr>
-        <w:t xml:space="preserve">Todos los elementos en un </w:t>
-      </w:r>
-      <w:proofErr w:type="spellStart"/>
-      <w:r>
-        <w:rPr>
-          <w:i/>
-          <w:iCs/>
-        </w:rPr>
-        <w:t>html</w:t>
-      </w:r>
-      <w:proofErr w:type="spellEnd"/>
-      <w:r>
-        <w:rPr>
-          <w:i/>
-          <w:iCs/>
-        </w:rPr>
-        <w:t xml:space="preserve"> son cajas. &lt;</w:t>
-      </w:r>
-      <w:proofErr w:type="spellStart"/>
-      <w:r>
-        <w:rPr>
-          <w:i/>
-          <w:iCs/>
-        </w:rPr>
-        <w:t>article</w:t>
-      </w:r>
-      <w:proofErr w:type="spellEnd"/>
-      <w:r>
-        <w:rPr>
-          <w:i/>
-          <w:iCs/>
-        </w:rPr>
-        <w:t>&gt; es una caja, &lt;p&gt; es una caja, &lt;</w:t>
-      </w:r>
-      <w:proofErr w:type="spellStart"/>
-      <w:r>
-        <w:rPr>
-          <w:i/>
-          <w:iCs/>
-        </w:rPr>
-        <w:t>div</w:t>
-      </w:r>
-      <w:proofErr w:type="spellEnd"/>
-      <w:r>
-        <w:rPr>
-          <w:i/>
-          <w:iCs/>
-        </w:rPr>
-        <w:t>&gt; es una caja, etc.</w:t>
+        <w:t>Todos los elementos en un html son cajas. &lt;article&gt; es una caja, &lt;p&gt; es una caja, &lt;div&gt; es una caja, etc.</w:t>
       </w:r>
     </w:p>
     <w:p>
@@ -4080,23 +3179,7 @@
           <w:i/>
           <w:iCs/>
         </w:rPr>
-        <w:t xml:space="preserve"> un &lt;</w:t>
-      </w:r>
-      <w:proofErr w:type="spellStart"/>
-      <w:r>
-        <w:rPr>
-          <w:i/>
-          <w:iCs/>
-        </w:rPr>
-        <w:t>div</w:t>
-      </w:r>
-      <w:proofErr w:type="spellEnd"/>
-      <w:r>
-        <w:rPr>
-          <w:i/>
-          <w:iCs/>
-        </w:rPr>
-        <w:t>&gt; estén uno al lado del otro y no cada uno en su propia fila?</w:t>
+        <w:t xml:space="preserve"> un &lt;div&gt; estén uno al lado del otro y no cada uno en su propia fila?</w:t>
       </w:r>
       <w:r>
         <w:rPr>
@@ -4131,23 +3214,7 @@
           <w:i/>
           <w:iCs/>
         </w:rPr>
-        <w:t xml:space="preserve">De lo anterior nació el concepto y uso de las cajas flexibles o </w:t>
-      </w:r>
-      <w:proofErr w:type="spellStart"/>
-      <w:r>
-        <w:rPr>
-          <w:i/>
-          <w:iCs/>
-        </w:rPr>
-        <w:t>flex</w:t>
-      </w:r>
-      <w:proofErr w:type="spellEnd"/>
-      <w:r>
-        <w:rPr>
-          <w:i/>
-          <w:iCs/>
-        </w:rPr>
-        <w:t>-box</w:t>
+        <w:t>De lo anterior nació el concepto y uso de las cajas flexibles o flex-box</w:t>
       </w:r>
     </w:p>
     <w:p>
@@ -4157,7 +3224,7 @@
       <w:r>
         <w:t xml:space="preserve">Para más información, visite </w:t>
       </w:r>
-      <w:hyperlink r:id="rId38" w:history="1">
+      <w:hyperlink r:id="rId39" w:history="1">
         <w:r>
           <w:rPr>
             <w:rStyle w:val="Hipervnculo"/>
@@ -4174,50 +3241,18 @@
         <w:jc w:val="both"/>
       </w:pPr>
       <w:r>
-        <w:t xml:space="preserve">En nuestro caso, </w:t>
-      </w:r>
-      <w:proofErr w:type="spellStart"/>
-      <w:r>
-        <w:t>flex</w:t>
-      </w:r>
-      <w:proofErr w:type="spellEnd"/>
-      <w:r>
-        <w:t xml:space="preserve"> </w:t>
-      </w:r>
-      <w:proofErr w:type="spellStart"/>
-      <w:r>
-        <w:t>flex</w:t>
-      </w:r>
-      <w:proofErr w:type="spellEnd"/>
-      <w:r>
-        <w:t>-col también ayudarán a mantener los elementos centrados</w:t>
-      </w:r>
-      <w:r>
-        <w:t xml:space="preserve"> ya que </w:t>
-      </w:r>
-      <w:proofErr w:type="spellStart"/>
-      <w:r>
-        <w:t>justify</w:t>
-      </w:r>
-      <w:proofErr w:type="spellEnd"/>
-      <w:r>
-        <w:t>-center no tendrá efecto si estos.</w:t>
-      </w:r>
-    </w:p>
-    <w:p>
-      <w:pPr>
-        <w:jc w:val="both"/>
-      </w:pPr>
-      <w:r>
-        <w:t xml:space="preserve">Finalmente, con </w:t>
-      </w:r>
-      <w:proofErr w:type="spellStart"/>
-      <w:r>
-        <w:t>justify</w:t>
-      </w:r>
-      <w:proofErr w:type="spellEnd"/>
-      <w:r>
-        <w:t>-center se centran los elementos</w:t>
+        <w:t>En nuestro caso, flex flex-col también ayudarán a mantener los elementos centrados</w:t>
+      </w:r>
+      <w:r>
+        <w:t xml:space="preserve"> ya que justify-center no tendrá efecto si estos.</w:t>
+      </w:r>
+    </w:p>
+    <w:p>
+      <w:pPr>
+        <w:jc w:val="both"/>
+      </w:pPr>
+      <w:r>
+        <w:t>Finalmente, con justify-center se centran los elementos</w:t>
       </w:r>
       <w:r>
         <w:t xml:space="preserve"> debidamente</w:t>
@@ -4253,161 +3288,6 @@
             <wp:extent cx="4394200" cy="955110"/>
             <wp:effectExtent l="0" t="0" r="6350" b="0"/>
             <wp:docPr id="35" name="Imagen 35" descr="Texto&#10;&#10;Descripción generada automáticamente"/>
-            <wp:cNvGraphicFramePr>
-              <a:graphicFrameLocks xmlns:a="http://schemas.openxmlformats.org/drawingml/2006/main" noChangeAspect="1"/>
-            </wp:cNvGraphicFramePr>
-            <a:graphic xmlns:a="http://schemas.openxmlformats.org/drawingml/2006/main">
-              <a:graphicData uri="http://schemas.openxmlformats.org/drawingml/2006/picture">
-                <pic:pic xmlns:pic="http://schemas.openxmlformats.org/drawingml/2006/picture">
-                  <pic:nvPicPr>
-                    <pic:cNvPr id="1" name=""/>
-                    <pic:cNvPicPr/>
-                  </pic:nvPicPr>
-                  <pic:blipFill>
-                    <a:blip r:embed="rId39"/>
-                    <a:stretch>
-                      <a:fillRect/>
-                    </a:stretch>
-                  </pic:blipFill>
-                  <pic:spPr>
-                    <a:xfrm>
-                      <a:off x="0" y="0"/>
-                      <a:ext cx="4435642" cy="964118"/>
-                    </a:xfrm>
-                    <a:prstGeom prst="rect">
-                      <a:avLst/>
-                    </a:prstGeom>
-                  </pic:spPr>
-                </pic:pic>
-              </a:graphicData>
-            </a:graphic>
-          </wp:inline>
-        </w:drawing>
-      </w:r>
-    </w:p>
-    <w:p>
-      <w:pPr>
-        <w:pStyle w:val="Prrafodelista"/>
-        <w:numPr>
-          <w:ilvl w:val="0"/>
-          <w:numId w:val="4"/>
-        </w:numPr>
-        <w:jc w:val="both"/>
-      </w:pPr>
-      <w:r>
-        <w:t>4xl (cuatro equis ele) hará que el texto tenga una tamaño mucho mayor</w:t>
-      </w:r>
-    </w:p>
-    <w:p>
-      <w:pPr>
-        <w:pStyle w:val="Prrafodelista"/>
-        <w:numPr>
-          <w:ilvl w:val="0"/>
-          <w:numId w:val="4"/>
-        </w:numPr>
-        <w:jc w:val="both"/>
-      </w:pPr>
-      <w:proofErr w:type="spellStart"/>
-      <w:r>
-        <w:t>leading</w:t>
-      </w:r>
-      <w:proofErr w:type="spellEnd"/>
-      <w:r>
-        <w:t xml:space="preserve"> se usa para el interlineado</w:t>
-      </w:r>
-    </w:p>
-    <w:p>
-      <w:pPr>
-        <w:pStyle w:val="Prrafodelista"/>
-        <w:numPr>
-          <w:ilvl w:val="0"/>
-          <w:numId w:val="4"/>
-        </w:numPr>
-        <w:jc w:val="both"/>
-      </w:pPr>
-      <w:r>
-        <w:t xml:space="preserve">Y </w:t>
-      </w:r>
-      <w:proofErr w:type="spellStart"/>
-      <w:r>
-        <w:t>font-bold</w:t>
-      </w:r>
-      <w:proofErr w:type="spellEnd"/>
-      <w:r>
-        <w:t xml:space="preserve"> hará que la letra sea más gruesa</w:t>
-      </w:r>
-    </w:p>
-    <w:p>
-      <w:pPr>
-        <w:jc w:val="both"/>
-      </w:pPr>
-      <w:r>
-        <w:lastRenderedPageBreak/>
-        <w:t xml:space="preserve">Puede haber casos donde sea necesario ejecutar de nuevo </w:t>
-      </w:r>
-      <w:proofErr w:type="spellStart"/>
-      <w:r>
-        <w:t>mpm</w:t>
-      </w:r>
-      <w:proofErr w:type="spellEnd"/>
-      <w:r>
-        <w:t xml:space="preserve"> run </w:t>
-      </w:r>
-      <w:proofErr w:type="spellStart"/>
-      <w:r>
-        <w:t>dev</w:t>
-      </w:r>
-      <w:proofErr w:type="spellEnd"/>
-      <w:r>
-        <w:t xml:space="preserve"> en la terminal, para visualizar cambios. O en caso de estar usando Laravel 8, se puede ejecutar </w:t>
-      </w:r>
-      <w:proofErr w:type="spellStart"/>
-      <w:r>
-        <w:rPr>
-          <w:highlight w:val="yellow"/>
-        </w:rPr>
-        <w:t>npm</w:t>
-      </w:r>
-      <w:proofErr w:type="spellEnd"/>
-      <w:r>
-        <w:rPr>
-          <w:highlight w:val="yellow"/>
-        </w:rPr>
-        <w:t xml:space="preserve"> run </w:t>
-      </w:r>
-      <w:proofErr w:type="spellStart"/>
-      <w:r>
-        <w:rPr>
-          <w:highlight w:val="yellow"/>
-        </w:rPr>
-        <w:t>watch</w:t>
-      </w:r>
-      <w:proofErr w:type="spellEnd"/>
-      <w:r>
-        <w:t>, comando que estará “a la escucha” de nuevos cambios.</w:t>
-      </w:r>
-    </w:p>
-    <w:p>
-      <w:pPr>
-        <w:jc w:val="both"/>
-      </w:pPr>
-      <w:r>
-        <w:t>El resultado será:</w:t>
-      </w:r>
-    </w:p>
-    <w:p>
-      <w:pPr>
-        <w:jc w:val="both"/>
-      </w:pPr>
-      <w:r>
-        <w:rPr>
-          <w:noProof/>
-        </w:rPr>
-        <w:drawing>
-          <wp:inline distT="0" distB="0" distL="0" distR="0" wp14:anchorId="31173205" wp14:editId="57711E09">
-            <wp:extent cx="4168877" cy="2254250"/>
-            <wp:effectExtent l="0" t="0" r="3175" b="0"/>
-            <wp:docPr id="36" name="Imagen 36" descr="Texto&#10;&#10;Descripción generada automáticamente"/>
             <wp:cNvGraphicFramePr>
               <a:graphicFrameLocks xmlns:a="http://schemas.openxmlformats.org/drawingml/2006/main" noChangeAspect="1"/>
             </wp:cNvGraphicFramePr>
@@ -4427,7 +3307,7 @@
                   <pic:spPr>
                     <a:xfrm>
                       <a:off x="0" y="0"/>
-                      <a:ext cx="4173744" cy="2256882"/>
+                      <a:ext cx="4435642" cy="964118"/>
                     </a:xfrm>
                     <a:prstGeom prst="rect">
                       <a:avLst/>
@@ -4442,47 +3322,71 @@
     </w:p>
     <w:p>
       <w:pPr>
-        <w:ind w:left="360"/>
-        <w:jc w:val="both"/>
-      </w:pPr>
-    </w:p>
-    <w:p>
-      <w:pPr>
         <w:pStyle w:val="Prrafodelista"/>
         <w:numPr>
           <w:ilvl w:val="0"/>
-          <w:numId w:val="2"/>
+          <w:numId w:val="4"/>
         </w:numPr>
         <w:jc w:val="both"/>
       </w:pPr>
       <w:r>
-        <w:t xml:space="preserve">Encima de ese título o nombre del post, queremos mostrar las etiquetas (tags). </w:t>
+        <w:t>4xl (cuatro equis ele) hará que el texto tenga una tamaño mucho mayor</w:t>
       </w:r>
     </w:p>
     <w:p>
       <w:pPr>
         <w:pStyle w:val="Prrafodelista"/>
         <w:numPr>
-          <w:ilvl w:val="1"/>
-          <w:numId w:val="2"/>
+          <w:ilvl w:val="0"/>
+          <w:numId w:val="4"/>
         </w:numPr>
         <w:jc w:val="both"/>
       </w:pPr>
       <w:r>
-        <w:t xml:space="preserve">Así que creamos un nuevo </w:t>
-      </w:r>
-      <w:proofErr w:type="spellStart"/>
-      <w:r>
-        <w:t>div</w:t>
-      </w:r>
-      <w:proofErr w:type="spellEnd"/>
-      <w:r>
-        <w:t xml:space="preserve"> y dentro llamamos a la relación tag() que previamente se especificó mediante una función en el modelo Post:</w:t>
-      </w:r>
-    </w:p>
-    <w:p>
-      <w:pPr>
-        <w:ind w:left="360"/>
+        <w:t>leading se usa para el interlineado</w:t>
+      </w:r>
+    </w:p>
+    <w:p>
+      <w:pPr>
+        <w:pStyle w:val="Prrafodelista"/>
+        <w:numPr>
+          <w:ilvl w:val="0"/>
+          <w:numId w:val="4"/>
+        </w:numPr>
+        <w:jc w:val="both"/>
+      </w:pPr>
+      <w:r>
+        <w:t>Y font-bold hará que la letra sea más gruesa</w:t>
+      </w:r>
+    </w:p>
+    <w:p>
+      <w:pPr>
+        <w:jc w:val="both"/>
+      </w:pPr>
+      <w:r>
+        <w:lastRenderedPageBreak/>
+        <w:t xml:space="preserve">Puede haber casos donde sea necesario ejecutar de nuevo mpm run dev en la terminal, para visualizar cambios. O en caso de estar usando Laravel 8, se puede ejecutar </w:t>
+      </w:r>
+      <w:r>
+        <w:rPr>
+          <w:highlight w:val="yellow"/>
+        </w:rPr>
+        <w:t>npm run watch</w:t>
+      </w:r>
+      <w:r>
+        <w:t>, comando que estará “a la escucha” de nuevos cambios.</w:t>
+      </w:r>
+    </w:p>
+    <w:p>
+      <w:pPr>
+        <w:jc w:val="both"/>
+      </w:pPr>
+      <w:r>
+        <w:t>El resultado será:</w:t>
+      </w:r>
+    </w:p>
+    <w:p>
+      <w:pPr>
         <w:jc w:val="both"/>
       </w:pPr>
       <w:r>
@@ -4490,10 +3394,10 @@
           <w:noProof/>
         </w:rPr>
         <w:drawing>
-          <wp:inline distT="0" distB="0" distL="0" distR="0" wp14:anchorId="41950086" wp14:editId="61CB3C2D">
-            <wp:extent cx="4438650" cy="795020"/>
-            <wp:effectExtent l="0" t="0" r="0" b="5080"/>
-            <wp:docPr id="37" name="Imagen 37"/>
+          <wp:inline distT="0" distB="0" distL="0" distR="0" wp14:anchorId="31173205" wp14:editId="57711E09">
+            <wp:extent cx="4168877" cy="2254250"/>
+            <wp:effectExtent l="0" t="0" r="3175" b="0"/>
+            <wp:docPr id="36" name="Imagen 36" descr="Texto&#10;&#10;Descripción generada automáticamente"/>
             <wp:cNvGraphicFramePr>
               <a:graphicFrameLocks xmlns:a="http://schemas.openxmlformats.org/drawingml/2006/main" noChangeAspect="1"/>
             </wp:cNvGraphicFramePr>
@@ -4513,7 +3417,7 @@
                   <pic:spPr>
                     <a:xfrm>
                       <a:off x="0" y="0"/>
-                      <a:ext cx="4526915" cy="810829"/>
+                      <a:ext cx="4173744" cy="2256882"/>
                     </a:xfrm>
                     <a:prstGeom prst="rect">
                       <a:avLst/>
@@ -4531,8 +3435,31 @@
         <w:ind w:left="360"/>
         <w:jc w:val="both"/>
       </w:pPr>
-      <w:r>
-        <w:t>Esto llamará a todos los tags que están conectados a cada post en específico. Guardamos y vemos el resultado en el navegador:</w:t>
+    </w:p>
+    <w:p>
+      <w:pPr>
+        <w:pStyle w:val="Prrafodelista"/>
+        <w:numPr>
+          <w:ilvl w:val="0"/>
+          <w:numId w:val="2"/>
+        </w:numPr>
+        <w:jc w:val="both"/>
+      </w:pPr>
+      <w:r>
+        <w:t xml:space="preserve">Encima de ese título o nombre del post, queremos mostrar las etiquetas (tags). </w:t>
+      </w:r>
+    </w:p>
+    <w:p>
+      <w:pPr>
+        <w:pStyle w:val="Prrafodelista"/>
+        <w:numPr>
+          <w:ilvl w:val="1"/>
+          <w:numId w:val="2"/>
+        </w:numPr>
+        <w:jc w:val="both"/>
+      </w:pPr>
+      <w:r>
+        <w:t>Así que creamos un nuevo div y dentro llamamos a la relación tag() que previamente se especificó mediante una función en el modelo Post:</w:t>
       </w:r>
     </w:p>
     <w:p>
@@ -4545,10 +3472,10 @@
           <w:noProof/>
         </w:rPr>
         <w:drawing>
-          <wp:inline distT="0" distB="0" distL="0" distR="0" wp14:anchorId="7DE3BA43" wp14:editId="2431120A">
-            <wp:extent cx="4178300" cy="1541688"/>
-            <wp:effectExtent l="0" t="0" r="0" b="1905"/>
-            <wp:docPr id="38" name="Imagen 38" descr="Imagen que contiene Texto&#10;&#10;Descripción generada automáticamente"/>
+          <wp:inline distT="0" distB="0" distL="0" distR="0" wp14:anchorId="41950086" wp14:editId="61CB3C2D">
+            <wp:extent cx="4438650" cy="795020"/>
+            <wp:effectExtent l="0" t="0" r="0" b="5080"/>
+            <wp:docPr id="37" name="Imagen 37"/>
             <wp:cNvGraphicFramePr>
               <a:graphicFrameLocks xmlns:a="http://schemas.openxmlformats.org/drawingml/2006/main" noChangeAspect="1"/>
             </wp:cNvGraphicFramePr>
@@ -4568,7 +3495,7 @@
                   <pic:spPr>
                     <a:xfrm>
                       <a:off x="0" y="0"/>
-                      <a:ext cx="4193225" cy="1547195"/>
+                      <a:ext cx="4526915" cy="810829"/>
                     </a:xfrm>
                     <a:prstGeom prst="rect">
                       <a:avLst/>
@@ -4583,43 +3510,27 @@
     </w:p>
     <w:p>
       <w:pPr>
-        <w:pStyle w:val="Prrafodelista"/>
-        <w:numPr>
-          <w:ilvl w:val="1"/>
-          <w:numId w:val="2"/>
-        </w:numPr>
-        <w:jc w:val="both"/>
-      </w:pPr>
-      <w:r>
-        <w:t xml:space="preserve">Vamos a organizar mejor la información con un </w:t>
-      </w:r>
-      <w:proofErr w:type="spellStart"/>
-      <w:r>
-        <w:t>foreach</w:t>
-      </w:r>
-      <w:proofErr w:type="spellEnd"/>
-      <w:r>
-        <w:t xml:space="preserve">, dentro del cual insertaremos el $post-&gt;tag </w:t>
-      </w:r>
-      <w:r>
-        <w:t>del punto 6.1.</w:t>
-      </w:r>
-    </w:p>
-    <w:p>
-      <w:pPr>
         <w:ind w:left="360"/>
         <w:jc w:val="both"/>
       </w:pPr>
       <w:r>
+        <w:t>Esto llamará a todos los tags que están conectados a cada post en específico. Guardamos y vemos el resultado en el navegador:</w:t>
+      </w:r>
+    </w:p>
+    <w:p>
+      <w:pPr>
+        <w:ind w:left="360"/>
+        <w:jc w:val="both"/>
+      </w:pPr>
+      <w:r>
         <w:rPr>
           <w:noProof/>
         </w:rPr>
-        <w:lastRenderedPageBreak/>
         <w:drawing>
-          <wp:inline distT="0" distB="0" distL="0" distR="0" wp14:anchorId="21C73691" wp14:editId="55D138EB">
-            <wp:extent cx="3740150" cy="780785"/>
-            <wp:effectExtent l="0" t="0" r="0" b="635"/>
-            <wp:docPr id="39" name="Imagen 39"/>
+          <wp:inline distT="0" distB="0" distL="0" distR="0" wp14:anchorId="7DE3BA43" wp14:editId="2431120A">
+            <wp:extent cx="4178300" cy="1541688"/>
+            <wp:effectExtent l="0" t="0" r="0" b="1905"/>
+            <wp:docPr id="38" name="Imagen 38" descr="Imagen que contiene Texto&#10;&#10;Descripción generada automáticamente"/>
             <wp:cNvGraphicFramePr>
               <a:graphicFrameLocks xmlns:a="http://schemas.openxmlformats.org/drawingml/2006/main" noChangeAspect="1"/>
             </wp:cNvGraphicFramePr>
@@ -4639,7 +3550,7 @@
                   <pic:spPr>
                     <a:xfrm>
                       <a:off x="0" y="0"/>
-                      <a:ext cx="3793265" cy="791873"/>
+                      <a:ext cx="4193225" cy="1547195"/>
                     </a:xfrm>
                     <a:prstGeom prst="rect">
                       <a:avLst/>
@@ -4654,15 +3565,6 @@
     </w:p>
     <w:p>
       <w:pPr>
-        <w:ind w:left="360"/>
-        <w:jc w:val="both"/>
-      </w:pPr>
-      <w:r>
-        <w:t>En el navegador veremos solo los nombres de los tags.</w:t>
-      </w:r>
-    </w:p>
-    <w:p>
-      <w:pPr>
         <w:pStyle w:val="Prrafodelista"/>
         <w:numPr>
           <w:ilvl w:val="1"/>
@@ -4671,15 +3573,10 @@
         <w:jc w:val="both"/>
       </w:pPr>
       <w:r>
-        <w:t xml:space="preserve">Añadimos estilos de </w:t>
-      </w:r>
-      <w:proofErr w:type="spellStart"/>
-      <w:r>
-        <w:t>tailwind</w:t>
-      </w:r>
-      <w:proofErr w:type="spellEnd"/>
-      <w:r>
-        <w:t>:</w:t>
+        <w:t xml:space="preserve">Vamos a organizar mejor la información con un foreach, dentro del cual insertaremos el $post-&gt;tag </w:t>
+      </w:r>
+      <w:r>
+        <w:t>del punto 6.1.</w:t>
       </w:r>
     </w:p>
     <w:p>
@@ -4691,11 +3588,12 @@
         <w:rPr>
           <w:noProof/>
         </w:rPr>
+        <w:lastRenderedPageBreak/>
         <w:drawing>
-          <wp:inline distT="0" distB="0" distL="0" distR="0" wp14:anchorId="5150E1B3" wp14:editId="6A9856DA">
-            <wp:extent cx="5612130" cy="483235"/>
-            <wp:effectExtent l="0" t="0" r="7620" b="0"/>
-            <wp:docPr id="40" name="Imagen 40"/>
+          <wp:inline distT="0" distB="0" distL="0" distR="0" wp14:anchorId="21C73691" wp14:editId="55D138EB">
+            <wp:extent cx="3740150" cy="780785"/>
+            <wp:effectExtent l="0" t="0" r="0" b="635"/>
+            <wp:docPr id="39" name="Imagen 39"/>
             <wp:cNvGraphicFramePr>
               <a:graphicFrameLocks xmlns:a="http://schemas.openxmlformats.org/drawingml/2006/main" noChangeAspect="1"/>
             </wp:cNvGraphicFramePr>
@@ -4715,7 +3613,7 @@
                   <pic:spPr>
                     <a:xfrm>
                       <a:off x="0" y="0"/>
-                      <a:ext cx="5612130" cy="483235"/>
+                      <a:ext cx="3793265" cy="791873"/>
                     </a:xfrm>
                     <a:prstGeom prst="rect">
                       <a:avLst/>
@@ -4730,69 +3628,29 @@
     </w:p>
     <w:p>
       <w:pPr>
+        <w:ind w:left="360"/>
+        <w:jc w:val="both"/>
+      </w:pPr>
+      <w:r>
+        <w:t>En el navegador veremos solo los nombres de los tags.</w:t>
+      </w:r>
+    </w:p>
+    <w:p>
+      <w:pPr>
         <w:pStyle w:val="Prrafodelista"/>
         <w:numPr>
-          <w:ilvl w:val="0"/>
-          <w:numId w:val="5"/>
+          <w:ilvl w:val="1"/>
+          <w:numId w:val="2"/>
         </w:numPr>
         <w:jc w:val="both"/>
       </w:pPr>
       <w:r>
-        <w:t xml:space="preserve">Con px-3 añadimos </w:t>
-      </w:r>
-      <w:proofErr w:type="spellStart"/>
-      <w:r>
-        <w:t>padding</w:t>
-      </w:r>
-      <w:proofErr w:type="spellEnd"/>
-      <w:r>
-        <w:t xml:space="preserve"> a la derecha y a la izquierda</w:t>
-      </w:r>
-    </w:p>
-    <w:p>
-      <w:pPr>
-        <w:pStyle w:val="Prrafodelista"/>
-        <w:numPr>
-          <w:ilvl w:val="0"/>
-          <w:numId w:val="5"/>
-        </w:numPr>
-        <w:jc w:val="both"/>
-      </w:pPr>
-      <w:r>
-        <w:t>h-6 da una altura específica</w:t>
-      </w:r>
-    </w:p>
-    <w:p>
-      <w:pPr>
-        <w:pStyle w:val="Prrafodelista"/>
-        <w:numPr>
-          <w:ilvl w:val="0"/>
-          <w:numId w:val="5"/>
-        </w:numPr>
-        <w:jc w:val="both"/>
-      </w:pPr>
-      <w:r>
-        <w:t xml:space="preserve">con </w:t>
-      </w:r>
-      <w:proofErr w:type="spellStart"/>
-      <w:r>
-        <w:t>rounde</w:t>
-      </w:r>
-      <w:proofErr w:type="spellEnd"/>
-      <w:r>
-        <w:t>-full se da un estilo redondeado.</w:t>
-      </w:r>
-    </w:p>
-    <w:p>
-      <w:pPr>
-        <w:jc w:val="both"/>
-      </w:pPr>
-      <w:r>
-        <w:t>El resultado será:</w:t>
-      </w:r>
-    </w:p>
-    <w:p>
-      <w:pPr>
+        <w:t>Añadimos estilos de tailwind:</w:t>
+      </w:r>
+    </w:p>
+    <w:p>
+      <w:pPr>
+        <w:ind w:left="360"/>
         <w:jc w:val="both"/>
       </w:pPr>
       <w:r>
@@ -4800,10 +3658,10 @@
           <w:noProof/>
         </w:rPr>
         <w:drawing>
-          <wp:inline distT="0" distB="0" distL="0" distR="0" wp14:anchorId="5995B091" wp14:editId="6B38A1E8">
-            <wp:extent cx="4432300" cy="1787363"/>
-            <wp:effectExtent l="0" t="0" r="6350" b="3810"/>
-            <wp:docPr id="41" name="Imagen 41" descr="Interfaz de usuario gráfica&#10;&#10;Descripción generada automáticamente"/>
+          <wp:inline distT="0" distB="0" distL="0" distR="0" wp14:anchorId="5150E1B3" wp14:editId="6A9856DA">
+            <wp:extent cx="5612130" cy="483235"/>
+            <wp:effectExtent l="0" t="0" r="7620" b="0"/>
+            <wp:docPr id="40" name="Imagen 40"/>
             <wp:cNvGraphicFramePr>
               <a:graphicFrameLocks xmlns:a="http://schemas.openxmlformats.org/drawingml/2006/main" noChangeAspect="1"/>
             </wp:cNvGraphicFramePr>
@@ -4823,7 +3681,7 @@
                   <pic:spPr>
                     <a:xfrm>
                       <a:off x="0" y="0"/>
-                      <a:ext cx="4442668" cy="1791544"/>
+                      <a:ext cx="5612130" cy="483235"/>
                     </a:xfrm>
                     <a:prstGeom prst="rect">
                       <a:avLst/>
@@ -4840,31 +3698,51 @@
       <w:pPr>
         <w:pStyle w:val="Prrafodelista"/>
         <w:numPr>
-          <w:ilvl w:val="1"/>
-          <w:numId w:val="2"/>
+          <w:ilvl w:val="0"/>
+          <w:numId w:val="5"/>
         </w:numPr>
         <w:jc w:val="both"/>
       </w:pPr>
       <w:r>
-        <w:t>Vamos a añadir unos colores al azar para los fondos de estas etiquetas. Para lograrlo, vamos a hacer lo siguiente:</w:t>
+        <w:t>Con px-3 añadimos padding a la derecha y a la izquierda</w:t>
       </w:r>
     </w:p>
     <w:p>
       <w:pPr>
         <w:pStyle w:val="Prrafodelista"/>
         <w:numPr>
-          <w:ilvl w:val="2"/>
-          <w:numId w:val="2"/>
+          <w:ilvl w:val="0"/>
+          <w:numId w:val="5"/>
         </w:numPr>
         <w:jc w:val="both"/>
       </w:pPr>
       <w:r>
-        <w:t>En el archivo de migración de tags, se añade el campo ‘color’:</w:t>
-      </w:r>
-    </w:p>
-    <w:p>
-      <w:pPr>
-        <w:ind w:left="360"/>
+        <w:t>h-6 da una altura específica</w:t>
+      </w:r>
+    </w:p>
+    <w:p>
+      <w:pPr>
+        <w:pStyle w:val="Prrafodelista"/>
+        <w:numPr>
+          <w:ilvl w:val="0"/>
+          <w:numId w:val="5"/>
+        </w:numPr>
+        <w:jc w:val="both"/>
+      </w:pPr>
+      <w:r>
+        <w:t>con rounde-full se da un estilo redondeado.</w:t>
+      </w:r>
+    </w:p>
+    <w:p>
+      <w:pPr>
+        <w:jc w:val="both"/>
+      </w:pPr>
+      <w:r>
+        <w:t>El resultado será:</w:t>
+      </w:r>
+    </w:p>
+    <w:p>
+      <w:pPr>
         <w:jc w:val="both"/>
       </w:pPr>
       <w:r>
@@ -4872,10 +3750,10 @@
           <w:noProof/>
         </w:rPr>
         <w:drawing>
-          <wp:inline distT="0" distB="0" distL="0" distR="0" wp14:anchorId="7CBDF2E3" wp14:editId="1A79541D">
-            <wp:extent cx="2950533" cy="2006600"/>
-            <wp:effectExtent l="0" t="0" r="2540" b="0"/>
-            <wp:docPr id="42" name="Imagen 42" descr="Texto&#10;&#10;Descripción generada automáticamente"/>
+          <wp:inline distT="0" distB="0" distL="0" distR="0" wp14:anchorId="5995B091" wp14:editId="6B38A1E8">
+            <wp:extent cx="4432300" cy="1787363"/>
+            <wp:effectExtent l="0" t="0" r="6350" b="3810"/>
+            <wp:docPr id="41" name="Imagen 41" descr="Interfaz de usuario gráfica&#10;&#10;Descripción generada automáticamente"/>
             <wp:cNvGraphicFramePr>
               <a:graphicFrameLocks xmlns:a="http://schemas.openxmlformats.org/drawingml/2006/main" noChangeAspect="1"/>
             </wp:cNvGraphicFramePr>
@@ -4895,7 +3773,7 @@
                   <pic:spPr>
                     <a:xfrm>
                       <a:off x="0" y="0"/>
-                      <a:ext cx="2955206" cy="2009778"/>
+                      <a:ext cx="4442668" cy="1791544"/>
                     </a:xfrm>
                     <a:prstGeom prst="rect">
                       <a:avLst/>
@@ -4912,29 +3790,26 @@
       <w:pPr>
         <w:pStyle w:val="Prrafodelista"/>
         <w:numPr>
+          <w:ilvl w:val="1"/>
+          <w:numId w:val="2"/>
+        </w:numPr>
+        <w:jc w:val="both"/>
+      </w:pPr>
+      <w:r>
+        <w:t>Vamos a añadir unos colores al azar para los fondos de estas etiquetas. Para lograrlo, vamos a hacer lo siguiente:</w:t>
+      </w:r>
+    </w:p>
+    <w:p>
+      <w:pPr>
+        <w:pStyle w:val="Prrafodelista"/>
+        <w:numPr>
           <w:ilvl w:val="2"/>
           <w:numId w:val="2"/>
         </w:numPr>
         <w:jc w:val="both"/>
       </w:pPr>
       <w:r>
-        <w:t xml:space="preserve">Luego en la ruta </w:t>
-      </w:r>
-      <w:proofErr w:type="spellStart"/>
-      <w:r>
-        <w:t>database</w:t>
-      </w:r>
-      <w:proofErr w:type="spellEnd"/>
-      <w:r>
-        <w:t>/</w:t>
-      </w:r>
-      <w:proofErr w:type="spellStart"/>
-      <w:r>
-        <w:t>factories</w:t>
-      </w:r>
-      <w:proofErr w:type="spellEnd"/>
-      <w:r>
-        <w:t>, indicamos que el campo color se rellene con unos valores aleatorios así:</w:t>
+        <w:t>En el archivo de migración de tags, se añade el campo ‘color’:</w:t>
       </w:r>
     </w:p>
     <w:p>
@@ -4946,12 +3821,11 @@
         <w:rPr>
           <w:noProof/>
         </w:rPr>
-        <w:lastRenderedPageBreak/>
         <w:drawing>
-          <wp:inline distT="0" distB="0" distL="0" distR="0" wp14:anchorId="10FD2954" wp14:editId="460B223A">
-            <wp:extent cx="4572000" cy="2064591"/>
-            <wp:effectExtent l="0" t="0" r="0" b="0"/>
-            <wp:docPr id="43" name="Imagen 43" descr="Captura de pantalla de un celular&#10;&#10;Descripción generada automáticamente"/>
+          <wp:inline distT="0" distB="0" distL="0" distR="0" wp14:anchorId="7CBDF2E3" wp14:editId="1A79541D">
+            <wp:extent cx="2950533" cy="2006600"/>
+            <wp:effectExtent l="0" t="0" r="2540" b="0"/>
+            <wp:docPr id="42" name="Imagen 42" descr="Texto&#10;&#10;Descripción generada automáticamente"/>
             <wp:cNvGraphicFramePr>
               <a:graphicFrameLocks xmlns:a="http://schemas.openxmlformats.org/drawingml/2006/main" noChangeAspect="1"/>
             </wp:cNvGraphicFramePr>
@@ -4971,6 +3845,66 @@
                   <pic:spPr>
                     <a:xfrm>
                       <a:off x="0" y="0"/>
+                      <a:ext cx="2955206" cy="2009778"/>
+                    </a:xfrm>
+                    <a:prstGeom prst="rect">
+                      <a:avLst/>
+                    </a:prstGeom>
+                  </pic:spPr>
+                </pic:pic>
+              </a:graphicData>
+            </a:graphic>
+          </wp:inline>
+        </w:drawing>
+      </w:r>
+    </w:p>
+    <w:p>
+      <w:pPr>
+        <w:pStyle w:val="Prrafodelista"/>
+        <w:numPr>
+          <w:ilvl w:val="2"/>
+          <w:numId w:val="2"/>
+        </w:numPr>
+        <w:jc w:val="both"/>
+      </w:pPr>
+      <w:r>
+        <w:t>Luego en la ruta database/factories, indicamos que el campo color se rellene con unos valores aleatorios así:</w:t>
+      </w:r>
+    </w:p>
+    <w:p>
+      <w:pPr>
+        <w:ind w:left="360"/>
+        <w:jc w:val="both"/>
+      </w:pPr>
+      <w:r>
+        <w:rPr>
+          <w:noProof/>
+        </w:rPr>
+        <w:lastRenderedPageBreak/>
+        <w:drawing>
+          <wp:inline distT="0" distB="0" distL="0" distR="0" wp14:anchorId="10FD2954" wp14:editId="460B223A">
+            <wp:extent cx="4572000" cy="2064591"/>
+            <wp:effectExtent l="0" t="0" r="0" b="0"/>
+            <wp:docPr id="43" name="Imagen 43" descr="Captura de pantalla de un celular&#10;&#10;Descripción generada automáticamente"/>
+            <wp:cNvGraphicFramePr>
+              <a:graphicFrameLocks xmlns:a="http://schemas.openxmlformats.org/drawingml/2006/main" noChangeAspect="1"/>
+            </wp:cNvGraphicFramePr>
+            <a:graphic xmlns:a="http://schemas.openxmlformats.org/drawingml/2006/main">
+              <a:graphicData uri="http://schemas.openxmlformats.org/drawingml/2006/picture">
+                <pic:pic xmlns:pic="http://schemas.openxmlformats.org/drawingml/2006/picture">
+                  <pic:nvPicPr>
+                    <pic:cNvPr id="1" name=""/>
+                    <pic:cNvPicPr/>
+                  </pic:nvPicPr>
+                  <pic:blipFill>
+                    <a:blip r:embed="rId48"/>
+                    <a:stretch>
+                      <a:fillRect/>
+                    </a:stretch>
+                  </pic:blipFill>
+                  <pic:spPr>
+                    <a:xfrm>
+                      <a:off x="0" y="0"/>
                       <a:ext cx="4582460" cy="2069314"/>
                     </a:xfrm>
                     <a:prstGeom prst="rect">
@@ -5000,21 +3934,8 @@
         <w:jc w:val="both"/>
       </w:pPr>
       <w:r>
-        <w:t xml:space="preserve">Se ejecuta la migración, sin olvidar que se debe hacer un </w:t>
-      </w:r>
-      <w:proofErr w:type="spellStart"/>
-      <w:r>
-        <w:t>fresh</w:t>
-      </w:r>
-      <w:proofErr w:type="spellEnd"/>
-      <w:r>
-        <w:t xml:space="preserve"> y el sembrado de datos de prueba con –</w:t>
-      </w:r>
-      <w:proofErr w:type="spellStart"/>
-      <w:r>
-        <w:t>seed</w:t>
-      </w:r>
-      <w:proofErr w:type="spellEnd"/>
+        <w:t>Se ejecuta la migración, sin olvidar que se debe hacer un fresh y el sembrado de datos de prueba con –seed</w:t>
+      </w:r>
     </w:p>
     <w:p>
       <w:pPr>
@@ -5031,6 +3952,52 @@
     </w:p>
     <w:p>
       <w:pPr>
+        <w:ind w:left="360"/>
+        <w:jc w:val="center"/>
+      </w:pPr>
+      <w:r>
+        <w:rPr>
+          <w:noProof/>
+        </w:rPr>
+        <w:drawing>
+          <wp:inline distT="0" distB="0" distL="0" distR="0" wp14:anchorId="05FBD49A" wp14:editId="1A5CB053">
+            <wp:extent cx="3261184" cy="1246467"/>
+            <wp:effectExtent l="0" t="0" r="0" b="0"/>
+            <wp:docPr id="14" name="Imagen 14"/>
+            <wp:cNvGraphicFramePr>
+              <a:graphicFrameLocks xmlns:a="http://schemas.openxmlformats.org/drawingml/2006/main" noChangeAspect="1"/>
+            </wp:cNvGraphicFramePr>
+            <a:graphic xmlns:a="http://schemas.openxmlformats.org/drawingml/2006/main">
+              <a:graphicData uri="http://schemas.openxmlformats.org/drawingml/2006/picture">
+                <pic:pic xmlns:pic="http://schemas.openxmlformats.org/drawingml/2006/picture">
+                  <pic:nvPicPr>
+                    <pic:cNvPr id="1" name=""/>
+                    <pic:cNvPicPr/>
+                  </pic:nvPicPr>
+                  <pic:blipFill>
+                    <a:blip r:embed="rId49"/>
+                    <a:stretch>
+                      <a:fillRect/>
+                    </a:stretch>
+                  </pic:blipFill>
+                  <pic:spPr>
+                    <a:xfrm>
+                      <a:off x="0" y="0"/>
+                      <a:ext cx="3281400" cy="1254194"/>
+                    </a:xfrm>
+                    <a:prstGeom prst="rect">
+                      <a:avLst/>
+                    </a:prstGeom>
+                  </pic:spPr>
+                </pic:pic>
+              </a:graphicData>
+            </a:graphic>
+          </wp:inline>
+        </w:drawing>
+      </w:r>
+    </w:p>
+    <w:p>
+      <w:pPr>
         <w:pStyle w:val="Prrafodelista"/>
         <w:numPr>
           <w:ilvl w:val="2"/>
@@ -5038,6 +4005,500 @@
         </w:numPr>
         <w:jc w:val="both"/>
       </w:pPr>
+      <w:r>
+        <w:t>En la ruta resources / views / posts, en el archivo index, borramos el color de fondo estático que está allí para los tags y llamamos de manera dinámica al nombre de color que ahora tenemos en la tabla de tags, de la siguiente manera:</w:t>
+      </w:r>
+    </w:p>
+    <w:p>
+      <w:pPr>
+        <w:pStyle w:val="Prrafodelista"/>
+        <w:ind w:left="1080"/>
+        <w:jc w:val="both"/>
+      </w:pPr>
+      <w:r>
+        <w:rPr>
+          <w:noProof/>
+        </w:rPr>
+        <w:drawing>
+          <wp:inline distT="0" distB="0" distL="0" distR="0" wp14:anchorId="14804C89" wp14:editId="466E629D">
+            <wp:extent cx="5208848" cy="829831"/>
+            <wp:effectExtent l="0" t="0" r="0" b="8890"/>
+            <wp:docPr id="44" name="Imagen 44" descr="Texto&#10;&#10;Descripción generada automáticamente"/>
+            <wp:cNvGraphicFramePr>
+              <a:graphicFrameLocks xmlns:a="http://schemas.openxmlformats.org/drawingml/2006/main" noChangeAspect="1"/>
+            </wp:cNvGraphicFramePr>
+            <a:graphic xmlns:a="http://schemas.openxmlformats.org/drawingml/2006/main">
+              <a:graphicData uri="http://schemas.openxmlformats.org/drawingml/2006/picture">
+                <pic:pic xmlns:pic="http://schemas.openxmlformats.org/drawingml/2006/picture">
+                  <pic:nvPicPr>
+                    <pic:cNvPr id="44" name="Imagen 44" descr="Texto&#10;&#10;Descripción generada automáticamente"/>
+                    <pic:cNvPicPr/>
+                  </pic:nvPicPr>
+                  <pic:blipFill>
+                    <a:blip r:embed="rId50"/>
+                    <a:stretch>
+                      <a:fillRect/>
+                    </a:stretch>
+                  </pic:blipFill>
+                  <pic:spPr>
+                    <a:xfrm>
+                      <a:off x="0" y="0"/>
+                      <a:ext cx="5249950" cy="836379"/>
+                    </a:xfrm>
+                    <a:prstGeom prst="rect">
+                      <a:avLst/>
+                    </a:prstGeom>
+                  </pic:spPr>
+                </pic:pic>
+              </a:graphicData>
+            </a:graphic>
+          </wp:inline>
+        </w:drawing>
+      </w:r>
+    </w:p>
+    <w:p>
+      <w:pPr>
+        <w:jc w:val="both"/>
+      </w:pPr>
+    </w:p>
+    <w:p>
+      <w:pPr>
+        <w:pStyle w:val="Prrafodelista"/>
+        <w:numPr>
+          <w:ilvl w:val="2"/>
+          <w:numId w:val="2"/>
+        </w:numPr>
+        <w:jc w:val="both"/>
+      </w:pPr>
+      <w:r>
+        <w:t xml:space="preserve">Se ejecuta npm run dev de nuevo (*solo aplica para Laravel 8. En Laravel 9, con tan solo guardar, se ejecuta la compilación). </w:t>
+      </w:r>
+    </w:p>
+    <w:p>
+      <w:pPr>
+        <w:pStyle w:val="Prrafodelista"/>
+        <w:numPr>
+          <w:ilvl w:val="2"/>
+          <w:numId w:val="2"/>
+        </w:numPr>
+        <w:jc w:val="both"/>
+      </w:pPr>
+      <w:r>
+        <w:t>Se supone que con la compilación, todos los estilos necesarios se reflejarán en el archivo app.css que se encuentra en public/css</w:t>
+      </w:r>
+      <w:r>
+        <w:t xml:space="preserve">. </w:t>
+      </w:r>
+    </w:p>
+    <w:p>
+      <w:pPr>
+        <w:pStyle w:val="Prrafodelista"/>
+        <w:ind w:left="1080"/>
+        <w:jc w:val="both"/>
+      </w:pPr>
+      <w:r>
+        <w:t>De hecho, al ejecutar php artisan serve e iniciar la aplicación, se debería ver así:</w:t>
+      </w:r>
+    </w:p>
+    <w:p>
+      <w:pPr>
+        <w:pStyle w:val="Prrafodelista"/>
+        <w:ind w:left="1080"/>
+        <w:jc w:val="both"/>
+      </w:pPr>
+      <w:r>
+        <w:rPr>
+          <w:noProof/>
+        </w:rPr>
+        <w:lastRenderedPageBreak/>
+        <w:drawing>
+          <wp:inline distT="0" distB="0" distL="0" distR="0" wp14:anchorId="08820788" wp14:editId="25FE3D02">
+            <wp:extent cx="3982948" cy="2510636"/>
+            <wp:effectExtent l="0" t="0" r="0" b="4445"/>
+            <wp:docPr id="45" name="Imagen 45"/>
+            <wp:cNvGraphicFramePr>
+              <a:graphicFrameLocks xmlns:a="http://schemas.openxmlformats.org/drawingml/2006/main" noChangeAspect="1"/>
+            </wp:cNvGraphicFramePr>
+            <a:graphic xmlns:a="http://schemas.openxmlformats.org/drawingml/2006/main">
+              <a:graphicData uri="http://schemas.openxmlformats.org/drawingml/2006/picture">
+                <pic:pic xmlns:pic="http://schemas.openxmlformats.org/drawingml/2006/picture">
+                  <pic:nvPicPr>
+                    <pic:cNvPr id="1" name=""/>
+                    <pic:cNvPicPr/>
+                  </pic:nvPicPr>
+                  <pic:blipFill>
+                    <a:blip r:embed="rId51"/>
+                    <a:stretch>
+                      <a:fillRect/>
+                    </a:stretch>
+                  </pic:blipFill>
+                  <pic:spPr>
+                    <a:xfrm>
+                      <a:off x="0" y="0"/>
+                      <a:ext cx="3994528" cy="2517935"/>
+                    </a:xfrm>
+                    <a:prstGeom prst="rect">
+                      <a:avLst/>
+                    </a:prstGeom>
+                  </pic:spPr>
+                </pic:pic>
+              </a:graphicData>
+            </a:graphic>
+          </wp:inline>
+        </w:drawing>
+      </w:r>
+    </w:p>
+    <w:p>
+      <w:pPr>
+        <w:pStyle w:val="Prrafodelista"/>
+        <w:numPr>
+          <w:ilvl w:val="2"/>
+          <w:numId w:val="2"/>
+        </w:numPr>
+        <w:jc w:val="both"/>
+      </w:pPr>
+      <w:r>
+        <w:t>No obstante, en algunos casos se ha observado que algunos colores no aparecen en la página. Por favor, revise el archivo app.css en la ruta public/css, aproximadamente en la línea 1379. Verá algo como:</w:t>
+      </w:r>
+    </w:p>
+    <w:p>
+      <w:pPr>
+        <w:pStyle w:val="Prrafodelista"/>
+        <w:ind w:left="1080"/>
+        <w:jc w:val="both"/>
+      </w:pPr>
+      <w:r>
+        <w:rPr>
+          <w:noProof/>
+        </w:rPr>
+        <w:drawing>
+          <wp:anchor distT="0" distB="0" distL="114300" distR="114300" simplePos="0" relativeHeight="251658240" behindDoc="0" locked="0" layoutInCell="1" allowOverlap="1" wp14:anchorId="5F045E9E" wp14:editId="476ED66F">
+            <wp:simplePos x="1765373" y="3980018"/>
+            <wp:positionH relativeFrom="margin">
+              <wp:align>left</wp:align>
+            </wp:positionH>
+            <wp:positionV relativeFrom="paragraph">
+              <wp:align>top</wp:align>
+            </wp:positionV>
+            <wp:extent cx="2677160" cy="2034540"/>
+            <wp:effectExtent l="0" t="0" r="8890" b="3810"/>
+            <wp:wrapSquare wrapText="bothSides"/>
+            <wp:docPr id="46" name="Imagen 46"/>
+            <wp:cNvGraphicFramePr>
+              <a:graphicFrameLocks xmlns:a="http://schemas.openxmlformats.org/drawingml/2006/main" noChangeAspect="1"/>
+            </wp:cNvGraphicFramePr>
+            <a:graphic xmlns:a="http://schemas.openxmlformats.org/drawingml/2006/main">
+              <a:graphicData uri="http://schemas.openxmlformats.org/drawingml/2006/picture">
+                <pic:pic xmlns:pic="http://schemas.openxmlformats.org/drawingml/2006/picture">
+                  <pic:nvPicPr>
+                    <pic:cNvPr id="1" name=""/>
+                    <pic:cNvPicPr/>
+                  </pic:nvPicPr>
+                  <pic:blipFill>
+                    <a:blip r:embed="rId52">
+                      <a:extLst>
+                        <a:ext uri="{28A0092B-C50C-407E-A947-70E740481C1C}">
+                          <a14:useLocalDpi xmlns:a14="http://schemas.microsoft.com/office/drawing/2010/main" val="0"/>
+                        </a:ext>
+                      </a:extLst>
+                    </a:blip>
+                    <a:stretch>
+                      <a:fillRect/>
+                    </a:stretch>
+                  </pic:blipFill>
+                  <pic:spPr>
+                    <a:xfrm>
+                      <a:off x="0" y="0"/>
+                      <a:ext cx="2677160" cy="2034540"/>
+                    </a:xfrm>
+                    <a:prstGeom prst="rect">
+                      <a:avLst/>
+                    </a:prstGeom>
+                  </pic:spPr>
+                </pic:pic>
+              </a:graphicData>
+            </a:graphic>
+            <wp14:sizeRelH relativeFrom="margin">
+              <wp14:pctWidth>0</wp14:pctWidth>
+            </wp14:sizeRelH>
+            <wp14:sizeRelV relativeFrom="margin">
+              <wp14:pctHeight>0</wp14:pctHeight>
+            </wp14:sizeRelV>
+          </wp:anchor>
+        </w:drawing>
+      </w:r>
+    </w:p>
+    <w:p/>
+    <w:p>
+      <w:pPr>
+        <w:pStyle w:val="Prrafodelista"/>
+        <w:ind w:left="1080"/>
+        <w:jc w:val="both"/>
+      </w:pPr>
+    </w:p>
+    <w:p>
+      <w:pPr>
+        <w:pStyle w:val="Prrafodelista"/>
+        <w:ind w:left="1080"/>
+        <w:jc w:val="both"/>
+      </w:pPr>
+    </w:p>
+    <w:p>
+      <w:pPr>
+        <w:pStyle w:val="Prrafodelista"/>
+        <w:ind w:left="1080"/>
+        <w:jc w:val="both"/>
+      </w:pPr>
+    </w:p>
+    <w:p>
+      <w:pPr>
+        <w:pStyle w:val="Prrafodelista"/>
+        <w:ind w:left="1080"/>
+        <w:jc w:val="both"/>
+      </w:pPr>
+    </w:p>
+    <w:p>
+      <w:pPr>
+        <w:pStyle w:val="Prrafodelista"/>
+        <w:ind w:left="1080"/>
+        <w:jc w:val="both"/>
+      </w:pPr>
+    </w:p>
+    <w:p>
+      <w:pPr>
+        <w:pStyle w:val="Prrafodelista"/>
+        <w:ind w:left="1080"/>
+        <w:jc w:val="both"/>
+      </w:pPr>
+    </w:p>
+    <w:p>
+      <w:pPr>
+        <w:pStyle w:val="Prrafodelista"/>
+        <w:ind w:left="1080"/>
+        <w:jc w:val="both"/>
+      </w:pPr>
+      <w:r>
+        <w:t>Pero es probable que no vea bg-pink-600, bg-green-600, bg-blue-600, bg-yellow-600, bg-purple-600. En ese caso, debe añadirlos manualmente como se observa a continuación:</w:t>
+      </w:r>
+    </w:p>
+    <w:p>
+      <w:pPr>
+        <w:jc w:val="both"/>
+      </w:pPr>
+      <w:r>
+        <w:rPr>
+          <w:noProof/>
+        </w:rPr>
+        <w:drawing>
+          <wp:inline distT="0" distB="0" distL="0" distR="0" wp14:anchorId="4E885C64" wp14:editId="6A234252">
+            <wp:extent cx="3927706" cy="2230501"/>
+            <wp:effectExtent l="0" t="0" r="0" b="0"/>
+            <wp:docPr id="48" name="Imagen 48" descr="Texto&#10;&#10;Descripción generada automáticamente"/>
+            <wp:cNvGraphicFramePr>
+              <a:graphicFrameLocks xmlns:a="http://schemas.openxmlformats.org/drawingml/2006/main" noChangeAspect="1"/>
+            </wp:cNvGraphicFramePr>
+            <a:graphic xmlns:a="http://schemas.openxmlformats.org/drawingml/2006/main">
+              <a:graphicData uri="http://schemas.openxmlformats.org/drawingml/2006/picture">
+                <pic:pic xmlns:pic="http://schemas.openxmlformats.org/drawingml/2006/picture">
+                  <pic:nvPicPr>
+                    <pic:cNvPr id="48" name="Imagen 48" descr="Texto&#10;&#10;Descripción generada automáticamente"/>
+                    <pic:cNvPicPr/>
+                  </pic:nvPicPr>
+                  <pic:blipFill>
+                    <a:blip r:embed="rId53"/>
+                    <a:stretch>
+                      <a:fillRect/>
+                    </a:stretch>
+                  </pic:blipFill>
+                  <pic:spPr>
+                    <a:xfrm>
+                      <a:off x="0" y="0"/>
+                      <a:ext cx="3947683" cy="2241846"/>
+                    </a:xfrm>
+                    <a:prstGeom prst="rect">
+                      <a:avLst/>
+                    </a:prstGeom>
+                  </pic:spPr>
+                </pic:pic>
+              </a:graphicData>
+            </a:graphic>
+          </wp:inline>
+        </w:drawing>
+      </w:r>
+    </w:p>
+    <w:p>
+      <w:pPr>
+        <w:jc w:val="both"/>
+      </w:pPr>
+      <w:r>
+        <w:rPr>
+          <w:noProof/>
+        </w:rPr>
+        <w:lastRenderedPageBreak/>
+        <w:drawing>
+          <wp:inline distT="0" distB="0" distL="0" distR="0" wp14:anchorId="1C0F5D72" wp14:editId="1911B818">
+            <wp:extent cx="3266469" cy="1343328"/>
+            <wp:effectExtent l="0" t="0" r="0" b="9525"/>
+            <wp:docPr id="49" name="Imagen 49" descr="Texto&#10;&#10;Descripción generada automáticamente"/>
+            <wp:cNvGraphicFramePr>
+              <a:graphicFrameLocks xmlns:a="http://schemas.openxmlformats.org/drawingml/2006/main" noChangeAspect="1"/>
+            </wp:cNvGraphicFramePr>
+            <a:graphic xmlns:a="http://schemas.openxmlformats.org/drawingml/2006/main">
+              <a:graphicData uri="http://schemas.openxmlformats.org/drawingml/2006/picture">
+                <pic:pic xmlns:pic="http://schemas.openxmlformats.org/drawingml/2006/picture">
+                  <pic:nvPicPr>
+                    <pic:cNvPr id="49" name="Imagen 49" descr="Texto&#10;&#10;Descripción generada automáticamente"/>
+                    <pic:cNvPicPr/>
+                  </pic:nvPicPr>
+                  <pic:blipFill>
+                    <a:blip r:embed="rId54"/>
+                    <a:stretch>
+                      <a:fillRect/>
+                    </a:stretch>
+                  </pic:blipFill>
+                  <pic:spPr>
+                    <a:xfrm>
+                      <a:off x="0" y="0"/>
+                      <a:ext cx="3305839" cy="1359519"/>
+                    </a:xfrm>
+                    <a:prstGeom prst="rect">
+                      <a:avLst/>
+                    </a:prstGeom>
+                  </pic:spPr>
+                </pic:pic>
+              </a:graphicData>
+            </a:graphic>
+          </wp:inline>
+        </w:drawing>
+      </w:r>
+    </w:p>
+    <w:p>
+      <w:pPr>
+        <w:pStyle w:val="Prrafodelista"/>
+        <w:numPr>
+          <w:ilvl w:val="2"/>
+          <w:numId w:val="2"/>
+        </w:numPr>
+        <w:jc w:val="both"/>
+      </w:pPr>
+      <w:r>
+        <w:t>Guardamos y recargamos la página web.</w:t>
+      </w:r>
+    </w:p>
+    <w:p>
+      <w:pPr>
+        <w:pStyle w:val="Prrafodelista"/>
+        <w:numPr>
+          <w:ilvl w:val="2"/>
+          <w:numId w:val="2"/>
+        </w:numPr>
+        <w:jc w:val="both"/>
+      </w:pPr>
+      <w:r>
+        <w:t>Creamos un archivo como copia de seguridad del fragmento que acabamos de digitar ya que cuando en otra ocasión necesitemos hacer npm run dev es probable que estos cambios se eliminen. Por lo cual, creamos el archivo copy.css allí en el mismo directorio:</w:t>
+      </w:r>
+    </w:p>
+    <w:p>
+      <w:pPr>
+        <w:pStyle w:val="Prrafodelista"/>
+        <w:ind w:left="1080"/>
+        <w:jc w:val="both"/>
+      </w:pPr>
+      <w:r>
+        <w:drawing>
+          <wp:inline distT="0" distB="0" distL="0" distR="0" wp14:anchorId="564E9FA5" wp14:editId="78FD2494">
+            <wp:extent cx="2591735" cy="918590"/>
+            <wp:effectExtent l="0" t="0" r="0" b="0"/>
+            <wp:docPr id="51" name="Imagen 51"/>
+            <wp:cNvGraphicFramePr>
+              <a:graphicFrameLocks xmlns:a="http://schemas.openxmlformats.org/drawingml/2006/main" noChangeAspect="1"/>
+            </wp:cNvGraphicFramePr>
+            <a:graphic xmlns:a="http://schemas.openxmlformats.org/drawingml/2006/main">
+              <a:graphicData uri="http://schemas.openxmlformats.org/drawingml/2006/picture">
+                <pic:pic xmlns:pic="http://schemas.openxmlformats.org/drawingml/2006/picture">
+                  <pic:nvPicPr>
+                    <pic:cNvPr id="1" name=""/>
+                    <pic:cNvPicPr/>
+                  </pic:nvPicPr>
+                  <pic:blipFill>
+                    <a:blip r:embed="rId55"/>
+                    <a:stretch>
+                      <a:fillRect/>
+                    </a:stretch>
+                  </pic:blipFill>
+                  <pic:spPr>
+                    <a:xfrm>
+                      <a:off x="0" y="0"/>
+                      <a:ext cx="2598803" cy="921095"/>
+                    </a:xfrm>
+                    <a:prstGeom prst="rect">
+                      <a:avLst/>
+                    </a:prstGeom>
+                  </pic:spPr>
+                </pic:pic>
+              </a:graphicData>
+            </a:graphic>
+          </wp:inline>
+        </w:drawing>
+      </w:r>
+    </w:p>
+    <w:p>
+      <w:pPr>
+        <w:pStyle w:val="Prrafodelista"/>
+        <w:ind w:left="1080"/>
+        <w:jc w:val="both"/>
+      </w:pPr>
+      <w:r>
+        <w:t>Allí guardamos copia del código que acabamos de digitar. Por lo pronto, esto no afectará en nada al proyecto ya que este archivo copy.css no se llama desde ninguna parte.</w:t>
+      </w:r>
+    </w:p>
+    <w:p>
+      <w:pPr>
+        <w:pStyle w:val="Prrafodelista"/>
+        <w:ind w:left="1080"/>
+        <w:jc w:val="both"/>
+      </w:pPr>
+    </w:p>
+    <w:p>
+      <w:pPr>
+        <w:jc w:val="both"/>
+      </w:pPr>
+      <w:r>
+        <w:t>Hasta este punto hemos trabajado especialmente sobre las etiquetas (tags)</w:t>
+      </w:r>
+      <w:r>
+        <w:t>.</w:t>
+      </w:r>
+    </w:p>
+    <w:p>
+      <w:pPr>
+        <w:jc w:val="both"/>
+      </w:pPr>
+    </w:p>
+    <w:p>
+      <w:pPr>
+        <w:jc w:val="both"/>
+      </w:pPr>
+      <w:r>
+        <w:br w:type="textWrapping" w:clear="all"/>
+      </w:r>
+    </w:p>
+    <w:p>
+      <w:pPr>
+        <w:pStyle w:val="Prrafodelista"/>
+        <w:ind w:left="1080"/>
+        <w:jc w:val="both"/>
+      </w:pPr>
+    </w:p>
+    <w:p>
+      <w:pPr>
+        <w:pStyle w:val="Prrafodelista"/>
+        <w:ind w:left="1080"/>
+        <w:jc w:val="both"/>
+      </w:pPr>
+      <w:r>
+        <w:t xml:space="preserve"> </w:t>
+      </w:r>
     </w:p>
     <w:p>
       <w:pPr>
@@ -5406,9 +4867,9 @@
   </w:abstractNum>
   <w:abstractNum w:abstractNumId="3" w15:restartNumberingAfterBreak="0">
     <w:nsid w:val="60B30FB7"/>
-    <w:multiLevelType w:val="hybridMultilevel"/>
-    <w:tmpl w:val="D9D2108A"/>
-    <w:lvl w:ilvl="0" w:tplc="240A000F">
+    <w:multiLevelType w:val="multilevel"/>
+    <w:tmpl w:val="CB6EE672"/>
+    <w:lvl w:ilvl="0">
       <w:start w:val="1"/>
       <w:numFmt w:val="decimal"/>
       <w:lvlText w:val="%1."/>
@@ -5420,77 +4881,109 @@
         <w:rFonts w:hint="default"/>
       </w:rPr>
     </w:lvl>
-    <w:lvl w:ilvl="1" w:tplc="240A0019" w:tentative="1">
-      <w:start w:val="1"/>
-      <w:numFmt w:val="lowerLetter"/>
-      <w:lvlText w:val="%2."/>
-      <w:lvlJc w:val="left"/>
-      <w:pPr>
-        <w:ind w:left="1440" w:hanging="360"/>
-      </w:pPr>
-    </w:lvl>
-    <w:lvl w:ilvl="2" w:tplc="240A001B" w:tentative="1">
-      <w:start w:val="1"/>
-      <w:numFmt w:val="lowerRoman"/>
-      <w:lvlText w:val="%3."/>
-      <w:lvlJc w:val="right"/>
-      <w:pPr>
-        <w:ind w:left="2160" w:hanging="180"/>
-      </w:pPr>
-    </w:lvl>
-    <w:lvl w:ilvl="3" w:tplc="240A000F" w:tentative="1">
+    <w:lvl w:ilvl="1">
       <w:start w:val="1"/>
       <w:numFmt w:val="decimal"/>
-      <w:lvlText w:val="%4."/>
+      <w:isLgl/>
+      <w:lvlText w:val="%1.%2."/>
       <w:lvlJc w:val="left"/>
       <w:pPr>
-        <w:ind w:left="2880" w:hanging="360"/>
-      </w:pPr>
+        <w:ind w:left="795" w:hanging="435"/>
+      </w:pPr>
+      <w:rPr>
+        <w:rFonts w:hint="default"/>
+      </w:rPr>
     </w:lvl>
-    <w:lvl w:ilvl="4" w:tplc="240A0019" w:tentative="1">
-      <w:start w:val="1"/>
-      <w:numFmt w:val="lowerLetter"/>
-      <w:lvlText w:val="%5."/>
-      <w:lvlJc w:val="left"/>
-      <w:pPr>
-        <w:ind w:left="3600" w:hanging="360"/>
-      </w:pPr>
-    </w:lvl>
-    <w:lvl w:ilvl="5" w:tplc="240A001B" w:tentative="1">
-      <w:start w:val="1"/>
-      <w:numFmt w:val="lowerRoman"/>
-      <w:lvlText w:val="%6."/>
-      <w:lvlJc w:val="right"/>
-      <w:pPr>
-        <w:ind w:left="4320" w:hanging="180"/>
-      </w:pPr>
-    </w:lvl>
-    <w:lvl w:ilvl="6" w:tplc="240A000F" w:tentative="1">
+    <w:lvl w:ilvl="2">
       <w:start w:val="1"/>
       <w:numFmt w:val="decimal"/>
-      <w:lvlText w:val="%7."/>
+      <w:isLgl/>
+      <w:lvlText w:val="%1.%2.%3."/>
       <w:lvlJc w:val="left"/>
       <w:pPr>
-        <w:ind w:left="5040" w:hanging="360"/>
-      </w:pPr>
+        <w:ind w:left="1080" w:hanging="720"/>
+      </w:pPr>
+      <w:rPr>
+        <w:rFonts w:hint="default"/>
+      </w:rPr>
     </w:lvl>
-    <w:lvl w:ilvl="7" w:tplc="240A0019" w:tentative="1">
+    <w:lvl w:ilvl="3">
       <w:start w:val="1"/>
-      <w:numFmt w:val="lowerLetter"/>
-      <w:lvlText w:val="%8."/>
+      <w:numFmt w:val="decimal"/>
+      <w:isLgl/>
+      <w:lvlText w:val="%1.%2.%3.%4."/>
       <w:lvlJc w:val="left"/>
       <w:pPr>
-        <w:ind w:left="5760" w:hanging="360"/>
-      </w:pPr>
+        <w:ind w:left="1080" w:hanging="720"/>
+      </w:pPr>
+      <w:rPr>
+        <w:rFonts w:hint="default"/>
+      </w:rPr>
     </w:lvl>
-    <w:lvl w:ilvl="8" w:tplc="240A001B" w:tentative="1">
+    <w:lvl w:ilvl="4">
       <w:start w:val="1"/>
-      <w:numFmt w:val="lowerRoman"/>
-      <w:lvlText w:val="%9."/>
-      <w:lvlJc w:val="right"/>
-      <w:pPr>
-        <w:ind w:left="6480" w:hanging="180"/>
-      </w:pPr>
+      <w:numFmt w:val="decimal"/>
+      <w:isLgl/>
+      <w:lvlText w:val="%1.%2.%3.%4.%5."/>
+      <w:lvlJc w:val="left"/>
+      <w:pPr>
+        <w:ind w:left="1440" w:hanging="1080"/>
+      </w:pPr>
+      <w:rPr>
+        <w:rFonts w:hint="default"/>
+      </w:rPr>
+    </w:lvl>
+    <w:lvl w:ilvl="5">
+      <w:start w:val="1"/>
+      <w:numFmt w:val="decimal"/>
+      <w:isLgl/>
+      <w:lvlText w:val="%1.%2.%3.%4.%5.%6."/>
+      <w:lvlJc w:val="left"/>
+      <w:pPr>
+        <w:ind w:left="1440" w:hanging="1080"/>
+      </w:pPr>
+      <w:rPr>
+        <w:rFonts w:hint="default"/>
+      </w:rPr>
+    </w:lvl>
+    <w:lvl w:ilvl="6">
+      <w:start w:val="1"/>
+      <w:numFmt w:val="decimal"/>
+      <w:isLgl/>
+      <w:lvlText w:val="%1.%2.%3.%4.%5.%6.%7."/>
+      <w:lvlJc w:val="left"/>
+      <w:pPr>
+        <w:ind w:left="1800" w:hanging="1440"/>
+      </w:pPr>
+      <w:rPr>
+        <w:rFonts w:hint="default"/>
+      </w:rPr>
+    </w:lvl>
+    <w:lvl w:ilvl="7">
+      <w:start w:val="1"/>
+      <w:numFmt w:val="decimal"/>
+      <w:isLgl/>
+      <w:lvlText w:val="%1.%2.%3.%4.%5.%6.%7.%8."/>
+      <w:lvlJc w:val="left"/>
+      <w:pPr>
+        <w:ind w:left="1800" w:hanging="1440"/>
+      </w:pPr>
+      <w:rPr>
+        <w:rFonts w:hint="default"/>
+      </w:rPr>
+    </w:lvl>
+    <w:lvl w:ilvl="8">
+      <w:start w:val="1"/>
+      <w:numFmt w:val="decimal"/>
+      <w:isLgl/>
+      <w:lvlText w:val="%1.%2.%3.%4.%5.%6.%7.%8.%9."/>
+      <w:lvlJc w:val="left"/>
+      <w:pPr>
+        <w:ind w:left="2160" w:hanging="1800"/>
+      </w:pPr>
+      <w:rPr>
+        <w:rFonts w:hint="default"/>
+      </w:rPr>
     </w:lvl>
   </w:abstractNum>
   <w:abstractNum w:abstractNumId="4" w15:restartNumberingAfterBreak="0">

--- a/pasos-parte 5.docx
+++ b/pasos-parte 5.docx
@@ -36,7 +36,67 @@
           <w:color w:val="2F5496" w:themeColor="accent1" w:themeShade="BF"/>
           <w:lang w:val="es-MX"/>
         </w:rPr>
-        <w:t>**Antes de continuar se recomienda instalar tailwind css intellesense para VSC</w:t>
+        <w:t xml:space="preserve">**Antes de continuar se recomienda instalar </w:t>
+      </w:r>
+      <w:proofErr w:type="spellStart"/>
+      <w:r>
+        <w:rPr>
+          <w:b/>
+          <w:bCs/>
+          <w:color w:val="2F5496" w:themeColor="accent1" w:themeShade="BF"/>
+          <w:lang w:val="es-MX"/>
+        </w:rPr>
+        <w:t>tailwind</w:t>
+      </w:r>
+      <w:proofErr w:type="spellEnd"/>
+      <w:r>
+        <w:rPr>
+          <w:b/>
+          <w:bCs/>
+          <w:color w:val="2F5496" w:themeColor="accent1" w:themeShade="BF"/>
+          <w:lang w:val="es-MX"/>
+        </w:rPr>
+        <w:t xml:space="preserve"> </w:t>
+      </w:r>
+      <w:proofErr w:type="spellStart"/>
+      <w:r>
+        <w:rPr>
+          <w:b/>
+          <w:bCs/>
+          <w:color w:val="2F5496" w:themeColor="accent1" w:themeShade="BF"/>
+          <w:lang w:val="es-MX"/>
+        </w:rPr>
+        <w:t>css</w:t>
+      </w:r>
+      <w:proofErr w:type="spellEnd"/>
+      <w:r>
+        <w:rPr>
+          <w:b/>
+          <w:bCs/>
+          <w:color w:val="2F5496" w:themeColor="accent1" w:themeShade="BF"/>
+          <w:lang w:val="es-MX"/>
+        </w:rPr>
+        <w:t xml:space="preserve"> </w:t>
+      </w:r>
+      <w:proofErr w:type="spellStart"/>
+      <w:r>
+        <w:rPr>
+          <w:b/>
+          <w:bCs/>
+          <w:color w:val="2F5496" w:themeColor="accent1" w:themeShade="BF"/>
+          <w:lang w:val="es-MX"/>
+        </w:rPr>
+        <w:t>intellesense</w:t>
+      </w:r>
+      <w:proofErr w:type="spellEnd"/>
+      <w:r>
+        <w:rPr>
+          <w:b/>
+          <w:bCs/>
+          <w:color w:val="2F5496" w:themeColor="accent1" w:themeShade="BF"/>
+          <w:lang w:val="es-MX"/>
+        </w:rPr>
+        <w:t xml:space="preserve"> para VSC</w:t>
       </w:r>
     </w:p>
     <w:p>
@@ -206,8 +266,18 @@
           <w:bCs/>
           <w:lang w:val="es-MX"/>
         </w:rPr>
-        <w:t>Retornamos dentro del método, la vista index</w:t>
-      </w:r>
+        <w:t xml:space="preserve">Retornamos dentro del método, la vista </w:t>
+      </w:r>
+      <w:proofErr w:type="spellStart"/>
+      <w:r>
+        <w:rPr>
+          <w:b/>
+          <w:bCs/>
+          <w:lang w:val="es-MX"/>
+        </w:rPr>
+        <w:t>index</w:t>
+      </w:r>
+      <w:proofErr w:type="spellEnd"/>
     </w:p>
     <w:p>
       <w:pPr>
@@ -281,8 +351,54 @@
           <w:bCs/>
           <w:lang w:val="es-MX"/>
         </w:rPr>
-        <w:t>La ruta posts.index aún no existe. La creamos dentro de resources/views</w:t>
-      </w:r>
+        <w:t xml:space="preserve">La ruta </w:t>
+      </w:r>
+      <w:proofErr w:type="spellStart"/>
+      <w:r>
+        <w:rPr>
+          <w:b/>
+          <w:bCs/>
+          <w:lang w:val="es-MX"/>
+        </w:rPr>
+        <w:t>posts.index</w:t>
+      </w:r>
+      <w:proofErr w:type="spellEnd"/>
+      <w:r>
+        <w:rPr>
+          <w:b/>
+          <w:bCs/>
+          <w:lang w:val="es-MX"/>
+        </w:rPr>
+        <w:t xml:space="preserve"> aún no existe. La creamos dentro de </w:t>
+      </w:r>
+      <w:proofErr w:type="spellStart"/>
+      <w:r>
+        <w:rPr>
+          <w:b/>
+          <w:bCs/>
+          <w:lang w:val="es-MX"/>
+        </w:rPr>
+        <w:t>resources</w:t>
+      </w:r>
+      <w:proofErr w:type="spellEnd"/>
+      <w:r>
+        <w:rPr>
+          <w:b/>
+          <w:bCs/>
+          <w:lang w:val="es-MX"/>
+        </w:rPr>
+        <w:t>/</w:t>
+      </w:r>
+      <w:proofErr w:type="spellStart"/>
+      <w:r>
+        <w:rPr>
+          <w:b/>
+          <w:bCs/>
+          <w:lang w:val="es-MX"/>
+        </w:rPr>
+        <w:t>views</w:t>
+      </w:r>
+      <w:proofErr w:type="spellEnd"/>
     </w:p>
     <w:p>
       <w:pPr>
@@ -451,8 +567,39 @@
           <w:color w:val="FF0000"/>
           <w:lang w:val="es-MX"/>
         </w:rPr>
-        <w:t>*** corrección: en el name de la ruta sería posts.index no post.index</w:t>
-      </w:r>
+        <w:t xml:space="preserve">*** corrección: en el name de la ruta sería </w:t>
+      </w:r>
+      <w:proofErr w:type="spellStart"/>
+      <w:r>
+        <w:rPr>
+          <w:b/>
+          <w:bCs/>
+          <w:color w:val="FF0000"/>
+          <w:lang w:val="es-MX"/>
+        </w:rPr>
+        <w:t>posts.index</w:t>
+      </w:r>
+      <w:proofErr w:type="spellEnd"/>
+      <w:r>
+        <w:rPr>
+          <w:b/>
+          <w:bCs/>
+          <w:color w:val="FF0000"/>
+          <w:lang w:val="es-MX"/>
+        </w:rPr>
+        <w:t xml:space="preserve"> no </w:t>
+      </w:r>
+      <w:proofErr w:type="spellStart"/>
+      <w:r>
+        <w:rPr>
+          <w:b/>
+          <w:bCs/>
+          <w:color w:val="FF0000"/>
+          <w:lang w:val="es-MX"/>
+        </w:rPr>
+        <w:t>post.index</w:t>
+      </w:r>
+      <w:proofErr w:type="spellEnd"/>
     </w:p>
     <w:p>
       <w:pPr>
@@ -547,7 +694,61 @@
           <w:bCs/>
           <w:lang w:val="es-MX"/>
         </w:rPr>
-        <w:t>Ahora implementamos un div containter dentro de este llamado del componente. Para ello, creamos un div de color (el color que se desee) así:</w:t>
+        <w:t xml:space="preserve">Ahora implementamos un </w:t>
+      </w:r>
+      <w:proofErr w:type="spellStart"/>
+      <w:r>
+        <w:rPr>
+          <w:b/>
+          <w:bCs/>
+          <w:lang w:val="es-MX"/>
+        </w:rPr>
+        <w:t>div</w:t>
+      </w:r>
+      <w:proofErr w:type="spellEnd"/>
+      <w:r>
+        <w:rPr>
+          <w:b/>
+          <w:bCs/>
+          <w:lang w:val="es-MX"/>
+        </w:rPr>
+        <w:t xml:space="preserve"> </w:t>
+      </w:r>
+      <w:proofErr w:type="spellStart"/>
+      <w:r>
+        <w:rPr>
+          <w:b/>
+          <w:bCs/>
+          <w:lang w:val="es-MX"/>
+        </w:rPr>
+        <w:t>containter</w:t>
+      </w:r>
+      <w:proofErr w:type="spellEnd"/>
+      <w:r>
+        <w:rPr>
+          <w:b/>
+          <w:bCs/>
+          <w:lang w:val="es-MX"/>
+        </w:rPr>
+        <w:t xml:space="preserve"> dentro de este llamado del componente. Para ello, creamos un </w:t>
+      </w:r>
+      <w:proofErr w:type="spellStart"/>
+      <w:r>
+        <w:rPr>
+          <w:b/>
+          <w:bCs/>
+          <w:lang w:val="es-MX"/>
+        </w:rPr>
+        <w:t>div</w:t>
+      </w:r>
+      <w:proofErr w:type="spellEnd"/>
+      <w:r>
+        <w:rPr>
+          <w:b/>
+          <w:bCs/>
+          <w:lang w:val="es-MX"/>
+        </w:rPr>
+        <w:t xml:space="preserve"> de color (el color que se desee) así:</w:t>
       </w:r>
     </w:p>
     <w:p>
@@ -617,7 +818,25 @@
           <w:bCs/>
           <w:lang w:val="es-MX"/>
         </w:rPr>
-        <w:t>Probamos en el navegador y veremos un div de color.</w:t>
+        <w:t xml:space="preserve">Probamos en el navegador y veremos un </w:t>
+      </w:r>
+      <w:proofErr w:type="spellStart"/>
+      <w:r>
+        <w:rPr>
+          <w:b/>
+          <w:bCs/>
+          <w:lang w:val="es-MX"/>
+        </w:rPr>
+        <w:t>div</w:t>
+      </w:r>
+      <w:proofErr w:type="spellEnd"/>
+      <w:r>
+        <w:rPr>
+          <w:b/>
+          <w:bCs/>
+          <w:lang w:val="es-MX"/>
+        </w:rPr>
+        <w:t xml:space="preserve"> de color.</w:t>
       </w:r>
     </w:p>
     <w:p>
@@ -642,7 +861,25 @@
           <w:bCs/>
           <w:lang w:val="es-MX"/>
         </w:rPr>
-        <w:t>Si las clases de tailwind no funciona</w:t>
+        <w:t xml:space="preserve">Si las clases de </w:t>
+      </w:r>
+      <w:proofErr w:type="spellStart"/>
+      <w:r>
+        <w:rPr>
+          <w:b/>
+          <w:bCs/>
+          <w:lang w:val="es-MX"/>
+        </w:rPr>
+        <w:t>tailwind</w:t>
+      </w:r>
+      <w:proofErr w:type="spellEnd"/>
+      <w:r>
+        <w:rPr>
+          <w:b/>
+          <w:bCs/>
+          <w:lang w:val="es-MX"/>
+        </w:rPr>
+        <w:t xml:space="preserve"> no funciona</w:t>
       </w:r>
       <w:r>
         <w:rPr>
@@ -658,7 +895,43 @@
           <w:bCs/>
           <w:lang w:val="es-MX"/>
         </w:rPr>
-        <w:t>, es necesario correr nuevamente npm run dev. En algunos casos, adicional a ello, es necesario borrar las cookies del navegador.</w:t>
+        <w:t xml:space="preserve">, es necesario correr nuevamente </w:t>
+      </w:r>
+      <w:proofErr w:type="spellStart"/>
+      <w:r>
+        <w:rPr>
+          <w:b/>
+          <w:bCs/>
+          <w:lang w:val="es-MX"/>
+        </w:rPr>
+        <w:t>npm</w:t>
+      </w:r>
+      <w:proofErr w:type="spellEnd"/>
+      <w:r>
+        <w:rPr>
+          <w:b/>
+          <w:bCs/>
+          <w:lang w:val="es-MX"/>
+        </w:rPr>
+        <w:t xml:space="preserve"> run </w:t>
+      </w:r>
+      <w:proofErr w:type="spellStart"/>
+      <w:r>
+        <w:rPr>
+          <w:b/>
+          <w:bCs/>
+          <w:lang w:val="es-MX"/>
+        </w:rPr>
+        <w:t>dev</w:t>
+      </w:r>
+      <w:proofErr w:type="spellEnd"/>
+      <w:r>
+        <w:rPr>
+          <w:b/>
+          <w:bCs/>
+          <w:lang w:val="es-MX"/>
+        </w:rPr>
+        <w:t>. En algunos casos, adicional a ello, es necesario borrar las cookies del navegador.</w:t>
       </w:r>
     </w:p>
     <w:p>
@@ -733,7 +1006,25 @@
           <w:bCs/>
           <w:lang w:val="es-MX"/>
         </w:rPr>
-        <w:t>Si quisiéramos simplemente centrar sin pensar en el ancho específico del div, digitamos lo siguiente:</w:t>
+        <w:t xml:space="preserve">Si quisiéramos simplemente centrar sin pensar en el ancho específico del </w:t>
+      </w:r>
+      <w:proofErr w:type="spellStart"/>
+      <w:r>
+        <w:rPr>
+          <w:b/>
+          <w:bCs/>
+          <w:lang w:val="es-MX"/>
+        </w:rPr>
+        <w:t>div</w:t>
+      </w:r>
+      <w:proofErr w:type="spellEnd"/>
+      <w:r>
+        <w:rPr>
+          <w:b/>
+          <w:bCs/>
+          <w:lang w:val="es-MX"/>
+        </w:rPr>
+        <w:t>, digitamos lo siguiente:</w:t>
       </w:r>
     </w:p>
     <w:p>
@@ -815,7 +1106,25 @@
           <w:bCs/>
           <w:lang w:val="es-MX"/>
         </w:rPr>
-        <w:t>Pero si recargamos el navegador web, veremos que no luce centrado adecuadamente en relación al menú de la parte superior. Para solucionar esto, hacemos lo siguiente:</w:t>
+        <w:t xml:space="preserve">Pero si recargamos el navegador web, veremos que no luce centrado adecuadamente </w:t>
+      </w:r>
+      <w:proofErr w:type="gramStart"/>
+      <w:r>
+        <w:rPr>
+          <w:b/>
+          <w:bCs/>
+          <w:lang w:val="es-MX"/>
+        </w:rPr>
+        <w:t>en relación al</w:t>
+      </w:r>
+      <w:proofErr w:type="gramEnd"/>
+      <w:r>
+        <w:rPr>
+          <w:b/>
+          <w:bCs/>
+          <w:lang w:val="es-MX"/>
+        </w:rPr>
+        <w:t xml:space="preserve"> menú de la parte superior. Para solucionar esto, hacemos lo siguiente:</w:t>
       </w:r>
     </w:p>
     <w:p>
@@ -837,8 +1146,18 @@
           <w:bCs/>
           <w:lang w:val="es-MX"/>
         </w:rPr>
-        <w:t>Vamos a navigation</w:t>
-      </w:r>
+        <w:t xml:space="preserve">Vamos a </w:t>
+      </w:r>
+      <w:proofErr w:type="spellStart"/>
+      <w:r>
+        <w:rPr>
+          <w:b/>
+          <w:bCs/>
+          <w:lang w:val="es-MX"/>
+        </w:rPr>
+        <w:t>navigation</w:t>
+      </w:r>
+      <w:proofErr w:type="spellEnd"/>
     </w:p>
     <w:p>
       <w:pPr>
@@ -983,8 +1302,36 @@
           <w:bCs/>
           <w:lang w:val="es-MX"/>
         </w:rPr>
-        <w:t>Y los pegamos dentro de nuestro div container en el index</w:t>
-      </w:r>
+        <w:t xml:space="preserve">Y los pegamos dentro de nuestro </w:t>
+      </w:r>
+      <w:proofErr w:type="spellStart"/>
+      <w:r>
+        <w:rPr>
+          <w:b/>
+          <w:bCs/>
+          <w:lang w:val="es-MX"/>
+        </w:rPr>
+        <w:t>div</w:t>
+      </w:r>
+      <w:proofErr w:type="spellEnd"/>
+      <w:r>
+        <w:rPr>
+          <w:b/>
+          <w:bCs/>
+          <w:lang w:val="es-MX"/>
+        </w:rPr>
+        <w:t xml:space="preserve"> container en el </w:t>
+      </w:r>
+      <w:proofErr w:type="spellStart"/>
+      <w:r>
+        <w:rPr>
+          <w:b/>
+          <w:bCs/>
+          <w:lang w:val="es-MX"/>
+        </w:rPr>
+        <w:t>index</w:t>
+      </w:r>
+      <w:proofErr w:type="spellEnd"/>
     </w:p>
     <w:p>
       <w:pPr>
@@ -1060,15 +1407,87 @@
           <w:bCs/>
           <w:lang w:val="es-MX"/>
         </w:rPr>
-        <w:t>Ahora dentro del div vamos a crear un grid (El grid es una cuadrícula sobre la que se distribuyen los distintos elementos que componen la web</w:t>
-      </w:r>
-      <w:r>
-        <w:rPr>
-          <w:b/>
-          <w:bCs/>
-          <w:lang w:val="es-MX"/>
-        </w:rPr>
-        <w:t>). Podemos escribir .grid para obtenerlo de manera automática con su respectiva clase.</w:t>
+        <w:t xml:space="preserve">Ahora dentro del </w:t>
+      </w:r>
+      <w:proofErr w:type="spellStart"/>
+      <w:r>
+        <w:rPr>
+          <w:b/>
+          <w:bCs/>
+          <w:lang w:val="es-MX"/>
+        </w:rPr>
+        <w:t>div</w:t>
+      </w:r>
+      <w:proofErr w:type="spellEnd"/>
+      <w:r>
+        <w:rPr>
+          <w:b/>
+          <w:bCs/>
+          <w:lang w:val="es-MX"/>
+        </w:rPr>
+        <w:t xml:space="preserve"> vamos a crear un </w:t>
+      </w:r>
+      <w:proofErr w:type="spellStart"/>
+      <w:r>
+        <w:rPr>
+          <w:b/>
+          <w:bCs/>
+          <w:lang w:val="es-MX"/>
+        </w:rPr>
+        <w:t>grid</w:t>
+      </w:r>
+      <w:proofErr w:type="spellEnd"/>
+      <w:r>
+        <w:rPr>
+          <w:b/>
+          <w:bCs/>
+          <w:lang w:val="es-MX"/>
+        </w:rPr>
+        <w:t xml:space="preserve"> (El </w:t>
+      </w:r>
+      <w:proofErr w:type="spellStart"/>
+      <w:r>
+        <w:rPr>
+          <w:b/>
+          <w:bCs/>
+          <w:lang w:val="es-MX"/>
+        </w:rPr>
+        <w:t>grid</w:t>
+      </w:r>
+      <w:proofErr w:type="spellEnd"/>
+      <w:r>
+        <w:rPr>
+          <w:b/>
+          <w:bCs/>
+          <w:lang w:val="es-MX"/>
+        </w:rPr>
+        <w:t xml:space="preserve"> es una cuadrícula sobre la que se distribuyen los distintos elementos que componen la web</w:t>
+      </w:r>
+      <w:r>
+        <w:rPr>
+          <w:b/>
+          <w:bCs/>
+          <w:lang w:val="es-MX"/>
+        </w:rPr>
+        <w:t>). Podemos escribir .</w:t>
+      </w:r>
+      <w:proofErr w:type="spellStart"/>
+      <w:r>
+        <w:rPr>
+          <w:b/>
+          <w:bCs/>
+          <w:lang w:val="es-MX"/>
+        </w:rPr>
+        <w:t>grid</w:t>
+      </w:r>
+      <w:proofErr w:type="spellEnd"/>
+      <w:r>
+        <w:rPr>
+          <w:b/>
+          <w:bCs/>
+          <w:lang w:val="es-MX"/>
+        </w:rPr>
+        <w:t xml:space="preserve"> para obtenerlo de manera automática con su respectiva clase.</w:t>
       </w:r>
     </w:p>
     <w:p>
@@ -1242,7 +1661,43 @@
           <w:bCs/>
           <w:lang w:val="es-MX"/>
         </w:rPr>
-        <w:t>Creamos un foreach para poder iterar los elementos del array $posts del controlador y allí mostraremos las imágenes. Para poder mostrar dichas imágenes que están en la tabla images, es necesario recurrir a la relación anteriormente creada que está en el modelo Post</w:t>
+        <w:t xml:space="preserve">Creamos un </w:t>
+      </w:r>
+      <w:proofErr w:type="spellStart"/>
+      <w:r>
+        <w:rPr>
+          <w:b/>
+          <w:bCs/>
+          <w:lang w:val="es-MX"/>
+        </w:rPr>
+        <w:t>foreach</w:t>
+      </w:r>
+      <w:proofErr w:type="spellEnd"/>
+      <w:r>
+        <w:rPr>
+          <w:b/>
+          <w:bCs/>
+          <w:lang w:val="es-MX"/>
+        </w:rPr>
+        <w:t xml:space="preserve"> para poder iterar los elementos del array $posts del controlador y allí mostraremos las imágenes. Para poder mostrar dichas imágenes que están en la tabla </w:t>
+      </w:r>
+      <w:proofErr w:type="spellStart"/>
+      <w:r>
+        <w:rPr>
+          <w:b/>
+          <w:bCs/>
+          <w:lang w:val="es-MX"/>
+        </w:rPr>
+        <w:t>images</w:t>
+      </w:r>
+      <w:proofErr w:type="spellEnd"/>
+      <w:r>
+        <w:rPr>
+          <w:b/>
+          <w:bCs/>
+          <w:lang w:val="es-MX"/>
+        </w:rPr>
+        <w:t>, es necesario recurrir a la relación anteriormente creada que está en el modelo Post</w:t>
       </w:r>
     </w:p>
     <w:p>
@@ -1378,7 +1833,87 @@
           <w:color w:val="FF0000"/>
           <w:lang w:val="es-MX"/>
         </w:rPr>
-        <w:t>Sin embargo, aquí hay un error, porque la clase/modelo images no existe. Realmente, el modelo invocado se llama image. De hecho al ser una clase, debió llamarse Image.</w:t>
+        <w:t xml:space="preserve">Sin embargo, aquí hay un error, porque la clase/modelo </w:t>
+      </w:r>
+      <w:proofErr w:type="spellStart"/>
+      <w:r>
+        <w:rPr>
+          <w:b/>
+          <w:bCs/>
+          <w:color w:val="FF0000"/>
+          <w:lang w:val="es-MX"/>
+        </w:rPr>
+        <w:t>images</w:t>
+      </w:r>
+      <w:proofErr w:type="spellEnd"/>
+      <w:r>
+        <w:rPr>
+          <w:b/>
+          <w:bCs/>
+          <w:color w:val="FF0000"/>
+          <w:lang w:val="es-MX"/>
+        </w:rPr>
+        <w:t xml:space="preserve"> no existe. Realmente, el modelo invocado se llama </w:t>
+      </w:r>
+      <w:proofErr w:type="spellStart"/>
+      <w:r>
+        <w:rPr>
+          <w:b/>
+          <w:bCs/>
+          <w:color w:val="FF0000"/>
+          <w:lang w:val="es-MX"/>
+        </w:rPr>
+        <w:t>image</w:t>
+      </w:r>
+      <w:proofErr w:type="spellEnd"/>
+      <w:r>
+        <w:rPr>
+          <w:b/>
+          <w:bCs/>
+          <w:color w:val="FF0000"/>
+          <w:lang w:val="es-MX"/>
+        </w:rPr>
+        <w:t xml:space="preserve">. De </w:t>
+      </w:r>
+      <w:proofErr w:type="gramStart"/>
+      <w:r>
+        <w:rPr>
+          <w:b/>
+          <w:bCs/>
+          <w:color w:val="FF0000"/>
+          <w:lang w:val="es-MX"/>
+        </w:rPr>
+        <w:t>hecho</w:t>
+      </w:r>
+      <w:proofErr w:type="gramEnd"/>
+      <w:r>
+        <w:rPr>
+          <w:b/>
+          <w:bCs/>
+          <w:color w:val="FF0000"/>
+          <w:lang w:val="es-MX"/>
+        </w:rPr>
+        <w:t xml:space="preserve"> al ser una clase, debió llamarse </w:t>
+      </w:r>
+      <w:proofErr w:type="spellStart"/>
+      <w:r>
+        <w:rPr>
+          <w:b/>
+          <w:bCs/>
+          <w:color w:val="FF0000"/>
+          <w:lang w:val="es-MX"/>
+        </w:rPr>
+        <w:t>Image</w:t>
+      </w:r>
+      <w:proofErr w:type="spellEnd"/>
+      <w:r>
+        <w:rPr>
+          <w:b/>
+          <w:bCs/>
+          <w:color w:val="FF0000"/>
+          <w:lang w:val="es-MX"/>
+        </w:rPr>
+        <w:t>.</w:t>
       </w:r>
     </w:p>
     <w:p>
@@ -1397,8 +1932,18 @@
           <w:bCs/>
           <w:lang w:val="es-MX"/>
         </w:rPr>
-        <w:t>La relación necesaria se llama image</w:t>
-      </w:r>
+        <w:t xml:space="preserve">La relación necesaria se llama </w:t>
+      </w:r>
+      <w:proofErr w:type="spellStart"/>
+      <w:r>
+        <w:rPr>
+          <w:b/>
+          <w:bCs/>
+          <w:lang w:val="es-MX"/>
+        </w:rPr>
+        <w:t>image</w:t>
+      </w:r>
+      <w:proofErr w:type="spellEnd"/>
     </w:p>
     <w:p>
       <w:pPr>
@@ -1521,26 +2066,72 @@
           <w:bCs/>
           <w:lang w:val="es-MX"/>
         </w:rPr>
-        <w:t>Al recargar la página web, observaremos una gran cantidad de información de los posts. Pero solamente necesitamos la url de las imágenes.</w:t>
-      </w:r>
-    </w:p>
-    <w:p>
-      <w:pPr>
-        <w:jc w:val="both"/>
-        <w:rPr>
-          <w:b/>
-          <w:bCs/>
-          <w:lang w:val="es-MX"/>
-        </w:rPr>
-      </w:pPr>
-      <w:r>
-        <w:rPr>
-          <w:b/>
-          <w:bCs/>
-          <w:lang w:val="es-MX"/>
-        </w:rPr>
-        <w:t>****en caso de que no se visualicen los datos en 3 columnas, será necesario correr una vez más el comando npm run dev</w:t>
-      </w:r>
+        <w:t xml:space="preserve">Al recargar la página web, observaremos una gran cantidad de información de los posts. Pero solamente necesitamos la </w:t>
+      </w:r>
+      <w:proofErr w:type="spellStart"/>
+      <w:r>
+        <w:rPr>
+          <w:b/>
+          <w:bCs/>
+          <w:lang w:val="es-MX"/>
+        </w:rPr>
+        <w:t>url</w:t>
+      </w:r>
+      <w:proofErr w:type="spellEnd"/>
+      <w:r>
+        <w:rPr>
+          <w:b/>
+          <w:bCs/>
+          <w:lang w:val="es-MX"/>
+        </w:rPr>
+        <w:t xml:space="preserve"> de las imágenes.</w:t>
+      </w:r>
+    </w:p>
+    <w:p>
+      <w:pPr>
+        <w:jc w:val="both"/>
+        <w:rPr>
+          <w:b/>
+          <w:bCs/>
+          <w:lang w:val="es-MX"/>
+        </w:rPr>
+      </w:pPr>
+      <w:r>
+        <w:rPr>
+          <w:b/>
+          <w:bCs/>
+          <w:lang w:val="es-MX"/>
+        </w:rPr>
+        <w:t xml:space="preserve">****en caso de que no se visualicen los datos en 3 columnas, será necesario correr una vez más el comando </w:t>
+      </w:r>
+      <w:proofErr w:type="spellStart"/>
+      <w:r>
+        <w:rPr>
+          <w:b/>
+          <w:bCs/>
+          <w:lang w:val="es-MX"/>
+        </w:rPr>
+        <w:t>npm</w:t>
+      </w:r>
+      <w:proofErr w:type="spellEnd"/>
+      <w:r>
+        <w:rPr>
+          <w:b/>
+          <w:bCs/>
+          <w:lang w:val="es-MX"/>
+        </w:rPr>
+        <w:t xml:space="preserve"> run </w:t>
+      </w:r>
+      <w:proofErr w:type="spellStart"/>
+      <w:r>
+        <w:rPr>
+          <w:b/>
+          <w:bCs/>
+          <w:lang w:val="es-MX"/>
+        </w:rPr>
+        <w:t>dev</w:t>
+      </w:r>
+      <w:proofErr w:type="spellEnd"/>
       <w:r>
         <w:rPr>
           <w:b/>
@@ -1687,7 +2278,21 @@
         <w:rPr>
           <w:lang w:val="es-MX"/>
         </w:rPr>
-        <w:t>Los siguientes pasos solo aplican si fue posible descargar directamente las imágenes en nuestro proyecto, con lo que tendríamos una copia de cada archivo de imagen en nuestros directorios. Pero si estamos viendo las imágenes de prueba online, es decir, vía url, estos pasos no aplican. Se debe saltar al paso 1</w:t>
+        <w:t xml:space="preserve">Los siguientes pasos solo aplican si fue posible descargar directamente las imágenes en nuestro proyecto, con lo que tendríamos una copia de cada archivo de imagen en nuestros directorios. Pero si estamos viendo las imágenes de prueba online, es decir, vía </w:t>
+      </w:r>
+      <w:proofErr w:type="spellStart"/>
+      <w:r>
+        <w:rPr>
+          <w:lang w:val="es-MX"/>
+        </w:rPr>
+        <w:t>url</w:t>
+      </w:r>
+      <w:proofErr w:type="spellEnd"/>
+      <w:r>
+        <w:rPr>
+          <w:lang w:val="es-MX"/>
+        </w:rPr>
+        <w:t>, estos pasos no aplican. Se debe saltar al paso 1</w:t>
       </w:r>
       <w:r>
         <w:rPr>
@@ -1843,7 +2448,25 @@
           <w:bCs/>
           <w:lang w:val="es-MX"/>
         </w:rPr>
-        <w:t>Pero si le agregáramos la ruta storage, sí visualizaríamos la imagen:</w:t>
+        <w:t xml:space="preserve">Pero si le agregáramos la ruta </w:t>
+      </w:r>
+      <w:proofErr w:type="spellStart"/>
+      <w:r>
+        <w:rPr>
+          <w:b/>
+          <w:bCs/>
+          <w:lang w:val="es-MX"/>
+        </w:rPr>
+        <w:t>storage</w:t>
+      </w:r>
+      <w:proofErr w:type="spellEnd"/>
+      <w:r>
+        <w:rPr>
+          <w:b/>
+          <w:bCs/>
+          <w:lang w:val="es-MX"/>
+        </w:rPr>
+        <w:t>, sí visualizaríamos la imagen:</w:t>
       </w:r>
     </w:p>
     <w:p>
@@ -1921,7 +2544,35 @@
           <w:lang w:val="es-MX"/>
         </w:rPr>
         <w:lastRenderedPageBreak/>
-        <w:t>Lo que debemos hacer como en otros proyectos es usar el método Storage::url(), y dentro del paréntesis colocar lo que habíamos digitado:</w:t>
+        <w:t xml:space="preserve">Lo que debemos hacer como en otros proyectos es usar el método </w:t>
+      </w:r>
+      <w:proofErr w:type="gramStart"/>
+      <w:r>
+        <w:rPr>
+          <w:b/>
+          <w:bCs/>
+          <w:lang w:val="es-MX"/>
+        </w:rPr>
+        <w:t>Storage::</w:t>
+      </w:r>
+      <w:proofErr w:type="spellStart"/>
+      <w:proofErr w:type="gramEnd"/>
+      <w:r>
+        <w:rPr>
+          <w:b/>
+          <w:bCs/>
+          <w:lang w:val="es-MX"/>
+        </w:rPr>
+        <w:t>url</w:t>
+      </w:r>
+      <w:proofErr w:type="spellEnd"/>
+      <w:r>
+        <w:rPr>
+          <w:b/>
+          <w:bCs/>
+          <w:lang w:val="es-MX"/>
+        </w:rPr>
+        <w:t>(), y dentro del paréntesis colocar lo que habíamos digitado:</w:t>
       </w:r>
     </w:p>
     <w:p>
@@ -1994,7 +2645,25 @@
           <w:bCs/>
           <w:lang w:val="es-MX"/>
         </w:rPr>
-        <w:t>En ese caso sí veremos la url completa de la imagen:</w:t>
+        <w:t xml:space="preserve">En ese caso sí veremos la </w:t>
+      </w:r>
+      <w:proofErr w:type="spellStart"/>
+      <w:r>
+        <w:rPr>
+          <w:b/>
+          <w:bCs/>
+          <w:lang w:val="es-MX"/>
+        </w:rPr>
+        <w:t>url</w:t>
+      </w:r>
+      <w:proofErr w:type="spellEnd"/>
+      <w:r>
+        <w:rPr>
+          <w:b/>
+          <w:bCs/>
+          <w:lang w:val="es-MX"/>
+        </w:rPr>
+        <w:t xml:space="preserve"> completa de la imagen:</w:t>
       </w:r>
     </w:p>
     <w:p>
@@ -2082,7 +2751,25 @@
           <w:bCs/>
           <w:lang w:val="es-MX"/>
         </w:rPr>
-        <w:t>Luego, para ver las imágenes, las incluimos en un img de la siguiente manera:</w:t>
+        <w:t xml:space="preserve">Luego, para ver las imágenes, las incluimos en un </w:t>
+      </w:r>
+      <w:proofErr w:type="spellStart"/>
+      <w:r>
+        <w:rPr>
+          <w:b/>
+          <w:bCs/>
+          <w:lang w:val="es-MX"/>
+        </w:rPr>
+        <w:t>img</w:t>
+      </w:r>
+      <w:proofErr w:type="spellEnd"/>
+      <w:r>
+        <w:rPr>
+          <w:b/>
+          <w:bCs/>
+          <w:lang w:val="es-MX"/>
+        </w:rPr>
+        <w:t xml:space="preserve"> de la siguiente manera:</w:t>
       </w:r>
     </w:p>
     <w:p>
@@ -2159,7 +2846,43 @@
           <w:bCs/>
           <w:lang w:val="es-MX"/>
         </w:rPr>
-        <w:t>No obstante, pudiera ser que si no tenemos personalizado un dominio para el proyecto, las imágenes no se muestren. En ese caso, es necesario ir al archivo .env y configurar la APP_URL exactamente como la estamos usando actualmente, con :8000, así:</w:t>
+        <w:t xml:space="preserve">No obstante, pudiera ser </w:t>
+      </w:r>
+      <w:proofErr w:type="gramStart"/>
+      <w:r>
+        <w:rPr>
+          <w:b/>
+          <w:bCs/>
+          <w:lang w:val="es-MX"/>
+        </w:rPr>
+        <w:t>que</w:t>
+      </w:r>
+      <w:proofErr w:type="gramEnd"/>
+      <w:r>
+        <w:rPr>
+          <w:b/>
+          <w:bCs/>
+          <w:lang w:val="es-MX"/>
+        </w:rPr>
+        <w:t xml:space="preserve"> si no tenemos personalizado un dominio para el proyecto, las imágenes no se muestren. En ese caso, es necesario ir al archivo .</w:t>
+      </w:r>
+      <w:proofErr w:type="spellStart"/>
+      <w:r>
+        <w:rPr>
+          <w:b/>
+          <w:bCs/>
+          <w:lang w:val="es-MX"/>
+        </w:rPr>
+        <w:t>env</w:t>
+      </w:r>
+      <w:proofErr w:type="spellEnd"/>
+      <w:r>
+        <w:rPr>
+          <w:b/>
+          <w:bCs/>
+          <w:lang w:val="es-MX"/>
+        </w:rPr>
+        <w:t xml:space="preserve"> y configurar la APP_URL exactamente como la estamos usando actualmente, con :8000, así:</w:t>
       </w:r>
     </w:p>
     <w:p>
@@ -2302,13 +3025,55 @@
           <w:color w:val="FF0000"/>
           <w:lang w:val="es-MX"/>
         </w:rPr>
-        <w:t xml:space="preserve">Si estamos trabajando con imágenes de prueba vía url. </w:t>
-      </w:r>
-      <w:r>
-        <w:rPr>
-          <w:lang w:val="es-MX"/>
-        </w:rPr>
-        <w:t>En este caso no es necesario usar Storage::url. Más bien lo haríamos de la siguiente manera</w:t>
+        <w:t xml:space="preserve">Si estamos trabajando con imágenes de prueba vía </w:t>
+      </w:r>
+      <w:proofErr w:type="spellStart"/>
+      <w:r>
+        <w:rPr>
+          <w:b/>
+          <w:bCs/>
+          <w:color w:val="FF0000"/>
+          <w:lang w:val="es-MX"/>
+        </w:rPr>
+        <w:t>url</w:t>
+      </w:r>
+      <w:proofErr w:type="spellEnd"/>
+      <w:r>
+        <w:rPr>
+          <w:b/>
+          <w:bCs/>
+          <w:color w:val="FF0000"/>
+          <w:lang w:val="es-MX"/>
+        </w:rPr>
+        <w:t xml:space="preserve">. </w:t>
+      </w:r>
+      <w:r>
+        <w:rPr>
+          <w:lang w:val="es-MX"/>
+        </w:rPr>
+        <w:t xml:space="preserve">En este caso no es necesario usar </w:t>
+      </w:r>
+      <w:proofErr w:type="gramStart"/>
+      <w:r>
+        <w:rPr>
+          <w:lang w:val="es-MX"/>
+        </w:rPr>
+        <w:t>Storage::</w:t>
+      </w:r>
+      <w:proofErr w:type="spellStart"/>
+      <w:proofErr w:type="gramEnd"/>
+      <w:r>
+        <w:rPr>
+          <w:lang w:val="es-MX"/>
+        </w:rPr>
+        <w:t>url</w:t>
+      </w:r>
+      <w:proofErr w:type="spellEnd"/>
+      <w:r>
+        <w:rPr>
+          <w:lang w:val="es-MX"/>
+        </w:rPr>
+        <w:t>. Más bien lo haríamos de la siguiente manera</w:t>
       </w:r>
       <w:r>
         <w:rPr>
@@ -2331,6 +3096,7 @@
         <w:rPr>
           <w:b/>
           <w:bCs/>
+          <w:noProof/>
           <w:lang w:val="es-MX"/>
         </w:rPr>
         <w:drawing>
@@ -2449,7 +3215,43 @@
           <w:bCs/>
           <w:lang w:val="es-MX"/>
         </w:rPr>
-        <w:t>Debido a que necesitamos escribir encima de la imagen, vamos a cambiar el método para mostrar las imágenes. En este caso sería usando un estilo css incrustado en el article, así:</w:t>
+        <w:t xml:space="preserve">Debido a que necesitamos escribir encima de la imagen, vamos a cambiar el método para mostrar las imágenes. En este caso sería usando un estilo </w:t>
+      </w:r>
+      <w:proofErr w:type="spellStart"/>
+      <w:r>
+        <w:rPr>
+          <w:b/>
+          <w:bCs/>
+          <w:lang w:val="es-MX"/>
+        </w:rPr>
+        <w:t>css</w:t>
+      </w:r>
+      <w:proofErr w:type="spellEnd"/>
+      <w:r>
+        <w:rPr>
+          <w:b/>
+          <w:bCs/>
+          <w:lang w:val="es-MX"/>
+        </w:rPr>
+        <w:t xml:space="preserve"> incrustado en el </w:t>
+      </w:r>
+      <w:proofErr w:type="spellStart"/>
+      <w:r>
+        <w:rPr>
+          <w:b/>
+          <w:bCs/>
+          <w:lang w:val="es-MX"/>
+        </w:rPr>
+        <w:t>article</w:t>
+      </w:r>
+      <w:proofErr w:type="spellEnd"/>
+      <w:r>
+        <w:rPr>
+          <w:b/>
+          <w:bCs/>
+          <w:lang w:val="es-MX"/>
+        </w:rPr>
+        <w:t>, así:</w:t>
       </w:r>
     </w:p>
     <w:p>
@@ -2587,6 +3389,7 @@
         <w:rPr>
           <w:b/>
           <w:bCs/>
+          <w:noProof/>
           <w:lang w:val="es-MX"/>
         </w:rPr>
         <w:drawing>
@@ -2642,7 +3445,43 @@
           <w:bCs/>
           <w:lang w:val="es-MX"/>
         </w:rPr>
-        <w:t>***en caso de que las imágenes no se vean, será necesario correr una vez más npm run dev (investigar más a fondo sobre este comando).</w:t>
+        <w:t xml:space="preserve">***en caso de que las imágenes no se vean, será necesario correr una vez más </w:t>
+      </w:r>
+      <w:proofErr w:type="spellStart"/>
+      <w:r>
+        <w:rPr>
+          <w:b/>
+          <w:bCs/>
+          <w:lang w:val="es-MX"/>
+        </w:rPr>
+        <w:t>npm</w:t>
+      </w:r>
+      <w:proofErr w:type="spellEnd"/>
+      <w:r>
+        <w:rPr>
+          <w:b/>
+          <w:bCs/>
+          <w:lang w:val="es-MX"/>
+        </w:rPr>
+        <w:t xml:space="preserve"> run </w:t>
+      </w:r>
+      <w:proofErr w:type="spellStart"/>
+      <w:r>
+        <w:rPr>
+          <w:b/>
+          <w:bCs/>
+          <w:lang w:val="es-MX"/>
+        </w:rPr>
+        <w:t>dev</w:t>
+      </w:r>
+      <w:proofErr w:type="spellEnd"/>
+      <w:r>
+        <w:rPr>
+          <w:b/>
+          <w:bCs/>
+          <w:lang w:val="es-MX"/>
+        </w:rPr>
+        <w:t xml:space="preserve"> (investigar más a fondo sobre este comando).</w:t>
       </w:r>
     </w:p>
     <w:p>
@@ -2709,7 +3548,77 @@
           <w:lang w:val="es-MX"/>
         </w:rPr>
         <w:lastRenderedPageBreak/>
-        <w:t>Vamos a añadir un padding. Para lograrlo solo escribimos py-8 en el container. La p significa padding y la y indica que el cambio se hace en vertical, lo que afecta el top y el botton. Si pasamos el cursor por encima, Visual Studio Code nos mostrará más detalles sobre py-8, como lo indica la flecha en la imagen:</w:t>
+        <w:t xml:space="preserve">Vamos a añadir un </w:t>
+      </w:r>
+      <w:proofErr w:type="spellStart"/>
+      <w:r>
+        <w:rPr>
+          <w:lang w:val="es-MX"/>
+        </w:rPr>
+        <w:t>padding</w:t>
+      </w:r>
+      <w:proofErr w:type="spellEnd"/>
+      <w:r>
+        <w:rPr>
+          <w:lang w:val="es-MX"/>
+        </w:rPr>
+        <w:t xml:space="preserve">. Para lograrlo solo escribimos py-8 en el container. La p significa </w:t>
+      </w:r>
+      <w:proofErr w:type="spellStart"/>
+      <w:r>
+        <w:rPr>
+          <w:lang w:val="es-MX"/>
+        </w:rPr>
+        <w:t>padding</w:t>
+      </w:r>
+      <w:proofErr w:type="spellEnd"/>
+      <w:r>
+        <w:rPr>
+          <w:lang w:val="es-MX"/>
+        </w:rPr>
+        <w:t xml:space="preserve"> y la </w:t>
+      </w:r>
+      <w:proofErr w:type="spellStart"/>
+      <w:r>
+        <w:rPr>
+          <w:lang w:val="es-MX"/>
+        </w:rPr>
+        <w:t>y</w:t>
+      </w:r>
+      <w:proofErr w:type="spellEnd"/>
+      <w:r>
+        <w:rPr>
+          <w:lang w:val="es-MX"/>
+        </w:rPr>
+        <w:t xml:space="preserve"> indica que el cambio se hace en vertical, lo que afecta el top y el </w:t>
+      </w:r>
+      <w:proofErr w:type="spellStart"/>
+      <w:r>
+        <w:rPr>
+          <w:lang w:val="es-MX"/>
+        </w:rPr>
+        <w:t>botton</w:t>
+      </w:r>
+      <w:proofErr w:type="spellEnd"/>
+      <w:r>
+        <w:rPr>
+          <w:lang w:val="es-MX"/>
+        </w:rPr>
+        <w:t xml:space="preserve">. Si pasamos el cursor por encima, Visual Studio </w:t>
+      </w:r>
+      <w:proofErr w:type="spellStart"/>
+      <w:r>
+        <w:rPr>
+          <w:lang w:val="es-MX"/>
+        </w:rPr>
+        <w:t>Code</w:t>
+      </w:r>
+      <w:proofErr w:type="spellEnd"/>
+      <w:r>
+        <w:rPr>
+          <w:lang w:val="es-MX"/>
+        </w:rPr>
+        <w:t xml:space="preserve"> nos mostrará más detalles sobre py-8, como lo indica la flecha en la imagen:</w:t>
       </w:r>
     </w:p>
     <w:p>
@@ -2774,7 +3683,21 @@
         <w:rPr>
           <w:lang w:val="es-MX"/>
         </w:rPr>
-        <w:t>Donde podemos apreciar que se agregarán 2 rem arriba y 2 rem abajo. Para mayor información, puede investigar sobre rem.</w:t>
+        <w:t xml:space="preserve">Donde podemos apreciar que se agregarán 2 rem arriba y 2 rem abajo. Para </w:t>
+      </w:r>
+      <w:proofErr w:type="gramStart"/>
+      <w:r>
+        <w:rPr>
+          <w:lang w:val="es-MX"/>
+        </w:rPr>
+        <w:t>mayor información</w:t>
+      </w:r>
+      <w:proofErr w:type="gramEnd"/>
+      <w:r>
+        <w:rPr>
+          <w:lang w:val="es-MX"/>
+        </w:rPr>
+        <w:t>, puede investigar sobre rem.</w:t>
       </w:r>
     </w:p>
     <w:p>
@@ -2797,7 +3720,91 @@
         <w:rPr>
           <w:lang w:val="es-MX"/>
         </w:rPr>
-        <w:t>: En Laravel 9, gracias a Vite, no es necesario estar ejecutando npm run dev cada vez. Eso sí, se deben tener en ejecución tanto php artisan serve como php run dev en dos terminales diferentes.</w:t>
+        <w:t xml:space="preserve">: En Laravel 9, gracias a Vite, no es necesario estar ejecutando </w:t>
+      </w:r>
+      <w:proofErr w:type="spellStart"/>
+      <w:r>
+        <w:rPr>
+          <w:lang w:val="es-MX"/>
+        </w:rPr>
+        <w:t>npm</w:t>
+      </w:r>
+      <w:proofErr w:type="spellEnd"/>
+      <w:r>
+        <w:rPr>
+          <w:lang w:val="es-MX"/>
+        </w:rPr>
+        <w:t xml:space="preserve"> run </w:t>
+      </w:r>
+      <w:proofErr w:type="spellStart"/>
+      <w:r>
+        <w:rPr>
+          <w:lang w:val="es-MX"/>
+        </w:rPr>
+        <w:t>dev</w:t>
+      </w:r>
+      <w:proofErr w:type="spellEnd"/>
+      <w:r>
+        <w:rPr>
+          <w:lang w:val="es-MX"/>
+        </w:rPr>
+        <w:t xml:space="preserve"> cada vez. Eso sí, se deben tener en ejecución tanto </w:t>
+      </w:r>
+      <w:proofErr w:type="spellStart"/>
+      <w:r>
+        <w:rPr>
+          <w:lang w:val="es-MX"/>
+        </w:rPr>
+        <w:t>php</w:t>
+      </w:r>
+      <w:proofErr w:type="spellEnd"/>
+      <w:r>
+        <w:rPr>
+          <w:lang w:val="es-MX"/>
+        </w:rPr>
+        <w:t xml:space="preserve"> </w:t>
+      </w:r>
+      <w:proofErr w:type="spellStart"/>
+      <w:r>
+        <w:rPr>
+          <w:lang w:val="es-MX"/>
+        </w:rPr>
+        <w:t>artisan</w:t>
+      </w:r>
+      <w:proofErr w:type="spellEnd"/>
+      <w:r>
+        <w:rPr>
+          <w:lang w:val="es-MX"/>
+        </w:rPr>
+        <w:t xml:space="preserve"> serve como </w:t>
+      </w:r>
+      <w:proofErr w:type="spellStart"/>
+      <w:r>
+        <w:rPr>
+          <w:lang w:val="es-MX"/>
+        </w:rPr>
+        <w:t>php</w:t>
+      </w:r>
+      <w:proofErr w:type="spellEnd"/>
+      <w:r>
+        <w:rPr>
+          <w:lang w:val="es-MX"/>
+        </w:rPr>
+        <w:t xml:space="preserve"> run </w:t>
+      </w:r>
+      <w:proofErr w:type="spellStart"/>
+      <w:r>
+        <w:rPr>
+          <w:lang w:val="es-MX"/>
+        </w:rPr>
+        <w:t>dev</w:t>
+      </w:r>
+      <w:proofErr w:type="spellEnd"/>
+      <w:r>
+        <w:rPr>
+          <w:lang w:val="es-MX"/>
+        </w:rPr>
+        <w:t xml:space="preserve"> en dos terminales diferentes.</w:t>
       </w:r>
       <w:r>
         <w:rPr>
@@ -2822,7 +3829,21 @@
         <w:rPr>
           <w:lang w:val="es-MX"/>
         </w:rPr>
-        <w:t>Ahora queremos que únicamente la primera imagen (que está dentro de un elemento article) sea más ancha que todas las demás. Lo lograremos introduciendo una condicional así:</w:t>
+        <w:t xml:space="preserve">Ahora queremos que únicamente la primera imagen (que está dentro de un elemento </w:t>
+      </w:r>
+      <w:proofErr w:type="spellStart"/>
+      <w:r>
+        <w:rPr>
+          <w:lang w:val="es-MX"/>
+        </w:rPr>
+        <w:t>article</w:t>
+      </w:r>
+      <w:proofErr w:type="spellEnd"/>
+      <w:r>
+        <w:rPr>
+          <w:lang w:val="es-MX"/>
+        </w:rPr>
+        <w:t>) sea más ancha que todas las demás. Lo lograremos introduciendo una condicional así:</w:t>
       </w:r>
     </w:p>
     <w:p>
@@ -2887,7 +3908,63 @@
         <w:rPr>
           <w:lang w:val="es-MX"/>
         </w:rPr>
-        <w:t>Fíjese bien que estas instrucciones se colocaron aún dentro de las comillas del class. Aunque se dieron espacios con enter, esto no afecta en nada negativo al proyecto. Lo que se hizo fue preguntar si era la primera iteración de este foreach, y si se cumple la condición, que ese article tenga el estilo de col-span-2.</w:t>
+        <w:t xml:space="preserve">Fíjese bien que estas instrucciones se colocaron aún dentro de las comillas del </w:t>
+      </w:r>
+      <w:proofErr w:type="spellStart"/>
+      <w:r>
+        <w:rPr>
+          <w:lang w:val="es-MX"/>
+        </w:rPr>
+        <w:t>class</w:t>
+      </w:r>
+      <w:proofErr w:type="spellEnd"/>
+      <w:r>
+        <w:rPr>
+          <w:lang w:val="es-MX"/>
+        </w:rPr>
+        <w:t xml:space="preserve">. Aunque se dieron espacios con </w:t>
+      </w:r>
+      <w:proofErr w:type="spellStart"/>
+      <w:r>
+        <w:rPr>
+          <w:lang w:val="es-MX"/>
+        </w:rPr>
+        <w:t>enter</w:t>
+      </w:r>
+      <w:proofErr w:type="spellEnd"/>
+      <w:r>
+        <w:rPr>
+          <w:lang w:val="es-MX"/>
+        </w:rPr>
+        <w:t xml:space="preserve">, esto no afecta en nada negativo al proyecto. Lo que se hizo fue preguntar si era la primera iteración de este </w:t>
+      </w:r>
+      <w:proofErr w:type="spellStart"/>
+      <w:r>
+        <w:rPr>
+          <w:lang w:val="es-MX"/>
+        </w:rPr>
+        <w:t>foreach</w:t>
+      </w:r>
+      <w:proofErr w:type="spellEnd"/>
+      <w:r>
+        <w:rPr>
+          <w:lang w:val="es-MX"/>
+        </w:rPr>
+        <w:t xml:space="preserve">, y si se cumple la condición, que ese </w:t>
+      </w:r>
+      <w:proofErr w:type="spellStart"/>
+      <w:r>
+        <w:rPr>
+          <w:lang w:val="es-MX"/>
+        </w:rPr>
+        <w:t>article</w:t>
+      </w:r>
+      <w:proofErr w:type="spellEnd"/>
+      <w:r>
+        <w:rPr>
+          <w:lang w:val="es-MX"/>
+        </w:rPr>
+        <w:t xml:space="preserve"> tenga el estilo de col-span-2.</w:t>
       </w:r>
     </w:p>
     <w:p>
@@ -2983,7 +4060,21 @@
         <w:rPr>
           <w:lang w:val="es-MX"/>
         </w:rPr>
-        <w:t>Implementamos el siguiente código en el article:</w:t>
+        <w:t xml:space="preserve">Implementamos el siguiente código en el </w:t>
+      </w:r>
+      <w:proofErr w:type="spellStart"/>
+      <w:r>
+        <w:rPr>
+          <w:lang w:val="es-MX"/>
+        </w:rPr>
+        <w:t>article</w:t>
+      </w:r>
+      <w:proofErr w:type="spellEnd"/>
+      <w:r>
+        <w:rPr>
+          <w:lang w:val="es-MX"/>
+        </w:rPr>
+        <w:t>:</w:t>
       </w:r>
     </w:p>
     <w:p>
@@ -3044,16 +4135,72 @@
         <w:t>Con w-full y h-full (</w:t>
       </w:r>
       <w:r>
-        <w:t xml:space="preserve">clases de tailwind) indico que el div ocupe todo el ancho y alto posibles. Con px-8 se dio un padding en el eje equis de 8. También se usa la flex </w:t>
-      </w:r>
-      <w:r>
-        <w:t xml:space="preserve">para indicar que se hará uso de una caja flexible (o flex-box) </w:t>
-      </w:r>
-      <w:r>
-        <w:t xml:space="preserve">y flex-col para posicionar los elementos verticalmente. </w:t>
-      </w:r>
-      <w:r>
-        <w:t>Para entender mejor esto de los flex box tenga en cuenta los siguientes puntos:</w:t>
+        <w:t xml:space="preserve">clases de </w:t>
+      </w:r>
+      <w:proofErr w:type="spellStart"/>
+      <w:r>
+        <w:t>tailwind</w:t>
+      </w:r>
+      <w:proofErr w:type="spellEnd"/>
+      <w:r>
+        <w:t xml:space="preserve">) indico que el </w:t>
+      </w:r>
+      <w:proofErr w:type="spellStart"/>
+      <w:r>
+        <w:t>div</w:t>
+      </w:r>
+      <w:proofErr w:type="spellEnd"/>
+      <w:r>
+        <w:t xml:space="preserve"> ocupe todo el ancho y alto posibles. Con px-8 se dio un </w:t>
+      </w:r>
+      <w:proofErr w:type="spellStart"/>
+      <w:r>
+        <w:t>padding</w:t>
+      </w:r>
+      <w:proofErr w:type="spellEnd"/>
+      <w:r>
+        <w:t xml:space="preserve"> en el eje equis de 8. También se usa la </w:t>
+      </w:r>
+      <w:proofErr w:type="spellStart"/>
+      <w:r>
+        <w:t>flex</w:t>
+      </w:r>
+      <w:proofErr w:type="spellEnd"/>
+      <w:r>
+        <w:t xml:space="preserve"> </w:t>
+      </w:r>
+      <w:r>
+        <w:t xml:space="preserve">para indicar que se hará uso de una caja flexible (o </w:t>
+      </w:r>
+      <w:proofErr w:type="spellStart"/>
+      <w:r>
+        <w:t>flex</w:t>
+      </w:r>
+      <w:proofErr w:type="spellEnd"/>
+      <w:r>
+        <w:t xml:space="preserve">-box) </w:t>
+      </w:r>
+      <w:r>
+        <w:t xml:space="preserve">y </w:t>
+      </w:r>
+      <w:proofErr w:type="spellStart"/>
+      <w:r>
+        <w:t>flex</w:t>
+      </w:r>
+      <w:proofErr w:type="spellEnd"/>
+      <w:r>
+        <w:t xml:space="preserve">-col para posicionar los elementos verticalmente. </w:t>
+      </w:r>
+      <w:r>
+        <w:t xml:space="preserve">Para entender mejor esto de los </w:t>
+      </w:r>
+      <w:proofErr w:type="spellStart"/>
+      <w:r>
+        <w:t>flex</w:t>
+      </w:r>
+      <w:proofErr w:type="spellEnd"/>
+      <w:r>
+        <w:t xml:space="preserve"> box tenga en cuenta los siguientes puntos:</w:t>
       </w:r>
     </w:p>
     <w:p>
@@ -3074,7 +4221,55 @@
           <w:i/>
           <w:iCs/>
         </w:rPr>
-        <w:t>Todos los elementos en un html son cajas. &lt;article&gt; es una caja, &lt;p&gt; es una caja, &lt;div&gt; es una caja, etc.</w:t>
+        <w:t xml:space="preserve">Todos los elementos en un </w:t>
+      </w:r>
+      <w:proofErr w:type="spellStart"/>
+      <w:r>
+        <w:rPr>
+          <w:i/>
+          <w:iCs/>
+        </w:rPr>
+        <w:t>html</w:t>
+      </w:r>
+      <w:proofErr w:type="spellEnd"/>
+      <w:r>
+        <w:rPr>
+          <w:i/>
+          <w:iCs/>
+        </w:rPr>
+        <w:t xml:space="preserve"> son cajas. &lt;</w:t>
+      </w:r>
+      <w:proofErr w:type="spellStart"/>
+      <w:r>
+        <w:rPr>
+          <w:i/>
+          <w:iCs/>
+        </w:rPr>
+        <w:t>article</w:t>
+      </w:r>
+      <w:proofErr w:type="spellEnd"/>
+      <w:r>
+        <w:rPr>
+          <w:i/>
+          <w:iCs/>
+        </w:rPr>
+        <w:t>&gt; es una caja, &lt;p&gt; es una caja, &lt;</w:t>
+      </w:r>
+      <w:proofErr w:type="spellStart"/>
+      <w:r>
+        <w:rPr>
+          <w:i/>
+          <w:iCs/>
+        </w:rPr>
+        <w:t>div</w:t>
+      </w:r>
+      <w:proofErr w:type="spellEnd"/>
+      <w:r>
+        <w:rPr>
+          <w:i/>
+          <w:iCs/>
+        </w:rPr>
+        <w:t>&gt; es una caja, etc.</w:t>
       </w:r>
     </w:p>
     <w:p>
@@ -3179,7 +4374,23 @@
           <w:i/>
           <w:iCs/>
         </w:rPr>
-        <w:t xml:space="preserve"> un &lt;div&gt; estén uno al lado del otro y no cada uno en su propia fila?</w:t>
+        <w:t xml:space="preserve"> un &lt;</w:t>
+      </w:r>
+      <w:proofErr w:type="spellStart"/>
+      <w:r>
+        <w:rPr>
+          <w:i/>
+          <w:iCs/>
+        </w:rPr>
+        <w:t>div</w:t>
+      </w:r>
+      <w:proofErr w:type="spellEnd"/>
+      <w:r>
+        <w:rPr>
+          <w:i/>
+          <w:iCs/>
+        </w:rPr>
+        <w:t>&gt; estén uno al lado del otro y no cada uno en su propia fila?</w:t>
       </w:r>
       <w:r>
         <w:rPr>
@@ -3214,7 +4425,23 @@
           <w:i/>
           <w:iCs/>
         </w:rPr>
-        <w:t>De lo anterior nació el concepto y uso de las cajas flexibles o flex-box</w:t>
+        <w:t xml:space="preserve">De lo anterior nació el concepto y uso de las cajas flexibles o </w:t>
+      </w:r>
+      <w:proofErr w:type="spellStart"/>
+      <w:r>
+        <w:rPr>
+          <w:i/>
+          <w:iCs/>
+        </w:rPr>
+        <w:t>flex</w:t>
+      </w:r>
+      <w:proofErr w:type="spellEnd"/>
+      <w:r>
+        <w:rPr>
+          <w:i/>
+          <w:iCs/>
+        </w:rPr>
+        <w:t>-box</w:t>
       </w:r>
     </w:p>
     <w:p>
@@ -3241,18 +4468,50 @@
         <w:jc w:val="both"/>
       </w:pPr>
       <w:r>
-        <w:t>En nuestro caso, flex flex-col también ayudarán a mantener los elementos centrados</w:t>
-      </w:r>
-      <w:r>
-        <w:t xml:space="preserve"> ya que justify-center no tendrá efecto si estos.</w:t>
-      </w:r>
-    </w:p>
-    <w:p>
-      <w:pPr>
-        <w:jc w:val="both"/>
-      </w:pPr>
-      <w:r>
-        <w:t>Finalmente, con justify-center se centran los elementos</w:t>
+        <w:t xml:space="preserve">En nuestro caso, </w:t>
+      </w:r>
+      <w:proofErr w:type="spellStart"/>
+      <w:r>
+        <w:t>flex</w:t>
+      </w:r>
+      <w:proofErr w:type="spellEnd"/>
+      <w:r>
+        <w:t xml:space="preserve"> </w:t>
+      </w:r>
+      <w:proofErr w:type="spellStart"/>
+      <w:r>
+        <w:t>flex</w:t>
+      </w:r>
+      <w:proofErr w:type="spellEnd"/>
+      <w:r>
+        <w:t>-col también ayudarán a mantener los elementos centrados</w:t>
+      </w:r>
+      <w:r>
+        <w:t xml:space="preserve"> ya que </w:t>
+      </w:r>
+      <w:proofErr w:type="spellStart"/>
+      <w:r>
+        <w:t>justify</w:t>
+      </w:r>
+      <w:proofErr w:type="spellEnd"/>
+      <w:r>
+        <w:t>-center no tendrá efecto si estos.</w:t>
+      </w:r>
+    </w:p>
+    <w:p>
+      <w:pPr>
+        <w:jc w:val="both"/>
+      </w:pPr>
+      <w:r>
+        <w:t xml:space="preserve">Finalmente, con </w:t>
+      </w:r>
+      <w:proofErr w:type="spellStart"/>
+      <w:r>
+        <w:t>justify</w:t>
+      </w:r>
+      <w:proofErr w:type="spellEnd"/>
+      <w:r>
+        <w:t>-center se centran los elementos</w:t>
       </w:r>
       <w:r>
         <w:t xml:space="preserve"> debidamente</w:t>
@@ -3330,8 +4589,13 @@
         <w:jc w:val="both"/>
       </w:pPr>
       <w:r>
-        <w:t>4xl (cuatro equis ele) hará que el texto tenga una tamaño mucho mayor</w:t>
-      </w:r>
+        <w:t xml:space="preserve">4xl (cuatro equis ele) hará que el texto tenga </w:t>
+      </w:r>
+      <w:proofErr w:type="gramStart"/>
+      <w:r>
+        <w:t>una tamaño mucho mayor</w:t>
+      </w:r>
+      <w:proofErr w:type="gramEnd"/>
     </w:p>
     <w:p>
       <w:pPr>
@@ -3342,8 +4606,13 @@
         </w:numPr>
         <w:jc w:val="both"/>
       </w:pPr>
-      <w:r>
-        <w:t>leading se usa para el interlineado</w:t>
+      <w:proofErr w:type="spellStart"/>
+      <w:r>
+        <w:t>leading</w:t>
+      </w:r>
+      <w:proofErr w:type="spellEnd"/>
+      <w:r>
+        <w:t xml:space="preserve"> se usa para el interlineado</w:t>
       </w:r>
     </w:p>
     <w:p>
@@ -3356,7 +4625,15 @@
         <w:jc w:val="both"/>
       </w:pPr>
       <w:r>
-        <w:t>Y font-bold hará que la letra sea más gruesa</w:t>
+        <w:t xml:space="preserve">Y </w:t>
+      </w:r>
+      <w:proofErr w:type="spellStart"/>
+      <w:r>
+        <w:t>font-bold</w:t>
+      </w:r>
+      <w:proofErr w:type="spellEnd"/>
+      <w:r>
+        <w:t xml:space="preserve"> hará que la letra sea más gruesa</w:t>
       </w:r>
     </w:p>
     <w:p>
@@ -3365,14 +4642,46 @@
       </w:pPr>
       <w:r>
         <w:lastRenderedPageBreak/>
-        <w:t xml:space="preserve">Puede haber casos donde sea necesario ejecutar de nuevo mpm run dev en la terminal, para visualizar cambios. O en caso de estar usando Laravel 8, se puede ejecutar </w:t>
-      </w:r>
+        <w:t xml:space="preserve">Puede haber casos donde sea necesario ejecutar de nuevo </w:t>
+      </w:r>
+      <w:proofErr w:type="spellStart"/>
+      <w:r>
+        <w:t>mpm</w:t>
+      </w:r>
+      <w:proofErr w:type="spellEnd"/>
+      <w:r>
+        <w:t xml:space="preserve"> run </w:t>
+      </w:r>
+      <w:proofErr w:type="spellStart"/>
+      <w:r>
+        <w:t>dev</w:t>
+      </w:r>
+      <w:proofErr w:type="spellEnd"/>
+      <w:r>
+        <w:t xml:space="preserve"> en la terminal, para visualizar cambios. O en caso de estar usando Laravel 8, se puede ejecutar </w:t>
+      </w:r>
+      <w:proofErr w:type="spellStart"/>
       <w:r>
         <w:rPr>
           <w:highlight w:val="yellow"/>
         </w:rPr>
-        <w:t>npm run watch</w:t>
-      </w:r>
+        <w:t>npm</w:t>
+      </w:r>
+      <w:proofErr w:type="spellEnd"/>
+      <w:r>
+        <w:rPr>
+          <w:highlight w:val="yellow"/>
+        </w:rPr>
+        <w:t xml:space="preserve"> run </w:t>
+      </w:r>
+      <w:proofErr w:type="spellStart"/>
+      <w:r>
+        <w:rPr>
+          <w:highlight w:val="yellow"/>
+        </w:rPr>
+        <w:t>watch</w:t>
+      </w:r>
+      <w:proofErr w:type="spellEnd"/>
       <w:r>
         <w:t>, comando que estará “a la escucha” de nuevos cambios.</w:t>
       </w:r>
@@ -3459,7 +4768,15 @@
         <w:jc w:val="both"/>
       </w:pPr>
       <w:r>
-        <w:t>Así que creamos un nuevo div y dentro llamamos a la relación tag() que previamente se especificó mediante una función en el modelo Post:</w:t>
+        <w:t xml:space="preserve">Así que creamos un nuevo </w:t>
+      </w:r>
+      <w:proofErr w:type="spellStart"/>
+      <w:r>
+        <w:t>div</w:t>
+      </w:r>
+      <w:proofErr w:type="spellEnd"/>
+      <w:r>
+        <w:t xml:space="preserve"> y dentro llamamos a la relación tag() que previamente se especificó mediante una función en el modelo Post:</w:t>
       </w:r>
     </w:p>
     <w:p>
@@ -3573,7 +4890,15 @@
         <w:jc w:val="both"/>
       </w:pPr>
       <w:r>
-        <w:t xml:space="preserve">Vamos a organizar mejor la información con un foreach, dentro del cual insertaremos el $post-&gt;tag </w:t>
+        <w:t xml:space="preserve">Vamos a organizar mejor la información con un </w:t>
+      </w:r>
+      <w:proofErr w:type="spellStart"/>
+      <w:r>
+        <w:t>foreach</w:t>
+      </w:r>
+      <w:proofErr w:type="spellEnd"/>
+      <w:r>
+        <w:t xml:space="preserve">, dentro del cual insertaremos el $post-&gt;tag </w:t>
       </w:r>
       <w:r>
         <w:t>del punto 6.1.</w:t>
@@ -3645,7 +4970,15 @@
         <w:jc w:val="both"/>
       </w:pPr>
       <w:r>
-        <w:t>Añadimos estilos de tailwind:</w:t>
+        <w:t xml:space="preserve">Añadimos estilos de </w:t>
+      </w:r>
+      <w:proofErr w:type="spellStart"/>
+      <w:r>
+        <w:t>tailwind</w:t>
+      </w:r>
+      <w:proofErr w:type="spellEnd"/>
+      <w:r>
+        <w:t>:</w:t>
       </w:r>
     </w:p>
     <w:p>
@@ -3704,7 +5037,15 @@
         <w:jc w:val="both"/>
       </w:pPr>
       <w:r>
-        <w:t>Con px-3 añadimos padding a la derecha y a la izquierda</w:t>
+        <w:t xml:space="preserve">Con px-3 añadimos </w:t>
+      </w:r>
+      <w:proofErr w:type="spellStart"/>
+      <w:r>
+        <w:t>padding</w:t>
+      </w:r>
+      <w:proofErr w:type="spellEnd"/>
+      <w:r>
+        <w:t xml:space="preserve"> a la derecha y a la izquierda</w:t>
       </w:r>
     </w:p>
     <w:p>
@@ -3730,7 +5071,15 @@
         <w:jc w:val="both"/>
       </w:pPr>
       <w:r>
-        <w:t>con rounde-full se da un estilo redondeado.</w:t>
+        <w:t xml:space="preserve">con </w:t>
+      </w:r>
+      <w:proofErr w:type="spellStart"/>
+      <w:r>
+        <w:t>rounde</w:t>
+      </w:r>
+      <w:proofErr w:type="spellEnd"/>
+      <w:r>
+        <w:t>-full se da un estilo redondeado.</w:t>
       </w:r>
     </w:p>
     <w:p>
@@ -3868,7 +5217,23 @@
         <w:jc w:val="both"/>
       </w:pPr>
       <w:r>
-        <w:t>Luego en la ruta database/factories, indicamos que el campo color se rellene con unos valores aleatorios así:</w:t>
+        <w:t xml:space="preserve">Luego en la ruta </w:t>
+      </w:r>
+      <w:proofErr w:type="spellStart"/>
+      <w:r>
+        <w:t>database</w:t>
+      </w:r>
+      <w:proofErr w:type="spellEnd"/>
+      <w:r>
+        <w:t>/</w:t>
+      </w:r>
+      <w:proofErr w:type="spellStart"/>
+      <w:r>
+        <w:t>factories</w:t>
+      </w:r>
+      <w:proofErr w:type="spellEnd"/>
+      <w:r>
+        <w:t>, indicamos que el campo color se rellene con unos valores aleatorios así:</w:t>
       </w:r>
     </w:p>
     <w:p>
@@ -3934,8 +5299,21 @@
         <w:jc w:val="both"/>
       </w:pPr>
       <w:r>
-        <w:t>Se ejecuta la migración, sin olvidar que se debe hacer un fresh y el sembrado de datos de prueba con –seed</w:t>
-      </w:r>
+        <w:t xml:space="preserve">Se ejecuta la migración, sin olvidar que se debe hacer un </w:t>
+      </w:r>
+      <w:proofErr w:type="spellStart"/>
+      <w:r>
+        <w:t>fresh</w:t>
+      </w:r>
+      <w:proofErr w:type="spellEnd"/>
+      <w:r>
+        <w:t xml:space="preserve"> y el sembrado de datos de prueba con –</w:t>
+      </w:r>
+      <w:proofErr w:type="spellStart"/>
+      <w:r>
+        <w:t>seed</w:t>
+      </w:r>
+      <w:proofErr w:type="spellEnd"/>
     </w:p>
     <w:p>
       <w:pPr>
@@ -4006,7 +5384,31 @@
         <w:jc w:val="both"/>
       </w:pPr>
       <w:r>
-        <w:t>En la ruta resources / views / posts, en el archivo index, borramos el color de fondo estático que está allí para los tags y llamamos de manera dinámica al nombre de color que ahora tenemos en la tabla de tags, de la siguiente manera:</w:t>
+        <w:t xml:space="preserve">En la ruta </w:t>
+      </w:r>
+      <w:proofErr w:type="spellStart"/>
+      <w:r>
+        <w:t>resources</w:t>
+      </w:r>
+      <w:proofErr w:type="spellEnd"/>
+      <w:r>
+        <w:t xml:space="preserve"> / </w:t>
+      </w:r>
+      <w:proofErr w:type="spellStart"/>
+      <w:r>
+        <w:t>views</w:t>
+      </w:r>
+      <w:proofErr w:type="spellEnd"/>
+      <w:r>
+        <w:t xml:space="preserve"> / posts, en el archivo </w:t>
+      </w:r>
+      <w:proofErr w:type="spellStart"/>
+      <w:r>
+        <w:t>index</w:t>
+      </w:r>
+      <w:proofErr w:type="spellEnd"/>
+      <w:r>
+        <w:t>, borramos el color de fondo estático que está allí para los tags y llamamos de manera dinámica al nombre de color que ahora tenemos en la tabla de tags, de la siguiente manera:</w:t>
       </w:r>
     </w:p>
     <w:p>
@@ -4071,7 +5473,23 @@
         <w:jc w:val="both"/>
       </w:pPr>
       <w:r>
-        <w:t xml:space="preserve">Se ejecuta npm run dev de nuevo (*solo aplica para Laravel 8. En Laravel 9, con tan solo guardar, se ejecuta la compilación). </w:t>
+        <w:t xml:space="preserve">Se ejecuta </w:t>
+      </w:r>
+      <w:proofErr w:type="spellStart"/>
+      <w:r>
+        <w:t>npm</w:t>
+      </w:r>
+      <w:proofErr w:type="spellEnd"/>
+      <w:r>
+        <w:t xml:space="preserve"> run </w:t>
+      </w:r>
+      <w:proofErr w:type="spellStart"/>
+      <w:r>
+        <w:t>dev</w:t>
+      </w:r>
+      <w:proofErr w:type="spellEnd"/>
+      <w:r>
+        <w:t xml:space="preserve"> de nuevo (*solo aplica para Laravel 8. En Laravel 9, con tan solo guardar, se ejecuta la compilación). </w:t>
       </w:r>
     </w:p>
     <w:p>
@@ -4084,8 +5502,29 @@
         <w:jc w:val="both"/>
       </w:pPr>
       <w:r>
-        <w:t>Se supone que con la compilación, todos los estilos necesarios se reflejarán en el archivo app.css que se encuentra en public/css</w:t>
-      </w:r>
+        <w:t xml:space="preserve">Se supone </w:t>
+      </w:r>
+      <w:proofErr w:type="gramStart"/>
+      <w:r>
+        <w:t>que</w:t>
+      </w:r>
+      <w:proofErr w:type="gramEnd"/>
+      <w:r>
+        <w:t xml:space="preserve"> con la compilación, todos los estilos necesarios se reflejarán en el archivo app.css que se encuentra en </w:t>
+      </w:r>
+      <w:proofErr w:type="spellStart"/>
+      <w:r>
+        <w:t>public</w:t>
+      </w:r>
+      <w:proofErr w:type="spellEnd"/>
+      <w:r>
+        <w:t>/</w:t>
+      </w:r>
+      <w:proofErr w:type="spellStart"/>
+      <w:r>
+        <w:t>css</w:t>
+      </w:r>
+      <w:proofErr w:type="spellEnd"/>
       <w:r>
         <w:t xml:space="preserve">. </w:t>
       </w:r>
@@ -4097,7 +5536,23 @@
         <w:jc w:val="both"/>
       </w:pPr>
       <w:r>
-        <w:t>De hecho, al ejecutar php artisan serve e iniciar la aplicación, se debería ver así:</w:t>
+        <w:t xml:space="preserve">De hecho, al ejecutar </w:t>
+      </w:r>
+      <w:proofErr w:type="spellStart"/>
+      <w:r>
+        <w:t>php</w:t>
+      </w:r>
+      <w:proofErr w:type="spellEnd"/>
+      <w:r>
+        <w:t xml:space="preserve"> </w:t>
+      </w:r>
+      <w:proofErr w:type="spellStart"/>
+      <w:r>
+        <w:t>artisan</w:t>
+      </w:r>
+      <w:proofErr w:type="spellEnd"/>
+      <w:r>
+        <w:t xml:space="preserve"> serve e iniciar la aplicación, se debería ver así:</w:t>
       </w:r>
     </w:p>
     <w:p>
@@ -4158,7 +5613,23 @@
         <w:jc w:val="both"/>
       </w:pPr>
       <w:r>
-        <w:t>No obstante, en algunos casos se ha observado que algunos colores no aparecen en la página. Por favor, revise el archivo app.css en la ruta public/css, aproximadamente en la línea 1379. Verá algo como:</w:t>
+        <w:t xml:space="preserve">No obstante, en algunos casos se ha observado que algunos colores no aparecen en la página. Por favor, revise el archivo app.css en la ruta </w:t>
+      </w:r>
+      <w:proofErr w:type="spellStart"/>
+      <w:r>
+        <w:t>public</w:t>
+      </w:r>
+      <w:proofErr w:type="spellEnd"/>
+      <w:r>
+        <w:t>/</w:t>
+      </w:r>
+      <w:proofErr w:type="spellStart"/>
+      <w:r>
+        <w:t>css</w:t>
+      </w:r>
+      <w:proofErr w:type="spellEnd"/>
+      <w:r>
+        <w:t>, aproximadamente en la línea 1379. Verá algo como:</w:t>
       </w:r>
     </w:p>
     <w:p>
@@ -4395,7 +5866,23 @@
         <w:jc w:val="both"/>
       </w:pPr>
       <w:r>
-        <w:t>Creamos un archivo como copia de seguridad del fragmento que acabamos de digitar ya que cuando en otra ocasión necesitemos hacer npm run dev es probable que estos cambios se eliminen. Por lo cual, creamos el archivo copy.css allí en el mismo directorio:</w:t>
+        <w:t xml:space="preserve">Creamos un archivo como copia de seguridad del fragmento que acabamos de digitar ya que cuando en otra ocasión necesitemos hacer </w:t>
+      </w:r>
+      <w:proofErr w:type="spellStart"/>
+      <w:r>
+        <w:t>npm</w:t>
+      </w:r>
+      <w:proofErr w:type="spellEnd"/>
+      <w:r>
+        <w:t xml:space="preserve"> run </w:t>
+      </w:r>
+      <w:proofErr w:type="spellStart"/>
+      <w:r>
+        <w:t>dev</w:t>
+      </w:r>
+      <w:proofErr w:type="spellEnd"/>
+      <w:r>
+        <w:t xml:space="preserve"> es probable que estos cambios se eliminen. Por lo cual, creamos el archivo copy.css allí en el mismo directorio:</w:t>
       </w:r>
     </w:p>
     <w:p>
@@ -4405,6 +5892,9 @@
         <w:jc w:val="both"/>
       </w:pPr>
       <w:r>
+        <w:rPr>
+          <w:noProof/>
+        </w:rPr>
         <w:drawing>
           <wp:inline distT="0" distB="0" distL="0" distR="0" wp14:anchorId="564E9FA5" wp14:editId="78FD2494">
             <wp:extent cx="2591735" cy="918590"/>
@@ -4478,15 +5968,1344 @@
     <w:p>
       <w:pPr>
         <w:jc w:val="both"/>
-      </w:pPr>
+        <w:rPr>
+          <w:b/>
+          <w:bCs/>
+        </w:rPr>
+      </w:pPr>
+      <w:r>
+        <w:rPr>
+          <w:b/>
+          <w:bCs/>
+          <w:color w:val="FF0000"/>
+        </w:rPr>
+        <w:t>Publicar o mostrar una cantidad limitada de Post en pantalla</w:t>
+      </w:r>
+    </w:p>
+    <w:p>
+      <w:pPr>
+        <w:jc w:val="both"/>
+      </w:pPr>
+      <w:r>
+        <w:t>En vez de mostrar todos los posts, se podría hacer limitado de la siguiente manera:</w:t>
+      </w:r>
+    </w:p>
+    <w:p>
+      <w:pPr>
+        <w:pStyle w:val="Prrafodelista"/>
+        <w:numPr>
+          <w:ilvl w:val="0"/>
+          <w:numId w:val="6"/>
+        </w:numPr>
+        <w:jc w:val="both"/>
+      </w:pPr>
+      <w:r>
+        <w:t xml:space="preserve">Vamos a </w:t>
+      </w:r>
+      <w:proofErr w:type="spellStart"/>
+      <w:r>
+        <w:t>PostController</w:t>
+      </w:r>
+      <w:proofErr w:type="spellEnd"/>
+      <w:r>
+        <w:t xml:space="preserve"> y ubicamos donde está </w:t>
+      </w:r>
+      <w:proofErr w:type="spellStart"/>
+      <w:r>
+        <w:t>get</w:t>
+      </w:r>
+      <w:proofErr w:type="spellEnd"/>
+      <w:r>
+        <w:t>:</w:t>
+      </w:r>
+    </w:p>
+    <w:p>
+      <w:pPr>
+        <w:ind w:left="360"/>
+        <w:jc w:val="both"/>
+      </w:pPr>
+      <w:r>
+        <w:rPr>
+          <w:noProof/>
+        </w:rPr>
+        <w:drawing>
+          <wp:inline distT="0" distB="0" distL="0" distR="0" wp14:anchorId="1E951239" wp14:editId="13003EE2">
+            <wp:extent cx="4013859" cy="973718"/>
+            <wp:effectExtent l="0" t="0" r="5715" b="0"/>
+            <wp:docPr id="31" name="Imagen 31"/>
+            <wp:cNvGraphicFramePr>
+              <a:graphicFrameLocks xmlns:a="http://schemas.openxmlformats.org/drawingml/2006/main" noChangeAspect="1"/>
+            </wp:cNvGraphicFramePr>
+            <a:graphic xmlns:a="http://schemas.openxmlformats.org/drawingml/2006/main">
+              <a:graphicData uri="http://schemas.openxmlformats.org/drawingml/2006/picture">
+                <pic:pic xmlns:pic="http://schemas.openxmlformats.org/drawingml/2006/picture">
+                  <pic:nvPicPr>
+                    <pic:cNvPr id="1" name=""/>
+                    <pic:cNvPicPr/>
+                  </pic:nvPicPr>
+                  <pic:blipFill>
+                    <a:blip r:embed="rId56"/>
+                    <a:stretch>
+                      <a:fillRect/>
+                    </a:stretch>
+                  </pic:blipFill>
+                  <pic:spPr>
+                    <a:xfrm>
+                      <a:off x="0" y="0"/>
+                      <a:ext cx="4050179" cy="982529"/>
+                    </a:xfrm>
+                    <a:prstGeom prst="rect">
+                      <a:avLst/>
+                    </a:prstGeom>
+                  </pic:spPr>
+                </pic:pic>
+              </a:graphicData>
+            </a:graphic>
+          </wp:inline>
+        </w:drawing>
+      </w:r>
+    </w:p>
+    <w:p>
+      <w:pPr>
+        <w:pStyle w:val="Prrafodelista"/>
+        <w:numPr>
+          <w:ilvl w:val="0"/>
+          <w:numId w:val="6"/>
+        </w:numPr>
+        <w:jc w:val="both"/>
+      </w:pPr>
+      <w:r>
+        <w:t xml:space="preserve">Cambiamos </w:t>
+      </w:r>
+      <w:proofErr w:type="spellStart"/>
+      <w:r>
+        <w:t>get</w:t>
+      </w:r>
+      <w:proofErr w:type="spellEnd"/>
+      <w:r>
+        <w:t xml:space="preserve"> por </w:t>
+      </w:r>
+      <w:proofErr w:type="spellStart"/>
+      <w:r>
+        <w:t>paginate</w:t>
+      </w:r>
+      <w:proofErr w:type="spellEnd"/>
+      <w:r>
+        <w:t xml:space="preserve"> e indicamos entre paréntesis 8:</w:t>
+      </w:r>
+    </w:p>
+    <w:p>
+      <w:pPr>
+        <w:ind w:left="360"/>
+        <w:jc w:val="both"/>
+      </w:pPr>
+      <w:r>
+        <w:rPr>
+          <w:noProof/>
+        </w:rPr>
+        <w:drawing>
+          <wp:inline distT="0" distB="0" distL="0" distR="0" wp14:anchorId="0C3FCCA9" wp14:editId="73534512">
+            <wp:extent cx="4239491" cy="526801"/>
+            <wp:effectExtent l="0" t="0" r="0" b="6985"/>
+            <wp:docPr id="52" name="Imagen 52" descr="Texto&#10;&#10;Descripción generada automáticamente"/>
+            <wp:cNvGraphicFramePr>
+              <a:graphicFrameLocks xmlns:a="http://schemas.openxmlformats.org/drawingml/2006/main" noChangeAspect="1"/>
+            </wp:cNvGraphicFramePr>
+            <a:graphic xmlns:a="http://schemas.openxmlformats.org/drawingml/2006/main">
+              <a:graphicData uri="http://schemas.openxmlformats.org/drawingml/2006/picture">
+                <pic:pic xmlns:pic="http://schemas.openxmlformats.org/drawingml/2006/picture">
+                  <pic:nvPicPr>
+                    <pic:cNvPr id="52" name="Imagen 52" descr="Texto&#10;&#10;Descripción generada automáticamente"/>
+                    <pic:cNvPicPr/>
+                  </pic:nvPicPr>
+                  <pic:blipFill>
+                    <a:blip r:embed="rId57"/>
+                    <a:stretch>
+                      <a:fillRect/>
+                    </a:stretch>
+                  </pic:blipFill>
+                  <pic:spPr>
+                    <a:xfrm>
+                      <a:off x="0" y="0"/>
+                      <a:ext cx="4262605" cy="529673"/>
+                    </a:xfrm>
+                    <a:prstGeom prst="rect">
+                      <a:avLst/>
+                    </a:prstGeom>
+                  </pic:spPr>
+                </pic:pic>
+              </a:graphicData>
+            </a:graphic>
+          </wp:inline>
+        </w:drawing>
+      </w:r>
+    </w:p>
+    <w:p>
+      <w:pPr>
+        <w:pStyle w:val="Prrafodelista"/>
+        <w:numPr>
+          <w:ilvl w:val="0"/>
+          <w:numId w:val="6"/>
+        </w:numPr>
+        <w:jc w:val="both"/>
+      </w:pPr>
+      <w:r>
+        <w:t xml:space="preserve">Igualmente, queremos que se muestre la información en forma descendente, así se mostrará de primero el último post publicado. Para ello usamos </w:t>
+      </w:r>
+      <w:proofErr w:type="spellStart"/>
+      <w:r>
+        <w:t>latest</w:t>
+      </w:r>
+      <w:proofErr w:type="spellEnd"/>
+      <w:r>
+        <w:t xml:space="preserve"> e indicamos como parámetro que haga este ordenamiento por ‘id’:</w:t>
+      </w:r>
+    </w:p>
+    <w:p>
+      <w:pPr>
+        <w:ind w:left="360"/>
+        <w:jc w:val="both"/>
+      </w:pPr>
+      <w:r>
+        <w:rPr>
+          <w:noProof/>
+        </w:rPr>
+        <w:lastRenderedPageBreak/>
+        <w:drawing>
+          <wp:inline distT="0" distB="0" distL="0" distR="0" wp14:anchorId="0FB9FB74" wp14:editId="3A38A548">
+            <wp:extent cx="5284519" cy="459809"/>
+            <wp:effectExtent l="0" t="0" r="0" b="0"/>
+            <wp:docPr id="53" name="Imagen 53"/>
+            <wp:cNvGraphicFramePr>
+              <a:graphicFrameLocks xmlns:a="http://schemas.openxmlformats.org/drawingml/2006/main" noChangeAspect="1"/>
+            </wp:cNvGraphicFramePr>
+            <a:graphic xmlns:a="http://schemas.openxmlformats.org/drawingml/2006/main">
+              <a:graphicData uri="http://schemas.openxmlformats.org/drawingml/2006/picture">
+                <pic:pic xmlns:pic="http://schemas.openxmlformats.org/drawingml/2006/picture">
+                  <pic:nvPicPr>
+                    <pic:cNvPr id="1" name=""/>
+                    <pic:cNvPicPr/>
+                  </pic:nvPicPr>
+                  <pic:blipFill>
+                    <a:blip r:embed="rId58"/>
+                    <a:stretch>
+                      <a:fillRect/>
+                    </a:stretch>
+                  </pic:blipFill>
+                  <pic:spPr>
+                    <a:xfrm>
+                      <a:off x="0" y="0"/>
+                      <a:ext cx="5295761" cy="460787"/>
+                    </a:xfrm>
+                    <a:prstGeom prst="rect">
+                      <a:avLst/>
+                    </a:prstGeom>
+                  </pic:spPr>
+                </pic:pic>
+              </a:graphicData>
+            </a:graphic>
+          </wp:inline>
+        </w:drawing>
+      </w:r>
+    </w:p>
+    <w:p>
+      <w:pPr>
+        <w:pStyle w:val="Prrafodelista"/>
+        <w:numPr>
+          <w:ilvl w:val="0"/>
+          <w:numId w:val="6"/>
+        </w:numPr>
+        <w:jc w:val="both"/>
+      </w:pPr>
+      <w:r>
+        <w:t>Verificamos su efecto desde el navegador web, recargando la página (en Laravel 9 no es necesario recargar la página).</w:t>
+      </w:r>
+    </w:p>
+    <w:p>
+      <w:pPr>
+        <w:pStyle w:val="Prrafodelista"/>
+        <w:numPr>
+          <w:ilvl w:val="0"/>
+          <w:numId w:val="6"/>
+        </w:numPr>
+      </w:pPr>
+      <w:r>
+        <w:t xml:space="preserve">Vamos al </w:t>
+      </w:r>
+      <w:proofErr w:type="spellStart"/>
+      <w:r>
+        <w:t>index</w:t>
+      </w:r>
+      <w:proofErr w:type="spellEnd"/>
+      <w:r>
+        <w:t xml:space="preserve"> donde veníamos trabajando (en </w:t>
+      </w:r>
+      <w:proofErr w:type="spellStart"/>
+      <w:r>
+        <w:t>resources</w:t>
+      </w:r>
+      <w:proofErr w:type="spellEnd"/>
+      <w:r>
+        <w:t>/</w:t>
+      </w:r>
+      <w:proofErr w:type="spellStart"/>
+      <w:r>
+        <w:t>views</w:t>
+      </w:r>
+      <w:proofErr w:type="spellEnd"/>
+      <w:r>
+        <w:t>/posts) y contraemos el código como se muestra en la captura:</w:t>
+      </w:r>
+    </w:p>
+    <w:p>
+      <w:pPr>
+        <w:ind w:left="360"/>
+      </w:pPr>
+      <w:r>
+        <w:rPr>
+          <w:noProof/>
+        </w:rPr>
+        <w:drawing>
+          <wp:inline distT="0" distB="0" distL="0" distR="0" wp14:anchorId="0E9F72D8" wp14:editId="251D494D">
+            <wp:extent cx="3711039" cy="1388595"/>
+            <wp:effectExtent l="0" t="0" r="3810" b="2540"/>
+            <wp:docPr id="54" name="Imagen 54"/>
+            <wp:cNvGraphicFramePr>
+              <a:graphicFrameLocks xmlns:a="http://schemas.openxmlformats.org/drawingml/2006/main" noChangeAspect="1"/>
+            </wp:cNvGraphicFramePr>
+            <a:graphic xmlns:a="http://schemas.openxmlformats.org/drawingml/2006/main">
+              <a:graphicData uri="http://schemas.openxmlformats.org/drawingml/2006/picture">
+                <pic:pic xmlns:pic="http://schemas.openxmlformats.org/drawingml/2006/picture">
+                  <pic:nvPicPr>
+                    <pic:cNvPr id="1" name=""/>
+                    <pic:cNvPicPr/>
+                  </pic:nvPicPr>
+                  <pic:blipFill>
+                    <a:blip r:embed="rId59"/>
+                    <a:stretch>
+                      <a:fillRect/>
+                    </a:stretch>
+                  </pic:blipFill>
+                  <pic:spPr>
+                    <a:xfrm>
+                      <a:off x="0" y="0"/>
+                      <a:ext cx="3725922" cy="1394164"/>
+                    </a:xfrm>
+                    <a:prstGeom prst="rect">
+                      <a:avLst/>
+                    </a:prstGeom>
+                  </pic:spPr>
+                </pic:pic>
+              </a:graphicData>
+            </a:graphic>
+          </wp:inline>
+        </w:drawing>
+      </w:r>
+    </w:p>
+    <w:p>
+      <w:pPr>
+        <w:pStyle w:val="Prrafodelista"/>
+        <w:numPr>
+          <w:ilvl w:val="0"/>
+          <w:numId w:val="6"/>
+        </w:numPr>
+      </w:pPr>
+      <w:r>
+        <w:t xml:space="preserve">Debajo del cierre del </w:t>
+      </w:r>
+      <w:proofErr w:type="spellStart"/>
+      <w:r>
+        <w:t>div</w:t>
+      </w:r>
+      <w:proofErr w:type="spellEnd"/>
+      <w:r>
+        <w:t xml:space="preserve"> indicado, hacemos lo siguiente:</w:t>
+      </w:r>
+    </w:p>
+    <w:p>
+      <w:pPr>
+        <w:pStyle w:val="Prrafodelista"/>
+      </w:pPr>
+      <w:r>
+        <w:rPr>
+          <w:noProof/>
+        </w:rPr>
+        <w:drawing>
+          <wp:inline distT="0" distB="0" distL="0" distR="0" wp14:anchorId="386DB032" wp14:editId="05E9318B">
+            <wp:extent cx="3771235" cy="1258785"/>
+            <wp:effectExtent l="0" t="0" r="1270" b="0"/>
+            <wp:docPr id="55" name="Imagen 55"/>
+            <wp:cNvGraphicFramePr>
+              <a:graphicFrameLocks xmlns:a="http://schemas.openxmlformats.org/drawingml/2006/main" noChangeAspect="1"/>
+            </wp:cNvGraphicFramePr>
+            <a:graphic xmlns:a="http://schemas.openxmlformats.org/drawingml/2006/main">
+              <a:graphicData uri="http://schemas.openxmlformats.org/drawingml/2006/picture">
+                <pic:pic xmlns:pic="http://schemas.openxmlformats.org/drawingml/2006/picture">
+                  <pic:nvPicPr>
+                    <pic:cNvPr id="1" name=""/>
+                    <pic:cNvPicPr/>
+                  </pic:nvPicPr>
+                  <pic:blipFill>
+                    <a:blip r:embed="rId60"/>
+                    <a:stretch>
+                      <a:fillRect/>
+                    </a:stretch>
+                  </pic:blipFill>
+                  <pic:spPr>
+                    <a:xfrm>
+                      <a:off x="0" y="0"/>
+                      <a:ext cx="3778495" cy="1261208"/>
+                    </a:xfrm>
+                    <a:prstGeom prst="rect">
+                      <a:avLst/>
+                    </a:prstGeom>
+                  </pic:spPr>
+                </pic:pic>
+              </a:graphicData>
+            </a:graphic>
+          </wp:inline>
+        </w:drawing>
+      </w:r>
+    </w:p>
+    <w:p>
+      <w:r>
+        <w:t>Con el método links, podremos establecer links de navegación entre las diferentes secciones según la paginación empleada en el controlador. La página web luciría así en su parte inferior:</w:t>
+      </w:r>
+    </w:p>
+    <w:p>
+      <w:r>
+        <w:rPr>
+          <w:noProof/>
+        </w:rPr>
+        <w:drawing>
+          <wp:inline distT="0" distB="0" distL="0" distR="0" wp14:anchorId="3C67C7E7" wp14:editId="4F3B5E72">
+            <wp:extent cx="3806041" cy="1271397"/>
+            <wp:effectExtent l="0" t="0" r="4445" b="5080"/>
+            <wp:docPr id="56" name="Imagen 56"/>
+            <wp:cNvGraphicFramePr>
+              <a:graphicFrameLocks xmlns:a="http://schemas.openxmlformats.org/drawingml/2006/main" noChangeAspect="1"/>
+            </wp:cNvGraphicFramePr>
+            <a:graphic xmlns:a="http://schemas.openxmlformats.org/drawingml/2006/main">
+              <a:graphicData uri="http://schemas.openxmlformats.org/drawingml/2006/picture">
+                <pic:pic xmlns:pic="http://schemas.openxmlformats.org/drawingml/2006/picture">
+                  <pic:nvPicPr>
+                    <pic:cNvPr id="1" name=""/>
+                    <pic:cNvPicPr/>
+                  </pic:nvPicPr>
+                  <pic:blipFill>
+                    <a:blip r:embed="rId61"/>
+                    <a:stretch>
+                      <a:fillRect/>
+                    </a:stretch>
+                  </pic:blipFill>
+                  <pic:spPr>
+                    <a:xfrm>
+                      <a:off x="0" y="0"/>
+                      <a:ext cx="3812758" cy="1273641"/>
+                    </a:xfrm>
+                    <a:prstGeom prst="rect">
+                      <a:avLst/>
+                    </a:prstGeom>
+                  </pic:spPr>
+                </pic:pic>
+              </a:graphicData>
+            </a:graphic>
+          </wp:inline>
+        </w:drawing>
+      </w:r>
+    </w:p>
+    <w:p>
+      <w:pPr>
+        <w:rPr>
+          <w:b/>
+          <w:bCs/>
+        </w:rPr>
+      </w:pPr>
+    </w:p>
+    <w:p>
+      <w:pPr>
+        <w:rPr>
+          <w:b/>
+          <w:bCs/>
+          <w:color w:val="FF0000"/>
+        </w:rPr>
+      </w:pPr>
+      <w:r>
+        <w:rPr>
+          <w:b/>
+          <w:bCs/>
+          <w:color w:val="FF0000"/>
+        </w:rPr>
+        <w:t>Hacer responsive la página</w:t>
+      </w:r>
+    </w:p>
+    <w:p>
+      <w:r>
+        <w:t>En este momento, si hacemos más pequeña la ventana del navegador, nos percatamos que la página web no es responsive.</w:t>
+      </w:r>
+    </w:p>
+    <w:p>
+      <w:r>
+        <w:lastRenderedPageBreak/>
+        <w:drawing>
+          <wp:inline distT="0" distB="0" distL="0" distR="0" wp14:anchorId="18782D01" wp14:editId="0C0A9D2D">
+            <wp:extent cx="4318631" cy="3610098"/>
+            <wp:effectExtent l="0" t="0" r="6350" b="0"/>
+            <wp:docPr id="57" name="Imagen 57"/>
+            <wp:cNvGraphicFramePr>
+              <a:graphicFrameLocks xmlns:a="http://schemas.openxmlformats.org/drawingml/2006/main" noChangeAspect="1"/>
+            </wp:cNvGraphicFramePr>
+            <a:graphic xmlns:a="http://schemas.openxmlformats.org/drawingml/2006/main">
+              <a:graphicData uri="http://schemas.openxmlformats.org/drawingml/2006/picture">
+                <pic:pic xmlns:pic="http://schemas.openxmlformats.org/drawingml/2006/picture">
+                  <pic:nvPicPr>
+                    <pic:cNvPr id="1" name=""/>
+                    <pic:cNvPicPr/>
+                  </pic:nvPicPr>
+                  <pic:blipFill>
+                    <a:blip r:embed="rId62"/>
+                    <a:stretch>
+                      <a:fillRect/>
+                    </a:stretch>
+                  </pic:blipFill>
+                  <pic:spPr>
+                    <a:xfrm>
+                      <a:off x="0" y="0"/>
+                      <a:ext cx="4323186" cy="3613905"/>
+                    </a:xfrm>
+                    <a:prstGeom prst="rect">
+                      <a:avLst/>
+                    </a:prstGeom>
+                  </pic:spPr>
+                </pic:pic>
+              </a:graphicData>
+            </a:graphic>
+          </wp:inline>
+        </w:drawing>
+      </w:r>
       <w:r>
         <w:br w:type="textWrapping" w:clear="all"/>
       </w:r>
     </w:p>
     <w:p>
       <w:pPr>
+        <w:jc w:val="both"/>
+      </w:pPr>
+      <w:r>
+        <w:t xml:space="preserve">¿Pero cómo hacemos la página web responsive con </w:t>
+      </w:r>
+      <w:proofErr w:type="spellStart"/>
+      <w:r>
+        <w:t>Tailwind</w:t>
+      </w:r>
+      <w:proofErr w:type="spellEnd"/>
+      <w:r>
+        <w:t>? Para hacerlo, empezamos siempre desde lo más pequeño a lo más grande, es decir, primero determinamos cómo deseamos que se vea la página web en un dispositivo de pantalla pequeña, luego en un dispositivo de pantalla mediana, y finalmente en un dispositivo de pantalla grande.</w:t>
+      </w:r>
+      <w:r>
+        <w:t xml:space="preserve"> Claro, estos no son los únicos tamaños de pantalla posibles, pero sí los más comunes. </w:t>
+      </w:r>
+    </w:p>
+    <w:p>
+      <w:pPr>
+        <w:jc w:val="both"/>
+      </w:pPr>
+      <w:r>
+        <w:t xml:space="preserve">Para </w:t>
+      </w:r>
+      <w:proofErr w:type="gramStart"/>
+      <w:r>
+        <w:t>mayor información</w:t>
+      </w:r>
+      <w:proofErr w:type="gramEnd"/>
+      <w:r>
+        <w:t xml:space="preserve">, visite </w:t>
+      </w:r>
+      <w:hyperlink r:id="rId63" w:history="1">
+        <w:r>
+          <w:rPr>
+            <w:rStyle w:val="Hipervnculo"/>
+          </w:rPr>
+          <w:t>https://tailwindcss.com/docs/responsive-design</w:t>
+        </w:r>
+      </w:hyperlink>
+    </w:p>
+    <w:p>
+      <w:pPr>
+        <w:jc w:val="both"/>
+      </w:pPr>
+      <w:r>
+        <w:t>Consultando la fuente anterior, vemos la siguiente tabla sobre tamaños de pantalla:</w:t>
+      </w:r>
+    </w:p>
+    <w:p>
+      <w:pPr>
+        <w:jc w:val="both"/>
+      </w:pPr>
+      <w:r>
+        <w:drawing>
+          <wp:inline distT="0" distB="0" distL="0" distR="0" wp14:anchorId="03601720" wp14:editId="6E4CBA58">
+            <wp:extent cx="4506685" cy="1620530"/>
+            <wp:effectExtent l="0" t="0" r="8255" b="0"/>
+            <wp:docPr id="58" name="Imagen 58"/>
+            <wp:cNvGraphicFramePr>
+              <a:graphicFrameLocks xmlns:a="http://schemas.openxmlformats.org/drawingml/2006/main" noChangeAspect="1"/>
+            </wp:cNvGraphicFramePr>
+            <a:graphic xmlns:a="http://schemas.openxmlformats.org/drawingml/2006/main">
+              <a:graphicData uri="http://schemas.openxmlformats.org/drawingml/2006/picture">
+                <pic:pic xmlns:pic="http://schemas.openxmlformats.org/drawingml/2006/picture">
+                  <pic:nvPicPr>
+                    <pic:cNvPr id="1" name=""/>
+                    <pic:cNvPicPr/>
+                  </pic:nvPicPr>
+                  <pic:blipFill>
+                    <a:blip r:embed="rId64"/>
+                    <a:stretch>
+                      <a:fillRect/>
+                    </a:stretch>
+                  </pic:blipFill>
+                  <pic:spPr>
+                    <a:xfrm>
+                      <a:off x="0" y="0"/>
+                      <a:ext cx="4528272" cy="1628292"/>
+                    </a:xfrm>
+                    <a:prstGeom prst="rect">
+                      <a:avLst/>
+                    </a:prstGeom>
+                  </pic:spPr>
+                </pic:pic>
+              </a:graphicData>
+            </a:graphic>
+          </wp:inline>
+        </w:drawing>
+      </w:r>
+    </w:p>
+    <w:p>
+      <w:pPr>
+        <w:jc w:val="both"/>
+      </w:pPr>
+    </w:p>
+    <w:p>
+      <w:pPr>
+        <w:jc w:val="both"/>
+      </w:pPr>
+      <w:r>
+        <w:t>En nuestro proyecto, haremos los siguientes cambios:</w:t>
+      </w:r>
+    </w:p>
+    <w:p>
+      <w:pPr>
         <w:pStyle w:val="Prrafodelista"/>
-        <w:ind w:left="1080"/>
+        <w:numPr>
+          <w:ilvl w:val="0"/>
+          <w:numId w:val="7"/>
+        </w:numPr>
+        <w:jc w:val="both"/>
+      </w:pPr>
+      <w:r>
+        <w:t xml:space="preserve">En el </w:t>
+      </w:r>
+      <w:proofErr w:type="spellStart"/>
+      <w:r>
+        <w:t>index</w:t>
+      </w:r>
+      <w:proofErr w:type="spellEnd"/>
+      <w:r>
+        <w:t xml:space="preserve"> que venimos trabajando, ubicamos la parte referente a columnas, como se ve a continuación:</w:t>
+      </w:r>
+    </w:p>
+    <w:p>
+      <w:pPr>
+        <w:jc w:val="both"/>
+      </w:pPr>
+      <w:r>
+        <w:lastRenderedPageBreak/>
+        <w:drawing>
+          <wp:inline distT="0" distB="0" distL="0" distR="0" wp14:anchorId="38B8990D" wp14:editId="47E8C42B">
+            <wp:extent cx="4334493" cy="443846"/>
+            <wp:effectExtent l="0" t="0" r="0" b="0"/>
+            <wp:docPr id="59" name="Imagen 59"/>
+            <wp:cNvGraphicFramePr>
+              <a:graphicFrameLocks xmlns:a="http://schemas.openxmlformats.org/drawingml/2006/main" noChangeAspect="1"/>
+            </wp:cNvGraphicFramePr>
+            <a:graphic xmlns:a="http://schemas.openxmlformats.org/drawingml/2006/main">
+              <a:graphicData uri="http://schemas.openxmlformats.org/drawingml/2006/picture">
+                <pic:pic xmlns:pic="http://schemas.openxmlformats.org/drawingml/2006/picture">
+                  <pic:nvPicPr>
+                    <pic:cNvPr id="1" name=""/>
+                    <pic:cNvPicPr/>
+                  </pic:nvPicPr>
+                  <pic:blipFill>
+                    <a:blip r:embed="rId65"/>
+                    <a:stretch>
+                      <a:fillRect/>
+                    </a:stretch>
+                  </pic:blipFill>
+                  <pic:spPr>
+                    <a:xfrm>
+                      <a:off x="0" y="0"/>
+                      <a:ext cx="4443337" cy="454991"/>
+                    </a:xfrm>
+                    <a:prstGeom prst="rect">
+                      <a:avLst/>
+                    </a:prstGeom>
+                  </pic:spPr>
+                </pic:pic>
+              </a:graphicData>
+            </a:graphic>
+          </wp:inline>
+        </w:drawing>
+      </w:r>
+    </w:p>
+    <w:p>
+      <w:pPr>
+        <w:jc w:val="both"/>
+      </w:pPr>
+      <w:r>
+        <w:t xml:space="preserve">Y cambiamos cols-3 por cols-1. </w:t>
+      </w:r>
+    </w:p>
+    <w:p>
+      <w:pPr>
+        <w:jc w:val="both"/>
+      </w:pPr>
+      <w:r>
+        <w:drawing>
+          <wp:inline distT="0" distB="0" distL="0" distR="0" wp14:anchorId="7607526E" wp14:editId="7425EADA">
+            <wp:extent cx="3301340" cy="459043"/>
+            <wp:effectExtent l="0" t="0" r="0" b="0"/>
+            <wp:docPr id="60" name="Imagen 60"/>
+            <wp:cNvGraphicFramePr>
+              <a:graphicFrameLocks xmlns:a="http://schemas.openxmlformats.org/drawingml/2006/main" noChangeAspect="1"/>
+            </wp:cNvGraphicFramePr>
+            <a:graphic xmlns:a="http://schemas.openxmlformats.org/drawingml/2006/main">
+              <a:graphicData uri="http://schemas.openxmlformats.org/drawingml/2006/picture">
+                <pic:pic xmlns:pic="http://schemas.openxmlformats.org/drawingml/2006/picture">
+                  <pic:nvPicPr>
+                    <pic:cNvPr id="1" name=""/>
+                    <pic:cNvPicPr/>
+                  </pic:nvPicPr>
+                  <pic:blipFill>
+                    <a:blip r:embed="rId66"/>
+                    <a:stretch>
+                      <a:fillRect/>
+                    </a:stretch>
+                  </pic:blipFill>
+                  <pic:spPr>
+                    <a:xfrm>
+                      <a:off x="0" y="0"/>
+                      <a:ext cx="3350989" cy="465947"/>
+                    </a:xfrm>
+                    <a:prstGeom prst="rect">
+                      <a:avLst/>
+                    </a:prstGeom>
+                  </pic:spPr>
+                </pic:pic>
+              </a:graphicData>
+            </a:graphic>
+          </wp:inline>
+        </w:drawing>
+      </w:r>
+    </w:p>
+    <w:p>
+      <w:pPr>
+        <w:jc w:val="both"/>
+      </w:pPr>
+      <w:r>
+        <w:t xml:space="preserve">Con ello, estamos indicando que mientras la pantalla esté en el tamaño mínimo, cada </w:t>
+      </w:r>
+      <w:proofErr w:type="spellStart"/>
+      <w:r>
+        <w:t>grid</w:t>
+      </w:r>
+      <w:proofErr w:type="spellEnd"/>
+      <w:r>
+        <w:t xml:space="preserve"> constará de 1 sola columna, y no 3 como estaba planteado originalmente. Sin embargo, si agrandamos la ventana del navegador, no se verá 1 columna sino incluso 2.</w:t>
+      </w:r>
+    </w:p>
+    <w:p>
+      <w:pPr>
+        <w:jc w:val="both"/>
+      </w:pPr>
+      <w:r>
+        <w:t>Por otra parte, el primer elemento del listado se ve un poco más grande que los otros. Estos errores los vamos a corregir.</w:t>
+      </w:r>
+    </w:p>
+    <w:p>
+      <w:pPr>
+        <w:pStyle w:val="Prrafodelista"/>
+        <w:numPr>
+          <w:ilvl w:val="0"/>
+          <w:numId w:val="7"/>
+        </w:numPr>
+        <w:jc w:val="both"/>
+      </w:pPr>
+      <w:r>
+        <w:t xml:space="preserve">En el </w:t>
+      </w:r>
+      <w:proofErr w:type="spellStart"/>
+      <w:r>
+        <w:t>article</w:t>
+      </w:r>
+      <w:proofErr w:type="spellEnd"/>
+      <w:r>
+        <w:t xml:space="preserve"> que está dentro del </w:t>
+      </w:r>
+      <w:proofErr w:type="spellStart"/>
+      <w:r>
+        <w:t>foreach</w:t>
+      </w:r>
+      <w:proofErr w:type="spellEnd"/>
+      <w:r>
+        <w:t>, quitamos el col-span-2:</w:t>
+      </w:r>
+    </w:p>
+    <w:p>
+      <w:pPr>
+        <w:jc w:val="both"/>
+      </w:pPr>
+      <w:r>
+        <w:drawing>
+          <wp:inline distT="0" distB="0" distL="0" distR="0" wp14:anchorId="6FD598FD" wp14:editId="5CBE9978">
+            <wp:extent cx="3906981" cy="1073337"/>
+            <wp:effectExtent l="0" t="0" r="0" b="0"/>
+            <wp:docPr id="61" name="Imagen 61"/>
+            <wp:cNvGraphicFramePr>
+              <a:graphicFrameLocks xmlns:a="http://schemas.openxmlformats.org/drawingml/2006/main" noChangeAspect="1"/>
+            </wp:cNvGraphicFramePr>
+            <a:graphic xmlns:a="http://schemas.openxmlformats.org/drawingml/2006/main">
+              <a:graphicData uri="http://schemas.openxmlformats.org/drawingml/2006/picture">
+                <pic:pic xmlns:pic="http://schemas.openxmlformats.org/drawingml/2006/picture">
+                  <pic:nvPicPr>
+                    <pic:cNvPr id="1" name=""/>
+                    <pic:cNvPicPr/>
+                  </pic:nvPicPr>
+                  <pic:blipFill>
+                    <a:blip r:embed="rId67"/>
+                    <a:stretch>
+                      <a:fillRect/>
+                    </a:stretch>
+                  </pic:blipFill>
+                  <pic:spPr>
+                    <a:xfrm>
+                      <a:off x="0" y="0"/>
+                      <a:ext cx="3921070" cy="1077208"/>
+                    </a:xfrm>
+                    <a:prstGeom prst="rect">
+                      <a:avLst/>
+                    </a:prstGeom>
+                  </pic:spPr>
+                </pic:pic>
+              </a:graphicData>
+            </a:graphic>
+          </wp:inline>
+        </w:drawing>
+      </w:r>
+    </w:p>
+    <w:p>
+      <w:pPr>
+        <w:jc w:val="both"/>
+      </w:pPr>
+      <w:r>
+        <w:t>Guardamos y actualizamos. Debería verse así:</w:t>
+      </w:r>
+    </w:p>
+    <w:p>
+      <w:pPr>
+        <w:jc w:val="both"/>
+      </w:pPr>
+      <w:r>
+        <w:drawing>
+          <wp:inline distT="0" distB="0" distL="0" distR="0" wp14:anchorId="46B87F2C" wp14:editId="4C6EC45B">
+            <wp:extent cx="2191447" cy="2434442"/>
+            <wp:effectExtent l="0" t="0" r="0" b="4445"/>
+            <wp:docPr id="62" name="Imagen 62"/>
+            <wp:cNvGraphicFramePr>
+              <a:graphicFrameLocks xmlns:a="http://schemas.openxmlformats.org/drawingml/2006/main" noChangeAspect="1"/>
+            </wp:cNvGraphicFramePr>
+            <a:graphic xmlns:a="http://schemas.openxmlformats.org/drawingml/2006/main">
+              <a:graphicData uri="http://schemas.openxmlformats.org/drawingml/2006/picture">
+                <pic:pic xmlns:pic="http://schemas.openxmlformats.org/drawingml/2006/picture">
+                  <pic:nvPicPr>
+                    <pic:cNvPr id="1" name=""/>
+                    <pic:cNvPicPr/>
+                  </pic:nvPicPr>
+                  <pic:blipFill>
+                    <a:blip r:embed="rId68"/>
+                    <a:stretch>
+                      <a:fillRect/>
+                    </a:stretch>
+                  </pic:blipFill>
+                  <pic:spPr>
+                    <a:xfrm>
+                      <a:off x="0" y="0"/>
+                      <a:ext cx="2197796" cy="2441495"/>
+                    </a:xfrm>
+                    <a:prstGeom prst="rect">
+                      <a:avLst/>
+                    </a:prstGeom>
+                  </pic:spPr>
+                </pic:pic>
+              </a:graphicData>
+            </a:graphic>
+          </wp:inline>
+        </w:drawing>
+      </w:r>
+    </w:p>
+    <w:p>
+      <w:pPr>
+        <w:jc w:val="both"/>
+        <w:rPr>
+          <w:b/>
+          <w:bCs/>
+          <w:color w:val="00B050"/>
+        </w:rPr>
+      </w:pPr>
+      <w:r>
+        <w:rPr>
+          <w:b/>
+          <w:bCs/>
+          <w:color w:val="00B050"/>
+        </w:rPr>
+        <w:t>Ajustando para una pantalla mediana</w:t>
+      </w:r>
+    </w:p>
+    <w:p>
+      <w:pPr>
+        <w:pStyle w:val="Prrafodelista"/>
+        <w:numPr>
+          <w:ilvl w:val="0"/>
+          <w:numId w:val="8"/>
+        </w:numPr>
+        <w:jc w:val="both"/>
+      </w:pPr>
+      <w:r>
+        <w:t xml:space="preserve">Agregue lo siguiente en el </w:t>
+      </w:r>
+      <w:proofErr w:type="spellStart"/>
+      <w:r>
+        <w:t>div</w:t>
+      </w:r>
+      <w:proofErr w:type="spellEnd"/>
+      <w:r>
+        <w:t xml:space="preserve"> del </w:t>
+      </w:r>
+      <w:proofErr w:type="spellStart"/>
+      <w:r>
+        <w:t>grid</w:t>
+      </w:r>
+      <w:proofErr w:type="spellEnd"/>
+      <w:r>
+        <w:t xml:space="preserve"> principal:</w:t>
+      </w:r>
+    </w:p>
+    <w:p>
+      <w:pPr>
+        <w:jc w:val="both"/>
+      </w:pPr>
+      <w:r>
+        <w:drawing>
+          <wp:inline distT="0" distB="0" distL="0" distR="0" wp14:anchorId="11744B93" wp14:editId="191911E9">
+            <wp:extent cx="4667002" cy="653739"/>
+            <wp:effectExtent l="0" t="0" r="635" b="0"/>
+            <wp:docPr id="63" name="Imagen 63"/>
+            <wp:cNvGraphicFramePr>
+              <a:graphicFrameLocks xmlns:a="http://schemas.openxmlformats.org/drawingml/2006/main" noChangeAspect="1"/>
+            </wp:cNvGraphicFramePr>
+            <a:graphic xmlns:a="http://schemas.openxmlformats.org/drawingml/2006/main">
+              <a:graphicData uri="http://schemas.openxmlformats.org/drawingml/2006/picture">
+                <pic:pic xmlns:pic="http://schemas.openxmlformats.org/drawingml/2006/picture">
+                  <pic:nvPicPr>
+                    <pic:cNvPr id="1" name=""/>
+                    <pic:cNvPicPr/>
+                  </pic:nvPicPr>
+                  <pic:blipFill>
+                    <a:blip r:embed="rId69"/>
+                    <a:stretch>
+                      <a:fillRect/>
+                    </a:stretch>
+                  </pic:blipFill>
+                  <pic:spPr>
+                    <a:xfrm>
+                      <a:off x="0" y="0"/>
+                      <a:ext cx="4710264" cy="659799"/>
+                    </a:xfrm>
+                    <a:prstGeom prst="rect">
+                      <a:avLst/>
+                    </a:prstGeom>
+                  </pic:spPr>
+                </pic:pic>
+              </a:graphicData>
+            </a:graphic>
+          </wp:inline>
+        </w:drawing>
+      </w:r>
+    </w:p>
+    <w:p>
+      <w:pPr>
+        <w:jc w:val="both"/>
+      </w:pPr>
+      <w:r>
+        <w:lastRenderedPageBreak/>
+        <w:t xml:space="preserve">Con </w:t>
+      </w:r>
+      <w:proofErr w:type="spellStart"/>
+      <w:r>
+        <w:t>md</w:t>
+      </w:r>
+      <w:proofErr w:type="spellEnd"/>
+      <w:r>
+        <w:t>:</w:t>
+      </w:r>
+      <w:r>
+        <w:t xml:space="preserve"> estamos indicando </w:t>
+      </w:r>
+      <w:r>
+        <w:t>un estilo para pantalla mediana.</w:t>
+      </w:r>
+    </w:p>
+    <w:p>
+      <w:pPr>
+        <w:jc w:val="both"/>
+      </w:pPr>
+      <w:r>
+        <w:drawing>
+          <wp:inline distT="0" distB="0" distL="0" distR="0" wp14:anchorId="229BEAF4" wp14:editId="3E4E7B4C">
+            <wp:extent cx="3289464" cy="1935045"/>
+            <wp:effectExtent l="0" t="0" r="6350" b="8255"/>
+            <wp:docPr id="64" name="Imagen 64"/>
+            <wp:cNvGraphicFramePr>
+              <a:graphicFrameLocks xmlns:a="http://schemas.openxmlformats.org/drawingml/2006/main" noChangeAspect="1"/>
+            </wp:cNvGraphicFramePr>
+            <a:graphic xmlns:a="http://schemas.openxmlformats.org/drawingml/2006/main">
+              <a:graphicData uri="http://schemas.openxmlformats.org/drawingml/2006/picture">
+                <pic:pic xmlns:pic="http://schemas.openxmlformats.org/drawingml/2006/picture">
+                  <pic:nvPicPr>
+                    <pic:cNvPr id="1" name=""/>
+                    <pic:cNvPicPr/>
+                  </pic:nvPicPr>
+                  <pic:blipFill>
+                    <a:blip r:embed="rId70"/>
+                    <a:stretch>
+                      <a:fillRect/>
+                    </a:stretch>
+                  </pic:blipFill>
+                  <pic:spPr>
+                    <a:xfrm>
+                      <a:off x="0" y="0"/>
+                      <a:ext cx="3293408" cy="1937365"/>
+                    </a:xfrm>
+                    <a:prstGeom prst="rect">
+                      <a:avLst/>
+                    </a:prstGeom>
+                  </pic:spPr>
+                </pic:pic>
+              </a:graphicData>
+            </a:graphic>
+          </wp:inline>
+        </w:drawing>
+      </w:r>
+    </w:p>
+    <w:p>
+      <w:pPr>
+        <w:pStyle w:val="Prrafodelista"/>
+        <w:numPr>
+          <w:ilvl w:val="0"/>
+          <w:numId w:val="8"/>
+        </w:numPr>
+        <w:jc w:val="both"/>
+      </w:pPr>
+      <w:r>
+        <w:t>A partir de la pantalla mediana, queremos que el primer elemento ocupe 2 columnas. Lo indicamos así:</w:t>
+      </w:r>
+    </w:p>
+    <w:p>
+      <w:pPr>
+        <w:jc w:val="both"/>
+      </w:pPr>
+      <w:r>
+        <w:drawing>
+          <wp:inline distT="0" distB="0" distL="0" distR="0" wp14:anchorId="0FBA83D1" wp14:editId="72889327">
+            <wp:extent cx="4269179" cy="1072367"/>
+            <wp:effectExtent l="0" t="0" r="0" b="0"/>
+            <wp:docPr id="65" name="Imagen 65"/>
+            <wp:cNvGraphicFramePr>
+              <a:graphicFrameLocks xmlns:a="http://schemas.openxmlformats.org/drawingml/2006/main" noChangeAspect="1"/>
+            </wp:cNvGraphicFramePr>
+            <a:graphic xmlns:a="http://schemas.openxmlformats.org/drawingml/2006/main">
+              <a:graphicData uri="http://schemas.openxmlformats.org/drawingml/2006/picture">
+                <pic:pic xmlns:pic="http://schemas.openxmlformats.org/drawingml/2006/picture">
+                  <pic:nvPicPr>
+                    <pic:cNvPr id="1" name=""/>
+                    <pic:cNvPicPr/>
+                  </pic:nvPicPr>
+                  <pic:blipFill>
+                    <a:blip r:embed="rId71"/>
+                    <a:stretch>
+                      <a:fillRect/>
+                    </a:stretch>
+                  </pic:blipFill>
+                  <pic:spPr>
+                    <a:xfrm>
+                      <a:off x="0" y="0"/>
+                      <a:ext cx="4287277" cy="1076913"/>
+                    </a:xfrm>
+                    <a:prstGeom prst="rect">
+                      <a:avLst/>
+                    </a:prstGeom>
+                  </pic:spPr>
+                </pic:pic>
+              </a:graphicData>
+            </a:graphic>
+          </wp:inline>
+        </w:drawing>
+      </w:r>
+    </w:p>
+    <w:p>
+      <w:pPr>
+        <w:jc w:val="both"/>
+      </w:pPr>
+    </w:p>
+    <w:p>
+      <w:pPr>
+        <w:jc w:val="both"/>
+        <w:rPr>
+          <w:b/>
+          <w:bCs/>
+          <w:color w:val="00B050"/>
+        </w:rPr>
+      </w:pPr>
+      <w:r>
+        <w:rPr>
+          <w:b/>
+          <w:bCs/>
+          <w:color w:val="00B050"/>
+        </w:rPr>
+        <w:t xml:space="preserve">Ajustando para una pantalla </w:t>
+      </w:r>
+      <w:r>
+        <w:rPr>
+          <w:b/>
+          <w:bCs/>
+          <w:color w:val="00B050"/>
+        </w:rPr>
+        <w:t>grande</w:t>
+      </w:r>
+    </w:p>
+    <w:p>
+      <w:pPr>
+        <w:pStyle w:val="Prrafodelista"/>
+        <w:numPr>
+          <w:ilvl w:val="0"/>
+          <w:numId w:val="10"/>
+        </w:numPr>
+        <w:jc w:val="both"/>
+      </w:pPr>
+      <w:r>
+        <w:t xml:space="preserve">Indicamos lo siguiente en el </w:t>
+      </w:r>
+      <w:proofErr w:type="spellStart"/>
+      <w:r>
+        <w:t>div</w:t>
+      </w:r>
+      <w:proofErr w:type="spellEnd"/>
+      <w:r>
+        <w:t xml:space="preserve"> principal:</w:t>
+      </w:r>
+    </w:p>
+    <w:p>
+      <w:pPr>
+        <w:ind w:left="360"/>
+        <w:jc w:val="both"/>
+      </w:pPr>
+      <w:r>
+        <w:drawing>
+          <wp:inline distT="0" distB="0" distL="0" distR="0" wp14:anchorId="6F9B66C5" wp14:editId="1E7BE3D4">
+            <wp:extent cx="4637314" cy="548313"/>
+            <wp:effectExtent l="0" t="0" r="0" b="4445"/>
+            <wp:docPr id="66" name="Imagen 66"/>
+            <wp:cNvGraphicFramePr>
+              <a:graphicFrameLocks xmlns:a="http://schemas.openxmlformats.org/drawingml/2006/main" noChangeAspect="1"/>
+            </wp:cNvGraphicFramePr>
+            <a:graphic xmlns:a="http://schemas.openxmlformats.org/drawingml/2006/main">
+              <a:graphicData uri="http://schemas.openxmlformats.org/drawingml/2006/picture">
+                <pic:pic xmlns:pic="http://schemas.openxmlformats.org/drawingml/2006/picture">
+                  <pic:nvPicPr>
+                    <pic:cNvPr id="1" name=""/>
+                    <pic:cNvPicPr/>
+                  </pic:nvPicPr>
+                  <pic:blipFill>
+                    <a:blip r:embed="rId72"/>
+                    <a:stretch>
+                      <a:fillRect/>
+                    </a:stretch>
+                  </pic:blipFill>
+                  <pic:spPr>
+                    <a:xfrm>
+                      <a:off x="0" y="0"/>
+                      <a:ext cx="4702854" cy="556062"/>
+                    </a:xfrm>
+                    <a:prstGeom prst="rect">
+                      <a:avLst/>
+                    </a:prstGeom>
+                  </pic:spPr>
+                </pic:pic>
+              </a:graphicData>
+            </a:graphic>
+          </wp:inline>
+        </w:drawing>
+      </w:r>
+    </w:p>
+    <w:p>
+      <w:pPr>
+        <w:ind w:left="360"/>
+        <w:jc w:val="both"/>
+      </w:pPr>
+      <w:r>
+        <w:t xml:space="preserve">La propiedad </w:t>
+      </w:r>
+      <w:proofErr w:type="spellStart"/>
+      <w:r>
+        <w:t>lg</w:t>
+      </w:r>
+      <w:proofErr w:type="spellEnd"/>
+      <w:r>
+        <w:t xml:space="preserve">: está indicada para pantallas grandes (aunque no </w:t>
+      </w:r>
+      <w:proofErr w:type="gramStart"/>
+      <w:r>
+        <w:t>extra grandes</w:t>
+      </w:r>
+      <w:proofErr w:type="gramEnd"/>
+      <w:r>
+        <w:t>). Hemos indicado, además, que contendrá 3 columnas.</w:t>
+      </w:r>
+    </w:p>
+    <w:p>
+      <w:pPr>
+        <w:ind w:left="360"/>
+        <w:jc w:val="both"/>
+      </w:pPr>
+      <w:r>
+        <w:t xml:space="preserve">Es posible que tengamos que hacer nuevamente </w:t>
+      </w:r>
+      <w:proofErr w:type="spellStart"/>
+      <w:r>
+        <w:t>npm</w:t>
+      </w:r>
+      <w:proofErr w:type="spellEnd"/>
+      <w:r>
+        <w:t xml:space="preserve"> run </w:t>
+      </w:r>
+      <w:proofErr w:type="spellStart"/>
+      <w:r>
+        <w:t>dev</w:t>
+      </w:r>
+      <w:proofErr w:type="spellEnd"/>
+      <w:r>
+        <w:t xml:space="preserve"> (aplica para Laravel 8 y versiones anteriores</w:t>
+      </w:r>
+      <w:r>
+        <w:t>. En Laravel 9 y superior se supone que con tan solo guardar debería ocurrir la compilación).</w:t>
+      </w:r>
+    </w:p>
+    <w:p>
+      <w:pPr>
+        <w:ind w:left="360"/>
+        <w:jc w:val="both"/>
+      </w:pPr>
+      <w:r>
+        <w:t xml:space="preserve">*Nota: Si se usó </w:t>
+      </w:r>
+      <w:proofErr w:type="spellStart"/>
+      <w:r>
+        <w:t>npm</w:t>
+      </w:r>
+      <w:proofErr w:type="spellEnd"/>
+      <w:r>
+        <w:t xml:space="preserve"> run </w:t>
+      </w:r>
+      <w:proofErr w:type="spellStart"/>
+      <w:r>
+        <w:t>dev</w:t>
+      </w:r>
+      <w:proofErr w:type="spellEnd"/>
+      <w:r>
+        <w:t xml:space="preserve">, es posible que se deba usar el código de respaldo que tenemos en copy.css y volverlo a colocar en app.css (carpeta </w:t>
+      </w:r>
+      <w:proofErr w:type="spellStart"/>
+      <w:r>
+        <w:t>public</w:t>
+      </w:r>
+      <w:proofErr w:type="spellEnd"/>
+      <w:r>
+        <w:t>), ya que se ha reportado que en algunas versiones de Laravel esto se borra</w:t>
+      </w:r>
+      <w:r>
+        <w:t xml:space="preserve"> automáticamente al compilar</w:t>
+      </w:r>
+      <w:r>
+        <w:t>, puesto que fueron líneas de estilo agregadas manualmente y no por compilación</w:t>
+      </w:r>
+      <w:r>
+        <w:t>.</w:t>
+      </w:r>
+    </w:p>
+    <w:p>
+      <w:pPr>
+        <w:ind w:left="360"/>
+        <w:jc w:val="both"/>
+      </w:pPr>
+    </w:p>
+    <w:p>
+      <w:pPr>
+        <w:ind w:left="360"/>
+        <w:jc w:val="both"/>
+      </w:pPr>
+    </w:p>
+    <w:p>
+      <w:pPr>
+        <w:ind w:left="360"/>
+        <w:jc w:val="both"/>
+      </w:pPr>
+    </w:p>
+    <w:p>
+      <w:pPr>
+        <w:jc w:val="both"/>
+      </w:pPr>
+    </w:p>
+    <w:p>
+      <w:pPr>
+        <w:jc w:val="both"/>
+      </w:pPr>
+    </w:p>
+    <w:p>
+      <w:pPr>
+        <w:jc w:val="both"/>
+      </w:pPr>
+    </w:p>
+    <w:p>
+      <w:pPr>
+        <w:jc w:val="both"/>
+      </w:pPr>
+    </w:p>
+    <w:p>
+      <w:pPr>
+        <w:jc w:val="both"/>
+      </w:pPr>
+    </w:p>
+    <w:p>
+      <w:pPr>
+        <w:jc w:val="both"/>
+      </w:pPr>
+    </w:p>
+    <w:p>
+      <w:pPr>
+        <w:jc w:val="both"/>
+      </w:pPr>
+    </w:p>
+    <w:p>
+      <w:pPr>
         <w:jc w:val="both"/>
       </w:pPr>
     </w:p>
@@ -4519,6 +7338,273 @@
 <file path=word/numbering.xml><?xml version="1.0" encoding="utf-8"?>
 <w:numbering xmlns:wpc="http://schemas.microsoft.com/office/word/2010/wordprocessingCanvas" xmlns:cx="http://schemas.microsoft.com/office/drawing/2014/chartex" xmlns:cx1="http://schemas.microsoft.com/office/drawing/2015/9/8/chartex" xmlns:cx2="http://schemas.microsoft.com/office/drawing/2015/10/21/chartex" xmlns:cx3="http://schemas.microsoft.com/office/drawing/2016/5/9/chartex" xmlns:cx4="http://schemas.microsoft.com/office/drawing/2016/5/10/chartex" xmlns:cx5="http://schemas.microsoft.com/office/drawing/2016/5/11/chartex" xmlns:cx6="http://schemas.microsoft.com/office/drawing/2016/5/12/chartex" xmlns:cx7="http://schemas.microsoft.com/office/drawing/2016/5/13/chartex" xmlns:cx8="http://schemas.microsoft.com/office/drawing/2016/5/14/chartex" xmlns:mc="http://schemas.openxmlformats.org/markup-compatibility/2006" xmlns:aink="http://schemas.microsoft.com/office/drawing/2016/ink" xmlns:am3d="http://schemas.microsoft.com/office/drawing/2017/model3d" xmlns:o="urn:schemas-microsoft-com:office:office" xmlns:oel="http://schemas.microsoft.com/office/2019/extlst" xmlns:r="http://schemas.openxmlformats.org/officeDocument/2006/relationships" xmlns:m="http://schemas.openxmlformats.org/officeDocument/2006/math" xmlns:v="urn:schemas-microsoft-com:vml" xmlns:wp14="http://schemas.microsoft.com/office/word/2010/wordprocessingDrawing" xmlns:wp="http://schemas.openxmlformats.org/drawingml/2006/wordprocessingDrawing" xmlns:w10="urn:schemas-microsoft-com:office:word" xmlns:w="http://schemas.openxmlformats.org/wordprocessingml/2006/main" xmlns:w14="http://schemas.microsoft.com/office/word/2010/wordml" xmlns:w15="http://schemas.microsoft.com/office/word/2012/wordml" xmlns:w16cex="http://schemas.microsoft.com/office/word/2018/wordml/cex" xmlns:w16cid="http://schemas.microsoft.com/office/word/2016/wordml/cid" xmlns:w16="http://schemas.microsoft.com/office/word/2018/wordml" xmlns:w16sdtdh="http://schemas.microsoft.com/office/word/2020/wordml/sdtdatahash" xmlns:w16se="http://schemas.microsoft.com/office/word/2015/wordml/symex" xmlns:wpg="http://schemas.microsoft.com/office/word/2010/wordprocessingGroup" xmlns:wpi="http://schemas.microsoft.com/office/word/2010/wordprocessingInk" xmlns:wne="http://schemas.microsoft.com/office/word/2006/wordml" xmlns:wps="http://schemas.microsoft.com/office/word/2010/wordprocessingShape" mc:Ignorable="w14 w15 w16se w16cid w16 w16cex w16sdtdh wp14">
   <w:abstractNum w:abstractNumId="0" w15:restartNumberingAfterBreak="0">
+    <w:nsid w:val="0E0F198F"/>
+    <w:multiLevelType w:val="hybridMultilevel"/>
+    <w:tmpl w:val="CD9C8906"/>
+    <w:lvl w:ilvl="0" w:tplc="C81C86C6">
+      <w:start w:val="1"/>
+      <w:numFmt w:val="decimal"/>
+      <w:lvlText w:val="%1."/>
+      <w:lvlJc w:val="left"/>
+      <w:pPr>
+        <w:ind w:left="720" w:hanging="360"/>
+      </w:pPr>
+      <w:rPr>
+        <w:rFonts w:hint="default"/>
+      </w:rPr>
+    </w:lvl>
+    <w:lvl w:ilvl="1" w:tplc="240A0019" w:tentative="1">
+      <w:start w:val="1"/>
+      <w:numFmt w:val="lowerLetter"/>
+      <w:lvlText w:val="%2."/>
+      <w:lvlJc w:val="left"/>
+      <w:pPr>
+        <w:ind w:left="1440" w:hanging="360"/>
+      </w:pPr>
+    </w:lvl>
+    <w:lvl w:ilvl="2" w:tplc="240A001B" w:tentative="1">
+      <w:start w:val="1"/>
+      <w:numFmt w:val="lowerRoman"/>
+      <w:lvlText w:val="%3."/>
+      <w:lvlJc w:val="right"/>
+      <w:pPr>
+        <w:ind w:left="2160" w:hanging="180"/>
+      </w:pPr>
+    </w:lvl>
+    <w:lvl w:ilvl="3" w:tplc="240A000F" w:tentative="1">
+      <w:start w:val="1"/>
+      <w:numFmt w:val="decimal"/>
+      <w:lvlText w:val="%4."/>
+      <w:lvlJc w:val="left"/>
+      <w:pPr>
+        <w:ind w:left="2880" w:hanging="360"/>
+      </w:pPr>
+    </w:lvl>
+    <w:lvl w:ilvl="4" w:tplc="240A0019" w:tentative="1">
+      <w:start w:val="1"/>
+      <w:numFmt w:val="lowerLetter"/>
+      <w:lvlText w:val="%5."/>
+      <w:lvlJc w:val="left"/>
+      <w:pPr>
+        <w:ind w:left="3600" w:hanging="360"/>
+      </w:pPr>
+    </w:lvl>
+    <w:lvl w:ilvl="5" w:tplc="240A001B" w:tentative="1">
+      <w:start w:val="1"/>
+      <w:numFmt w:val="lowerRoman"/>
+      <w:lvlText w:val="%6."/>
+      <w:lvlJc w:val="right"/>
+      <w:pPr>
+        <w:ind w:left="4320" w:hanging="180"/>
+      </w:pPr>
+    </w:lvl>
+    <w:lvl w:ilvl="6" w:tplc="240A000F" w:tentative="1">
+      <w:start w:val="1"/>
+      <w:numFmt w:val="decimal"/>
+      <w:lvlText w:val="%7."/>
+      <w:lvlJc w:val="left"/>
+      <w:pPr>
+        <w:ind w:left="5040" w:hanging="360"/>
+      </w:pPr>
+    </w:lvl>
+    <w:lvl w:ilvl="7" w:tplc="240A0019" w:tentative="1">
+      <w:start w:val="1"/>
+      <w:numFmt w:val="lowerLetter"/>
+      <w:lvlText w:val="%8."/>
+      <w:lvlJc w:val="left"/>
+      <w:pPr>
+        <w:ind w:left="5760" w:hanging="360"/>
+      </w:pPr>
+    </w:lvl>
+    <w:lvl w:ilvl="8" w:tplc="240A001B" w:tentative="1">
+      <w:start w:val="1"/>
+      <w:numFmt w:val="lowerRoman"/>
+      <w:lvlText w:val="%9."/>
+      <w:lvlJc w:val="right"/>
+      <w:pPr>
+        <w:ind w:left="6480" w:hanging="180"/>
+      </w:pPr>
+    </w:lvl>
+  </w:abstractNum>
+  <w:abstractNum w:abstractNumId="1" w15:restartNumberingAfterBreak="0">
+    <w:nsid w:val="13D16D5C"/>
+    <w:multiLevelType w:val="hybridMultilevel"/>
+    <w:tmpl w:val="B0E6E960"/>
+    <w:lvl w:ilvl="0" w:tplc="BFEEB678">
+      <w:start w:val="1"/>
+      <w:numFmt w:val="decimal"/>
+      <w:lvlText w:val="%1."/>
+      <w:lvlJc w:val="left"/>
+      <w:pPr>
+        <w:ind w:left="720" w:hanging="360"/>
+      </w:pPr>
+      <w:rPr>
+        <w:rFonts w:hint="default"/>
+      </w:rPr>
+    </w:lvl>
+    <w:lvl w:ilvl="1" w:tplc="240A0019" w:tentative="1">
+      <w:start w:val="1"/>
+      <w:numFmt w:val="lowerLetter"/>
+      <w:lvlText w:val="%2."/>
+      <w:lvlJc w:val="left"/>
+      <w:pPr>
+        <w:ind w:left="1440" w:hanging="360"/>
+      </w:pPr>
+    </w:lvl>
+    <w:lvl w:ilvl="2" w:tplc="240A001B" w:tentative="1">
+      <w:start w:val="1"/>
+      <w:numFmt w:val="lowerRoman"/>
+      <w:lvlText w:val="%3."/>
+      <w:lvlJc w:val="right"/>
+      <w:pPr>
+        <w:ind w:left="2160" w:hanging="180"/>
+      </w:pPr>
+    </w:lvl>
+    <w:lvl w:ilvl="3" w:tplc="240A000F" w:tentative="1">
+      <w:start w:val="1"/>
+      <w:numFmt w:val="decimal"/>
+      <w:lvlText w:val="%4."/>
+      <w:lvlJc w:val="left"/>
+      <w:pPr>
+        <w:ind w:left="2880" w:hanging="360"/>
+      </w:pPr>
+    </w:lvl>
+    <w:lvl w:ilvl="4" w:tplc="240A0019" w:tentative="1">
+      <w:start w:val="1"/>
+      <w:numFmt w:val="lowerLetter"/>
+      <w:lvlText w:val="%5."/>
+      <w:lvlJc w:val="left"/>
+      <w:pPr>
+        <w:ind w:left="3600" w:hanging="360"/>
+      </w:pPr>
+    </w:lvl>
+    <w:lvl w:ilvl="5" w:tplc="240A001B" w:tentative="1">
+      <w:start w:val="1"/>
+      <w:numFmt w:val="lowerRoman"/>
+      <w:lvlText w:val="%6."/>
+      <w:lvlJc w:val="right"/>
+      <w:pPr>
+        <w:ind w:left="4320" w:hanging="180"/>
+      </w:pPr>
+    </w:lvl>
+    <w:lvl w:ilvl="6" w:tplc="240A000F" w:tentative="1">
+      <w:start w:val="1"/>
+      <w:numFmt w:val="decimal"/>
+      <w:lvlText w:val="%7."/>
+      <w:lvlJc w:val="left"/>
+      <w:pPr>
+        <w:ind w:left="5040" w:hanging="360"/>
+      </w:pPr>
+    </w:lvl>
+    <w:lvl w:ilvl="7" w:tplc="240A0019" w:tentative="1">
+      <w:start w:val="1"/>
+      <w:numFmt w:val="lowerLetter"/>
+      <w:lvlText w:val="%8."/>
+      <w:lvlJc w:val="left"/>
+      <w:pPr>
+        <w:ind w:left="5760" w:hanging="360"/>
+      </w:pPr>
+    </w:lvl>
+    <w:lvl w:ilvl="8" w:tplc="240A001B" w:tentative="1">
+      <w:start w:val="1"/>
+      <w:numFmt w:val="lowerRoman"/>
+      <w:lvlText w:val="%9."/>
+      <w:lvlJc w:val="right"/>
+      <w:pPr>
+        <w:ind w:left="6480" w:hanging="180"/>
+      </w:pPr>
+    </w:lvl>
+  </w:abstractNum>
+  <w:abstractNum w:abstractNumId="2" w15:restartNumberingAfterBreak="0">
+    <w:nsid w:val="3AC96E7F"/>
+    <w:multiLevelType w:val="hybridMultilevel"/>
+    <w:tmpl w:val="FA8C7A88"/>
+    <w:lvl w:ilvl="0" w:tplc="662C4038">
+      <w:start w:val="1"/>
+      <w:numFmt w:val="decimal"/>
+      <w:lvlText w:val="%1."/>
+      <w:lvlJc w:val="left"/>
+      <w:pPr>
+        <w:ind w:left="720" w:hanging="360"/>
+      </w:pPr>
+      <w:rPr>
+        <w:rFonts w:hint="default"/>
+      </w:rPr>
+    </w:lvl>
+    <w:lvl w:ilvl="1" w:tplc="240A0019" w:tentative="1">
+      <w:start w:val="1"/>
+      <w:numFmt w:val="lowerLetter"/>
+      <w:lvlText w:val="%2."/>
+      <w:lvlJc w:val="left"/>
+      <w:pPr>
+        <w:ind w:left="1440" w:hanging="360"/>
+      </w:pPr>
+    </w:lvl>
+    <w:lvl w:ilvl="2" w:tplc="240A001B" w:tentative="1">
+      <w:start w:val="1"/>
+      <w:numFmt w:val="lowerRoman"/>
+      <w:lvlText w:val="%3."/>
+      <w:lvlJc w:val="right"/>
+      <w:pPr>
+        <w:ind w:left="2160" w:hanging="180"/>
+      </w:pPr>
+    </w:lvl>
+    <w:lvl w:ilvl="3" w:tplc="240A000F" w:tentative="1">
+      <w:start w:val="1"/>
+      <w:numFmt w:val="decimal"/>
+      <w:lvlText w:val="%4."/>
+      <w:lvlJc w:val="left"/>
+      <w:pPr>
+        <w:ind w:left="2880" w:hanging="360"/>
+      </w:pPr>
+    </w:lvl>
+    <w:lvl w:ilvl="4" w:tplc="240A0019" w:tentative="1">
+      <w:start w:val="1"/>
+      <w:numFmt w:val="lowerLetter"/>
+      <w:lvlText w:val="%5."/>
+      <w:lvlJc w:val="left"/>
+      <w:pPr>
+        <w:ind w:left="3600" w:hanging="360"/>
+      </w:pPr>
+    </w:lvl>
+    <w:lvl w:ilvl="5" w:tplc="240A001B" w:tentative="1">
+      <w:start w:val="1"/>
+      <w:numFmt w:val="lowerRoman"/>
+      <w:lvlText w:val="%6."/>
+      <w:lvlJc w:val="right"/>
+      <w:pPr>
+        <w:ind w:left="4320" w:hanging="180"/>
+      </w:pPr>
+    </w:lvl>
+    <w:lvl w:ilvl="6" w:tplc="240A000F" w:tentative="1">
+      <w:start w:val="1"/>
+      <w:numFmt w:val="decimal"/>
+      <w:lvlText w:val="%7."/>
+      <w:lvlJc w:val="left"/>
+      <w:pPr>
+        <w:ind w:left="5040" w:hanging="360"/>
+      </w:pPr>
+    </w:lvl>
+    <w:lvl w:ilvl="7" w:tplc="240A0019" w:tentative="1">
+      <w:start w:val="1"/>
+      <w:numFmt w:val="lowerLetter"/>
+      <w:lvlText w:val="%8."/>
+      <w:lvlJc w:val="left"/>
+      <w:pPr>
+        <w:ind w:left="5760" w:hanging="360"/>
+      </w:pPr>
+    </w:lvl>
+    <w:lvl w:ilvl="8" w:tplc="240A001B" w:tentative="1">
+      <w:start w:val="1"/>
+      <w:numFmt w:val="lowerRoman"/>
+      <w:lvlText w:val="%9."/>
+      <w:lvlJc w:val="right"/>
+      <w:pPr>
+        <w:ind w:left="6480" w:hanging="180"/>
+      </w:pPr>
+    </w:lvl>
+  </w:abstractNum>
+  <w:abstractNum w:abstractNumId="3" w15:restartNumberingAfterBreak="0">
     <w:nsid w:val="45CA1B2C"/>
     <w:multiLevelType w:val="hybridMultilevel"/>
     <w:tmpl w:val="5C688D78"/>
@@ -4631,7 +7717,185 @@
       </w:rPr>
     </w:lvl>
   </w:abstractNum>
-  <w:abstractNum w:abstractNumId="1" w15:restartNumberingAfterBreak="0">
+  <w:abstractNum w:abstractNumId="4" w15:restartNumberingAfterBreak="0">
+    <w:nsid w:val="4726366E"/>
+    <w:multiLevelType w:val="hybridMultilevel"/>
+    <w:tmpl w:val="81B46AEC"/>
+    <w:lvl w:ilvl="0" w:tplc="788651DA">
+      <w:start w:val="1"/>
+      <w:numFmt w:val="decimal"/>
+      <w:lvlText w:val="%1."/>
+      <w:lvlJc w:val="left"/>
+      <w:pPr>
+        <w:ind w:left="720" w:hanging="360"/>
+      </w:pPr>
+      <w:rPr>
+        <w:rFonts w:hint="default"/>
+      </w:rPr>
+    </w:lvl>
+    <w:lvl w:ilvl="1" w:tplc="240A0019" w:tentative="1">
+      <w:start w:val="1"/>
+      <w:numFmt w:val="lowerLetter"/>
+      <w:lvlText w:val="%2."/>
+      <w:lvlJc w:val="left"/>
+      <w:pPr>
+        <w:ind w:left="1440" w:hanging="360"/>
+      </w:pPr>
+    </w:lvl>
+    <w:lvl w:ilvl="2" w:tplc="240A001B" w:tentative="1">
+      <w:start w:val="1"/>
+      <w:numFmt w:val="lowerRoman"/>
+      <w:lvlText w:val="%3."/>
+      <w:lvlJc w:val="right"/>
+      <w:pPr>
+        <w:ind w:left="2160" w:hanging="180"/>
+      </w:pPr>
+    </w:lvl>
+    <w:lvl w:ilvl="3" w:tplc="240A000F" w:tentative="1">
+      <w:start w:val="1"/>
+      <w:numFmt w:val="decimal"/>
+      <w:lvlText w:val="%4."/>
+      <w:lvlJc w:val="left"/>
+      <w:pPr>
+        <w:ind w:left="2880" w:hanging="360"/>
+      </w:pPr>
+    </w:lvl>
+    <w:lvl w:ilvl="4" w:tplc="240A0019" w:tentative="1">
+      <w:start w:val="1"/>
+      <w:numFmt w:val="lowerLetter"/>
+      <w:lvlText w:val="%5."/>
+      <w:lvlJc w:val="left"/>
+      <w:pPr>
+        <w:ind w:left="3600" w:hanging="360"/>
+      </w:pPr>
+    </w:lvl>
+    <w:lvl w:ilvl="5" w:tplc="240A001B" w:tentative="1">
+      <w:start w:val="1"/>
+      <w:numFmt w:val="lowerRoman"/>
+      <w:lvlText w:val="%6."/>
+      <w:lvlJc w:val="right"/>
+      <w:pPr>
+        <w:ind w:left="4320" w:hanging="180"/>
+      </w:pPr>
+    </w:lvl>
+    <w:lvl w:ilvl="6" w:tplc="240A000F" w:tentative="1">
+      <w:start w:val="1"/>
+      <w:numFmt w:val="decimal"/>
+      <w:lvlText w:val="%7."/>
+      <w:lvlJc w:val="left"/>
+      <w:pPr>
+        <w:ind w:left="5040" w:hanging="360"/>
+      </w:pPr>
+    </w:lvl>
+    <w:lvl w:ilvl="7" w:tplc="240A0019" w:tentative="1">
+      <w:start w:val="1"/>
+      <w:numFmt w:val="lowerLetter"/>
+      <w:lvlText w:val="%8."/>
+      <w:lvlJc w:val="left"/>
+      <w:pPr>
+        <w:ind w:left="5760" w:hanging="360"/>
+      </w:pPr>
+    </w:lvl>
+    <w:lvl w:ilvl="8" w:tplc="240A001B" w:tentative="1">
+      <w:start w:val="1"/>
+      <w:numFmt w:val="lowerRoman"/>
+      <w:lvlText w:val="%9."/>
+      <w:lvlJc w:val="right"/>
+      <w:pPr>
+        <w:ind w:left="6480" w:hanging="180"/>
+      </w:pPr>
+    </w:lvl>
+  </w:abstractNum>
+  <w:abstractNum w:abstractNumId="5" w15:restartNumberingAfterBreak="0">
+    <w:nsid w:val="55A26E37"/>
+    <w:multiLevelType w:val="hybridMultilevel"/>
+    <w:tmpl w:val="93AE0CD0"/>
+    <w:lvl w:ilvl="0" w:tplc="F9A23CD2">
+      <w:start w:val="1"/>
+      <w:numFmt w:val="decimal"/>
+      <w:lvlText w:val="%1."/>
+      <w:lvlJc w:val="left"/>
+      <w:pPr>
+        <w:ind w:left="720" w:hanging="360"/>
+      </w:pPr>
+      <w:rPr>
+        <w:rFonts w:hint="default"/>
+      </w:rPr>
+    </w:lvl>
+    <w:lvl w:ilvl="1" w:tplc="240A0019" w:tentative="1">
+      <w:start w:val="1"/>
+      <w:numFmt w:val="lowerLetter"/>
+      <w:lvlText w:val="%2."/>
+      <w:lvlJc w:val="left"/>
+      <w:pPr>
+        <w:ind w:left="1440" w:hanging="360"/>
+      </w:pPr>
+    </w:lvl>
+    <w:lvl w:ilvl="2" w:tplc="240A001B" w:tentative="1">
+      <w:start w:val="1"/>
+      <w:numFmt w:val="lowerRoman"/>
+      <w:lvlText w:val="%3."/>
+      <w:lvlJc w:val="right"/>
+      <w:pPr>
+        <w:ind w:left="2160" w:hanging="180"/>
+      </w:pPr>
+    </w:lvl>
+    <w:lvl w:ilvl="3" w:tplc="240A000F" w:tentative="1">
+      <w:start w:val="1"/>
+      <w:numFmt w:val="decimal"/>
+      <w:lvlText w:val="%4."/>
+      <w:lvlJc w:val="left"/>
+      <w:pPr>
+        <w:ind w:left="2880" w:hanging="360"/>
+      </w:pPr>
+    </w:lvl>
+    <w:lvl w:ilvl="4" w:tplc="240A0019" w:tentative="1">
+      <w:start w:val="1"/>
+      <w:numFmt w:val="lowerLetter"/>
+      <w:lvlText w:val="%5."/>
+      <w:lvlJc w:val="left"/>
+      <w:pPr>
+        <w:ind w:left="3600" w:hanging="360"/>
+      </w:pPr>
+    </w:lvl>
+    <w:lvl w:ilvl="5" w:tplc="240A001B" w:tentative="1">
+      <w:start w:val="1"/>
+      <w:numFmt w:val="lowerRoman"/>
+      <w:lvlText w:val="%6."/>
+      <w:lvlJc w:val="right"/>
+      <w:pPr>
+        <w:ind w:left="4320" w:hanging="180"/>
+      </w:pPr>
+    </w:lvl>
+    <w:lvl w:ilvl="6" w:tplc="240A000F" w:tentative="1">
+      <w:start w:val="1"/>
+      <w:numFmt w:val="decimal"/>
+      <w:lvlText w:val="%7."/>
+      <w:lvlJc w:val="left"/>
+      <w:pPr>
+        <w:ind w:left="5040" w:hanging="360"/>
+      </w:pPr>
+    </w:lvl>
+    <w:lvl w:ilvl="7" w:tplc="240A0019" w:tentative="1">
+      <w:start w:val="1"/>
+      <w:numFmt w:val="lowerLetter"/>
+      <w:lvlText w:val="%8."/>
+      <w:lvlJc w:val="left"/>
+      <w:pPr>
+        <w:ind w:left="5760" w:hanging="360"/>
+      </w:pPr>
+    </w:lvl>
+    <w:lvl w:ilvl="8" w:tplc="240A001B" w:tentative="1">
+      <w:start w:val="1"/>
+      <w:numFmt w:val="lowerRoman"/>
+      <w:lvlText w:val="%9."/>
+      <w:lvlJc w:val="right"/>
+      <w:pPr>
+        <w:ind w:left="6480" w:hanging="180"/>
+      </w:pPr>
+    </w:lvl>
+  </w:abstractNum>
+  <w:abstractNum w:abstractNumId="6" w15:restartNumberingAfterBreak="0">
     <w:nsid w:val="588A78A8"/>
     <w:multiLevelType w:val="multilevel"/>
     <w:tmpl w:val="A3D84126"/>
@@ -4752,7 +8016,7 @@
       </w:rPr>
     </w:lvl>
   </w:abstractNum>
-  <w:abstractNum w:abstractNumId="2" w15:restartNumberingAfterBreak="0">
+  <w:abstractNum w:abstractNumId="7" w15:restartNumberingAfterBreak="0">
     <w:nsid w:val="5C33562E"/>
     <w:multiLevelType w:val="hybridMultilevel"/>
     <w:tmpl w:val="B52ABDF6"/>
@@ -4865,7 +8129,7 @@
       </w:rPr>
     </w:lvl>
   </w:abstractNum>
-  <w:abstractNum w:abstractNumId="3" w15:restartNumberingAfterBreak="0">
+  <w:abstractNum w:abstractNumId="8" w15:restartNumberingAfterBreak="0">
     <w:nsid w:val="60B30FB7"/>
     <w:multiLevelType w:val="multilevel"/>
     <w:tmpl w:val="CB6EE672"/>
@@ -4986,7 +8250,7 @@
       </w:rPr>
     </w:lvl>
   </w:abstractNum>
-  <w:abstractNum w:abstractNumId="4" w15:restartNumberingAfterBreak="0">
+  <w:abstractNum w:abstractNumId="9" w15:restartNumberingAfterBreak="0">
     <w:nsid w:val="6B875D22"/>
     <w:multiLevelType w:val="hybridMultilevel"/>
     <w:tmpl w:val="739812E4"/>
@@ -5100,19 +8364,34 @@
     </w:lvl>
   </w:abstractNum>
   <w:num w:numId="1" w16cid:durableId="121852466">
+    <w:abstractNumId w:val="8"/>
+  </w:num>
+  <w:num w:numId="2" w16cid:durableId="1160272880">
+    <w:abstractNumId w:val="6"/>
+  </w:num>
+  <w:num w:numId="3" w16cid:durableId="634456530">
+    <w:abstractNumId w:val="9"/>
+  </w:num>
+  <w:num w:numId="4" w16cid:durableId="1648246778">
     <w:abstractNumId w:val="3"/>
   </w:num>
-  <w:num w:numId="2" w16cid:durableId="1160272880">
+  <w:num w:numId="5" w16cid:durableId="1777478853">
+    <w:abstractNumId w:val="7"/>
+  </w:num>
+  <w:num w:numId="6" w16cid:durableId="1182814941">
+    <w:abstractNumId w:val="2"/>
+  </w:num>
+  <w:num w:numId="7" w16cid:durableId="1150832509">
+    <w:abstractNumId w:val="4"/>
+  </w:num>
+  <w:num w:numId="8" w16cid:durableId="632448997">
+    <w:abstractNumId w:val="5"/>
+  </w:num>
+  <w:num w:numId="9" w16cid:durableId="118764636">
     <w:abstractNumId w:val="1"/>
   </w:num>
-  <w:num w:numId="3" w16cid:durableId="634456530">
-    <w:abstractNumId w:val="4"/>
-  </w:num>
-  <w:num w:numId="4" w16cid:durableId="1648246778">
+  <w:num w:numId="10" w16cid:durableId="1455098048">
     <w:abstractNumId w:val="0"/>
-  </w:num>
-  <w:num w:numId="5" w16cid:durableId="1777478853">
-    <w:abstractNumId w:val="2"/>
   </w:num>
 </w:numbering>
 </file>
@@ -5515,6 +8794,7 @@
   <w:style w:type="paragraph" w:default="1" w:styleId="Normal">
     <w:name w:val="Normal"/>
     <w:qFormat/>
+    <w:rsid w:val="00AF2AFB"/>
   </w:style>
   <w:style w:type="character" w:default="1" w:styleId="Fuentedeprrafopredeter">
     <w:name w:val="Default Paragraph Font"/>
